--- a/AL/GeneralExt/Reports/Layouts/CoverSheet.docx
+++ b/AL/GeneralExt/Reports/Layouts/CoverSheet.docx
@@ -9,15 +9,16 @@
           <w:sz w:val="28"/>
           <w:szCs w:val="28"/>
         </w:rPr>
+        <w:alias w:val="#Nav: /Header/Title"/>
+        <w:tag w:val="#Nav: Cover_Sheet/50040"/>
         <w:id w:val="-1656839218"/>
         <w:placeholder>
           <w:docPart w:val="DefaultPlaceholder_-1854013440"/>
         </w:placeholder>
         <w:dataBinding w:prefixMappings="xmlns:ns0='urn:microsoft-dynamics-nav/reports/Cover_Sheet/50040/'" w:xpath="/ns0:NavWordReportXmlPart[1]/ns0:Header[1]/ns0:Title[1]" w:storeItemID="{FBCF36DD-0B28-42EE-8036-A1E9F6807443}"/>
         <w:text/>
-        <w:alias w:val="#Nav: /Header/Title"/>
-        <w:tag w:val="#Nav: Cover_Sheet/50040"/>
       </w:sdtPr>
+      <w:sdtEndPr/>
       <w:sdtContent>
         <w:p>
           <w:pPr>
@@ -46,15 +47,16 @@
           <w:sz w:val="16"/>
           <w:szCs w:val="16"/>
         </w:rPr>
+        <w:alias w:val="#Nav: /Header/ErrStatus"/>
+        <w:tag w:val="#Nav: Cover_Sheet/50040"/>
         <w:id w:val="268434092"/>
         <w:placeholder>
           <w:docPart w:val="DefaultPlaceholder_-1854013440"/>
         </w:placeholder>
         <w:dataBinding w:prefixMappings="xmlns:ns0='urn:microsoft-dynamics-nav/reports/Cover_Sheet/50040/'" w:xpath="/ns0:NavWordReportXmlPart[1]/ns0:Header[1]/ns0:ErrStatus[1]" w:storeItemID="{FBCF36DD-0B28-42EE-8036-A1E9F6807443}"/>
         <w:text/>
-        <w:alias w:val="#Nav: /Header/ErrStatus"/>
-        <w:tag w:val="#Nav: Cover_Sheet/50040"/>
       </w:sdtPr>
+      <w:sdtEndPr/>
       <w:sdtContent>
         <w:p>
           <w:pPr>
@@ -120,15 +122,16 @@
               <w:sz w:val="16"/>
               <w:szCs w:val="16"/>
             </w:rPr>
+            <w:alias w:val="#Nav: /Header/Buy_from_Vendor_No_"/>
+            <w:tag w:val="#Nav: Cover_Sheet/50040"/>
             <w:id w:val="181174835"/>
             <w:placeholder>
               <w:docPart w:val="DefaultPlaceholder_-1854013440"/>
             </w:placeholder>
             <w:dataBinding w:prefixMappings="xmlns:ns0='urn:microsoft-dynamics-nav/reports/Cover_Sheet/50040/'" w:xpath="/ns0:NavWordReportXmlPart[1]/ns0:Header[1]/ns0:Buy_from_Vendor_No_[1]" w:storeItemID="{FBCF36DD-0B28-42EE-8036-A1E9F6807443}"/>
             <w:text/>
-            <w:alias w:val="#Nav: /Header/Buy_from_Vendor_No_"/>
-            <w:tag w:val="#Nav: Cover_Sheet/50040"/>
           </w:sdtPr>
+          <w:sdtEndPr/>
           <w:sdtContent>
             <w:tc>
               <w:tcPr>
@@ -213,15 +216,16 @@
               <w:sz w:val="16"/>
               <w:szCs w:val="16"/>
             </w:rPr>
+            <w:alias w:val="#Nav: /Header/VendorName"/>
+            <w:tag w:val="#Nav: Cover_Sheet/50040"/>
             <w:id w:val="967475344"/>
             <w:placeholder>
               <w:docPart w:val="DefaultPlaceholder_-1854013440"/>
             </w:placeholder>
             <w:dataBinding w:prefixMappings="xmlns:ns0='urn:microsoft-dynamics-nav/reports/Cover_Sheet/50040/'" w:xpath="/ns0:NavWordReportXmlPart[1]/ns0:Header[1]/ns0:VendorName[1]" w:storeItemID="{FBCF36DD-0B28-42EE-8036-A1E9F6807443}"/>
             <w:text/>
-            <w:alias w:val="#Nav: /Header/VendorName"/>
-            <w:tag w:val="#Nav: Cover_Sheet/50040"/>
           </w:sdtPr>
+          <w:sdtEndPr/>
           <w:sdtContent>
             <w:tc>
               <w:tcPr>
@@ -325,15 +329,16 @@
               <w:sz w:val="16"/>
               <w:szCs w:val="16"/>
             </w:rPr>
+            <w:alias w:val="#Nav: /Header/Agreement_No_"/>
+            <w:tag w:val="#Nav: Cover_Sheet/50040"/>
             <w:id w:val="1613856918"/>
             <w:placeholder>
               <w:docPart w:val="DefaultPlaceholder_-1854013440"/>
             </w:placeholder>
             <w:dataBinding w:prefixMappings="xmlns:ns0='urn:microsoft-dynamics-nav/reports/Cover_Sheet/50040/'" w:xpath="/ns0:NavWordReportXmlPart[1]/ns0:Header[1]/ns0:Agreement_No_[1]" w:storeItemID="{FBCF36DD-0B28-42EE-8036-A1E9F6807443}"/>
             <w:text/>
-            <w:alias w:val="#Nav: /Header/Agreement_No_"/>
-            <w:tag w:val="#Nav: Cover_Sheet/50040"/>
           </w:sdtPr>
+          <w:sdtEndPr/>
           <w:sdtContent>
             <w:tc>
               <w:tcPr>
@@ -444,15 +449,16 @@
               <w:sz w:val="16"/>
               <w:szCs w:val="16"/>
             </w:rPr>
+            <w:alias w:val="#Nav: /Header/External_Agreement_No_"/>
+            <w:tag w:val="#Nav: Cover_Sheet/50040"/>
             <w:id w:val="1594743257"/>
             <w:placeholder>
               <w:docPart w:val="DefaultPlaceholder_-1854013440"/>
             </w:placeholder>
             <w:dataBinding w:prefixMappings="xmlns:ns0='urn:microsoft-dynamics-nav/reports/Cover_Sheet/50040/'" w:xpath="/ns0:NavWordReportXmlPart[1]/ns0:Header[1]/ns0:External_Agreement_No_[1]" w:storeItemID="{FBCF36DD-0B28-42EE-8036-A1E9F6807443}"/>
             <w:text/>
-            <w:alias w:val="#Nav: /Header/External_Agreement_No_"/>
-            <w:tag w:val="#Nav: Cover_Sheet/50040"/>
           </w:sdtPr>
+          <w:sdtEndPr/>
           <w:sdtContent>
             <w:tc>
               <w:tcPr>
@@ -563,15 +569,16 @@
               <w:sz w:val="16"/>
               <w:szCs w:val="16"/>
             </w:rPr>
+            <w:alias w:val="#Nav: /Header/No_"/>
+            <w:tag w:val="#Nav: Cover_Sheet/50040"/>
             <w:id w:val="-823039130"/>
             <w:placeholder>
               <w:docPart w:val="DefaultPlaceholder_-1854013440"/>
             </w:placeholder>
             <w:dataBinding w:prefixMappings="xmlns:ns0='urn:microsoft-dynamics-nav/reports/Cover_Sheet/50040/'" w:xpath="/ns0:NavWordReportXmlPart[1]/ns0:Header[1]/ns0:No_[1]" w:storeItemID="{FBCF36DD-0B28-42EE-8036-A1E9F6807443}"/>
             <w:text/>
-            <w:alias w:val="#Nav: /Header/No_"/>
-            <w:tag w:val="#Nav: Cover_Sheet/50040"/>
           </w:sdtPr>
+          <w:sdtEndPr/>
           <w:sdtContent>
             <w:tc>
               <w:tcPr>
@@ -673,15 +680,16 @@
               <w:sz w:val="16"/>
               <w:szCs w:val="16"/>
             </w:rPr>
+            <w:alias w:val="#Nav: /Header/Vendor_Invoice_No_"/>
+            <w:tag w:val="#Nav: Cover_Sheet/50040"/>
             <w:id w:val="-1933736093"/>
             <w:placeholder>
               <w:docPart w:val="DefaultPlaceholder_-1854013440"/>
             </w:placeholder>
             <w:dataBinding w:prefixMappings="xmlns:ns0='urn:microsoft-dynamics-nav/reports/Cover_Sheet/50040/'" w:xpath="/ns0:NavWordReportXmlPart[1]/ns0:Header[1]/ns0:Vendor_Invoice_No_[1]" w:storeItemID="{FBCF36DD-0B28-42EE-8036-A1E9F6807443}"/>
             <w:text/>
-            <w:alias w:val="#Nav: /Header/Vendor_Invoice_No_"/>
-            <w:tag w:val="#Nav: Cover_Sheet/50040"/>
           </w:sdtPr>
+          <w:sdtEndPr/>
           <w:sdtContent>
             <w:tc>
               <w:tcPr>
@@ -766,15 +774,16 @@
               <w:sz w:val="16"/>
               <w:szCs w:val="16"/>
             </w:rPr>
+            <w:alias w:val="#Nav: /Header/Document_Date"/>
+            <w:tag w:val="#Nav: Cover_Sheet/50040"/>
             <w:id w:val="1303200789"/>
             <w:placeholder>
               <w:docPart w:val="DefaultPlaceholder_-1854013440"/>
             </w:placeholder>
             <w:dataBinding w:prefixMappings="xmlns:ns0='urn:microsoft-dynamics-nav/reports/Cover_Sheet/50040/'" w:xpath="/ns0:NavWordReportXmlPart[1]/ns0:Header[1]/ns0:Document_Date[1]" w:storeItemID="{FBCF36DD-0B28-42EE-8036-A1E9F6807443}"/>
             <w:text/>
-            <w:alias w:val="#Nav: /Header/Document_Date"/>
-            <w:tag w:val="#Nav: Cover_Sheet/50040"/>
           </w:sdtPr>
+          <w:sdtEndPr/>
           <w:sdtContent>
             <w:tc>
               <w:tcPr>
@@ -842,15 +851,16 @@
               <w:sz w:val="16"/>
               <w:szCs w:val="16"/>
             </w:rPr>
+            <w:alias w:val="#Nav: /Header/Invoice_Amount_Incl__VAT"/>
+            <w:tag w:val="#Nav: Cover_Sheet/50040"/>
             <w:id w:val="750166102"/>
             <w:placeholder>
               <w:docPart w:val="DefaultPlaceholder_-1854013440"/>
             </w:placeholder>
             <w:dataBinding w:prefixMappings="xmlns:ns0='urn:microsoft-dynamics-nav/reports/Cover_Sheet/50040/'" w:xpath="/ns0:NavWordReportXmlPart[1]/ns0:Header[1]/ns0:Invoice_Amount_Incl__VAT[1]" w:storeItemID="{FBCF36DD-0B28-42EE-8036-A1E9F6807443}"/>
             <w:text/>
-            <w:alias w:val="#Nav: /Header/Invoice_Amount_Incl__VAT"/>
-            <w:tag w:val="#Nav: Cover_Sheet/50040"/>
           </w:sdtPr>
+          <w:sdtEndPr/>
           <w:sdtContent>
             <w:tc>
               <w:tcPr>
@@ -932,15 +942,16 @@
               <w:sz w:val="16"/>
               <w:szCs w:val="16"/>
             </w:rPr>
+            <w:alias w:val="#Nav: /Header/Invoice_VAT_Amount"/>
+            <w:tag w:val="#Nav: Cover_Sheet/50040"/>
             <w:id w:val="1934783187"/>
             <w:placeholder>
               <w:docPart w:val="DefaultPlaceholder_-1854013440"/>
             </w:placeholder>
             <w:dataBinding w:prefixMappings="xmlns:ns0='urn:microsoft-dynamics-nav/reports/Cover_Sheet/50040/'" w:xpath="/ns0:NavWordReportXmlPart[1]/ns0:Header[1]/ns0:Invoice_VAT_Amount[1]" w:storeItemID="{FBCF36DD-0B28-42EE-8036-A1E9F6807443}"/>
             <w:text/>
-            <w:alias w:val="#Nav: /Header/Invoice_VAT_Amount"/>
-            <w:tag w:val="#Nav: Cover_Sheet/50040"/>
           </w:sdtPr>
+          <w:sdtEndPr/>
           <w:sdtContent>
             <w:tc>
               <w:tcPr>
@@ -1026,15 +1037,16 @@
               <w:sz w:val="16"/>
               <w:szCs w:val="16"/>
             </w:rPr>
+            <w:alias w:val="#Nav: /Header/InvoiceAmount"/>
+            <w:tag w:val="#Nav: Cover_Sheet/50040"/>
             <w:id w:val="1552649787"/>
             <w:placeholder>
               <w:docPart w:val="DefaultPlaceholder_-1854013440"/>
             </w:placeholder>
             <w:dataBinding w:prefixMappings="xmlns:ns0='urn:microsoft-dynamics-nav/reports/Cover_Sheet/50040/'" w:xpath="/ns0:NavWordReportXmlPart[1]/ns0:Header[1]/ns0:InvoiceAmount[1]" w:storeItemID="{FBCF36DD-0B28-42EE-8036-A1E9F6807443}"/>
             <w:text/>
-            <w:alias w:val="#Nav: /Header/InvoiceAmount"/>
-            <w:tag w:val="#Nav: Cover_Sheet/50040"/>
           </w:sdtPr>
+          <w:sdtEndPr/>
           <w:sdtContent>
             <w:tc>
               <w:tcPr>
@@ -1080,8 +1092,163 @@
           <w:szCs w:val="20"/>
         </w:rPr>
       </w:pPr>
-      <w:bookmarkStart w:name="_GoBack" w:id="0"/>
+    </w:p>
+    <w:p>
+      <w:pPr>
+        <w:spacing w:after="0"/>
+        <w:rPr>
+          <w:sz w:val="20"/>
+          <w:szCs w:val="20"/>
+        </w:rPr>
+      </w:pPr>
+    </w:p>
+    <w:p>
+      <w:pPr>
+        <w:spacing w:after="0"/>
+        <w:rPr>
+          <w:sz w:val="20"/>
+          <w:szCs w:val="20"/>
+        </w:rPr>
+      </w:pPr>
+    </w:p>
+    <w:p>
+      <w:pPr>
+        <w:spacing w:after="0"/>
+        <w:rPr>
+          <w:sz w:val="20"/>
+          <w:szCs w:val="20"/>
+        </w:rPr>
+      </w:pPr>
+    </w:p>
+    <w:p>
+      <w:pPr>
+        <w:spacing w:after="0"/>
+        <w:rPr>
+          <w:sz w:val="20"/>
+          <w:szCs w:val="20"/>
+        </w:rPr>
+      </w:pPr>
+      <w:bookmarkStart w:id="0" w:name="_GoBack"/>
       <w:bookmarkEnd w:id="0"/>
+    </w:p>
+    <w:p>
+      <w:pPr>
+        <w:spacing w:after="0"/>
+        <w:rPr>
+          <w:sz w:val="20"/>
+          <w:szCs w:val="20"/>
+        </w:rPr>
+      </w:pPr>
+    </w:p>
+    <w:p>
+      <w:pPr>
+        <w:spacing w:after="0"/>
+        <w:rPr>
+          <w:sz w:val="20"/>
+          <w:szCs w:val="20"/>
+        </w:rPr>
+      </w:pPr>
+    </w:p>
+    <w:p>
+      <w:pPr>
+        <w:spacing w:after="0"/>
+        <w:rPr>
+          <w:sz w:val="20"/>
+          <w:szCs w:val="20"/>
+        </w:rPr>
+      </w:pPr>
+    </w:p>
+    <w:p>
+      <w:pPr>
+        <w:spacing w:after="0"/>
+        <w:rPr>
+          <w:sz w:val="20"/>
+          <w:szCs w:val="20"/>
+        </w:rPr>
+      </w:pPr>
+    </w:p>
+    <w:p>
+      <w:pPr>
+        <w:spacing w:after="0"/>
+        <w:rPr>
+          <w:sz w:val="20"/>
+          <w:szCs w:val="20"/>
+        </w:rPr>
+      </w:pPr>
+    </w:p>
+    <w:p>
+      <w:pPr>
+        <w:spacing w:after="0"/>
+        <w:rPr>
+          <w:color w:val="808080" w:themeColor="background1" w:themeShade="80"/>
+          <w:sz w:val="16"/>
+          <w:szCs w:val="16"/>
+          <w:lang w:val="ru-RU"/>
+        </w:rPr>
+      </w:pPr>
+      <w:proofErr w:type="spellStart"/>
+      <w:r>
+        <w:rPr>
+          <w:color w:val="808080" w:themeColor="background1" w:themeShade="80"/>
+          <w:sz w:val="16"/>
+          <w:szCs w:val="16"/>
+        </w:rPr>
+        <w:t>Сгенерировано</w:t>
+      </w:r>
+      <w:proofErr w:type="spellEnd"/>
+      <w:r>
+        <w:rPr>
+          <w:color w:val="808080" w:themeColor="background1" w:themeShade="80"/>
+          <w:sz w:val="16"/>
+          <w:szCs w:val="16"/>
+        </w:rPr>
+        <w:t xml:space="preserve"> </w:t>
+      </w:r>
+      <w:proofErr w:type="spellStart"/>
+      <w:r>
+        <w:rPr>
+          <w:color w:val="808080" w:themeColor="background1" w:themeShade="80"/>
+          <w:sz w:val="16"/>
+          <w:szCs w:val="16"/>
+        </w:rPr>
+        <w:t>автоматически</w:t>
+      </w:r>
+      <w:proofErr w:type="spellEnd"/>
+      <w:r>
+        <w:rPr>
+          <w:color w:val="808080" w:themeColor="background1" w:themeShade="80"/>
+          <w:sz w:val="16"/>
+          <w:szCs w:val="16"/>
+        </w:rPr>
+        <w:t xml:space="preserve"> </w:t>
+      </w:r>
+      <w:proofErr w:type="spellStart"/>
+      <w:r>
+        <w:rPr>
+          <w:color w:val="808080" w:themeColor="background1" w:themeShade="80"/>
+          <w:sz w:val="16"/>
+          <w:szCs w:val="16"/>
+        </w:rPr>
+        <w:t>системой</w:t>
+      </w:r>
+      <w:proofErr w:type="spellEnd"/>
+      <w:r>
+        <w:rPr>
+          <w:color w:val="808080" w:themeColor="background1" w:themeShade="80"/>
+          <w:sz w:val="16"/>
+          <w:szCs w:val="16"/>
+        </w:rPr>
+        <w:t xml:space="preserve"> NAV</w:t>
+      </w:r>
+      <w:r>
+        <w:rPr>
+          <w:color w:val="808080" w:themeColor="background1" w:themeShade="80"/>
+          <w:sz w:val="16"/>
+          <w:szCs w:val="16"/>
+          <w:lang w:val="ru-RU"/>
+        </w:rPr>
+        <w:t>.</w:t>
+      </w:r>
     </w:p>
     <w:p>
       <w:pPr>
@@ -1681,21 +1848,21 @@
     <w:charset w:val="CC"/>
     <w:family w:val="swiss"/>
     <w:pitch w:val="variable"/>
-    <w:sig w:usb0="E0002AFF" w:usb1="4000ACFF" w:usb2="00000001" w:usb3="00000000" w:csb0="000001FF" w:csb1="00000000"/>
+    <w:sig w:usb0="E0002EFF" w:usb1="C000247B" w:usb2="00000009" w:usb3="00000000" w:csb0="000001FF" w:csb1="00000000"/>
   </w:font>
   <w:font w:name="Times New Roman">
     <w:panose1 w:val="02020603050405020304"/>
     <w:charset w:val="CC"/>
     <w:family w:val="roman"/>
     <w:pitch w:val="variable"/>
-    <w:sig w:usb0="E0002AFF" w:usb1="C0007843" w:usb2="00000009" w:usb3="00000000" w:csb0="000001FF" w:csb1="00000000"/>
+    <w:sig w:usb0="E0002EFF" w:usb1="C000785B" w:usb2="00000009" w:usb3="00000000" w:csb0="000001FF" w:csb1="00000000"/>
   </w:font>
   <w:font w:name="Calibri Light">
     <w:panose1 w:val="020F0302020204030204"/>
     <w:charset w:val="CC"/>
     <w:family w:val="swiss"/>
     <w:pitch w:val="variable"/>
-    <w:sig w:usb0="A0002AEF" w:usb1="4000207B" w:usb2="00000000" w:usb3="00000000" w:csb0="000001FF" w:csb1="00000000"/>
+    <w:sig w:usb0="E0002AFF" w:usb1="C000247B" w:usb2="00000009" w:usb3="00000000" w:csb0="000001FF" w:csb1="00000000"/>
   </w:font>
 </w:fonts>
 </file>
@@ -1716,7 +1883,9 @@
   <w:rsids>
     <w:rsidRoot w:val="0098578A"/>
     <w:rsid w:val="00694D44"/>
+    <w:rsid w:val="008A6B37"/>
     <w:rsid w:val="0098578A"/>
+    <w:rsid w:val="00CA7615"/>
   </w:rsids>
   <m:mathPr>
     <m:mathFont m:val="Cambria Math"/>

--- a/AL/GeneralExt/Reports/Layouts/CoverSheet.docx
+++ b/AL/GeneralExt/Reports/Layouts/CoverSheet.docx
@@ -774,16 +774,13 @@
               <w:sz w:val="16"/>
               <w:szCs w:val="16"/>
             </w:rPr>
-            <w:alias w:val="#Nav: /Header/Document_Date"/>
-            <w:tag w:val="#Nav: Cover_Sheet/50040"/>
-            <w:id w:val="1303200789"/>
+            <w:id w:val="1799256269"/>
             <w:placeholder>
               <w:docPart w:val="DefaultPlaceholder_-1854013440"/>
             </w:placeholder>
-            <w:dataBinding w:prefixMappings="xmlns:ns0='urn:microsoft-dynamics-nav/reports/Cover_Sheet/50040/'" w:xpath="/ns0:NavWordReportXmlPart[1]/ns0:Header[1]/ns0:Document_Date[1]" w:storeItemID="{FBCF36DD-0B28-42EE-8036-A1E9F6807443}"/>
+            <w:dataBinding w:prefixMappings="xmlns:ns0='urn:microsoft-dynamics-nav/reports/Cover_Sheet/50040/' " w:xpath="/ns0:NavWordReportXmlPart[1]/ns0:Header[1]/ns0:Document_Date[1]" w:storeItemID="{FBCF36DD-0B28-42EE-8036-A1E9F6807443}"/>
             <w:text/>
           </w:sdtPr>
-          <w:sdtEndPr/>
           <w:sdtContent>
             <w:tc>
               <w:tcPr>
@@ -1110,6 +1107,8 @@
           <w:szCs w:val="20"/>
         </w:rPr>
       </w:pPr>
+      <w:bookmarkStart w:id="0" w:name="_GoBack"/>
+      <w:bookmarkEnd w:id="0"/>
     </w:p>
     <w:p>
       <w:pPr>
@@ -1128,8 +1127,6 @@
           <w:szCs w:val="20"/>
         </w:rPr>
       </w:pPr>
-      <w:bookmarkStart w:id="0" w:name="_GoBack"/>
-      <w:bookmarkEnd w:id="0"/>
     </w:p>
     <w:p>
       <w:pPr>
@@ -1883,6 +1880,7 @@
   <w:rsids>
     <w:rsidRoot w:val="0098578A"/>
     <w:rsid w:val="00694D44"/>
+    <w:rsid w:val="007B1B10"/>
     <w:rsid w:val="008A6B37"/>
     <w:rsid w:val="0098578A"/>
     <w:rsid w:val="00CA7615"/>

--- a/AL/GeneralExt/Reports/Layouts/CoverSheet.docx
+++ b/AL/GeneralExt/Reports/Layouts/CoverSheet.docx
@@ -778,8 +778,10 @@
             <w:placeholder>
               <w:docPart w:val="DefaultPlaceholder_-1854013440"/>
             </w:placeholder>
-            <w:dataBinding w:prefixMappings="xmlns:ns0='urn:microsoft-dynamics-nav/reports/Cover_Sheet/50040/' " w:xpath="/ns0:NavWordReportXmlPart[1]/ns0:Header[1]/ns0:Document_Date[1]" w:storeItemID="{FBCF36DD-0B28-42EE-8036-A1E9F6807443}"/>
+            <w:dataBinding w:prefixMappings="xmlns:ns0='urn:microsoft-dynamics-nav/reports/Cover_Sheet/50040/'" w:xpath="/ns0:NavWordReportXmlPart[1]/ns0:Header[1]/ns0:Document_Date[1]" w:storeItemID="{FBCF36DD-0B28-42EE-8036-A1E9F6807443}"/>
             <w:text/>
+            <w:alias w:val="#Nav: /Header/Document_Date"/>
+            <w:tag w:val="#Nav: Cover_Sheet/50040"/>
           </w:sdtPr>
           <w:sdtContent>
             <w:tc>
@@ -1107,7 +1109,7 @@
           <w:szCs w:val="20"/>
         </w:rPr>
       </w:pPr>
-      <w:bookmarkStart w:id="0" w:name="_GoBack"/>
+      <w:bookmarkStart w:name="_GoBack" w:id="0"/>
       <w:bookmarkEnd w:id="0"/>
     </w:p>
     <w:p>

--- a/AL/GeneralExt/Reports/Layouts/CoverSheet.docx
+++ b/AL/GeneralExt/Reports/Layouts/CoverSheet.docx
@@ -774,15 +774,16 @@
               <w:sz w:val="16"/>
               <w:szCs w:val="16"/>
             </w:rPr>
+            <w:alias w:val="#Nav: /Header/Document_Date"/>
+            <w:tag w:val="#Nav: Cover_Sheet/50040"/>
             <w:id w:val="1799256269"/>
             <w:placeholder>
               <w:docPart w:val="DefaultPlaceholder_-1854013440"/>
             </w:placeholder>
             <w:dataBinding w:prefixMappings="xmlns:ns0='urn:microsoft-dynamics-nav/reports/Cover_Sheet/50040/'" w:xpath="/ns0:NavWordReportXmlPart[1]/ns0:Header[1]/ns0:Document_Date[1]" w:storeItemID="{FBCF36DD-0B28-42EE-8036-A1E9F6807443}"/>
             <w:text/>
-            <w:alias w:val="#Nav: /Header/Document_Date"/>
-            <w:tag w:val="#Nav: Cover_Sheet/50040"/>
           </w:sdtPr>
+          <w:sdtEndPr/>
           <w:sdtContent>
             <w:tc>
               <w:tcPr>
@@ -1078,8 +1079,567 @@
       <w:pPr>
         <w:spacing w:after="0"/>
         <w:rPr>
-          <w:sz w:val="20"/>
-          <w:szCs w:val="20"/>
+          <w:sz w:val="16"/>
+          <w:szCs w:val="16"/>
+        </w:rPr>
+      </w:pPr>
+    </w:p>
+    <w:tbl>
+      <w:tblPr>
+        <w:tblStyle w:val="TableGrid"/>
+        <w:tblW w:w="0" w:type="auto"/>
+        <w:tblLook w:val="04A0" w:firstRow="1" w:lastRow="0" w:firstColumn="1" w:lastColumn="0" w:noHBand="0" w:noVBand="1"/>
+      </w:tblPr>
+      <w:tblGrid>
+        <w:gridCol w:w="2184"/>
+        <w:gridCol w:w="1477"/>
+        <w:gridCol w:w="1374"/>
+        <w:gridCol w:w="986"/>
+        <w:gridCol w:w="839"/>
+        <w:gridCol w:w="808"/>
+        <w:gridCol w:w="820"/>
+        <w:gridCol w:w="693"/>
+        <w:gridCol w:w="630"/>
+        <w:gridCol w:w="645"/>
+      </w:tblGrid>
+      <w:tr>
+        <w:tc>
+          <w:tcPr>
+            <w:tcW w:w="2184" w:type="dxa"/>
+          </w:tcPr>
+          <w:p>
+            <w:pPr>
+              <w:jc w:val="center"/>
+              <w:rPr>
+                <w:b/>
+                <w:sz w:val="14"/>
+                <w:szCs w:val="14"/>
+                <w:lang w:val="ru-RU"/>
+              </w:rPr>
+            </w:pPr>
+            <w:r>
+              <w:rPr>
+                <w:b/>
+                <w:sz w:val="14"/>
+                <w:szCs w:val="14"/>
+                <w:lang w:val="ru-RU"/>
+              </w:rPr>
+              <w:t>Описание</w:t>
+            </w:r>
+          </w:p>
+        </w:tc>
+        <w:tc>
+          <w:tcPr>
+            <w:tcW w:w="1477" w:type="dxa"/>
+          </w:tcPr>
+          <w:p>
+            <w:pPr>
+              <w:jc w:val="center"/>
+              <w:rPr>
+                <w:b/>
+                <w:sz w:val="14"/>
+                <w:szCs w:val="14"/>
+                <w:lang w:val="ru-RU"/>
+              </w:rPr>
+            </w:pPr>
+            <w:r>
+              <w:rPr>
+                <w:b/>
+                <w:sz w:val="14"/>
+                <w:szCs w:val="14"/>
+                <w:lang w:val="ru-RU"/>
+              </w:rPr>
+              <w:t>Кол-во</w:t>
+            </w:r>
+          </w:p>
+        </w:tc>
+        <w:tc>
+          <w:tcPr>
+            <w:tcW w:w="1374" w:type="dxa"/>
+          </w:tcPr>
+          <w:p>
+            <w:pPr>
+              <w:jc w:val="center"/>
+              <w:rPr>
+                <w:b/>
+                <w:sz w:val="14"/>
+                <w:szCs w:val="14"/>
+              </w:rPr>
+            </w:pPr>
+            <w:proofErr w:type="spellStart"/>
+            <w:r>
+              <w:rPr>
+                <w:b/>
+                <w:sz w:val="14"/>
+                <w:szCs w:val="14"/>
+              </w:rPr>
+              <w:t>Код</w:t>
+            </w:r>
+            <w:proofErr w:type="spellEnd"/>
+            <w:r>
+              <w:rPr>
+                <w:b/>
+                <w:sz w:val="14"/>
+                <w:szCs w:val="14"/>
+              </w:rPr>
+              <w:t xml:space="preserve"> </w:t>
+            </w:r>
+            <w:proofErr w:type="spellStart"/>
+            <w:r>
+              <w:rPr>
+                <w:b/>
+                <w:sz w:val="14"/>
+                <w:szCs w:val="14"/>
+              </w:rPr>
+              <w:t>ед</w:t>
+            </w:r>
+            <w:proofErr w:type="spellEnd"/>
+            <w:r>
+              <w:rPr>
+                <w:b/>
+                <w:sz w:val="14"/>
+                <w:szCs w:val="14"/>
+              </w:rPr>
+              <w:t xml:space="preserve">. </w:t>
+            </w:r>
+            <w:proofErr w:type="spellStart"/>
+            <w:r>
+              <w:rPr>
+                <w:b/>
+                <w:sz w:val="14"/>
+                <w:szCs w:val="14"/>
+              </w:rPr>
+              <w:t>изм</w:t>
+            </w:r>
+            <w:proofErr w:type="spellEnd"/>
+            <w:r>
+              <w:rPr>
+                <w:b/>
+                <w:sz w:val="14"/>
+                <w:szCs w:val="14"/>
+              </w:rPr>
+              <w:t>.</w:t>
+            </w:r>
+          </w:p>
+        </w:tc>
+        <w:tc>
+          <w:tcPr>
+            <w:tcW w:w="986" w:type="dxa"/>
+          </w:tcPr>
+          <w:p>
+            <w:pPr>
+              <w:jc w:val="center"/>
+              <w:rPr>
+                <w:b/>
+                <w:sz w:val="14"/>
+                <w:szCs w:val="14"/>
+              </w:rPr>
+            </w:pPr>
+            <w:proofErr w:type="spellStart"/>
+            <w:r>
+              <w:rPr>
+                <w:b/>
+                <w:sz w:val="14"/>
+                <w:szCs w:val="14"/>
+              </w:rPr>
+              <w:t>Код</w:t>
+            </w:r>
+            <w:proofErr w:type="spellEnd"/>
+            <w:r>
+              <w:rPr>
+                <w:b/>
+                <w:sz w:val="14"/>
+                <w:szCs w:val="14"/>
+              </w:rPr>
+              <w:t xml:space="preserve"> </w:t>
+            </w:r>
+            <w:proofErr w:type="spellStart"/>
+            <w:r>
+              <w:rPr>
+                <w:b/>
+                <w:sz w:val="14"/>
+                <w:szCs w:val="14"/>
+              </w:rPr>
+              <w:t>валюты</w:t>
+            </w:r>
+            <w:proofErr w:type="spellEnd"/>
+          </w:p>
+        </w:tc>
+        <w:tc>
+          <w:tcPr>
+            <w:tcW w:w="839" w:type="dxa"/>
+          </w:tcPr>
+          <w:p>
+            <w:pPr>
+              <w:jc w:val="center"/>
+              <w:rPr>
+                <w:b/>
+                <w:sz w:val="14"/>
+                <w:szCs w:val="14"/>
+                <w:lang w:val="ru-RU"/>
+              </w:rPr>
+            </w:pPr>
+            <w:r>
+              <w:rPr>
+                <w:b/>
+                <w:sz w:val="14"/>
+                <w:szCs w:val="14"/>
+                <w:lang w:val="ru-RU"/>
+              </w:rPr>
+              <w:t>Прямая себ-ть ед. без НДС</w:t>
+            </w:r>
+          </w:p>
+        </w:tc>
+        <w:tc>
+          <w:tcPr>
+            <w:tcW w:w="808" w:type="dxa"/>
+          </w:tcPr>
+          <w:p>
+            <w:pPr>
+              <w:jc w:val="center"/>
+              <w:rPr>
+                <w:b/>
+                <w:sz w:val="14"/>
+                <w:szCs w:val="14"/>
+                <w:lang w:val="ru-RU"/>
+              </w:rPr>
+            </w:pPr>
+            <w:r>
+              <w:rPr>
+                <w:b/>
+                <w:sz w:val="14"/>
+                <w:szCs w:val="14"/>
+                <w:lang w:val="ru-RU"/>
+              </w:rPr>
+              <w:t>Сумма строки без НДС</w:t>
+            </w:r>
+          </w:p>
+        </w:tc>
+        <w:tc>
+          <w:tcPr>
+            <w:tcW w:w="820" w:type="dxa"/>
+          </w:tcPr>
+          <w:p>
+            <w:pPr>
+              <w:jc w:val="center"/>
+              <w:rPr>
+                <w:b/>
+                <w:sz w:val="14"/>
+                <w:szCs w:val="14"/>
+                <w:lang w:val="ru-RU"/>
+              </w:rPr>
+            </w:pPr>
+            <w:r>
+              <w:rPr>
+                <w:b/>
+                <w:sz w:val="14"/>
+                <w:szCs w:val="14"/>
+                <w:lang w:val="ru-RU"/>
+              </w:rPr>
+              <w:t>Сумма с учетом НДС</w:t>
+            </w:r>
+          </w:p>
+        </w:tc>
+        <w:tc>
+          <w:tcPr>
+            <w:tcW w:w="693" w:type="dxa"/>
+          </w:tcPr>
+          <w:p>
+            <w:pPr>
+              <w:jc w:val="center"/>
+              <w:rPr>
+                <w:b/>
+                <w:sz w:val="14"/>
+                <w:szCs w:val="14"/>
+                <w:lang w:val="ru-RU"/>
+              </w:rPr>
+            </w:pPr>
+            <w:r>
+              <w:rPr>
+                <w:b/>
+                <w:sz w:val="14"/>
+                <w:szCs w:val="14"/>
+                <w:lang w:val="ru-RU"/>
+              </w:rPr>
+              <w:t>COST PLACE</w:t>
+            </w:r>
+          </w:p>
+        </w:tc>
+        <w:tc>
+          <w:tcPr>
+            <w:tcW w:w="630" w:type="dxa"/>
+          </w:tcPr>
+          <w:p>
+            <w:pPr>
+              <w:jc w:val="center"/>
+              <w:rPr>
+                <w:b/>
+                <w:sz w:val="14"/>
+                <w:szCs w:val="14"/>
+                <w:lang w:val="ru-RU"/>
+              </w:rPr>
+            </w:pPr>
+            <w:r>
+              <w:rPr>
+                <w:b/>
+                <w:sz w:val="14"/>
+                <w:szCs w:val="14"/>
+                <w:lang w:val="ru-RU"/>
+              </w:rPr>
+              <w:t>COST CODE</w:t>
+            </w:r>
+          </w:p>
+        </w:tc>
+        <w:tc>
+          <w:tcPr>
+            <w:tcW w:w="645" w:type="dxa"/>
+          </w:tcPr>
+          <w:p>
+            <w:pPr>
+              <w:jc w:val="center"/>
+              <w:rPr>
+                <w:b/>
+                <w:sz w:val="14"/>
+                <w:szCs w:val="14"/>
+                <w:lang w:val="ru-RU"/>
+              </w:rPr>
+            </w:pPr>
+            <w:r>
+              <w:rPr>
+                <w:b/>
+                <w:sz w:val="14"/>
+                <w:szCs w:val="14"/>
+                <w:lang w:val="ru-RU"/>
+              </w:rPr>
+              <w:t>ИНЖ. СЕТЬ</w:t>
+            </w:r>
+          </w:p>
+        </w:tc>
+      </w:tr>
+      <w:sdt>
+        <w:sdtPr>
+          <w:rPr>
+            <w:sz w:val="14"/>
+            <w:szCs w:val="14"/>
+          </w:rPr>
+          <w:id w:val="1071229724"/>
+          <w15:dataBinding w:prefixMappings="xmlns:ns0='urn:microsoft-dynamics-nav/reports/Cover_Sheet/50040/'" w:xpath="/ns0:NavWordReportXmlPart[1]/ns0:Header[1]/ns0:Line" w:storeItemID="{FBCF36DD-0B28-42EE-8036-A1E9F6807443}"/>
+          <w15:repeatingSection/>
+          <w:alias w:val="#Nav: /Header/Line"/>
+          <w:tag w:val="#Nav: Cover_Sheet/50040"/>
+        </w:sdtPr>
+        <w:sdtContent>
+          <w:sdt>
+            <w:sdtPr>
+              <w:rPr>
+                <w:sz w:val="14"/>
+                <w:szCs w:val="14"/>
+              </w:rPr>
+              <w:id w:val="2141532130"/>
+              <w:placeholder>
+                <w:docPart w:val="DefaultPlaceholder_-1854013436"/>
+              </w:placeholder>
+              <w15:repeatingSectionItem/>
+            </w:sdtPr>
+            <w:sdtContent>
+              <w:tr>
+                <w:trPr>
+                  <w:trHeight w:val="233"/>
+                </w:trPr>
+                <w:sdt>
+                  <w:sdtPr>
+                    <w:rPr>
+                      <w:sz w:val="14"/>
+                      <w:szCs w:val="14"/>
+                    </w:rPr>
+                    <w:id w:val="-1941835243"/>
+                    <w:placeholder>
+                      <w:docPart w:val="DefaultPlaceholder_-1854013440"/>
+                    </w:placeholder>
+                    <w:dataBinding w:prefixMappings="xmlns:ns0='urn:microsoft-dynamics-nav/reports/Cover_Sheet/50040/'" w:xpath="/ns0:NavWordReportXmlPart[1]/ns0:Header[1]/ns0:Line[1]/ns0:Full_Description[1]" w:storeItemID="{FBCF36DD-0B28-42EE-8036-A1E9F6807443}"/>
+                    <w:text/>
+                    <w:alias w:val="#Nav: /Header/Line/Full_Description"/>
+                    <w:tag w:val="#Nav: Cover_Sheet/50040"/>
+                  </w:sdtPr>
+                  <w:sdtContent>
+                    <w:tc>
+                      <w:tcPr>
+                        <w:tcW w:w="2184" w:type="dxa"/>
+                      </w:tcPr>
+                      <w:p>
+                        <w:pPr>
+                          <w:rPr>
+                            <w:sz w:val="14"/>
+                            <w:szCs w:val="14"/>
+                          </w:rPr>
+                        </w:pPr>
+                        <w:proofErr w:type="spellStart"/>
+                        <w:r>
+                          <w:rPr>
+                            <w:sz w:val="14"/>
+                            <w:szCs w:val="14"/>
+                          </w:rPr>
+                          <w:t>Full_Description</w:t>
+                        </w:r>
+                        <w:proofErr w:type="spellEnd"/>
+                      </w:p>
+                    </w:tc>
+                  </w:sdtContent>
+                </w:sdt>
+                <w:sdt>
+                  <w:sdtPr>
+                    <w:rPr>
+                      <w:sz w:val="14"/>
+                      <w:szCs w:val="14"/>
+                    </w:rPr>
+                    <w:id w:val="-976226134"/>
+                    <w:placeholder>
+                      <w:docPart w:val="DefaultPlaceholder_-1854013440"/>
+                    </w:placeholder>
+                    <w:dataBinding w:prefixMappings="xmlns:ns0='urn:microsoft-dynamics-nav/reports/Cover_Sheet/50040/'" w:xpath="/ns0:NavWordReportXmlPart[1]/ns0:Header[1]/ns0:Line[1]/ns0:Quantity[1]" w:storeItemID="{FBCF36DD-0B28-42EE-8036-A1E9F6807443}"/>
+                    <w:text/>
+                    <w:alias w:val="#Nav: /Header/Line/Quantity"/>
+                    <w:tag w:val="#Nav: Cover_Sheet/50040"/>
+                  </w:sdtPr>
+                  <w:sdtContent>
+                    <w:tc>
+                      <w:tcPr>
+                        <w:tcW w:w="1477" w:type="dxa"/>
+                      </w:tcPr>
+                      <w:p>
+                        <w:pPr>
+                          <w:rPr>
+                            <w:sz w:val="14"/>
+                            <w:szCs w:val="14"/>
+                          </w:rPr>
+                        </w:pPr>
+                        <w:r>
+                          <w:rPr>
+                            <w:sz w:val="14"/>
+                            <w:szCs w:val="14"/>
+                          </w:rPr>
+                          <w:t>Quantity</w:t>
+                        </w:r>
+                      </w:p>
+                    </w:tc>
+                  </w:sdtContent>
+                </w:sdt>
+                <w:tc>
+                  <w:tcPr>
+                    <w:tcW w:w="1374" w:type="dxa"/>
+                  </w:tcPr>
+                  <w:p>
+                    <w:pPr>
+                      <w:rPr>
+                        <w:sz w:val="14"/>
+                        <w:szCs w:val="14"/>
+                      </w:rPr>
+                    </w:pPr>
+                  </w:p>
+                </w:tc>
+                <w:tc>
+                  <w:tcPr>
+                    <w:tcW w:w="986" w:type="dxa"/>
+                  </w:tcPr>
+                  <w:p>
+                    <w:pPr>
+                      <w:rPr>
+                        <w:sz w:val="14"/>
+                        <w:szCs w:val="14"/>
+                      </w:rPr>
+                    </w:pPr>
+                  </w:p>
+                </w:tc>
+                <w:tc>
+                  <w:tcPr>
+                    <w:tcW w:w="839" w:type="dxa"/>
+                  </w:tcPr>
+                  <w:p>
+                    <w:pPr>
+                      <w:rPr>
+                        <w:sz w:val="14"/>
+                        <w:szCs w:val="14"/>
+                      </w:rPr>
+                    </w:pPr>
+                  </w:p>
+                </w:tc>
+                <w:tc>
+                  <w:tcPr>
+                    <w:tcW w:w="808" w:type="dxa"/>
+                  </w:tcPr>
+                  <w:p>
+                    <w:pPr>
+                      <w:rPr>
+                        <w:sz w:val="14"/>
+                        <w:szCs w:val="14"/>
+                      </w:rPr>
+                    </w:pPr>
+                  </w:p>
+                </w:tc>
+                <w:tc>
+                  <w:tcPr>
+                    <w:tcW w:w="820" w:type="dxa"/>
+                  </w:tcPr>
+                  <w:p>
+                    <w:pPr>
+                      <w:rPr>
+                        <w:sz w:val="14"/>
+                        <w:szCs w:val="14"/>
+                      </w:rPr>
+                    </w:pPr>
+                  </w:p>
+                </w:tc>
+                <w:tc>
+                  <w:tcPr>
+                    <w:tcW w:w="693" w:type="dxa"/>
+                  </w:tcPr>
+                  <w:p>
+                    <w:pPr>
+                      <w:rPr>
+                        <w:sz w:val="14"/>
+                        <w:szCs w:val="14"/>
+                      </w:rPr>
+                    </w:pPr>
+                  </w:p>
+                </w:tc>
+                <w:tc>
+                  <w:tcPr>
+                    <w:tcW w:w="630" w:type="dxa"/>
+                  </w:tcPr>
+                  <w:p>
+                    <w:pPr>
+                      <w:rPr>
+                        <w:sz w:val="14"/>
+                        <w:szCs w:val="14"/>
+                      </w:rPr>
+                    </w:pPr>
+                  </w:p>
+                </w:tc>
+                <w:tc>
+                  <w:tcPr>
+                    <w:tcW w:w="645" w:type="dxa"/>
+                  </w:tcPr>
+                  <w:p>
+                    <w:pPr>
+                      <w:rPr>
+                        <w:sz w:val="14"/>
+                        <w:szCs w:val="14"/>
+                      </w:rPr>
+                    </w:pPr>
+                  </w:p>
+                </w:tc>
+              </w:tr>
+            </w:sdtContent>
+          </w:sdt>
+        </w:sdtContent>
+      </w:sdt>
+    </w:tbl>
+    <w:p>
+      <w:pPr>
+        <w:spacing w:after="0"/>
+        <w:rPr>
+          <w:sz w:val="16"/>
+          <w:szCs w:val="16"/>
         </w:rPr>
       </w:pPr>
     </w:p>
@@ -1087,82 +1647,8 @@
       <w:pPr>
         <w:spacing w:after="0"/>
         <w:rPr>
-          <w:sz w:val="20"/>
-          <w:szCs w:val="20"/>
-        </w:rPr>
-      </w:pPr>
-    </w:p>
-    <w:p>
-      <w:pPr>
-        <w:spacing w:after="0"/>
-        <w:rPr>
-          <w:sz w:val="20"/>
-          <w:szCs w:val="20"/>
-        </w:rPr>
-      </w:pPr>
-    </w:p>
-    <w:p>
-      <w:pPr>
-        <w:spacing w:after="0"/>
-        <w:rPr>
-          <w:sz w:val="20"/>
-          <w:szCs w:val="20"/>
-        </w:rPr>
-      </w:pPr>
-      <w:bookmarkStart w:name="_GoBack" w:id="0"/>
-      <w:bookmarkEnd w:id="0"/>
-    </w:p>
-    <w:p>
-      <w:pPr>
-        <w:spacing w:after="0"/>
-        <w:rPr>
-          <w:sz w:val="20"/>
-          <w:szCs w:val="20"/>
-        </w:rPr>
-      </w:pPr>
-    </w:p>
-    <w:p>
-      <w:pPr>
-        <w:spacing w:after="0"/>
-        <w:rPr>
-          <w:sz w:val="20"/>
-          <w:szCs w:val="20"/>
-        </w:rPr>
-      </w:pPr>
-    </w:p>
-    <w:p>
-      <w:pPr>
-        <w:spacing w:after="0"/>
-        <w:rPr>
-          <w:sz w:val="20"/>
-          <w:szCs w:val="20"/>
-        </w:rPr>
-      </w:pPr>
-    </w:p>
-    <w:p>
-      <w:pPr>
-        <w:spacing w:after="0"/>
-        <w:rPr>
-          <w:sz w:val="20"/>
-          <w:szCs w:val="20"/>
-        </w:rPr>
-      </w:pPr>
-    </w:p>
-    <w:p>
-      <w:pPr>
-        <w:spacing w:after="0"/>
-        <w:rPr>
-          <w:sz w:val="20"/>
-          <w:szCs w:val="20"/>
-        </w:rPr>
-      </w:pPr>
-    </w:p>
-    <w:p>
-      <w:pPr>
-        <w:spacing w:after="0"/>
-        <w:rPr>
-          <w:sz w:val="20"/>
-          <w:szCs w:val="20"/>
+          <w:sz w:val="16"/>
+          <w:szCs w:val="16"/>
         </w:rPr>
       </w:pPr>
     </w:p>
@@ -1237,7 +1723,17 @@
           <w:sz w:val="16"/>
           <w:szCs w:val="16"/>
         </w:rPr>
-        <w:t xml:space="preserve"> NAV</w:t>
+        <w:t xml:space="preserve"> N</w:t>
+      </w:r>
+      <w:bookmarkStart w:name="_GoBack" w:id="0"/>
+      <w:bookmarkEnd w:id="0"/>
+      <w:r>
+        <w:rPr>
+          <w:color w:val="808080" w:themeColor="background1" w:themeShade="80"/>
+          <w:sz w:val="16"/>
+          <w:szCs w:val="16"/>
+        </w:rPr>
+        <w:t>AV</w:t>
       </w:r>
       <w:r>
         <w:rPr>
@@ -1836,6 +2332,32 @@
         </w:p>
       </w:docPartBody>
     </w:docPart>
+    <w:docPart>
+      <w:docPartPr>
+        <w:name w:val="DefaultPlaceholder_-1854013436"/>
+        <w:category>
+          <w:name w:val="General"/>
+          <w:gallery w:val="placeholder"/>
+        </w:category>
+        <w:types>
+          <w:type w:val="bbPlcHdr"/>
+        </w:types>
+        <w:behaviors>
+          <w:behavior w:val="content"/>
+        </w:behaviors>
+        <w:guid w:val="{C0576D15-8094-43C3-A04C-E9763C0F49DB}"/>
+      </w:docPartPr>
+      <w:docPartBody>
+        <w:p>
+          <w:r>
+            <w:rPr>
+              <w:rStyle w:val="PlaceholderText"/>
+            </w:rPr>
+            <w:t>Enter any content that you want to repeat, including other content controls. You can also insert this control around table rows in order to repeat parts of a table.</w:t>
+          </w:r>
+        </w:p>
+      </w:docPartBody>
+    </w:docPart>
   </w:docParts>
 </w:glossaryDocument>
 </file>
@@ -1882,7 +2404,9 @@
   <w:rsids>
     <w:rsidRoot w:val="0098578A"/>
     <w:rsid w:val="00694D44"/>
+    <w:rsid w:val="0076399E"/>
     <w:rsid w:val="007B1B10"/>
+    <w:rsid w:val="007B5AD8"/>
     <w:rsid w:val="008A6B37"/>
     <w:rsid w:val="0098578A"/>
     <w:rsid w:val="00CA7615"/>
@@ -2334,10 +2858,14 @@
     <w:basedOn w:val="DefaultParagraphFont"/>
     <w:uiPriority w:val="99"/>
     <w:semiHidden/>
-    <w:rsid w:val="0098578A"/>
+    <w:rsid w:val="0076399E"/>
     <w:rPr>
       <w:color w:val="808080"/>
     </w:rPr>
+  </w:style>
+  <w:style w:type="paragraph" w:customStyle="1" w:styleId="A9DD0A7FC686441FA99D3FBCE63CA63C">
+    <w:name w:val="A9DD0A7FC686441FA99D3FBCE63CA63C"/>
+    <w:rsid w:val="0076399E"/>
   </w:style>
 </w:styles>
 </file>
@@ -2610,7 +3138,9 @@
 </a:theme>
 </file>
 
-<file path=customXml/item1.xml>��< ? x m l   v e r s i o n = " 1 . 0 "   e n c o d i n g = " u t f - 1 6 " ? > < N a v W o r d R e p o r t X m l P a r t   x m l n s = " u r n : m i c r o s o f t - d y n a m i c s - n a v / r e p o r t s / C o v e r _ S h e e t / 5 0 0 4 0 / " > +<file path=customXml/item1.xml>��< ? x m l   v e r s i o n = " 1 . 0 "   e n c o d i n g = " u t f - 1 6 " ? > + 
+ < N a v W o r d R e p o r t X m l P a r t   x m l n s = " u r n : m i c r o s o f t - d y n a m i c s - n a v / r e p o r t s / C o v e r _ S h e e t / 5 0 0 4 0 / " >   
      < H e a d e r >   
@@ -2640,15 +3170,13 @@
  
          < L i n e >   
-             < A m o u n t _ I n c l u d i n g _ V A T > A m o u n t _ I n c l u d i n g _ V A T < / A m o u n t _ I n c l u d i n g _ V A T > - 
-             < C o s t C o d e C o d e > C o s t C o d e C o d e < / C o s t C o d e C o d e > - 
-             < C o s t P l a c e C o d e > C o s t P l a c e C o d e < / C o s t P l a c e C o d e > - 
-             < C u r r e n c y _ C o d e > C u r r e n c y _ C o d e < / C u r r e n c y _ C o d e > - 
-             < D i r e c t _ U n i t _ C o s t > D i r e c t _ U n i t _ C o s t < / D i r e c t _ U n i t _ C o s t > +             < A m t _ I n c _ V A T > A m t _ I n c _ V A T < / A m t _ I n c _ V A T > + 
+             < C C C o d e > C C C o d e < / C C C o d e > + 
+             < C P C o d e > C P C o d e < / C P C o d e > + 
+             < C u r r _ C o d e > C u r r _ C o d e < / C u r r _ C o d e >   
              < F u l l _ D e s c r i p t i o n > F u l l _ D e s c r i p t i o n < / F u l l _ D e s c r i p t i o n >   
@@ -2656,9 +3184,11 @@
  
              < Q u a n t i t y > Q u a n t i t y < / Q u a n t i t y >   
-             < U n i t _ o f _ M e a s u r e _ C o d e > U n i t _ o f _ M e a s u r e _ C o d e < / U n i t _ o f _ M e a s u r e _ C o d e > - 
-             < U t i l i t i e s C o d e > U t i l i t i e s C o d e < / U t i l i t i e s C o d e > +             < U n i t _ C o s t > U n i t _ C o s t < / U n i t _ C o s t > + 
+             < U O M _ C o d e > U O M _ C o d e < / U O M _ C o d e > + 
+             < U t i l C o d e > U t i l C o d e < / U t i l C o d e >   
          < / L i n e >   

--- a/AL/GeneralExt/Reports/Layouts/CoverSheet.docx
+++ b/AL/GeneralExt/Reports/Layouts/CoverSheet.docx
@@ -1091,21 +1091,21 @@
         <w:tblLook w:val="04A0" w:firstRow="1" w:lastRow="0" w:firstColumn="1" w:lastColumn="0" w:noHBand="0" w:noVBand="1"/>
       </w:tblPr>
       <w:tblGrid>
-        <w:gridCol w:w="2184"/>
-        <w:gridCol w:w="1477"/>
-        <w:gridCol w:w="1374"/>
-        <w:gridCol w:w="986"/>
-        <w:gridCol w:w="839"/>
-        <w:gridCol w:w="808"/>
-        <w:gridCol w:w="820"/>
-        <w:gridCol w:w="693"/>
-        <w:gridCol w:w="630"/>
-        <w:gridCol w:w="645"/>
+        <w:gridCol w:w="3213"/>
+        <w:gridCol w:w="714"/>
+        <w:gridCol w:w="880"/>
+        <w:gridCol w:w="824"/>
+        <w:gridCol w:w="811"/>
+        <w:gridCol w:w="981"/>
+        <w:gridCol w:w="992"/>
+        <w:gridCol w:w="675"/>
+        <w:gridCol w:w="657"/>
+        <w:gridCol w:w="709"/>
       </w:tblGrid>
       <w:tr>
         <w:tc>
           <w:tcPr>
-            <w:tcW w:w="2184" w:type="dxa"/>
+            <w:tcW w:w="3505" w:type="dxa"/>
           </w:tcPr>
           <w:p>
             <w:pPr>
@@ -1130,7 +1130,7 @@
         </w:tc>
         <w:tc>
           <w:tcPr>
-            <w:tcW w:w="1477" w:type="dxa"/>
+            <w:tcW w:w="414" w:type="dxa"/>
           </w:tcPr>
           <w:p>
             <w:pPr>
@@ -1155,7 +1155,7 @@
         </w:tc>
         <w:tc>
           <w:tcPr>
-            <w:tcW w:w="1374" w:type="dxa"/>
+            <w:tcW w:w="880" w:type="dxa"/>
           </w:tcPr>
           <w:p>
             <w:pPr>
@@ -1224,7 +1224,7 @@
         </w:tc>
         <w:tc>
           <w:tcPr>
-            <w:tcW w:w="986" w:type="dxa"/>
+            <w:tcW w:w="824" w:type="dxa"/>
           </w:tcPr>
           <w:p>
             <w:pPr>
@@ -1267,7 +1267,7 @@
         </w:tc>
         <w:tc>
           <w:tcPr>
-            <w:tcW w:w="839" w:type="dxa"/>
+            <w:tcW w:w="816" w:type="dxa"/>
           </w:tcPr>
           <w:p>
             <w:pPr>
@@ -1292,7 +1292,7 @@
         </w:tc>
         <w:tc>
           <w:tcPr>
-            <w:tcW w:w="808" w:type="dxa"/>
+            <w:tcW w:w="981" w:type="dxa"/>
           </w:tcPr>
           <w:p>
             <w:pPr>
@@ -1317,7 +1317,7 @@
         </w:tc>
         <w:tc>
           <w:tcPr>
-            <w:tcW w:w="820" w:type="dxa"/>
+            <w:tcW w:w="992" w:type="dxa"/>
           </w:tcPr>
           <w:p>
             <w:pPr>
@@ -1342,7 +1342,7 @@
         </w:tc>
         <w:tc>
           <w:tcPr>
-            <w:tcW w:w="693" w:type="dxa"/>
+            <w:tcW w:w="678" w:type="dxa"/>
           </w:tcPr>
           <w:p>
             <w:pPr>
@@ -1367,7 +1367,7 @@
         </w:tc>
         <w:tc>
           <w:tcPr>
-            <w:tcW w:w="630" w:type="dxa"/>
+            <w:tcW w:w="657" w:type="dxa"/>
           </w:tcPr>
           <w:p>
             <w:pPr>
@@ -1392,7 +1392,7 @@
         </w:tc>
         <w:tc>
           <w:tcPr>
-            <w:tcW w:w="645" w:type="dxa"/>
+            <w:tcW w:w="709" w:type="dxa"/>
           </w:tcPr>
           <w:p>
             <w:pPr>
@@ -1422,12 +1422,13 @@
             <w:sz w:val="14"/>
             <w:szCs w:val="14"/>
           </w:rPr>
-          <w:id w:val="1071229724"/>
-          <w15:dataBinding w:prefixMappings="xmlns:ns0='urn:microsoft-dynamics-nav/reports/Cover_Sheet/50040/'" w:xpath="/ns0:NavWordReportXmlPart[1]/ns0:Header[1]/ns0:Line" w:storeItemID="{FBCF36DD-0B28-42EE-8036-A1E9F6807443}"/>
-          <w15:repeatingSection/>
           <w:alias w:val="#Nav: /Header/Line"/>
           <w:tag w:val="#Nav: Cover_Sheet/50040"/>
+          <w:id w:val="1071229724"/>
+          <w15:dataBinding w:prefixMappings="xmlns:ns0='urn:microsoft-dynamics-nav/reports/Cover_Sheet/50040/' " w:xpath="/ns0:NavWordReportXmlPart[1]/ns0:Header[1]/ns0:Line" w:storeItemID="{FBCF36DD-0B28-42EE-8036-A1E9F6807443}"/>
+          <w15:repeatingSection/>
         </w:sdtPr>
+        <w:sdtEndPr/>
         <w:sdtContent>
           <w:sdt>
             <w:sdtPr>
@@ -1441,6 +1442,7 @@
               </w:placeholder>
               <w15:repeatingSectionItem/>
             </w:sdtPr>
+            <w:sdtEndPr/>
             <w:sdtContent>
               <w:tr>
                 <w:trPr>
@@ -1452,19 +1454,20 @@
                       <w:sz w:val="14"/>
                       <w:szCs w:val="14"/>
                     </w:rPr>
+                    <w:alias w:val="#Nav: /Header/Line/Full_Description"/>
+                    <w:tag w:val="#Nav: Cover_Sheet/50040"/>
                     <w:id w:val="-1941835243"/>
                     <w:placeholder>
                       <w:docPart w:val="DefaultPlaceholder_-1854013440"/>
                     </w:placeholder>
                     <w:dataBinding w:prefixMappings="xmlns:ns0='urn:microsoft-dynamics-nav/reports/Cover_Sheet/50040/'" w:xpath="/ns0:NavWordReportXmlPart[1]/ns0:Header[1]/ns0:Line[1]/ns0:Full_Description[1]" w:storeItemID="{FBCF36DD-0B28-42EE-8036-A1E9F6807443}"/>
                     <w:text/>
-                    <w:alias w:val="#Nav: /Header/Line/Full_Description"/>
-                    <w:tag w:val="#Nav: Cover_Sheet/50040"/>
                   </w:sdtPr>
+                  <w:sdtEndPr/>
                   <w:sdtContent>
                     <w:tc>
                       <w:tcPr>
-                        <w:tcW w:w="2184" w:type="dxa"/>
+                        <w:tcW w:w="3505" w:type="dxa"/>
                       </w:tcPr>
                       <w:p>
                         <w:pPr>
@@ -1492,19 +1495,20 @@
                       <w:sz w:val="14"/>
                       <w:szCs w:val="14"/>
                     </w:rPr>
+                    <w:alias w:val="#Nav: /Header/Line/Quantity"/>
+                    <w:tag w:val="#Nav: Cover_Sheet/50040"/>
                     <w:id w:val="-976226134"/>
                     <w:placeholder>
                       <w:docPart w:val="DefaultPlaceholder_-1854013440"/>
                     </w:placeholder>
                     <w:dataBinding w:prefixMappings="xmlns:ns0='urn:microsoft-dynamics-nav/reports/Cover_Sheet/50040/'" w:xpath="/ns0:NavWordReportXmlPart[1]/ns0:Header[1]/ns0:Line[1]/ns0:Quantity[1]" w:storeItemID="{FBCF36DD-0B28-42EE-8036-A1E9F6807443}"/>
                     <w:text/>
-                    <w:alias w:val="#Nav: /Header/Line/Quantity"/>
-                    <w:tag w:val="#Nav: Cover_Sheet/50040"/>
                   </w:sdtPr>
+                  <w:sdtEndPr/>
                   <w:sdtContent>
                     <w:tc>
                       <w:tcPr>
-                        <w:tcW w:w="1477" w:type="dxa"/>
+                        <w:tcW w:w="414" w:type="dxa"/>
                       </w:tcPr>
                       <w:p>
                         <w:pPr>
@@ -1524,110 +1528,310 @@
                     </w:tc>
                   </w:sdtContent>
                 </w:sdt>
-                <w:tc>
-                  <w:tcPr>
-                    <w:tcW w:w="1374" w:type="dxa"/>
-                  </w:tcPr>
-                  <w:p>
-                    <w:pPr>
-                      <w:rPr>
-                        <w:sz w:val="14"/>
-                        <w:szCs w:val="14"/>
-                      </w:rPr>
-                    </w:pPr>
-                  </w:p>
-                </w:tc>
-                <w:tc>
-                  <w:tcPr>
-                    <w:tcW w:w="986" w:type="dxa"/>
-                  </w:tcPr>
-                  <w:p>
-                    <w:pPr>
-                      <w:rPr>
-                        <w:sz w:val="14"/>
-                        <w:szCs w:val="14"/>
-                      </w:rPr>
-                    </w:pPr>
-                  </w:p>
-                </w:tc>
-                <w:tc>
-                  <w:tcPr>
-                    <w:tcW w:w="839" w:type="dxa"/>
-                  </w:tcPr>
-                  <w:p>
-                    <w:pPr>
-                      <w:rPr>
-                        <w:sz w:val="14"/>
-                        <w:szCs w:val="14"/>
-                      </w:rPr>
-                    </w:pPr>
-                  </w:p>
-                </w:tc>
-                <w:tc>
-                  <w:tcPr>
-                    <w:tcW w:w="808" w:type="dxa"/>
-                  </w:tcPr>
-                  <w:p>
-                    <w:pPr>
-                      <w:rPr>
-                        <w:sz w:val="14"/>
-                        <w:szCs w:val="14"/>
-                      </w:rPr>
-                    </w:pPr>
-                  </w:p>
-                </w:tc>
-                <w:tc>
-                  <w:tcPr>
-                    <w:tcW w:w="820" w:type="dxa"/>
-                  </w:tcPr>
-                  <w:p>
-                    <w:pPr>
-                      <w:rPr>
-                        <w:sz w:val="14"/>
-                        <w:szCs w:val="14"/>
-                      </w:rPr>
-                    </w:pPr>
-                  </w:p>
-                </w:tc>
-                <w:tc>
-                  <w:tcPr>
-                    <w:tcW w:w="693" w:type="dxa"/>
-                  </w:tcPr>
-                  <w:p>
-                    <w:pPr>
-                      <w:rPr>
-                        <w:sz w:val="14"/>
-                        <w:szCs w:val="14"/>
-                      </w:rPr>
-                    </w:pPr>
-                  </w:p>
-                </w:tc>
-                <w:tc>
-                  <w:tcPr>
-                    <w:tcW w:w="630" w:type="dxa"/>
-                  </w:tcPr>
-                  <w:p>
-                    <w:pPr>
-                      <w:rPr>
-                        <w:sz w:val="14"/>
-                        <w:szCs w:val="14"/>
-                      </w:rPr>
-                    </w:pPr>
-                  </w:p>
-                </w:tc>
-                <w:tc>
-                  <w:tcPr>
-                    <w:tcW w:w="645" w:type="dxa"/>
-                  </w:tcPr>
-                  <w:p>
-                    <w:pPr>
-                      <w:rPr>
-                        <w:sz w:val="14"/>
-                        <w:szCs w:val="14"/>
-                      </w:rPr>
-                    </w:pPr>
-                  </w:p>
-                </w:tc>
+                <w:sdt>
+                  <w:sdtPr>
+                    <w:rPr>
+                      <w:sz w:val="14"/>
+                      <w:szCs w:val="14"/>
+                    </w:rPr>
+                    <w:id w:val="-1339147786"/>
+                    <w:placeholder>
+                      <w:docPart w:val="DefaultPlaceholder_-1854013440"/>
+                    </w:placeholder>
+                    <w:dataBinding w:prefixMappings="xmlns:ns0='urn:microsoft-dynamics-nav/reports/Cover_Sheet/50040/' " w:xpath="/ns0:NavWordReportXmlPart[1]/ns0:Header[1]/ns0:Line[1]/ns0:UOM_Code[1]" w:storeItemID="{FBCF36DD-0B28-42EE-8036-A1E9F6807443}"/>
+                    <w:text/>
+                  </w:sdtPr>
+                  <w:sdtContent>
+                    <w:tc>
+                      <w:tcPr>
+                        <w:tcW w:w="880" w:type="dxa"/>
+                      </w:tcPr>
+                      <w:p>
+                        <w:pPr>
+                          <w:rPr>
+                            <w:sz w:val="14"/>
+                            <w:szCs w:val="14"/>
+                          </w:rPr>
+                        </w:pPr>
+                        <w:proofErr w:type="spellStart"/>
+                        <w:r>
+                          <w:rPr>
+                            <w:sz w:val="14"/>
+                            <w:szCs w:val="14"/>
+                          </w:rPr>
+                          <w:t>UOM_Code</w:t>
+                        </w:r>
+                        <w:proofErr w:type="spellEnd"/>
+                      </w:p>
+                    </w:tc>
+                  </w:sdtContent>
+                </w:sdt>
+                <w:sdt>
+                  <w:sdtPr>
+                    <w:rPr>
+                      <w:sz w:val="14"/>
+                      <w:szCs w:val="14"/>
+                    </w:rPr>
+                    <w:id w:val="-581137279"/>
+                    <w:placeholder>
+                      <w:docPart w:val="DefaultPlaceholder_-1854013440"/>
+                    </w:placeholder>
+                    <w:dataBinding w:prefixMappings="xmlns:ns0='urn:microsoft-dynamics-nav/reports/Cover_Sheet/50040/' " w:xpath="/ns0:NavWordReportXmlPart[1]/ns0:Header[1]/ns0:Line[1]/ns0:Curr_Code[1]" w:storeItemID="{FBCF36DD-0B28-42EE-8036-A1E9F6807443}"/>
+                    <w:text/>
+                  </w:sdtPr>
+                  <w:sdtContent>
+                    <w:tc>
+                      <w:tcPr>
+                        <w:tcW w:w="824" w:type="dxa"/>
+                      </w:tcPr>
+                      <w:p>
+                        <w:pPr>
+                          <w:rPr>
+                            <w:sz w:val="14"/>
+                            <w:szCs w:val="14"/>
+                          </w:rPr>
+                        </w:pPr>
+                        <w:proofErr w:type="spellStart"/>
+                        <w:r>
+                          <w:rPr>
+                            <w:sz w:val="14"/>
+                            <w:szCs w:val="14"/>
+                          </w:rPr>
+                          <w:t>Curr_Code</w:t>
+                        </w:r>
+                        <w:proofErr w:type="spellEnd"/>
+                      </w:p>
+                    </w:tc>
+                  </w:sdtContent>
+                </w:sdt>
+                <w:sdt>
+                  <w:sdtPr>
+                    <w:rPr>
+                      <w:sz w:val="14"/>
+                      <w:szCs w:val="14"/>
+                    </w:rPr>
+                    <w:id w:val="-1895496988"/>
+                    <w:placeholder>
+                      <w:docPart w:val="DefaultPlaceholder_-1854013440"/>
+                    </w:placeholder>
+                    <w:dataBinding w:prefixMappings="xmlns:ns0='urn:microsoft-dynamics-nav/reports/Cover_Sheet/50040/' " w:xpath="/ns0:NavWordReportXmlPart[1]/ns0:Header[1]/ns0:Line[1]/ns0:Unit_Cost[1]" w:storeItemID="{FBCF36DD-0B28-42EE-8036-A1E9F6807443}"/>
+                    <w:text/>
+                  </w:sdtPr>
+                  <w:sdtContent>
+                    <w:tc>
+                      <w:tcPr>
+                        <w:tcW w:w="816" w:type="dxa"/>
+                      </w:tcPr>
+                      <w:p>
+                        <w:pPr>
+                          <w:rPr>
+                            <w:sz w:val="14"/>
+                            <w:szCs w:val="14"/>
+                          </w:rPr>
+                        </w:pPr>
+                        <w:proofErr w:type="spellStart"/>
+                        <w:r>
+                          <w:rPr>
+                            <w:sz w:val="14"/>
+                            <w:szCs w:val="14"/>
+                          </w:rPr>
+                          <w:t>Unit_Cost</w:t>
+                        </w:r>
+                        <w:proofErr w:type="spellEnd"/>
+                      </w:p>
+                    </w:tc>
+                  </w:sdtContent>
+                </w:sdt>
+                <w:sdt>
+                  <w:sdtPr>
+                    <w:rPr>
+                      <w:sz w:val="14"/>
+                      <w:szCs w:val="14"/>
+                    </w:rPr>
+                    <w:id w:val="903037139"/>
+                    <w:placeholder>
+                      <w:docPart w:val="DefaultPlaceholder_-1854013440"/>
+                    </w:placeholder>
+                    <w:dataBinding w:prefixMappings="xmlns:ns0='urn:microsoft-dynamics-nav/reports/Cover_Sheet/50040/' " w:xpath="/ns0:NavWordReportXmlPart[1]/ns0:Header[1]/ns0:Line[1]/ns0:Line_Amount[1]" w:storeItemID="{FBCF36DD-0B28-42EE-8036-A1E9F6807443}"/>
+                    <w:text/>
+                  </w:sdtPr>
+                  <w:sdtContent>
+                    <w:tc>
+                      <w:tcPr>
+                        <w:tcW w:w="981" w:type="dxa"/>
+                      </w:tcPr>
+                      <w:p>
+                        <w:pPr>
+                          <w:rPr>
+                            <w:sz w:val="14"/>
+                            <w:szCs w:val="14"/>
+                          </w:rPr>
+                        </w:pPr>
+                        <w:proofErr w:type="spellStart"/>
+                        <w:r>
+                          <w:rPr>
+                            <w:sz w:val="14"/>
+                            <w:szCs w:val="14"/>
+                          </w:rPr>
+                          <w:t>Line_Amount</w:t>
+                        </w:r>
+                        <w:proofErr w:type="spellEnd"/>
+                      </w:p>
+                    </w:tc>
+                  </w:sdtContent>
+                </w:sdt>
+                <w:sdt>
+                  <w:sdtPr>
+                    <w:rPr>
+                      <w:sz w:val="14"/>
+                      <w:szCs w:val="14"/>
+                    </w:rPr>
+                    <w:id w:val="547878872"/>
+                    <w:placeholder>
+                      <w:docPart w:val="DefaultPlaceholder_-1854013440"/>
+                    </w:placeholder>
+                    <w:dataBinding w:prefixMappings="xmlns:ns0='urn:microsoft-dynamics-nav/reports/Cover_Sheet/50040/' " w:xpath="/ns0:NavWordReportXmlPart[1]/ns0:Header[1]/ns0:Line[1]/ns0:Amt_Inc_VAT[1]" w:storeItemID="{FBCF36DD-0B28-42EE-8036-A1E9F6807443}"/>
+                    <w:text/>
+                  </w:sdtPr>
+                  <w:sdtContent>
+                    <w:tc>
+                      <w:tcPr>
+                        <w:tcW w:w="992" w:type="dxa"/>
+                      </w:tcPr>
+                      <w:p>
+                        <w:pPr>
+                          <w:rPr>
+                            <w:sz w:val="14"/>
+                            <w:szCs w:val="14"/>
+                          </w:rPr>
+                        </w:pPr>
+                        <w:proofErr w:type="spellStart"/>
+                        <w:r>
+                          <w:rPr>
+                            <w:sz w:val="14"/>
+                            <w:szCs w:val="14"/>
+                          </w:rPr>
+                          <w:t>Amt_Inc_VAT</w:t>
+                        </w:r>
+                        <w:proofErr w:type="spellEnd"/>
+                      </w:p>
+                    </w:tc>
+                  </w:sdtContent>
+                </w:sdt>
+                <w:sdt>
+                  <w:sdtPr>
+                    <w:rPr>
+                      <w:sz w:val="14"/>
+                      <w:szCs w:val="14"/>
+                    </w:rPr>
+                    <w:id w:val="2139983905"/>
+                    <w:placeholder>
+                      <w:docPart w:val="DefaultPlaceholder_-1854013440"/>
+                    </w:placeholder>
+                    <w:dataBinding w:prefixMappings="xmlns:ns0='urn:microsoft-dynamics-nav/reports/Cover_Sheet/50040/' " w:xpath="/ns0:NavWordReportXmlPart[1]/ns0:Header[1]/ns0:Line[1]/ns0:CPCode[1]" w:storeItemID="{FBCF36DD-0B28-42EE-8036-A1E9F6807443}"/>
+                    <w:text/>
+                  </w:sdtPr>
+                  <w:sdtContent>
+                    <w:tc>
+                      <w:tcPr>
+                        <w:tcW w:w="678" w:type="dxa"/>
+                      </w:tcPr>
+                      <w:p>
+                        <w:pPr>
+                          <w:rPr>
+                            <w:sz w:val="14"/>
+                            <w:szCs w:val="14"/>
+                          </w:rPr>
+                        </w:pPr>
+                        <w:proofErr w:type="spellStart"/>
+                        <w:r>
+                          <w:rPr>
+                            <w:sz w:val="14"/>
+                            <w:szCs w:val="14"/>
+                          </w:rPr>
+                          <w:t>CPCode</w:t>
+                        </w:r>
+                        <w:proofErr w:type="spellEnd"/>
+                      </w:p>
+                    </w:tc>
+                  </w:sdtContent>
+                </w:sdt>
+                <w:sdt>
+                  <w:sdtPr>
+                    <w:rPr>
+                      <w:sz w:val="14"/>
+                      <w:szCs w:val="14"/>
+                    </w:rPr>
+                    <w:id w:val="-1655906815"/>
+                    <w:placeholder>
+                      <w:docPart w:val="DefaultPlaceholder_-1854013440"/>
+                    </w:placeholder>
+                    <w:dataBinding w:prefixMappings="xmlns:ns0='urn:microsoft-dynamics-nav/reports/Cover_Sheet/50040/' " w:xpath="/ns0:NavWordReportXmlPart[1]/ns0:Header[1]/ns0:Line[1]/ns0:CCCode[1]" w:storeItemID="{FBCF36DD-0B28-42EE-8036-A1E9F6807443}"/>
+                    <w:text/>
+                  </w:sdtPr>
+                  <w:sdtContent>
+                    <w:tc>
+                      <w:tcPr>
+                        <w:tcW w:w="657" w:type="dxa"/>
+                      </w:tcPr>
+                      <w:p>
+                        <w:pPr>
+                          <w:rPr>
+                            <w:sz w:val="14"/>
+                            <w:szCs w:val="14"/>
+                          </w:rPr>
+                        </w:pPr>
+                        <w:proofErr w:type="spellStart"/>
+                        <w:r>
+                          <w:rPr>
+                            <w:sz w:val="14"/>
+                            <w:szCs w:val="14"/>
+                          </w:rPr>
+                          <w:t>CCCode</w:t>
+                        </w:r>
+                        <w:proofErr w:type="spellEnd"/>
+                      </w:p>
+                    </w:tc>
+                  </w:sdtContent>
+                </w:sdt>
+                <w:sdt>
+                  <w:sdtPr>
+                    <w:rPr>
+                      <w:sz w:val="14"/>
+                      <w:szCs w:val="14"/>
+                    </w:rPr>
+                    <w:id w:val="815373807"/>
+                    <w:placeholder>
+                      <w:docPart w:val="DefaultPlaceholder_-1854013440"/>
+                    </w:placeholder>
+                    <w:dataBinding w:prefixMappings="xmlns:ns0='urn:microsoft-dynamics-nav/reports/Cover_Sheet/50040/' " w:xpath="/ns0:NavWordReportXmlPart[1]/ns0:Header[1]/ns0:Line[1]/ns0:UtilCode[1]" w:storeItemID="{FBCF36DD-0B28-42EE-8036-A1E9F6807443}"/>
+                    <w:text/>
+                  </w:sdtPr>
+                  <w:sdtContent>
+                    <w:tc>
+                      <w:tcPr>
+                        <w:tcW w:w="709" w:type="dxa"/>
+                      </w:tcPr>
+                      <w:p>
+                        <w:pPr>
+                          <w:rPr>
+                            <w:sz w:val="14"/>
+                            <w:szCs w:val="14"/>
+                          </w:rPr>
+                        </w:pPr>
+                        <w:proofErr w:type="spellStart"/>
+                        <w:r>
+                          <w:rPr>
+                            <w:sz w:val="14"/>
+                            <w:szCs w:val="14"/>
+                          </w:rPr>
+                          <w:t>UtilCode</w:t>
+                        </w:r>
+                        <w:proofErr w:type="spellEnd"/>
+                      </w:p>
+                    </w:tc>
+                  </w:sdtContent>
+                </w:sdt>
               </w:tr>
             </w:sdtContent>
           </w:sdt>
@@ -1651,6 +1855,8 @@
           <w:szCs w:val="16"/>
         </w:rPr>
       </w:pPr>
+      <w:bookmarkStart w:id="0" w:name="_GoBack"/>
+      <w:bookmarkEnd w:id="0"/>
     </w:p>
     <w:p>
       <w:pPr>
@@ -1723,17 +1929,7 @@
           <w:sz w:val="16"/>
           <w:szCs w:val="16"/>
         </w:rPr>
-        <w:t xml:space="preserve"> N</w:t>
-      </w:r>
-      <w:bookmarkStart w:name="_GoBack" w:id="0"/>
-      <w:bookmarkEnd w:id="0"/>
-      <w:r>
-        <w:rPr>
-          <w:color w:val="808080" w:themeColor="background1" w:themeShade="80"/>
-          <w:sz w:val="16"/>
-          <w:szCs w:val="16"/>
-        </w:rPr>
-        <w:t>AV</w:t>
+        <w:t xml:space="preserve"> NAV</w:t>
       </w:r>
       <w:r>
         <w:rPr>
@@ -2403,6 +2599,8 @@
   </w:compat>
   <w:rsids>
     <w:rsidRoot w:val="0098578A"/>
+    <w:rsid w:val="00292026"/>
+    <w:rsid w:val="006610DD"/>
     <w:rsid w:val="00694D44"/>
     <w:rsid w:val="0076399E"/>
     <w:rsid w:val="007B1B10"/>
@@ -3138,9 +3336,7 @@
 </a:theme>
 </file>
 
-<file path=customXml/item1.xml>��< ? x m l   v e r s i o n = " 1 . 0 "   e n c o d i n g = " u t f - 1 6 " ? > - 
- < N a v W o r d R e p o r t X m l P a r t   x m l n s = " u r n : m i c r o s o f t - d y n a m i c s - n a v / r e p o r t s / C o v e r _ S h e e t / 5 0 0 4 0 / " > +<file path=customXml/item1.xml>��< ? x m l   v e r s i o n = " 1 . 0 "   e n c o d i n g = " u t f - 1 6 " ? > < N a v W o r d R e p o r t X m l P a r t   x m l n s = " u r n : m i c r o s o f t - d y n a m i c s - n a v / r e p o r t s / C o v e r _ S h e e t / 5 0 0 4 0 / " >   
      < H e a d e r >   

--- a/AL/GeneralExt/Reports/Layouts/CoverSheet.docx
+++ b/AL/GeneralExt/Reports/Layouts/CoverSheet.docx
@@ -1425,7 +1425,7 @@
           <w:alias w:val="#Nav: /Header/Line"/>
           <w:tag w:val="#Nav: Cover_Sheet/50040"/>
           <w:id w:val="1071229724"/>
-          <w15:dataBinding w:prefixMappings="xmlns:ns0='urn:microsoft-dynamics-nav/reports/Cover_Sheet/50040/' " w:xpath="/ns0:NavWordReportXmlPart[1]/ns0:Header[1]/ns0:Line" w:storeItemID="{FBCF36DD-0B28-42EE-8036-A1E9F6807443}"/>
+          <w15:dataBinding w:prefixMappings="xmlns:ns0='urn:microsoft-dynamics-nav/reports/Cover_Sheet/50040/'" w:xpath="/ns0:NavWordReportXmlPart[1]/ns0:Header[1]/ns0:Line" w:storeItemID="{FBCF36DD-0B28-42EE-8036-A1E9F6807443}"/>
           <w15:repeatingSection/>
         </w:sdtPr>
         <w:sdtEndPr/>
@@ -1538,8 +1538,10 @@
                     <w:placeholder>
                       <w:docPart w:val="DefaultPlaceholder_-1854013440"/>
                     </w:placeholder>
-                    <w:dataBinding w:prefixMappings="xmlns:ns0='urn:microsoft-dynamics-nav/reports/Cover_Sheet/50040/' " w:xpath="/ns0:NavWordReportXmlPart[1]/ns0:Header[1]/ns0:Line[1]/ns0:UOM_Code[1]" w:storeItemID="{FBCF36DD-0B28-42EE-8036-A1E9F6807443}"/>
+                    <w:dataBinding w:prefixMappings="xmlns:ns0='urn:microsoft-dynamics-nav/reports/Cover_Sheet/50040/'" w:xpath="/ns0:NavWordReportXmlPart[1]/ns0:Header[1]/ns0:Line[1]/ns0:UOM_Code[1]" w:storeItemID="{FBCF36DD-0B28-42EE-8036-A1E9F6807443}"/>
                     <w:text/>
+                    <w:alias w:val="#Nav: /Header/Line/UOM_Code"/>
+                    <w:tag w:val="#Nav: Cover_Sheet/50040"/>
                   </w:sdtPr>
                   <w:sdtContent>
                     <w:tc>
@@ -1576,8 +1578,10 @@
                     <w:placeholder>
                       <w:docPart w:val="DefaultPlaceholder_-1854013440"/>
                     </w:placeholder>
-                    <w:dataBinding w:prefixMappings="xmlns:ns0='urn:microsoft-dynamics-nav/reports/Cover_Sheet/50040/' " w:xpath="/ns0:NavWordReportXmlPart[1]/ns0:Header[1]/ns0:Line[1]/ns0:Curr_Code[1]" w:storeItemID="{FBCF36DD-0B28-42EE-8036-A1E9F6807443}"/>
+                    <w:dataBinding w:prefixMappings="xmlns:ns0='urn:microsoft-dynamics-nav/reports/Cover_Sheet/50040/'" w:xpath="/ns0:NavWordReportXmlPart[1]/ns0:Header[1]/ns0:Line[1]/ns0:Curr_Code[1]" w:storeItemID="{FBCF36DD-0B28-42EE-8036-A1E9F6807443}"/>
                     <w:text/>
+                    <w:alias w:val="#Nav: /Header/Line/Curr_Code"/>
+                    <w:tag w:val="#Nav: Cover_Sheet/50040"/>
                   </w:sdtPr>
                   <w:sdtContent>
                     <w:tc>
@@ -1614,8 +1618,10 @@
                     <w:placeholder>
                       <w:docPart w:val="DefaultPlaceholder_-1854013440"/>
                     </w:placeholder>
-                    <w:dataBinding w:prefixMappings="xmlns:ns0='urn:microsoft-dynamics-nav/reports/Cover_Sheet/50040/' " w:xpath="/ns0:NavWordReportXmlPart[1]/ns0:Header[1]/ns0:Line[1]/ns0:Unit_Cost[1]" w:storeItemID="{FBCF36DD-0B28-42EE-8036-A1E9F6807443}"/>
+                    <w:dataBinding w:prefixMappings="xmlns:ns0='urn:microsoft-dynamics-nav/reports/Cover_Sheet/50040/'" w:xpath="/ns0:NavWordReportXmlPart[1]/ns0:Header[1]/ns0:Line[1]/ns0:Unit_Cost[1]" w:storeItemID="{FBCF36DD-0B28-42EE-8036-A1E9F6807443}"/>
                     <w:text/>
+                    <w:alias w:val="#Nav: /Header/Line/Unit_Cost"/>
+                    <w:tag w:val="#Nav: Cover_Sheet/50040"/>
                   </w:sdtPr>
                   <w:sdtContent>
                     <w:tc>
@@ -1652,8 +1658,10 @@
                     <w:placeholder>
                       <w:docPart w:val="DefaultPlaceholder_-1854013440"/>
                     </w:placeholder>
-                    <w:dataBinding w:prefixMappings="xmlns:ns0='urn:microsoft-dynamics-nav/reports/Cover_Sheet/50040/' " w:xpath="/ns0:NavWordReportXmlPart[1]/ns0:Header[1]/ns0:Line[1]/ns0:Line_Amount[1]" w:storeItemID="{FBCF36DD-0B28-42EE-8036-A1E9F6807443}"/>
+                    <w:dataBinding w:prefixMappings="xmlns:ns0='urn:microsoft-dynamics-nav/reports/Cover_Sheet/50040/'" w:xpath="/ns0:NavWordReportXmlPart[1]/ns0:Header[1]/ns0:Line[1]/ns0:Line_Amount[1]" w:storeItemID="{FBCF36DD-0B28-42EE-8036-A1E9F6807443}"/>
                     <w:text/>
+                    <w:alias w:val="#Nav: /Header/Line/Line_Amount"/>
+                    <w:tag w:val="#Nav: Cover_Sheet/50040"/>
                   </w:sdtPr>
                   <w:sdtContent>
                     <w:tc>
@@ -1690,8 +1698,10 @@
                     <w:placeholder>
                       <w:docPart w:val="DefaultPlaceholder_-1854013440"/>
                     </w:placeholder>
-                    <w:dataBinding w:prefixMappings="xmlns:ns0='urn:microsoft-dynamics-nav/reports/Cover_Sheet/50040/' " w:xpath="/ns0:NavWordReportXmlPart[1]/ns0:Header[1]/ns0:Line[1]/ns0:Amt_Inc_VAT[1]" w:storeItemID="{FBCF36DD-0B28-42EE-8036-A1E9F6807443}"/>
+                    <w:dataBinding w:prefixMappings="xmlns:ns0='urn:microsoft-dynamics-nav/reports/Cover_Sheet/50040/'" w:xpath="/ns0:NavWordReportXmlPart[1]/ns0:Header[1]/ns0:Line[1]/ns0:Amt_Inc_VAT[1]" w:storeItemID="{FBCF36DD-0B28-42EE-8036-A1E9F6807443}"/>
                     <w:text/>
+                    <w:alias w:val="#Nav: /Header/Line/Amt_Inc_VAT"/>
+                    <w:tag w:val="#Nav: Cover_Sheet/50040"/>
                   </w:sdtPr>
                   <w:sdtContent>
                     <w:tc>
@@ -1728,8 +1738,10 @@
                     <w:placeholder>
                       <w:docPart w:val="DefaultPlaceholder_-1854013440"/>
                     </w:placeholder>
-                    <w:dataBinding w:prefixMappings="xmlns:ns0='urn:microsoft-dynamics-nav/reports/Cover_Sheet/50040/' " w:xpath="/ns0:NavWordReportXmlPart[1]/ns0:Header[1]/ns0:Line[1]/ns0:CPCode[1]" w:storeItemID="{FBCF36DD-0B28-42EE-8036-A1E9F6807443}"/>
+                    <w:dataBinding w:prefixMappings="xmlns:ns0='urn:microsoft-dynamics-nav/reports/Cover_Sheet/50040/'" w:xpath="/ns0:NavWordReportXmlPart[1]/ns0:Header[1]/ns0:Line[1]/ns0:CPCode[1]" w:storeItemID="{FBCF36DD-0B28-42EE-8036-A1E9F6807443}"/>
                     <w:text/>
+                    <w:alias w:val="#Nav: /Header/Line/CPCode"/>
+                    <w:tag w:val="#Nav: Cover_Sheet/50040"/>
                   </w:sdtPr>
                   <w:sdtContent>
                     <w:tc>
@@ -1766,8 +1778,10 @@
                     <w:placeholder>
                       <w:docPart w:val="DefaultPlaceholder_-1854013440"/>
                     </w:placeholder>
-                    <w:dataBinding w:prefixMappings="xmlns:ns0='urn:microsoft-dynamics-nav/reports/Cover_Sheet/50040/' " w:xpath="/ns0:NavWordReportXmlPart[1]/ns0:Header[1]/ns0:Line[1]/ns0:CCCode[1]" w:storeItemID="{FBCF36DD-0B28-42EE-8036-A1E9F6807443}"/>
+                    <w:dataBinding w:prefixMappings="xmlns:ns0='urn:microsoft-dynamics-nav/reports/Cover_Sheet/50040/'" w:xpath="/ns0:NavWordReportXmlPart[1]/ns0:Header[1]/ns0:Line[1]/ns0:CCCode[1]" w:storeItemID="{FBCF36DD-0B28-42EE-8036-A1E9F6807443}"/>
                     <w:text/>
+                    <w:alias w:val="#Nav: /Header/Line/CCCode"/>
+                    <w:tag w:val="#Nav: Cover_Sheet/50040"/>
                   </w:sdtPr>
                   <w:sdtContent>
                     <w:tc>
@@ -1804,8 +1818,10 @@
                     <w:placeholder>
                       <w:docPart w:val="DefaultPlaceholder_-1854013440"/>
                     </w:placeholder>
-                    <w:dataBinding w:prefixMappings="xmlns:ns0='urn:microsoft-dynamics-nav/reports/Cover_Sheet/50040/' " w:xpath="/ns0:NavWordReportXmlPart[1]/ns0:Header[1]/ns0:Line[1]/ns0:UtilCode[1]" w:storeItemID="{FBCF36DD-0B28-42EE-8036-A1E9F6807443}"/>
+                    <w:dataBinding w:prefixMappings="xmlns:ns0='urn:microsoft-dynamics-nav/reports/Cover_Sheet/50040/'" w:xpath="/ns0:NavWordReportXmlPart[1]/ns0:Header[1]/ns0:Line[1]/ns0:UtilCode[1]" w:storeItemID="{FBCF36DD-0B28-42EE-8036-A1E9F6807443}"/>
                     <w:text/>
+                    <w:alias w:val="#Nav: /Header/Line/UtilCode"/>
+                    <w:tag w:val="#Nav: Cover_Sheet/50040"/>
                   </w:sdtPr>
                   <w:sdtContent>
                     <w:tc>
@@ -1855,7 +1871,7 @@
           <w:szCs w:val="16"/>
         </w:rPr>
       </w:pPr>
-      <w:bookmarkStart w:id="0" w:name="_GoBack"/>
+      <w:bookmarkStart w:name="_GoBack" w:id="0"/>
       <w:bookmarkEnd w:id="0"/>
     </w:p>
     <w:p>

--- a/AL/GeneralExt/Reports/Layouts/CoverSheet.docx
+++ b/AL/GeneralExt/Reports/Layouts/CoverSheet.docx
@@ -1534,15 +1534,16 @@
                       <w:sz w:val="14"/>
                       <w:szCs w:val="14"/>
                     </w:rPr>
+                    <w:alias w:val="#Nav: /Header/Line/UOM_Code"/>
+                    <w:tag w:val="#Nav: Cover_Sheet/50040"/>
                     <w:id w:val="-1339147786"/>
                     <w:placeholder>
                       <w:docPart w:val="DefaultPlaceholder_-1854013440"/>
                     </w:placeholder>
                     <w:dataBinding w:prefixMappings="xmlns:ns0='urn:microsoft-dynamics-nav/reports/Cover_Sheet/50040/'" w:xpath="/ns0:NavWordReportXmlPart[1]/ns0:Header[1]/ns0:Line[1]/ns0:UOM_Code[1]" w:storeItemID="{FBCF36DD-0B28-42EE-8036-A1E9F6807443}"/>
                     <w:text/>
-                    <w:alias w:val="#Nav: /Header/Line/UOM_Code"/>
-                    <w:tag w:val="#Nav: Cover_Sheet/50040"/>
                   </w:sdtPr>
+                  <w:sdtEndPr/>
                   <w:sdtContent>
                     <w:tc>
                       <w:tcPr>
@@ -1574,15 +1575,16 @@
                       <w:sz w:val="14"/>
                       <w:szCs w:val="14"/>
                     </w:rPr>
+                    <w:alias w:val="#Nav: /Header/Line/Curr_Code"/>
+                    <w:tag w:val="#Nav: Cover_Sheet/50040"/>
                     <w:id w:val="-581137279"/>
                     <w:placeholder>
                       <w:docPart w:val="DefaultPlaceholder_-1854013440"/>
                     </w:placeholder>
                     <w:dataBinding w:prefixMappings="xmlns:ns0='urn:microsoft-dynamics-nav/reports/Cover_Sheet/50040/'" w:xpath="/ns0:NavWordReportXmlPart[1]/ns0:Header[1]/ns0:Line[1]/ns0:Curr_Code[1]" w:storeItemID="{FBCF36DD-0B28-42EE-8036-A1E9F6807443}"/>
                     <w:text/>
-                    <w:alias w:val="#Nav: /Header/Line/Curr_Code"/>
-                    <w:tag w:val="#Nav: Cover_Sheet/50040"/>
                   </w:sdtPr>
+                  <w:sdtEndPr/>
                   <w:sdtContent>
                     <w:tc>
                       <w:tcPr>
@@ -1614,15 +1616,16 @@
                       <w:sz w:val="14"/>
                       <w:szCs w:val="14"/>
                     </w:rPr>
+                    <w:alias w:val="#Nav: /Header/Line/Unit_Cost"/>
+                    <w:tag w:val="#Nav: Cover_Sheet/50040"/>
                     <w:id w:val="-1895496988"/>
                     <w:placeholder>
                       <w:docPart w:val="DefaultPlaceholder_-1854013440"/>
                     </w:placeholder>
                     <w:dataBinding w:prefixMappings="xmlns:ns0='urn:microsoft-dynamics-nav/reports/Cover_Sheet/50040/'" w:xpath="/ns0:NavWordReportXmlPart[1]/ns0:Header[1]/ns0:Line[1]/ns0:Unit_Cost[1]" w:storeItemID="{FBCF36DD-0B28-42EE-8036-A1E9F6807443}"/>
                     <w:text/>
-                    <w:alias w:val="#Nav: /Header/Line/Unit_Cost"/>
-                    <w:tag w:val="#Nav: Cover_Sheet/50040"/>
                   </w:sdtPr>
+                  <w:sdtEndPr/>
                   <w:sdtContent>
                     <w:tc>
                       <w:tcPr>
@@ -1654,15 +1657,16 @@
                       <w:sz w:val="14"/>
                       <w:szCs w:val="14"/>
                     </w:rPr>
+                    <w:alias w:val="#Nav: /Header/Line/Line_Amount"/>
+                    <w:tag w:val="#Nav: Cover_Sheet/50040"/>
                     <w:id w:val="903037139"/>
                     <w:placeholder>
                       <w:docPart w:val="DefaultPlaceholder_-1854013440"/>
                     </w:placeholder>
                     <w:dataBinding w:prefixMappings="xmlns:ns0='urn:microsoft-dynamics-nav/reports/Cover_Sheet/50040/'" w:xpath="/ns0:NavWordReportXmlPart[1]/ns0:Header[1]/ns0:Line[1]/ns0:Line_Amount[1]" w:storeItemID="{FBCF36DD-0B28-42EE-8036-A1E9F6807443}"/>
                     <w:text/>
-                    <w:alias w:val="#Nav: /Header/Line/Line_Amount"/>
-                    <w:tag w:val="#Nav: Cover_Sheet/50040"/>
                   </w:sdtPr>
+                  <w:sdtEndPr/>
                   <w:sdtContent>
                     <w:tc>
                       <w:tcPr>
@@ -1694,15 +1698,16 @@
                       <w:sz w:val="14"/>
                       <w:szCs w:val="14"/>
                     </w:rPr>
+                    <w:alias w:val="#Nav: /Header/Line/Amt_Inc_VAT"/>
+                    <w:tag w:val="#Nav: Cover_Sheet/50040"/>
                     <w:id w:val="547878872"/>
                     <w:placeholder>
                       <w:docPart w:val="DefaultPlaceholder_-1854013440"/>
                     </w:placeholder>
                     <w:dataBinding w:prefixMappings="xmlns:ns0='urn:microsoft-dynamics-nav/reports/Cover_Sheet/50040/'" w:xpath="/ns0:NavWordReportXmlPart[1]/ns0:Header[1]/ns0:Line[1]/ns0:Amt_Inc_VAT[1]" w:storeItemID="{FBCF36DD-0B28-42EE-8036-A1E9F6807443}"/>
                     <w:text/>
-                    <w:alias w:val="#Nav: /Header/Line/Amt_Inc_VAT"/>
-                    <w:tag w:val="#Nav: Cover_Sheet/50040"/>
                   </w:sdtPr>
+                  <w:sdtEndPr/>
                   <w:sdtContent>
                     <w:tc>
                       <w:tcPr>
@@ -1734,15 +1739,16 @@
                       <w:sz w:val="14"/>
                       <w:szCs w:val="14"/>
                     </w:rPr>
+                    <w:alias w:val="#Nav: /Header/Line/CPCode"/>
+                    <w:tag w:val="#Nav: Cover_Sheet/50040"/>
                     <w:id w:val="2139983905"/>
                     <w:placeholder>
                       <w:docPart w:val="DefaultPlaceholder_-1854013440"/>
                     </w:placeholder>
                     <w:dataBinding w:prefixMappings="xmlns:ns0='urn:microsoft-dynamics-nav/reports/Cover_Sheet/50040/'" w:xpath="/ns0:NavWordReportXmlPart[1]/ns0:Header[1]/ns0:Line[1]/ns0:CPCode[1]" w:storeItemID="{FBCF36DD-0B28-42EE-8036-A1E9F6807443}"/>
                     <w:text/>
-                    <w:alias w:val="#Nav: /Header/Line/CPCode"/>
-                    <w:tag w:val="#Nav: Cover_Sheet/50040"/>
                   </w:sdtPr>
+                  <w:sdtEndPr/>
                   <w:sdtContent>
                     <w:tc>
                       <w:tcPr>
@@ -1774,15 +1780,16 @@
                       <w:sz w:val="14"/>
                       <w:szCs w:val="14"/>
                     </w:rPr>
+                    <w:alias w:val="#Nav: /Header/Line/CCCode"/>
+                    <w:tag w:val="#Nav: Cover_Sheet/50040"/>
                     <w:id w:val="-1655906815"/>
                     <w:placeholder>
                       <w:docPart w:val="DefaultPlaceholder_-1854013440"/>
                     </w:placeholder>
                     <w:dataBinding w:prefixMappings="xmlns:ns0='urn:microsoft-dynamics-nav/reports/Cover_Sheet/50040/'" w:xpath="/ns0:NavWordReportXmlPart[1]/ns0:Header[1]/ns0:Line[1]/ns0:CCCode[1]" w:storeItemID="{FBCF36DD-0B28-42EE-8036-A1E9F6807443}"/>
                     <w:text/>
-                    <w:alias w:val="#Nav: /Header/Line/CCCode"/>
-                    <w:tag w:val="#Nav: Cover_Sheet/50040"/>
                   </w:sdtPr>
+                  <w:sdtEndPr/>
                   <w:sdtContent>
                     <w:tc>
                       <w:tcPr>
@@ -1814,15 +1821,16 @@
                       <w:sz w:val="14"/>
                       <w:szCs w:val="14"/>
                     </w:rPr>
+                    <w:alias w:val="#Nav: /Header/Line/UtilCode"/>
+                    <w:tag w:val="#Nav: Cover_Sheet/50040"/>
                     <w:id w:val="815373807"/>
                     <w:placeholder>
                       <w:docPart w:val="DefaultPlaceholder_-1854013440"/>
                     </w:placeholder>
                     <w:dataBinding w:prefixMappings="xmlns:ns0='urn:microsoft-dynamics-nav/reports/Cover_Sheet/50040/'" w:xpath="/ns0:NavWordReportXmlPart[1]/ns0:Header[1]/ns0:Line[1]/ns0:UtilCode[1]" w:storeItemID="{FBCF36DD-0B28-42EE-8036-A1E9F6807443}"/>
                     <w:text/>
-                    <w:alias w:val="#Nav: /Header/Line/UtilCode"/>
-                    <w:tag w:val="#Nav: Cover_Sheet/50040"/>
                   </w:sdtPr>
+                  <w:sdtEndPr/>
                   <w:sdtContent>
                     <w:tc>
                       <w:tcPr>
@@ -1867,19 +1875,467 @@
       <w:pPr>
         <w:spacing w:after="0"/>
         <w:rPr>
+          <w:b/>
           <w:sz w:val="16"/>
           <w:szCs w:val="16"/>
         </w:rPr>
       </w:pPr>
-      <w:bookmarkStart w:name="_GoBack" w:id="0"/>
-      <w:bookmarkEnd w:id="0"/>
+      <w:r>
+        <w:rPr>
+          <w:b/>
+          <w:sz w:val="16"/>
+          <w:szCs w:val="16"/>
+          <w:lang w:val="ru-RU"/>
+        </w:rPr>
+        <w:t>Проверка и утверждение</w:t>
+      </w:r>
+      <w:r>
+        <w:rPr>
+          <w:b/>
+          <w:sz w:val="16"/>
+          <w:szCs w:val="16"/>
+        </w:rPr>
+        <w:t>:</w:t>
+      </w:r>
     </w:p>
+    <w:p>
+      <w:pPr>
+        <w:spacing w:after="0"/>
+        <w:rPr>
+          <w:sz w:val="16"/>
+          <w:szCs w:val="16"/>
+        </w:rPr>
+      </w:pPr>
+    </w:p>
+    <w:tbl>
+      <w:tblPr>
+        <w:tblStyle w:val="TableGrid"/>
+        <w:tblW w:w="0" w:type="auto"/>
+        <w:tblLook w:val="04A0" w:firstRow="1" w:lastRow="0" w:firstColumn="1" w:lastColumn="0" w:noHBand="0" w:noVBand="1"/>
+      </w:tblPr>
+      <w:tblGrid>
+        <w:gridCol w:w="1705"/>
+        <w:gridCol w:w="1440"/>
+        <w:gridCol w:w="1350"/>
+        <w:gridCol w:w="1620"/>
+        <w:gridCol w:w="1530"/>
+      </w:tblGrid>
+      <w:tr>
+        <w:trPr>
+          <w:trHeight w:val="251"/>
+        </w:trPr>
+        <w:tc>
+          <w:tcPr>
+            <w:tcW w:w="1705" w:type="dxa"/>
+          </w:tcPr>
+          <w:p>
+            <w:pPr>
+              <w:rPr>
+                <w:b/>
+                <w:sz w:val="14"/>
+                <w:szCs w:val="14"/>
+              </w:rPr>
+            </w:pPr>
+            <w:proofErr w:type="spellStart"/>
+            <w:r>
+              <w:rPr>
+                <w:b/>
+                <w:sz w:val="14"/>
+                <w:szCs w:val="14"/>
+              </w:rPr>
+              <w:t>Тип</w:t>
+            </w:r>
+            <w:proofErr w:type="spellEnd"/>
+            <w:r>
+              <w:rPr>
+                <w:b/>
+                <w:sz w:val="14"/>
+                <w:szCs w:val="14"/>
+              </w:rPr>
+              <w:t xml:space="preserve"> </w:t>
+            </w:r>
+            <w:proofErr w:type="spellStart"/>
+            <w:r>
+              <w:rPr>
+                <w:b/>
+                <w:sz w:val="14"/>
+                <w:szCs w:val="14"/>
+              </w:rPr>
+              <w:t>утверждающего</w:t>
+            </w:r>
+            <w:proofErr w:type="spellEnd"/>
+          </w:p>
+        </w:tc>
+        <w:tc>
+          <w:tcPr>
+            <w:tcW w:w="1440" w:type="dxa"/>
+          </w:tcPr>
+          <w:p>
+            <w:pPr>
+              <w:rPr>
+                <w:b/>
+                <w:sz w:val="14"/>
+                <w:szCs w:val="14"/>
+              </w:rPr>
+            </w:pPr>
+            <w:proofErr w:type="spellStart"/>
+            <w:r>
+              <w:rPr>
+                <w:b/>
+                <w:sz w:val="14"/>
+                <w:szCs w:val="14"/>
+              </w:rPr>
+              <w:t>Код</w:t>
+            </w:r>
+            <w:proofErr w:type="spellEnd"/>
+            <w:r>
+              <w:rPr>
+                <w:b/>
+                <w:sz w:val="14"/>
+                <w:szCs w:val="14"/>
+              </w:rPr>
+              <w:t xml:space="preserve"> </w:t>
+            </w:r>
+            <w:proofErr w:type="spellStart"/>
+            <w:r>
+              <w:rPr>
+                <w:b/>
+                <w:sz w:val="14"/>
+                <w:szCs w:val="14"/>
+              </w:rPr>
+              <w:t>пользователя</w:t>
+            </w:r>
+            <w:proofErr w:type="spellEnd"/>
+          </w:p>
+        </w:tc>
+        <w:tc>
+          <w:tcPr>
+            <w:tcW w:w="1350" w:type="dxa"/>
+          </w:tcPr>
+          <w:p>
+            <w:pPr>
+              <w:rPr>
+                <w:b/>
+                <w:sz w:val="14"/>
+                <w:szCs w:val="14"/>
+                <w:lang w:val="ru-RU"/>
+              </w:rPr>
+            </w:pPr>
+            <w:r>
+              <w:rPr>
+                <w:b/>
+                <w:sz w:val="14"/>
+                <w:szCs w:val="14"/>
+                <w:lang w:val="ru-RU"/>
+              </w:rPr>
+              <w:t>Тип утверждения</w:t>
+            </w:r>
+          </w:p>
+        </w:tc>
+        <w:tc>
+          <w:tcPr>
+            <w:tcW w:w="1620" w:type="dxa"/>
+          </w:tcPr>
+          <w:p>
+            <w:pPr>
+              <w:rPr>
+                <w:b/>
+                <w:sz w:val="14"/>
+                <w:szCs w:val="14"/>
+                <w:lang w:val="ru-RU"/>
+              </w:rPr>
+            </w:pPr>
+            <w:r>
+              <w:rPr>
+                <w:b/>
+                <w:sz w:val="14"/>
+                <w:szCs w:val="14"/>
+                <w:lang w:val="ru-RU"/>
+              </w:rPr>
+              <w:t>Дата/время передачи на утверждение</w:t>
+            </w:r>
+          </w:p>
+        </w:tc>
+        <w:tc>
+          <w:tcPr>
+            <w:tcW w:w="1530" w:type="dxa"/>
+          </w:tcPr>
+          <w:p>
+            <w:pPr>
+              <w:rPr>
+                <w:b/>
+                <w:sz w:val="14"/>
+                <w:szCs w:val="14"/>
+                <w:lang w:val="ru-RU"/>
+              </w:rPr>
+            </w:pPr>
+            <w:r>
+              <w:rPr>
+                <w:b/>
+                <w:sz w:val="14"/>
+                <w:szCs w:val="14"/>
+                <w:lang w:val="ru-RU"/>
+              </w:rPr>
+              <w:t>Дата/время утверждения</w:t>
+            </w:r>
+          </w:p>
+        </w:tc>
+      </w:tr>
+      <w:sdt>
+        <w:sdtPr>
+          <w:rPr>
+            <w:sz w:val="14"/>
+            <w:szCs w:val="14"/>
+            <w:lang w:val="ru-RU"/>
+          </w:rPr>
+          <w:alias w:val="#Nav: /Header/Approval"/>
+          <w:tag w:val="#Nav: Cover_Sheet/50040"/>
+          <w:id w:val="727267657"/>
+          <w15:dataBinding w:prefixMappings="xmlns:ns0='urn:microsoft-dynamics-nav/reports/Cover_Sheet/50040/'" w:xpath="/ns0:NavWordReportXmlPart[1]/ns0:Header[1]/ns0:Approval" w:storeItemID="{FBCF36DD-0B28-42EE-8036-A1E9F6807443}"/>
+          <w15:repeatingSection/>
+        </w:sdtPr>
+        <w:sdtEndPr/>
+        <w:sdtContent>
+          <w:sdt>
+            <w:sdtPr>
+              <w:rPr>
+                <w:sz w:val="14"/>
+                <w:szCs w:val="14"/>
+                <w:lang w:val="ru-RU"/>
+              </w:rPr>
+              <w:id w:val="25754312"/>
+              <w:placeholder>
+                <w:docPart w:val="DefaultPlaceholder_-1854013436"/>
+              </w:placeholder>
+              <w15:repeatingSectionItem/>
+            </w:sdtPr>
+            <w:sdtEndPr/>
+            <w:sdtContent>
+              <w:tr>
+                <w:sdt>
+                  <w:sdtPr>
+                    <w:rPr>
+                      <w:sz w:val="14"/>
+                      <w:szCs w:val="14"/>
+                      <w:lang w:val="ru-RU"/>
+                    </w:rPr>
+                    <w:alias w:val="#Nav: /Header/Approval/UserActType"/>
+                    <w:tag w:val="#Nav: Cover_Sheet/50040"/>
+                    <w:id w:val="-342787308"/>
+                    <w:placeholder>
+                      <w:docPart w:val="DefaultPlaceholder_-1854013440"/>
+                    </w:placeholder>
+                    <w:dataBinding w:prefixMappings="xmlns:ns0='urn:microsoft-dynamics-nav/reports/Cover_Sheet/50040/'" w:xpath="/ns0:NavWordReportXmlPart[1]/ns0:Header[1]/ns0:Approval[1]/ns0:UserActType[1]" w:storeItemID="{FBCF36DD-0B28-42EE-8036-A1E9F6807443}"/>
+                    <w:text/>
+                  </w:sdtPr>
+                  <w:sdtEndPr/>
+                  <w:sdtContent>
+                    <w:tc>
+                      <w:tcPr>
+                        <w:tcW w:w="1705" w:type="dxa"/>
+                      </w:tcPr>
+                      <w:p>
+                        <w:pPr>
+                          <w:rPr>
+                            <w:sz w:val="14"/>
+                            <w:szCs w:val="14"/>
+                            <w:lang w:val="ru-RU"/>
+                          </w:rPr>
+                        </w:pPr>
+                        <w:proofErr w:type="spellStart"/>
+                        <w:r>
+                          <w:rPr>
+                            <w:sz w:val="14"/>
+                            <w:szCs w:val="14"/>
+                          </w:rPr>
+                          <w:t>UserActType</w:t>
+                        </w:r>
+                        <w:proofErr w:type="spellEnd"/>
+                      </w:p>
+                    </w:tc>
+                  </w:sdtContent>
+                </w:sdt>
+                <w:sdt>
+                  <w:sdtPr>
+                    <w:rPr>
+                      <w:sz w:val="14"/>
+                      <w:szCs w:val="14"/>
+                      <w:lang w:val="ru-RU"/>
+                    </w:rPr>
+                    <w:alias w:val="#Nav: /Header/Approval/Approver_ID"/>
+                    <w:tag w:val="#Nav: Cover_Sheet/50040"/>
+                    <w:id w:val="189421606"/>
+                    <w:placeholder>
+                      <w:docPart w:val="DefaultPlaceholder_-1854013440"/>
+                    </w:placeholder>
+                    <w:dataBinding w:prefixMappings="xmlns:ns0='urn:microsoft-dynamics-nav/reports/Cover_Sheet/50040/'" w:xpath="/ns0:NavWordReportXmlPart[1]/ns0:Header[1]/ns0:Approval[1]/ns0:Approver_ID[1]" w:storeItemID="{FBCF36DD-0B28-42EE-8036-A1E9F6807443}"/>
+                    <w:text/>
+                  </w:sdtPr>
+                  <w:sdtEndPr/>
+                  <w:sdtContent>
+                    <w:tc>
+                      <w:tcPr>
+                        <w:tcW w:w="1440" w:type="dxa"/>
+                      </w:tcPr>
+                      <w:p>
+                        <w:pPr>
+                          <w:rPr>
+                            <w:sz w:val="14"/>
+                            <w:szCs w:val="14"/>
+                            <w:lang w:val="ru-RU"/>
+                          </w:rPr>
+                        </w:pPr>
+                        <w:proofErr w:type="spellStart"/>
+                        <w:r>
+                          <w:rPr>
+                            <w:sz w:val="14"/>
+                            <w:szCs w:val="14"/>
+                          </w:rPr>
+                          <w:t>Approver_ID</w:t>
+                        </w:r>
+                        <w:proofErr w:type="spellEnd"/>
+                      </w:p>
+                    </w:tc>
+                  </w:sdtContent>
+                </w:sdt>
+                <w:sdt>
+                  <w:sdtPr>
+                    <w:rPr>
+                      <w:sz w:val="14"/>
+                      <w:szCs w:val="14"/>
+                      <w:lang w:val="ru-RU"/>
+                    </w:rPr>
+                    <w:alias w:val="#Nav: /Header/Approval/Status"/>
+                    <w:tag w:val="#Nav: Cover_Sheet/50040"/>
+                    <w:id w:val="-306087754"/>
+                    <w:placeholder>
+                      <w:docPart w:val="DefaultPlaceholder_-1854013440"/>
+                    </w:placeholder>
+                    <w:dataBinding w:prefixMappings="xmlns:ns0='urn:microsoft-dynamics-nav/reports/Cover_Sheet/50040/'" w:xpath="/ns0:NavWordReportXmlPart[1]/ns0:Header[1]/ns0:Approval[1]/ns0:Status[1]" w:storeItemID="{FBCF36DD-0B28-42EE-8036-A1E9F6807443}"/>
+                    <w:text/>
+                  </w:sdtPr>
+                  <w:sdtEndPr/>
+                  <w:sdtContent>
+                    <w:tc>
+                      <w:tcPr>
+                        <w:tcW w:w="1350" w:type="dxa"/>
+                      </w:tcPr>
+                      <w:p>
+                        <w:pPr>
+                          <w:rPr>
+                            <w:sz w:val="14"/>
+                            <w:szCs w:val="14"/>
+                            <w:lang w:val="ru-RU"/>
+                          </w:rPr>
+                        </w:pPr>
+                        <w:r>
+                          <w:rPr>
+                            <w:sz w:val="14"/>
+                            <w:szCs w:val="14"/>
+                          </w:rPr>
+                          <w:t>Status</w:t>
+                        </w:r>
+                      </w:p>
+                    </w:tc>
+                  </w:sdtContent>
+                </w:sdt>
+                <w:sdt>
+                  <w:sdtPr>
+                    <w:rPr>
+                      <w:sz w:val="14"/>
+                      <w:szCs w:val="14"/>
+                      <w:lang w:val="ru-RU"/>
+                    </w:rPr>
+                    <w:id w:val="1355773553"/>
+                    <w:placeholder>
+                      <w:docPart w:val="DefaultPlaceholder_-1854013440"/>
+                    </w:placeholder>
+                    <w:dataBinding w:prefixMappings="xmlns:ns0='urn:microsoft-dynamics-nav/reports/Cover_Sheet/50040/'" w:xpath="/ns0:NavWordReportXmlPart[1]/ns0:Header[1]/ns0:Approval[1]/ns0:Date_Time_Sent[1]" w:storeItemID="{FBCF36DD-0B28-42EE-8036-A1E9F6807443}"/>
+                    <w:text/>
+                    <w:alias w:val="#Nav: /Header/Approval/Date_Time_Sent"/>
+                    <w:tag w:val="#Nav: Cover_Sheet/50040"/>
+                  </w:sdtPr>
+                  <w:sdtContent>
+                    <w:tc>
+                      <w:tcPr>
+                        <w:tcW w:w="1620" w:type="dxa"/>
+                      </w:tcPr>
+                      <w:p>
+                        <w:pPr>
+                          <w:rPr>
+                            <w:sz w:val="14"/>
+                            <w:szCs w:val="14"/>
+                            <w:lang w:val="ru-RU"/>
+                          </w:rPr>
+                        </w:pPr>
+                        <w:proofErr w:type="spellStart"/>
+                        <w:r>
+                          <w:rPr>
+                            <w:sz w:val="14"/>
+                            <w:szCs w:val="14"/>
+                          </w:rPr>
+                          <w:t>Date_Time_Sent</w:t>
+                        </w:r>
+                        <w:proofErr w:type="spellEnd"/>
+                      </w:p>
+                    </w:tc>
+                  </w:sdtContent>
+                </w:sdt>
+                <w:sdt>
+                  <w:sdtPr>
+                    <w:rPr>
+                      <w:sz w:val="14"/>
+                      <w:szCs w:val="14"/>
+                      <w:lang w:val="ru-RU"/>
+                    </w:rPr>
+                    <w:id w:val="422307492"/>
+                    <w:placeholder>
+                      <w:docPart w:val="DefaultPlaceholder_-1854013440"/>
+                    </w:placeholder>
+                    <w:dataBinding w:prefixMappings="xmlns:ns0='urn:microsoft-dynamics-nav/reports/Cover_Sheet/50040/'" w:xpath="/ns0:NavWordReportXmlPart[1]/ns0:Header[1]/ns0:Approval[1]/ns0:Date_Time_Appr[1]" w:storeItemID="{FBCF36DD-0B28-42EE-8036-A1E9F6807443}"/>
+                    <w:text/>
+                    <w:alias w:val="#Nav: /Header/Approval/Date_Time_Appr"/>
+                    <w:tag w:val="#Nav: Cover_Sheet/50040"/>
+                  </w:sdtPr>
+                  <w:sdtContent>
+                    <w:tc>
+                      <w:tcPr>
+                        <w:tcW w:w="1530" w:type="dxa"/>
+                      </w:tcPr>
+                      <w:p>
+                        <w:pPr>
+                          <w:rPr>
+                            <w:sz w:val="14"/>
+                            <w:szCs w:val="14"/>
+                            <w:lang w:val="ru-RU"/>
+                          </w:rPr>
+                        </w:pPr>
+                        <w:proofErr w:type="spellStart"/>
+                        <w:r>
+                          <w:rPr>
+                            <w:sz w:val="14"/>
+                            <w:szCs w:val="14"/>
+                          </w:rPr>
+                          <w:t>Date_Time_Appr</w:t>
+                        </w:r>
+                        <w:proofErr w:type="spellEnd"/>
+                      </w:p>
+                    </w:tc>
+                  </w:sdtContent>
+                </w:sdt>
+              </w:tr>
+            </w:sdtContent>
+          </w:sdt>
+        </w:sdtContent>
+      </w:sdt>
+    </w:tbl>
     <w:p>
       <w:pPr>
         <w:spacing w:after="0"/>
         <w:rPr>
           <w:sz w:val="20"/>
           <w:szCs w:val="20"/>
+          <w:lang w:val="ru-RU"/>
         </w:rPr>
       </w:pPr>
     </w:p>
@@ -1965,6 +2421,8 @@
           <w:szCs w:val="20"/>
         </w:rPr>
       </w:pPr>
+      <w:bookmarkStart w:name="_GoBack" w:id="0"/>
+      <w:bookmarkEnd w:id="0"/>
     </w:p>
     <w:p>
       <w:pPr>
@@ -2615,6 +3073,7 @@
   </w:compat>
   <w:rsids>
     <w:rsidRoot w:val="0098578A"/>
+    <w:rsid w:val="00013901"/>
     <w:rsid w:val="00292026"/>
     <w:rsid w:val="006610DD"/>
     <w:rsid w:val="00694D44"/>
@@ -2622,6 +3081,7 @@
     <w:rsid w:val="007B1B10"/>
     <w:rsid w:val="007B5AD8"/>
     <w:rsid w:val="008A6B37"/>
+    <w:rsid w:val="008F2C3D"/>
     <w:rsid w:val="0098578A"/>
     <w:rsid w:val="00CA7615"/>
   </w:rsids>
@@ -3408,9 +3868,9 @@
  
              < A p p r o v e r _ I D > A p p r o v e r _ I D < / A p p r o v e r _ I D >   
-             < D a t e _ T i m e _ S e n t _ f o r _ A p p r o v a l > D a t e _ T i m e _ S e n t _ f o r _ A p p r o v a l < / D a t e _ T i m e _ S e n t _ f o r _ A p p r o v a l > +             < D a t e _ T i m e _ A p p r > D a t e _ T i m e _ A p p r < / D a t e _ T i m e _ A p p r >   
-             < L a s t _ D a t e _ T i m e _ M o d i f i e d > L a s t _ D a t e _ T i m e _ M o d i f i e d < / L a s t _ D a t e _ T i m e _ M o d i f i e d > +             < D a t e _ T i m e _ S e n t > D a t e _ T i m e _ S e n t < / D a t e _ T i m e _ S e n t >   
              < S t a t u s > S t a t u s < / S t a t u s >   

--- a/AL/GeneralExt/Reports/Layouts/CoverSheet.docx
+++ b/AL/GeneralExt/Reports/Layouts/CoverSheet.docx
@@ -1911,14 +1911,15 @@
       <w:tblPr>
         <w:tblStyle w:val="TableGrid"/>
         <w:tblW w:w="0" w:type="auto"/>
+        <w:tblLayout w:type="fixed"/>
         <w:tblLook w:val="04A0" w:firstRow="1" w:lastRow="0" w:firstColumn="1" w:lastColumn="0" w:noHBand="0" w:noVBand="1"/>
       </w:tblPr>
       <w:tblGrid>
         <w:gridCol w:w="1705"/>
-        <w:gridCol w:w="1440"/>
+        <w:gridCol w:w="3060"/>
         <w:gridCol w:w="1350"/>
         <w:gridCol w:w="1620"/>
-        <w:gridCol w:w="1530"/>
+        <w:gridCol w:w="1350"/>
       </w:tblGrid>
       <w:tr>
         <w:trPr>
@@ -1968,7 +1969,7 @@
         </w:tc>
         <w:tc>
           <w:tcPr>
-            <w:tcW w:w="1440" w:type="dxa"/>
+            <w:tcW w:w="3060" w:type="dxa"/>
           </w:tcPr>
           <w:p>
             <w:pPr>
@@ -2058,7 +2059,7 @@
         </w:tc>
         <w:tc>
           <w:tcPr>
-            <w:tcW w:w="1530" w:type="dxa"/>
+            <w:tcW w:w="1350" w:type="dxa"/>
           </w:tcPr>
           <w:p>
             <w:pPr>
@@ -2175,7 +2176,7 @@
                   <w:sdtContent>
                     <w:tc>
                       <w:tcPr>
-                        <w:tcW w:w="1440" w:type="dxa"/>
+                        <w:tcW w:w="3060" w:type="dxa"/>
                       </w:tcPr>
                       <w:p>
                         <w:pPr>
@@ -2246,15 +2247,16 @@
                       <w:szCs w:val="14"/>
                       <w:lang w:val="ru-RU"/>
                     </w:rPr>
+                    <w:alias w:val="#Nav: /Header/Approval/Date_Time_Sent"/>
+                    <w:tag w:val="#Nav: Cover_Sheet/50040"/>
                     <w:id w:val="1355773553"/>
                     <w:placeholder>
                       <w:docPart w:val="DefaultPlaceholder_-1854013440"/>
                     </w:placeholder>
                     <w:dataBinding w:prefixMappings="xmlns:ns0='urn:microsoft-dynamics-nav/reports/Cover_Sheet/50040/'" w:xpath="/ns0:NavWordReportXmlPart[1]/ns0:Header[1]/ns0:Approval[1]/ns0:Date_Time_Sent[1]" w:storeItemID="{FBCF36DD-0B28-42EE-8036-A1E9F6807443}"/>
                     <w:text/>
-                    <w:alias w:val="#Nav: /Header/Approval/Date_Time_Sent"/>
-                    <w:tag w:val="#Nav: Cover_Sheet/50040"/>
                   </w:sdtPr>
+                  <w:sdtEndPr/>
                   <w:sdtContent>
                     <w:tc>
                       <w:tcPr>
@@ -2288,19 +2290,20 @@
                       <w:szCs w:val="14"/>
                       <w:lang w:val="ru-RU"/>
                     </w:rPr>
+                    <w:alias w:val="#Nav: /Header/Approval/Date_Time_Appr"/>
+                    <w:tag w:val="#Nav: Cover_Sheet/50040"/>
                     <w:id w:val="422307492"/>
                     <w:placeholder>
                       <w:docPart w:val="DefaultPlaceholder_-1854013440"/>
                     </w:placeholder>
                     <w:dataBinding w:prefixMappings="xmlns:ns0='urn:microsoft-dynamics-nav/reports/Cover_Sheet/50040/'" w:xpath="/ns0:NavWordReportXmlPart[1]/ns0:Header[1]/ns0:Approval[1]/ns0:Date_Time_Appr[1]" w:storeItemID="{FBCF36DD-0B28-42EE-8036-A1E9F6807443}"/>
                     <w:text/>
-                    <w:alias w:val="#Nav: /Header/Approval/Date_Time_Appr"/>
-                    <w:tag w:val="#Nav: Cover_Sheet/50040"/>
                   </w:sdtPr>
+                  <w:sdtEndPr/>
                   <w:sdtContent>
                     <w:tc>
                       <w:tcPr>
-                        <w:tcW w:w="1530" w:type="dxa"/>
+                        <w:tcW w:w="1350" w:type="dxa"/>
                       </w:tcPr>
                       <w:p>
                         <w:pPr>
@@ -2421,8 +2424,6 @@
           <w:szCs w:val="20"/>
         </w:rPr>
       </w:pPr>
-      <w:bookmarkStart w:name="_GoBack" w:id="0"/>
-      <w:bookmarkEnd w:id="0"/>
     </w:p>
     <w:p>
       <w:pPr>
@@ -2441,6 +2442,8 @@
           <w:szCs w:val="20"/>
         </w:rPr>
       </w:pPr>
+      <w:bookmarkStart w:name="_GoBack" w:id="0"/>
+      <w:bookmarkEnd w:id="0"/>
     </w:p>
     <w:p>
       <w:pPr>
@@ -3077,6 +3080,7 @@
     <w:rsid w:val="00292026"/>
     <w:rsid w:val="006610DD"/>
     <w:rsid w:val="00694D44"/>
+    <w:rsid w:val="006E59FD"/>
     <w:rsid w:val="0076399E"/>
     <w:rsid w:val="007B1B10"/>
     <w:rsid w:val="007B5AD8"/>

--- a/AL/GeneralExt/Reports/Layouts/CoverSheet.docx
+++ b/AL/GeneralExt/Reports/Layouts/CoverSheet.docx
@@ -1,6 +1,6 @@
 
 <file path=word/document.xml><?xml version="1.0" encoding="utf-8"?>
-<w:document xmlns:wpc="http://schemas.microsoft.com/office/word/2010/wordprocessingCanvas" xmlns:cx="http://schemas.microsoft.com/office/drawing/2014/chartex" xmlns:mc="http://schemas.openxmlformats.org/markup-compatibility/2006" xmlns:o="urn:schemas-microsoft-com:office:office" xmlns:r="http://schemas.openxmlformats.org/officeDocument/2006/relationships" xmlns:m="http://schemas.openxmlformats.org/officeDocument/2006/math" xmlns:v="urn:schemas-microsoft-com:vml" xmlns:wp14="http://schemas.microsoft.com/office/word/2010/wordprocessingDrawing" xmlns:wp="http://schemas.openxmlformats.org/drawingml/2006/wordprocessingDrawing" xmlns:w10="urn:schemas-microsoft-com:office:word" xmlns:w="http://schemas.openxmlformats.org/wordprocessingml/2006/main" xmlns:w14="http://schemas.microsoft.com/office/word/2010/wordml" xmlns:w15="http://schemas.microsoft.com/office/word/2012/wordml" xmlns:w16se="http://schemas.microsoft.com/office/word/2015/wordml/symex" xmlns:wpg="http://schemas.microsoft.com/office/word/2010/wordprocessingGroup" xmlns:wpi="http://schemas.microsoft.com/office/word/2010/wordprocessingInk" xmlns:wne="http://schemas.microsoft.com/office/word/2006/wordml" xmlns:wps="http://schemas.microsoft.com/office/word/2010/wordprocessingShape" mc:Ignorable="w14 w15 w16se wp14">
+<w:document xmlns:a="http://schemas.openxmlformats.org/drawingml/2006/main" xmlns:wpc="http://schemas.microsoft.com/office/word/2010/wordprocessingCanvas" xmlns:cx="http://schemas.microsoft.com/office/drawing/2014/chartex" xmlns:mc="http://schemas.openxmlformats.org/markup-compatibility/2006" xmlns:o="urn:schemas-microsoft-com:office:office" xmlns:r="http://schemas.openxmlformats.org/officeDocument/2006/relationships" xmlns:m="http://schemas.openxmlformats.org/officeDocument/2006/math" xmlns:v="urn:schemas-microsoft-com:vml" xmlns:wp14="http://schemas.microsoft.com/office/word/2010/wordprocessingDrawing" xmlns:wp="http://schemas.openxmlformats.org/drawingml/2006/wordprocessingDrawing" xmlns:w10="urn:schemas-microsoft-com:office:word" xmlns:w="http://schemas.openxmlformats.org/wordprocessingml/2006/main" xmlns:w14="http://schemas.microsoft.com/office/word/2010/wordml" xmlns:w15="http://schemas.microsoft.com/office/word/2012/wordml" xmlns:w16se="http://schemas.microsoft.com/office/word/2015/wordml/symex" xmlns:wpg="http://schemas.microsoft.com/office/word/2010/wordprocessingGroup" xmlns:wpi="http://schemas.microsoft.com/office/word/2010/wordprocessingInk" xmlns:wne="http://schemas.microsoft.com/office/word/2006/wordml" xmlns:wps="http://schemas.microsoft.com/office/word/2010/wordprocessingShape" mc:Ignorable="w14 w15 w16se wp14">
   <w:body>
     <w:sdt>
       <w:sdtPr>
@@ -267,6 +267,14 @@
                 <w:szCs w:val="16"/>
               </w:rPr>
             </w:pPr>
+            <w:r>
+              <w:rPr>
+                <w:b/>
+                <w:sz w:val="16"/>
+                <w:szCs w:val="16"/>
+              </w:rPr>
+              <w:t xml:space="preserve"> </w:t>
+            </w:r>
             <w:proofErr w:type="spellStart"/>
             <w:r>
               <w:rPr>
@@ -1915,11 +1923,11 @@
         <w:tblLook w:val="04A0" w:firstRow="1" w:lastRow="0" w:firstColumn="1" w:lastColumn="0" w:noHBand="0" w:noVBand="1"/>
       </w:tblPr>
       <w:tblGrid>
-        <w:gridCol w:w="1705"/>
-        <w:gridCol w:w="3060"/>
+        <w:gridCol w:w="1525"/>
+        <w:gridCol w:w="3240"/>
         <w:gridCol w:w="1350"/>
         <w:gridCol w:w="1620"/>
-        <w:gridCol w:w="1350"/>
+        <w:gridCol w:w="1530"/>
       </w:tblGrid>
       <w:tr>
         <w:trPr>
@@ -1927,7 +1935,7 @@
         </w:trPr>
         <w:tc>
           <w:tcPr>
-            <w:tcW w:w="1705" w:type="dxa"/>
+            <w:tcW w:w="1525" w:type="dxa"/>
           </w:tcPr>
           <w:p>
             <w:pPr>
@@ -1969,7 +1977,7 @@
         </w:tc>
         <w:tc>
           <w:tcPr>
-            <w:tcW w:w="3060" w:type="dxa"/>
+            <w:tcW w:w="3240" w:type="dxa"/>
           </w:tcPr>
           <w:p>
             <w:pPr>
@@ -2059,7 +2067,7 @@
         </w:tc>
         <w:tc>
           <w:tcPr>
-            <w:tcW w:w="1350" w:type="dxa"/>
+            <w:tcW w:w="1530" w:type="dxa"/>
           </w:tcPr>
           <w:p>
             <w:pPr>
@@ -2133,7 +2141,7 @@
                   <w:sdtContent>
                     <w:tc>
                       <w:tcPr>
-                        <w:tcW w:w="1705" w:type="dxa"/>
+                        <w:tcW w:w="1525" w:type="dxa"/>
                       </w:tcPr>
                       <w:p>
                         <w:pPr>
@@ -2176,7 +2184,7 @@
                   <w:sdtContent>
                     <w:tc>
                       <w:tcPr>
-                        <w:tcW w:w="3060" w:type="dxa"/>
+                        <w:tcW w:w="3240" w:type="dxa"/>
                       </w:tcPr>
                       <w:p>
                         <w:pPr>
@@ -2303,7 +2311,7 @@
                   <w:sdtContent>
                     <w:tc>
                       <w:tcPr>
-                        <w:tcW w:w="1350" w:type="dxa"/>
+                        <w:tcW w:w="1530" w:type="dxa"/>
                       </w:tcPr>
                       <w:p>
                         <w:pPr>
@@ -2420,8 +2428,10 @@
       <w:pPr>
         <w:spacing w:after="0"/>
         <w:rPr>
-          <w:sz w:val="20"/>
-          <w:szCs w:val="20"/>
+          <w:color w:val="808080" w:themeColor="background1" w:themeShade="80"/>
+          <w:sz w:val="16"/>
+          <w:szCs w:val="16"/>
+          <w:lang w:val="ru-RU"/>
         </w:rPr>
       </w:pPr>
     </w:p>
@@ -2429,89 +2439,108 @@
       <w:pPr>
         <w:spacing w:after="0"/>
         <w:rPr>
-          <w:sz w:val="20"/>
-          <w:szCs w:val="20"/>
-        </w:rPr>
-      </w:pPr>
-    </w:p>
-    <w:p>
-      <w:pPr>
-        <w:spacing w:after="0"/>
-        <w:rPr>
-          <w:sz w:val="20"/>
-          <w:szCs w:val="20"/>
+          <w:color w:val="808080" w:themeColor="background1" w:themeShade="80"/>
+          <w:sz w:val="16"/>
+          <w:szCs w:val="16"/>
+          <w:lang w:val="ru-RU"/>
         </w:rPr>
       </w:pPr>
       <w:bookmarkStart w:name="_GoBack" w:id="0"/>
       <w:bookmarkEnd w:id="0"/>
-    </w:p>
-    <w:p>
-      <w:pPr>
-        <w:spacing w:after="0"/>
+      <w:r>
         <w:rPr>
-          <w:sz w:val="20"/>
-          <w:szCs w:val="20"/>
+          <w:noProof/>
+          <w:color w:val="808080" w:themeColor="background1" w:themeShade="80"/>
+          <w:sz w:val="16"/>
+          <w:szCs w:val="16"/>
+          <w:lang w:val="ru-RU"/>
         </w:rPr>
-      </w:pPr>
-    </w:p>
-    <w:p>
-      <w:pPr>
-        <w:spacing w:after="0"/>
-        <w:rPr>
-          <w:sz w:val="20"/>
-          <w:szCs w:val="20"/>
-        </w:rPr>
-      </w:pPr>
-    </w:p>
-    <w:p>
-      <w:pPr>
-        <w:spacing w:after="0"/>
-        <w:rPr>
-          <w:sz w:val="20"/>
-          <w:szCs w:val="20"/>
-        </w:rPr>
-      </w:pPr>
-    </w:p>
-    <w:p>
-      <w:pPr>
-        <w:spacing w:after="0"/>
-        <w:rPr>
-          <w:sz w:val="20"/>
-          <w:szCs w:val="20"/>
-        </w:rPr>
-      </w:pPr>
-    </w:p>
-    <w:p>
-      <w:pPr>
-        <w:spacing w:after="0"/>
-        <w:rPr>
-          <w:sz w:val="20"/>
-          <w:szCs w:val="20"/>
-        </w:rPr>
-      </w:pPr>
-    </w:p>
-    <w:p>
-      <w:pPr>
-        <w:spacing w:after="0"/>
-        <w:rPr>
-          <w:sz w:val="20"/>
-          <w:szCs w:val="20"/>
-        </w:rPr>
-      </w:pPr>
-    </w:p>
-    <w:p>
-      <w:pPr>
-        <w:spacing w:after="0"/>
-        <w:rPr>
-          <w:sz w:val="20"/>
-          <w:szCs w:val="20"/>
-        </w:rPr>
-      </w:pPr>
-    </w:p>
-    <w:p>
-      <w:pPr>
-        <w:jc w:val="center"/>
-      </w:pPr>
+        <mc:AlternateContent>
+          <mc:Choice Requires="wps">
+            <w:drawing>
+              <wp:anchor distT="45720" distB="45720" distL="114300" distR="114300" simplePos="0" relativeHeight="251659264" behindDoc="0" locked="0" layoutInCell="1" allowOverlap="1">
+                <wp:simplePos x="0" y="0"/>
+                <wp:positionH relativeFrom="column">
+                  <wp:align>center</wp:align>
+                </wp:positionH>
+                <wp:positionV relativeFrom="paragraph">
+                  <wp:posOffset>182880</wp:posOffset>
+                </wp:positionV>
+                <wp:extent cx="2360930" cy="1404620"/>
+                <wp:effectExtent l="0" t="0" r="0" b="0"/>
+                <wp:wrapSquare wrapText="bothSides"/>
+                <wp:docPr id="217" name="Text Box 2"/>
+                <wp:cNvGraphicFramePr>
+                  <a:graphicFrameLocks xmlns:a="http://schemas.openxmlformats.org/drawingml/2006/main"/>
+                </wp:cNvGraphicFramePr>
+                <a:graphic xmlns:a="http://schemas.openxmlformats.org/drawingml/2006/main">
+                  <a:graphicData uri="http://schemas.microsoft.com/office/word/2010/wordprocessingShape">
+                    <wps:wsp>
+                      <wps:cNvSpPr txBox="1">
+                        <a:spLocks noChangeArrowheads="1"/>
+                      </wps:cNvSpPr>
+                      <wps:spPr bwMode="auto">
+                        <a:xfrm>
+                          <a:off x="0" y="0"/>
+                          <a:ext cx="2360930" cy="1404620"/>
+                        </a:xfrm>
+                        <a:prstGeom prst="rect">
+                          <a:avLst/>
+                        </a:prstGeom>
+                        <a:noFill/>
+                        <a:ln w="9525">
+                          <a:noFill/>
+                          <a:miter lim="800000"/>
+                          <a:headEnd/>
+                          <a:tailEnd/>
+                        </a:ln>
+                      </wps:spPr>
+                      <wps:txbx>
+                        <w:txbxContent>
+                          <w:p>
+                            <w:r>
+                              <w:t>111</w:t>
+                            </w:r>
+                          </w:p>
+                        </w:txbxContent>
+                      </wps:txbx>
+                      <wps:bodyPr rot="0" vert="horz" wrap="square" lIns="91440" tIns="45720" rIns="91440" bIns="45720" anchor="t" anchorCtr="0">
+                        <a:spAutoFit/>
+                      </wps:bodyPr>
+                    </wps:wsp>
+                  </a:graphicData>
+                </a:graphic>
+                <wp14:sizeRelH relativeFrom="margin">
+                  <wp14:pctWidth>40000</wp14:pctWidth>
+                </wp14:sizeRelH>
+                <wp14:sizeRelV relativeFrom="margin">
+                  <wp14:pctHeight>20000</wp14:pctHeight>
+                </wp14:sizeRelV>
+              </wp:anchor>
+            </w:drawing>
+          </mc:Choice>
+          <mc:Fallback>
+            <w:pict>
+              <v:shapetype id="_x0000_t202" coordsize="21600,21600" o:spt="202" path="m,l,21600r21600,l21600,xe">
+                <v:stroke joinstyle="miter"/>
+                <v:path gradientshapeok="t" o:connecttype="rect"/>
+              </v:shapetype>
+              <v:shape id="Text Box 2" style="position:absolute;margin-left:0;margin-top:14.4pt;width:185.9pt;height:110.6pt;z-index:251659264;visibility:visible;mso-wrap-style:square;mso-width-percent:400;mso-height-percent:200;mso-wrap-distance-left:9pt;mso-wrap-distance-top:3.6pt;mso-wrap-distance-right:9pt;mso-wrap-distance-bottom:3.6pt;mso-position-horizontal:center;mso-position-horizontal-relative:text;mso-position-vertical:absolute;mso-position-vertical-relative:text;mso-width-percent:400;mso-height-percent:200;mso-width-relative:margin;mso-height-relative:margin;v-text-anchor:top" o:spid="_x0000_s1026" filled="f" stroked="f" type="#_x0000_t202" o:gfxdata="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">
+                <v:textbox style="mso-fit-shape-to-text:t">
+                  <w:txbxContent>
+                    <w:p>
+                      <w:r>
+                        <w:t>111</w:t>
+                      </w:r>
+                    </w:p>
+                  </w:txbxContent>
+                </v:textbox>
+                <w10:wrap type="square"/>
+              </v:shape>
+            </w:pict>
+          </mc:Fallback>
+        </mc:AlternateContent>
+      </w:r>
     </w:p>
     <w:sectPr>
       <w:pgSz w:w="11906" w:h="16838"/>
@@ -3084,10 +3113,12 @@
     <w:rsid w:val="0076399E"/>
     <w:rsid w:val="007B1B10"/>
     <w:rsid w:val="007B5AD8"/>
+    <w:rsid w:val="00862C38"/>
     <w:rsid w:val="008A6B37"/>
     <w:rsid w:val="008F2C3D"/>
     <w:rsid w:val="0098578A"/>
     <w:rsid w:val="00CA7615"/>
+    <w:rsid w:val="00DB123F"/>
   </w:rsids>
   <m:mathPr>
     <m:mathFont m:val="Cambria Math"/>
@@ -3816,13 +3847,19 @@
 </a:theme>
 </file>
 
-<file path=customXml/item1.xml>��< ? x m l   v e r s i o n = " 1 . 0 "   e n c o d i n g = " u t f - 1 6 " ? > < N a v W o r d R e p o r t X m l P a r t   x m l n s = " u r n : m i c r o s o f t - d y n a m i c s - n a v / r e p o r t s / C o v e r _ S h e e t / 5 0 0 4 0 / " > +<file path=customXml/item1.xml>��< ? x m l   v e r s i o n = " 1 . 0 "   e n c o d i n g = " u t f - 1 6 " ? > + 
+ < N a v W o r d R e p o r t X m l P a r t   x m l n s = " u r n : m i c r o s o f t - d y n a m i c s - n a v / r e p o r t s / C o v e r _ S h e e t / 5 0 0 4 0 / " >   
      < H e a d e r >   
          < A g r e e m e n t _ N o _ > A g r e e m e n t _ N o _ < / A g r e e m e n t _ N o _ >   
+         < B a r c o d e P r i n t > B a r c o d e P r i n t < / B a r c o d e P r i n t > + 
          < B u y _ f r o m _ V e n d o r _ N o _ > B u y _ f r o m _ V e n d o r _ N o _ < / B u y _ f r o m _ V e n d o r _ N o _ > + 
+         < C o m p N a m e > C o m p N a m e < / C o m p N a m e >   
          < D o c u m e n t _ D a t e > D o c u m e n t _ D a t e < / D o c u m e n t _ D a t e >   

--- a/AL/GeneralExt/Reports/Layouts/CoverSheet.docx
+++ b/AL/GeneralExt/Reports/Layouts/CoverSheet.docx
@@ -67,7 +67,6 @@
               <w:szCs w:val="16"/>
             </w:rPr>
           </w:pPr>
-          <w:proofErr w:type="spellStart"/>
           <w:r>
             <w:rPr>
               <w:color w:val="FF0000"/>
@@ -76,7 +75,6 @@
             </w:rPr>
             <w:t>ErrStatus</w:t>
           </w:r>
-          <w:proofErr w:type="spellEnd"/>
         </w:p>
       </w:sdtContent>
     </w:sdt>
@@ -88,7 +86,7 @@
       </w:tblPr>
       <w:tblGrid>
         <w:gridCol w:w="2155"/>
-        <w:gridCol w:w="4950"/>
+        <w:gridCol w:w="4500"/>
       </w:tblGrid>
       <w:tr>
         <w:tc>
@@ -135,7 +133,7 @@
           <w:sdtContent>
             <w:tc>
               <w:tcPr>
-                <w:tcW w:w="4950" w:type="dxa"/>
+                <w:tcW w:w="4500" w:type="dxa"/>
                 <w:shd w:val="clear" w:color="auto" w:fill="auto"/>
               </w:tcPr>
               <w:p>
@@ -145,21 +143,12 @@
                     <w:szCs w:val="16"/>
                   </w:rPr>
                 </w:pPr>
-                <w:proofErr w:type="spellStart"/>
                 <w:r>
                   <w:rPr>
                     <w:sz w:val="16"/>
                     <w:szCs w:val="16"/>
                   </w:rPr>
-                  <w:t>Buy_from_Vendor_No</w:t>
-                </w:r>
-                <w:proofErr w:type="spellEnd"/>
-                <w:r>
-                  <w:rPr>
-                    <w:sz w:val="16"/>
-                    <w:szCs w:val="16"/>
-                  </w:rPr>
-                  <w:t>_</w:t>
+                  <w:t>Buy_from_Vendor_No_</w:t>
                 </w:r>
               </w:p>
             </w:tc>
@@ -180,34 +169,14 @@
                 <w:szCs w:val="16"/>
               </w:rPr>
             </w:pPr>
-            <w:proofErr w:type="spellStart"/>
             <w:r>
               <w:rPr>
                 <w:b/>
                 <w:sz w:val="16"/>
                 <w:szCs w:val="16"/>
               </w:rPr>
-              <w:t>Наименование</w:t>
+              <w:t>Наименование поставщика</w:t>
             </w:r>
-            <w:proofErr w:type="spellEnd"/>
-            <w:r>
-              <w:rPr>
-                <w:b/>
-                <w:sz w:val="16"/>
-                <w:szCs w:val="16"/>
-              </w:rPr>
-              <w:t xml:space="preserve"> </w:t>
-            </w:r>
-            <w:proofErr w:type="spellStart"/>
-            <w:r>
-              <w:rPr>
-                <w:b/>
-                <w:sz w:val="16"/>
-                <w:szCs w:val="16"/>
-              </w:rPr>
-              <w:t>поставщика</w:t>
-            </w:r>
-            <w:proofErr w:type="spellEnd"/>
           </w:p>
         </w:tc>
         <w:sdt>
@@ -229,7 +198,7 @@
           <w:sdtContent>
             <w:tc>
               <w:tcPr>
-                <w:tcW w:w="4950" w:type="dxa"/>
+                <w:tcW w:w="4500" w:type="dxa"/>
                 <w:shd w:val="clear" w:color="auto" w:fill="auto"/>
               </w:tcPr>
               <w:p>
@@ -239,7 +208,6 @@
                     <w:szCs w:val="16"/>
                   </w:rPr>
                 </w:pPr>
-                <w:proofErr w:type="spellStart"/>
                 <w:r>
                   <w:rPr>
                     <w:sz w:val="16"/>
@@ -247,7 +215,6 @@
                   </w:rPr>
                   <w:t>VendorName</w:t>
                 </w:r>
-                <w:proofErr w:type="spellEnd"/>
               </w:p>
             </w:tc>
           </w:sdtContent>
@@ -275,59 +242,13 @@
               </w:rPr>
               <w:t xml:space="preserve"> </w:t>
             </w:r>
-            <w:proofErr w:type="spellStart"/>
             <w:r>
               <w:rPr>
                 <w:b/>
                 <w:sz w:val="16"/>
                 <w:szCs w:val="16"/>
               </w:rPr>
-              <w:t>Договор</w:t>
-            </w:r>
-            <w:proofErr w:type="spellEnd"/>
-            <w:r>
-              <w:rPr>
-                <w:b/>
-                <w:sz w:val="16"/>
-                <w:szCs w:val="16"/>
-              </w:rPr>
-              <w:t xml:space="preserve"> </w:t>
-            </w:r>
-            <w:proofErr w:type="spellStart"/>
-            <w:r>
-              <w:rPr>
-                <w:b/>
-                <w:sz w:val="16"/>
-                <w:szCs w:val="16"/>
-              </w:rPr>
-              <w:t>Но</w:t>
-            </w:r>
-            <w:proofErr w:type="spellEnd"/>
-            <w:r>
-              <w:rPr>
-                <w:b/>
-                <w:sz w:val="16"/>
-                <w:szCs w:val="16"/>
-              </w:rPr>
-              <w:t>. (</w:t>
-            </w:r>
-            <w:proofErr w:type="spellStart"/>
-            <w:r>
-              <w:rPr>
-                <w:b/>
-                <w:sz w:val="16"/>
-                <w:szCs w:val="16"/>
-              </w:rPr>
-              <w:t>внутр</w:t>
-            </w:r>
-            <w:proofErr w:type="spellEnd"/>
-            <w:r>
-              <w:rPr>
-                <w:b/>
-                <w:sz w:val="16"/>
-                <w:szCs w:val="16"/>
-              </w:rPr>
-              <w:t>.)</w:t>
+              <w:t>Договор Но. (внутр.)</w:t>
             </w:r>
           </w:p>
         </w:tc>
@@ -350,7 +271,7 @@
           <w:sdtContent>
             <w:tc>
               <w:tcPr>
-                <w:tcW w:w="4950" w:type="dxa"/>
+                <w:tcW w:w="4500" w:type="dxa"/>
                 <w:shd w:val="clear" w:color="auto" w:fill="auto"/>
               </w:tcPr>
               <w:p>
@@ -360,21 +281,12 @@
                     <w:szCs w:val="16"/>
                   </w:rPr>
                 </w:pPr>
-                <w:proofErr w:type="spellStart"/>
                 <w:r>
                   <w:rPr>
                     <w:sz w:val="16"/>
                     <w:szCs w:val="16"/>
                   </w:rPr>
-                  <w:t>Agreement_No</w:t>
-                </w:r>
-                <w:proofErr w:type="spellEnd"/>
-                <w:r>
-                  <w:rPr>
-                    <w:sz w:val="16"/>
-                    <w:szCs w:val="16"/>
-                  </w:rPr>
-                  <w:t>_</w:t>
+                  <w:t>Agreement_No_</w:t>
                 </w:r>
               </w:p>
             </w:tc>
@@ -395,59 +307,13 @@
                 <w:szCs w:val="16"/>
               </w:rPr>
             </w:pPr>
-            <w:proofErr w:type="spellStart"/>
             <w:r>
               <w:rPr>
                 <w:b/>
                 <w:sz w:val="16"/>
                 <w:szCs w:val="16"/>
               </w:rPr>
-              <w:t>Договор</w:t>
-            </w:r>
-            <w:proofErr w:type="spellEnd"/>
-            <w:r>
-              <w:rPr>
-                <w:b/>
-                <w:sz w:val="16"/>
-                <w:szCs w:val="16"/>
-              </w:rPr>
-              <w:t xml:space="preserve"> </w:t>
-            </w:r>
-            <w:proofErr w:type="spellStart"/>
-            <w:r>
-              <w:rPr>
-                <w:b/>
-                <w:sz w:val="16"/>
-                <w:szCs w:val="16"/>
-              </w:rPr>
-              <w:t>Но</w:t>
-            </w:r>
-            <w:proofErr w:type="spellEnd"/>
-            <w:r>
-              <w:rPr>
-                <w:b/>
-                <w:sz w:val="16"/>
-                <w:szCs w:val="16"/>
-              </w:rPr>
-              <w:t>. (</w:t>
-            </w:r>
-            <w:proofErr w:type="spellStart"/>
-            <w:r>
-              <w:rPr>
-                <w:b/>
-                <w:sz w:val="16"/>
-                <w:szCs w:val="16"/>
-              </w:rPr>
-              <w:t>внешн</w:t>
-            </w:r>
-            <w:proofErr w:type="spellEnd"/>
-            <w:r>
-              <w:rPr>
-                <w:b/>
-                <w:sz w:val="16"/>
-                <w:szCs w:val="16"/>
-              </w:rPr>
-              <w:t>.)</w:t>
+              <w:t>Договор Но. (внешн.)</w:t>
             </w:r>
           </w:p>
         </w:tc>
@@ -470,7 +336,7 @@
           <w:sdtContent>
             <w:tc>
               <w:tcPr>
-                <w:tcW w:w="4950" w:type="dxa"/>
+                <w:tcW w:w="4500" w:type="dxa"/>
                 <w:shd w:val="clear" w:color="auto" w:fill="auto"/>
               </w:tcPr>
               <w:p>
@@ -480,21 +346,12 @@
                     <w:szCs w:val="16"/>
                   </w:rPr>
                 </w:pPr>
-                <w:proofErr w:type="spellStart"/>
                 <w:r>
                   <w:rPr>
                     <w:sz w:val="16"/>
                     <w:szCs w:val="16"/>
                   </w:rPr>
-                  <w:t>External_Agreement_No</w:t>
-                </w:r>
-                <w:proofErr w:type="spellEnd"/>
-                <w:r>
-                  <w:rPr>
-                    <w:sz w:val="16"/>
-                    <w:szCs w:val="16"/>
-                  </w:rPr>
-                  <w:t>_</w:t>
+                  <w:t>External_Agreement_No_</w:t>
                 </w:r>
               </w:p>
             </w:tc>
@@ -515,59 +372,13 @@
                 <w:szCs w:val="16"/>
               </w:rPr>
             </w:pPr>
-            <w:proofErr w:type="spellStart"/>
             <w:r>
               <w:rPr>
                 <w:b/>
                 <w:sz w:val="16"/>
                 <w:szCs w:val="16"/>
               </w:rPr>
-              <w:t>Документ</w:t>
-            </w:r>
-            <w:proofErr w:type="spellEnd"/>
-            <w:r>
-              <w:rPr>
-                <w:b/>
-                <w:sz w:val="16"/>
-                <w:szCs w:val="16"/>
-              </w:rPr>
-              <w:t xml:space="preserve"> </w:t>
-            </w:r>
-            <w:proofErr w:type="spellStart"/>
-            <w:r>
-              <w:rPr>
-                <w:b/>
-                <w:sz w:val="16"/>
-                <w:szCs w:val="16"/>
-              </w:rPr>
-              <w:t>Но</w:t>
-            </w:r>
-            <w:proofErr w:type="spellEnd"/>
-            <w:r>
-              <w:rPr>
-                <w:b/>
-                <w:sz w:val="16"/>
-                <w:szCs w:val="16"/>
-              </w:rPr>
-              <w:t>. (</w:t>
-            </w:r>
-            <w:proofErr w:type="spellStart"/>
-            <w:r>
-              <w:rPr>
-                <w:b/>
-                <w:sz w:val="16"/>
-                <w:szCs w:val="16"/>
-              </w:rPr>
-              <w:t>внутр</w:t>
-            </w:r>
-            <w:proofErr w:type="spellEnd"/>
-            <w:r>
-              <w:rPr>
-                <w:b/>
-                <w:sz w:val="16"/>
-                <w:szCs w:val="16"/>
-              </w:rPr>
-              <w:t>.)</w:t>
+              <w:t>Документ Но. (внутр.)</w:t>
             </w:r>
           </w:p>
         </w:tc>
@@ -590,7 +401,7 @@
           <w:sdtContent>
             <w:tc>
               <w:tcPr>
-                <w:tcW w:w="4950" w:type="dxa"/>
+                <w:tcW w:w="4500" w:type="dxa"/>
                 <w:shd w:val="clear" w:color="auto" w:fill="auto"/>
               </w:tcPr>
               <w:p>
@@ -626,59 +437,13 @@
                 <w:szCs w:val="16"/>
               </w:rPr>
             </w:pPr>
-            <w:proofErr w:type="spellStart"/>
             <w:r>
               <w:rPr>
                 <w:b/>
                 <w:sz w:val="16"/>
                 <w:szCs w:val="16"/>
               </w:rPr>
-              <w:t>Документ</w:t>
-            </w:r>
-            <w:proofErr w:type="spellEnd"/>
-            <w:r>
-              <w:rPr>
-                <w:b/>
-                <w:sz w:val="16"/>
-                <w:szCs w:val="16"/>
-              </w:rPr>
-              <w:t xml:space="preserve"> </w:t>
-            </w:r>
-            <w:proofErr w:type="spellStart"/>
-            <w:r>
-              <w:rPr>
-                <w:b/>
-                <w:sz w:val="16"/>
-                <w:szCs w:val="16"/>
-              </w:rPr>
-              <w:t>Но</w:t>
-            </w:r>
-            <w:proofErr w:type="spellEnd"/>
-            <w:r>
-              <w:rPr>
-                <w:b/>
-                <w:sz w:val="16"/>
-                <w:szCs w:val="16"/>
-              </w:rPr>
-              <w:t>. (</w:t>
-            </w:r>
-            <w:proofErr w:type="spellStart"/>
-            <w:r>
-              <w:rPr>
-                <w:b/>
-                <w:sz w:val="16"/>
-                <w:szCs w:val="16"/>
-              </w:rPr>
-              <w:t>внеш</w:t>
-            </w:r>
-            <w:proofErr w:type="spellEnd"/>
-            <w:r>
-              <w:rPr>
-                <w:b/>
-                <w:sz w:val="16"/>
-                <w:szCs w:val="16"/>
-              </w:rPr>
-              <w:t>.)</w:t>
+              <w:t>Документ Но. (внеш.)</w:t>
             </w:r>
           </w:p>
         </w:tc>
@@ -701,7 +466,7 @@
           <w:sdtContent>
             <w:tc>
               <w:tcPr>
-                <w:tcW w:w="4950" w:type="dxa"/>
+                <w:tcW w:w="4500" w:type="dxa"/>
                 <w:shd w:val="clear" w:color="auto" w:fill="auto"/>
               </w:tcPr>
               <w:p>
@@ -711,21 +476,12 @@
                     <w:szCs w:val="16"/>
                   </w:rPr>
                 </w:pPr>
-                <w:proofErr w:type="spellStart"/>
                 <w:r>
                   <w:rPr>
                     <w:sz w:val="16"/>
                     <w:szCs w:val="16"/>
                   </w:rPr>
-                  <w:t>Vendor_Invoice_No</w:t>
-                </w:r>
-                <w:proofErr w:type="spellEnd"/>
-                <w:r>
-                  <w:rPr>
-                    <w:sz w:val="16"/>
-                    <w:szCs w:val="16"/>
-                  </w:rPr>
-                  <w:t>_</w:t>
+                  <w:t>Vendor_Invoice_No_</w:t>
                 </w:r>
               </w:p>
             </w:tc>
@@ -746,34 +502,14 @@
                 <w:szCs w:val="16"/>
               </w:rPr>
             </w:pPr>
-            <w:proofErr w:type="spellStart"/>
             <w:r>
               <w:rPr>
                 <w:b/>
                 <w:sz w:val="16"/>
                 <w:szCs w:val="16"/>
               </w:rPr>
-              <w:t>Дата</w:t>
+              <w:t>Дата документа</w:t>
             </w:r>
-            <w:proofErr w:type="spellEnd"/>
-            <w:r>
-              <w:rPr>
-                <w:b/>
-                <w:sz w:val="16"/>
-                <w:szCs w:val="16"/>
-              </w:rPr>
-              <w:t xml:space="preserve"> </w:t>
-            </w:r>
-            <w:proofErr w:type="spellStart"/>
-            <w:r>
-              <w:rPr>
-                <w:b/>
-                <w:sz w:val="16"/>
-                <w:szCs w:val="16"/>
-              </w:rPr>
-              <w:t>документа</w:t>
-            </w:r>
-            <w:proofErr w:type="spellEnd"/>
           </w:p>
         </w:tc>
         <w:sdt>
@@ -795,7 +531,7 @@
           <w:sdtContent>
             <w:tc>
               <w:tcPr>
-                <w:tcW w:w="4950" w:type="dxa"/>
+                <w:tcW w:w="4500" w:type="dxa"/>
                 <w:shd w:val="clear" w:color="auto" w:fill="auto"/>
               </w:tcPr>
               <w:p>
@@ -805,7 +541,6 @@
                     <w:szCs w:val="16"/>
                   </w:rPr>
                 </w:pPr>
-                <w:proofErr w:type="spellStart"/>
                 <w:r>
                   <w:rPr>
                     <w:sz w:val="16"/>
@@ -813,7 +548,6 @@
                   </w:rPr>
                   <w:t>Document_Date</w:t>
                 </w:r>
-                <w:proofErr w:type="spellEnd"/>
               </w:p>
             </w:tc>
           </w:sdtContent>
@@ -833,23 +567,13 @@
                 <w:szCs w:val="16"/>
               </w:rPr>
             </w:pPr>
-            <w:proofErr w:type="spellStart"/>
             <w:r>
               <w:rPr>
                 <w:b/>
                 <w:sz w:val="16"/>
                 <w:szCs w:val="16"/>
               </w:rPr>
-              <w:t>Сумма</w:t>
-            </w:r>
-            <w:proofErr w:type="spellEnd"/>
-            <w:r>
-              <w:rPr>
-                <w:b/>
-                <w:sz w:val="16"/>
-                <w:szCs w:val="16"/>
-              </w:rPr>
-              <w:t xml:space="preserve"> с НДС</w:t>
+              <w:t>Сумма с НДС</w:t>
             </w:r>
           </w:p>
         </w:tc>
@@ -872,7 +596,7 @@
           <w:sdtContent>
             <w:tc>
               <w:tcPr>
-                <w:tcW w:w="4950" w:type="dxa"/>
+                <w:tcW w:w="4500" w:type="dxa"/>
                 <w:shd w:val="clear" w:color="auto" w:fill="auto"/>
               </w:tcPr>
               <w:p>
@@ -887,23 +611,7 @@
                     <w:sz w:val="16"/>
                     <w:szCs w:val="16"/>
                   </w:rPr>
-                  <w:t>Invoice_Amount_</w:t>
-                </w:r>
-                <w:proofErr w:type="spellStart"/>
-                <w:r>
-                  <w:rPr>
-                    <w:sz w:val="16"/>
-                    <w:szCs w:val="16"/>
-                  </w:rPr>
-                  <w:t>Incl</w:t>
-                </w:r>
-                <w:proofErr w:type="spellEnd"/>
-                <w:r>
-                  <w:rPr>
-                    <w:sz w:val="16"/>
-                    <w:szCs w:val="16"/>
-                  </w:rPr>
-                  <w:t>__VAT</w:t>
+                  <w:t>Invoice_Amount_Incl__VAT</w:t>
                 </w:r>
               </w:p>
             </w:tc>
@@ -924,23 +632,13 @@
                 <w:szCs w:val="16"/>
               </w:rPr>
             </w:pPr>
-            <w:proofErr w:type="spellStart"/>
             <w:r>
               <w:rPr>
                 <w:b/>
                 <w:sz w:val="16"/>
                 <w:szCs w:val="16"/>
               </w:rPr>
-              <w:t>Сумма</w:t>
-            </w:r>
-            <w:proofErr w:type="spellEnd"/>
-            <w:r>
-              <w:rPr>
-                <w:b/>
-                <w:sz w:val="16"/>
-                <w:szCs w:val="16"/>
-              </w:rPr>
-              <w:t xml:space="preserve"> НДС</w:t>
+              <w:t>Сумма НДС</w:t>
             </w:r>
           </w:p>
         </w:tc>
@@ -963,7 +661,7 @@
           <w:sdtContent>
             <w:tc>
               <w:tcPr>
-                <w:tcW w:w="4950" w:type="dxa"/>
+                <w:tcW w:w="4500" w:type="dxa"/>
                 <w:shd w:val="clear" w:color="auto" w:fill="auto"/>
               </w:tcPr>
               <w:p>
@@ -973,7 +671,6 @@
                     <w:szCs w:val="16"/>
                   </w:rPr>
                 </w:pPr>
-                <w:proofErr w:type="spellStart"/>
                 <w:r>
                   <w:rPr>
                     <w:sz w:val="16"/>
@@ -981,7 +678,6 @@
                   </w:rPr>
                   <w:t>Invoice_VAT_Amount</w:t>
                 </w:r>
-                <w:proofErr w:type="spellEnd"/>
               </w:p>
             </w:tc>
           </w:sdtContent>
@@ -1001,41 +697,13 @@
                 <w:szCs w:val="16"/>
               </w:rPr>
             </w:pPr>
-            <w:proofErr w:type="spellStart"/>
             <w:r>
               <w:rPr>
                 <w:b/>
                 <w:sz w:val="16"/>
                 <w:szCs w:val="16"/>
               </w:rPr>
-              <w:t>Сумма</w:t>
-            </w:r>
-            <w:proofErr w:type="spellEnd"/>
-            <w:r>
-              <w:rPr>
-                <w:b/>
-                <w:sz w:val="16"/>
-                <w:szCs w:val="16"/>
-              </w:rPr>
-              <w:t xml:space="preserve"> </w:t>
-            </w:r>
-            <w:proofErr w:type="spellStart"/>
-            <w:r>
-              <w:rPr>
-                <w:b/>
-                <w:sz w:val="16"/>
-                <w:szCs w:val="16"/>
-              </w:rPr>
-              <w:t>без</w:t>
-            </w:r>
-            <w:proofErr w:type="spellEnd"/>
-            <w:r>
-              <w:rPr>
-                <w:b/>
-                <w:sz w:val="16"/>
-                <w:szCs w:val="16"/>
-              </w:rPr>
-              <w:t xml:space="preserve"> НДС</w:t>
+              <w:t>Сумма без НДС</w:t>
             </w:r>
           </w:p>
         </w:tc>
@@ -1058,7 +726,7 @@
           <w:sdtContent>
             <w:tc>
               <w:tcPr>
-                <w:tcW w:w="4950" w:type="dxa"/>
+                <w:tcW w:w="4500" w:type="dxa"/>
                 <w:shd w:val="clear" w:color="auto" w:fill="auto"/>
               </w:tcPr>
               <w:p>
@@ -1068,7 +736,6 @@
                     <w:szCs w:val="16"/>
                   </w:rPr>
                 </w:pPr>
-                <w:proofErr w:type="spellStart"/>
                 <w:r>
                   <w:rPr>
                     <w:sz w:val="16"/>
@@ -1076,7 +743,6 @@
                   </w:rPr>
                   <w:t>InvoiceAmount</w:t>
                 </w:r>
-                <w:proofErr w:type="spellEnd"/>
               </w:p>
             </w:tc>
           </w:sdtContent>
@@ -1091,6 +757,371 @@
           <w:szCs w:val="16"/>
         </w:rPr>
       </w:pPr>
+      <w:r>
+        <w:rPr>
+          <w:noProof/>
+          <w:color w:val="808080" w:themeColor="background1" w:themeShade="80"/>
+          <w:sz w:val="16"/>
+          <w:szCs w:val="16"/>
+        </w:rPr>
+        <mc:AlternateContent>
+          <mc:Choice Requires="wps">
+            <w:drawing>
+              <wp:anchor distT="45720" distB="45720" distL="114300" distR="114300" simplePos="0" relativeHeight="251659264" behindDoc="0" locked="0" layoutInCell="1" allowOverlap="1" wp14:editId="4A8ED44D" wp14:anchorId="213A0998">
+                <wp:simplePos x="0" y="0"/>
+                <wp:positionH relativeFrom="margin">
+                  <wp:align>right</wp:align>
+                </wp:positionH>
+                <wp:positionV relativeFrom="paragraph">
+                  <wp:posOffset>-1315881</wp:posOffset>
+                </wp:positionV>
+                <wp:extent cx="2237740" cy="1296537"/>
+                <wp:effectExtent l="0" t="0" r="0" b="0"/>
+                <wp:wrapNone/>
+                <wp:docPr id="217" name="Text Box 2"/>
+                <wp:cNvGraphicFramePr>
+                  <a:graphicFrameLocks xmlns:a="http://schemas.openxmlformats.org/drawingml/2006/main"/>
+                </wp:cNvGraphicFramePr>
+                <a:graphic xmlns:a="http://schemas.openxmlformats.org/drawingml/2006/main">
+                  <a:graphicData uri="http://schemas.microsoft.com/office/word/2010/wordprocessingShape">
+                    <wps:wsp>
+                      <wps:cNvSpPr txBox="1">
+                        <a:spLocks noChangeArrowheads="1"/>
+                      </wps:cNvSpPr>
+                      <wps:spPr bwMode="auto">
+                        <a:xfrm>
+                          <a:off x="0" y="0"/>
+                          <a:ext cx="2237740" cy="1296537"/>
+                        </a:xfrm>
+                        <a:prstGeom prst="rect">
+                          <a:avLst/>
+                        </a:prstGeom>
+                        <a:noFill/>
+                        <a:ln w="9525">
+                          <a:noFill/>
+                          <a:miter lim="800000"/>
+                          <a:headEnd/>
+                          <a:tailEnd/>
+                        </a:ln>
+                      </wps:spPr>
+                      <wps:txbx>
+                        <w:txbxContent>
+                          <w:p>
+                            <w:pPr>
+                              <w:rPr>
+                                <w:sz w:val="120"/>
+                                <w:szCs w:val="120"/>
+                              </w:rPr>
+                            </w:pPr>
+                            <w:sdt>
+                              <w:sdtPr>
+                                <w:rPr>
+                                  <w:rFonts w:ascii="Libre Barcode EAN13 Text" w:hAnsi="Libre Barcode EAN13 Text"/>
+                                  <w:sz w:val="120"/>
+                                  <w:szCs w:val="120"/>
+                                </w:rPr>
+                                <w:id w:val="-852039959"/>
+                                <w:placeholder>
+                                  <w:docPart w:val="1B1681FFEC40435EA04F831BC5D8B4C5"/>
+                                </w:placeholder>
+                                <w:dataBinding w:prefixMappings="xmlns:ns0='urn:microsoft-dynamics-nav/reports/Cover_Sheet/50040/'" w:xpath="/ns0:NavWordReportXmlPart[1]/ns0:Header[1]/ns0:BarcodePrint[1]" w:storeItemID="{FBCF36DD-0B28-42EE-8036-A1E9F6807443}"/>
+                                <w:text/>
+                                <w:alias w:val="#Nav: /Header/BarcodePrint"/>
+                                <w:tag w:val="#Nav: Cover_Sheet/50040"/>
+                              </w:sdtPr>
+                              <w:sdtContent>
+                                <w:r>
+                                  <w:rPr>
+                                    <w:rFonts w:ascii="Libre Barcode EAN13 Text" w:hAnsi="Libre Barcode EAN13 Text"/>
+                                    <w:sz w:val="120"/>
+                                    <w:szCs w:val="120"/>
+                                  </w:rPr>
+                                  <w:t>BarcodePrint</w:t>
+                                </w:r>
+                              </w:sdtContent>
+                            </w:sdt>
+                            <w:r>
+                              <w:rPr>
+                                <w:sz w:val="120"/>
+                                <w:szCs w:val="120"/>
+                              </w:rPr>
+                              <w:t xml:space="preserve">  </w:t>
+                            </w:r>
+                          </w:p>
+                          <w:tbl>
+                            <w:tblPr>
+                              <w:tblStyle w:val="TableGrid"/>
+                              <w:tblW w:w="3235" w:type="dxa"/>
+                              <w:tblBorders>
+                                <w:top w:val="none" w:color="auto" w:sz="0" w:space="0"/>
+                                <w:left w:val="none" w:color="auto" w:sz="0" w:space="0"/>
+                                <w:bottom w:val="none" w:color="auto" w:sz="0" w:space="0"/>
+                                <w:right w:val="none" w:color="auto" w:sz="0" w:space="0"/>
+                                <w:insideH w:val="none" w:color="auto" w:sz="0" w:space="0"/>
+                                <w:insideV w:val="none" w:color="auto" w:sz="0" w:space="0"/>
+                              </w:tblBorders>
+                              <w:tblLook w:val="04A0" w:firstRow="1" w:lastRow="0" w:firstColumn="1" w:lastColumn="0" w:noHBand="0" w:noVBand="1"/>
+                            </w:tblPr>
+                            <w:tblGrid>
+                              <w:gridCol w:w="2065"/>
+                              <w:gridCol w:w="1170"/>
+                            </w:tblGrid>
+                            <w:tr>
+                              <w:sdt>
+                                <w:sdtPr>
+                                  <w:rPr>
+                                    <w:sz w:val="16"/>
+                                    <w:szCs w:val="16"/>
+                                  </w:rPr>
+                                  <w:id w:val="-764224686"/>
+                                  <w:placeholder>
+                                    <w:docPart w:val="DefaultPlaceholder_-1854013440"/>
+                                  </w:placeholder>
+                                  <w:dataBinding w:prefixMappings="xmlns:ns0='urn:microsoft-dynamics-nav/reports/Cover_Sheet/50040/'" w:xpath="/ns0:NavWordReportXmlPart[1]/ns0:Header[1]/ns0:CompName[1]" w:storeItemID="{FBCF36DD-0B28-42EE-8036-A1E9F6807443}"/>
+                                  <w:text/>
+                                  <w:alias w:val="#Nav: /Header/CompName"/>
+                                  <w:tag w:val="#Nav: Cover_Sheet/50040"/>
+                                </w:sdtPr>
+                                <w:sdtContent>
+                                  <w:tc>
+                                    <w:tcPr>
+                                      <w:tcW w:w="2065" w:type="dxa"/>
+                                    </w:tcPr>
+                                    <w:p>
+                                      <w:pPr>
+                                        <w:rPr>
+                                          <w:sz w:val="16"/>
+                                          <w:szCs w:val="16"/>
+                                        </w:rPr>
+                                      </w:pPr>
+                                      <w:r>
+                                        <w:rPr>
+                                          <w:sz w:val="16"/>
+                                          <w:szCs w:val="16"/>
+                                        </w:rPr>
+                                        <w:t>CompName</w:t>
+                                      </w:r>
+                                    </w:p>
+                                  </w:tc>
+                                </w:sdtContent>
+                              </w:sdt>
+                              <w:sdt>
+                                <w:sdtPr>
+                                  <w:rPr>
+                                    <w:sz w:val="16"/>
+                                    <w:szCs w:val="16"/>
+                                  </w:rPr>
+                                  <w:id w:val="974947243"/>
+                                  <w:placeholder>
+                                    <w:docPart w:val="DefaultPlaceholder_-1854013440"/>
+                                  </w:placeholder>
+                                  <w:dataBinding w:prefixMappings="xmlns:ns0='urn:microsoft-dynamics-nav/reports/Cover_Sheet/50040/'" w:xpath="/ns0:NavWordReportXmlPart[1]/ns0:Header[1]/ns0:No_[1]" w:storeItemID="{FBCF36DD-0B28-42EE-8036-A1E9F6807443}"/>
+                                  <w:text/>
+                                  <w:alias w:val="#Nav: /Header/No_"/>
+                                  <w:tag w:val="#Nav: Cover_Sheet/50040"/>
+                                </w:sdtPr>
+                                <w:sdtContent>
+                                  <w:tc>
+                                    <w:tcPr>
+                                      <w:tcW w:w="1170" w:type="dxa"/>
+                                    </w:tcPr>
+                                    <w:p>
+                                      <w:pPr>
+                                        <w:jc w:val="right"/>
+                                        <w:rPr>
+                                          <w:sz w:val="16"/>
+                                          <w:szCs w:val="16"/>
+                                        </w:rPr>
+                                      </w:pPr>
+                                      <w:r>
+                                        <w:rPr>
+                                          <w:sz w:val="16"/>
+                                          <w:szCs w:val="16"/>
+                                        </w:rPr>
+                                        <w:t>No_</w:t>
+                                      </w:r>
+                                    </w:p>
+                                  </w:tc>
+                                </w:sdtContent>
+                              </w:sdt>
+                            </w:tr>
+                          </w:tbl>
+                          <w:p/>
+                        </w:txbxContent>
+                      </wps:txbx>
+                      <wps:bodyPr rot="0" vert="horz" wrap="square" lIns="91440" tIns="45720" rIns="91440" bIns="45720" anchor="t" anchorCtr="0">
+                        <a:noAutofit/>
+                      </wps:bodyPr>
+                    </wps:wsp>
+                  </a:graphicData>
+                </a:graphic>
+                <wp14:sizeRelH relativeFrom="margin">
+                  <wp14:pctWidth>0</wp14:pctWidth>
+                </wp14:sizeRelH>
+                <wp14:sizeRelV relativeFrom="margin">
+                  <wp14:pctHeight>0</wp14:pctHeight>
+                </wp14:sizeRelV>
+              </wp:anchor>
+            </w:drawing>
+          </mc:Choice>
+          <mc:Fallback>
+            <w:pict>
+              <v:shapetype id="_x0000_t202" coordsize="21600,21600" o:spt="202" path="m,l,21600r21600,l21600,xe" w14:anchorId="213A0998">
+                <v:stroke joinstyle="miter"/>
+                <v:path gradientshapeok="t" o:connecttype="rect"/>
+              </v:shapetype>
+              <v:shape id="Text Box 2" style="position:absolute;margin-left:125pt;margin-top:-103.6pt;width:176.2pt;height:102.1pt;z-index:251659264;visibility:visible;mso-wrap-style:square;mso-width-percent:0;mso-height-percent:0;mso-wrap-distance-left:9pt;mso-wrap-distance-top:3.6pt;mso-wrap-distance-right:9pt;mso-wrap-distance-bottom:3.6pt;mso-position-horizontal:right;mso-position-horizontal-relative:margin;mso-position-vertical:absolute;mso-position-vertical-relative:text;mso-width-percent:0;mso-height-percent:0;mso-width-relative:margin;mso-height-relative:margin;v-text-anchor:top" o:spid="_x0000_s1026" filled="f" stroked="f" type="#_x0000_t202" o:gfxdata="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">
+                <v:textbox>
+                  <w:txbxContent>
+                    <w:p>
+                      <w:pPr>
+                        <w:rPr>
+                          <w:sz w:val="120"/>
+                          <w:szCs w:val="120"/>
+                        </w:rPr>
+                      </w:pPr>
+                      <w:sdt>
+                        <w:sdtPr>
+                          <w:rPr>
+                            <w:rFonts w:ascii="Libre Barcode EAN13 Text" w:hAnsi="Libre Barcode EAN13 Text"/>
+                            <w:sz w:val="120"/>
+                            <w:szCs w:val="120"/>
+                          </w:rPr>
+                          <w:id w:val="-852039959"/>
+                          <w:placeholder>
+                            <w:docPart w:val="1B1681FFEC40435EA04F831BC5D8B4C5"/>
+                          </w:placeholder>
+                          <w:dataBinding w:prefixMappings="xmlns:ns0='urn:microsoft-dynamics-nav/reports/Cover_Sheet/50040/'" w:xpath="/ns0:NavWordReportXmlPart[1]/ns0:Header[1]/ns0:BarcodePrint[1]" w:storeItemID="{FBCF36DD-0B28-42EE-8036-A1E9F6807443}"/>
+                          <w:text/>
+                          <w:alias w:val="#Nav: /Header/BarcodePrint"/>
+                          <w:tag w:val="#Nav: Cover_Sheet/50040"/>
+                        </w:sdtPr>
+                        <w:sdtContent>
+                          <w:r>
+                            <w:rPr>
+                              <w:rFonts w:ascii="Libre Barcode EAN13 Text" w:hAnsi="Libre Barcode EAN13 Text"/>
+                              <w:sz w:val="120"/>
+                              <w:szCs w:val="120"/>
+                            </w:rPr>
+                            <w:t>BarcodePrint</w:t>
+                          </w:r>
+                        </w:sdtContent>
+                      </w:sdt>
+                      <w:r>
+                        <w:rPr>
+                          <w:sz w:val="120"/>
+                          <w:szCs w:val="120"/>
+                        </w:rPr>
+                        <w:t xml:space="preserve">  </w:t>
+                      </w:r>
+                    </w:p>
+                    <w:tbl>
+                      <w:tblPr>
+                        <w:tblStyle w:val="TableGrid"/>
+                        <w:tblW w:w="3235" w:type="dxa"/>
+                        <w:tblBorders>
+                          <w:top w:val="none" w:color="auto" w:sz="0" w:space="0"/>
+                          <w:left w:val="none" w:color="auto" w:sz="0" w:space="0"/>
+                          <w:bottom w:val="none" w:color="auto" w:sz="0" w:space="0"/>
+                          <w:right w:val="none" w:color="auto" w:sz="0" w:space="0"/>
+                          <w:insideH w:val="none" w:color="auto" w:sz="0" w:space="0"/>
+                          <w:insideV w:val="none" w:color="auto" w:sz="0" w:space="0"/>
+                        </w:tblBorders>
+                        <w:tblLook w:val="04A0" w:firstRow="1" w:lastRow="0" w:firstColumn="1" w:lastColumn="0" w:noHBand="0" w:noVBand="1"/>
+                      </w:tblPr>
+                      <w:tblGrid>
+                        <w:gridCol w:w="2065"/>
+                        <w:gridCol w:w="1170"/>
+                      </w:tblGrid>
+                      <w:tr>
+                        <w:sdt>
+                          <w:sdtPr>
+                            <w:rPr>
+                              <w:sz w:val="16"/>
+                              <w:szCs w:val="16"/>
+                            </w:rPr>
+                            <w:id w:val="-764224686"/>
+                            <w:placeholder>
+                              <w:docPart w:val="DefaultPlaceholder_-1854013440"/>
+                            </w:placeholder>
+                            <w:dataBinding w:prefixMappings="xmlns:ns0='urn:microsoft-dynamics-nav/reports/Cover_Sheet/50040/'" w:xpath="/ns0:NavWordReportXmlPart[1]/ns0:Header[1]/ns0:CompName[1]" w:storeItemID="{FBCF36DD-0B28-42EE-8036-A1E9F6807443}"/>
+                            <w:text/>
+                            <w:alias w:val="#Nav: /Header/CompName"/>
+                            <w:tag w:val="#Nav: Cover_Sheet/50040"/>
+                          </w:sdtPr>
+                          <w:sdtContent>
+                            <w:tc>
+                              <w:tcPr>
+                                <w:tcW w:w="2065" w:type="dxa"/>
+                              </w:tcPr>
+                              <w:p>
+                                <w:pPr>
+                                  <w:rPr>
+                                    <w:sz w:val="16"/>
+                                    <w:szCs w:val="16"/>
+                                  </w:rPr>
+                                </w:pPr>
+                                <w:r>
+                                  <w:rPr>
+                                    <w:sz w:val="16"/>
+                                    <w:szCs w:val="16"/>
+                                  </w:rPr>
+                                  <w:t>CompName</w:t>
+                                </w:r>
+                              </w:p>
+                            </w:tc>
+                          </w:sdtContent>
+                        </w:sdt>
+                        <w:sdt>
+                          <w:sdtPr>
+                            <w:rPr>
+                              <w:sz w:val="16"/>
+                              <w:szCs w:val="16"/>
+                            </w:rPr>
+                            <w:id w:val="974947243"/>
+                            <w:placeholder>
+                              <w:docPart w:val="DefaultPlaceholder_-1854013440"/>
+                            </w:placeholder>
+                            <w:dataBinding w:prefixMappings="xmlns:ns0='urn:microsoft-dynamics-nav/reports/Cover_Sheet/50040/'" w:xpath="/ns0:NavWordReportXmlPart[1]/ns0:Header[1]/ns0:No_[1]" w:storeItemID="{FBCF36DD-0B28-42EE-8036-A1E9F6807443}"/>
+                            <w:text/>
+                            <w:alias w:val="#Nav: /Header/No_"/>
+                            <w:tag w:val="#Nav: Cover_Sheet/50040"/>
+                          </w:sdtPr>
+                          <w:sdtContent>
+                            <w:tc>
+                              <w:tcPr>
+                                <w:tcW w:w="1170" w:type="dxa"/>
+                              </w:tcPr>
+                              <w:p>
+                                <w:pPr>
+                                  <w:jc w:val="right"/>
+                                  <w:rPr>
+                                    <w:sz w:val="16"/>
+                                    <w:szCs w:val="16"/>
+                                  </w:rPr>
+                                </w:pPr>
+                                <w:r>
+                                  <w:rPr>
+                                    <w:sz w:val="16"/>
+                                    <w:szCs w:val="16"/>
+                                  </w:rPr>
+                                  <w:t>No_</w:t>
+                                </w:r>
+                              </w:p>
+                            </w:tc>
+                          </w:sdtContent>
+                        </w:sdt>
+                      </w:tr>
+                    </w:tbl>
+                    <w:p/>
+                  </w:txbxContent>
+                </v:textbox>
+                <w10:wrap anchorx="margin"/>
+              </v:shape>
+            </w:pict>
+          </mc:Fallback>
+        </mc:AlternateContent>
+      </w:r>
     </w:p>
     <w:tbl>
       <w:tblPr>
@@ -1174,59 +1205,13 @@
                 <w:szCs w:val="14"/>
               </w:rPr>
             </w:pPr>
-            <w:proofErr w:type="spellStart"/>
             <w:r>
               <w:rPr>
                 <w:b/>
                 <w:sz w:val="14"/>
                 <w:szCs w:val="14"/>
               </w:rPr>
-              <w:t>Код</w:t>
-            </w:r>
-            <w:proofErr w:type="spellEnd"/>
-            <w:r>
-              <w:rPr>
-                <w:b/>
-                <w:sz w:val="14"/>
-                <w:szCs w:val="14"/>
-              </w:rPr>
-              <w:t xml:space="preserve"> </w:t>
-            </w:r>
-            <w:proofErr w:type="spellStart"/>
-            <w:r>
-              <w:rPr>
-                <w:b/>
-                <w:sz w:val="14"/>
-                <w:szCs w:val="14"/>
-              </w:rPr>
-              <w:t>ед</w:t>
-            </w:r>
-            <w:proofErr w:type="spellEnd"/>
-            <w:r>
-              <w:rPr>
-                <w:b/>
-                <w:sz w:val="14"/>
-                <w:szCs w:val="14"/>
-              </w:rPr>
-              <w:t xml:space="preserve">. </w:t>
-            </w:r>
-            <w:proofErr w:type="spellStart"/>
-            <w:r>
-              <w:rPr>
-                <w:b/>
-                <w:sz w:val="14"/>
-                <w:szCs w:val="14"/>
-              </w:rPr>
-              <w:t>изм</w:t>
-            </w:r>
-            <w:proofErr w:type="spellEnd"/>
-            <w:r>
-              <w:rPr>
-                <w:b/>
-                <w:sz w:val="14"/>
-                <w:szCs w:val="14"/>
-              </w:rPr>
-              <w:t>.</w:t>
+              <w:t>Код ед. изм.</w:t>
             </w:r>
           </w:p>
         </w:tc>
@@ -1243,34 +1228,14 @@
                 <w:szCs w:val="14"/>
               </w:rPr>
             </w:pPr>
-            <w:proofErr w:type="spellStart"/>
             <w:r>
               <w:rPr>
                 <w:b/>
                 <w:sz w:val="14"/>
                 <w:szCs w:val="14"/>
               </w:rPr>
-              <w:t>Код</w:t>
+              <w:t>Код валюты</w:t>
             </w:r>
-            <w:proofErr w:type="spellEnd"/>
-            <w:r>
-              <w:rPr>
-                <w:b/>
-                <w:sz w:val="14"/>
-                <w:szCs w:val="14"/>
-              </w:rPr>
-              <w:t xml:space="preserve"> </w:t>
-            </w:r>
-            <w:proofErr w:type="spellStart"/>
-            <w:r>
-              <w:rPr>
-                <w:b/>
-                <w:sz w:val="14"/>
-                <w:szCs w:val="14"/>
-              </w:rPr>
-              <w:t>валюты</w:t>
-            </w:r>
-            <w:proofErr w:type="spellEnd"/>
           </w:p>
         </w:tc>
         <w:tc>
@@ -1484,7 +1449,6 @@
                             <w:szCs w:val="14"/>
                           </w:rPr>
                         </w:pPr>
-                        <w:proofErr w:type="spellStart"/>
                         <w:r>
                           <w:rPr>
                             <w:sz w:val="14"/>
@@ -1492,7 +1456,6 @@
                           </w:rPr>
                           <w:t>Full_Description</w:t>
                         </w:r>
-                        <w:proofErr w:type="spellEnd"/>
                       </w:p>
                     </w:tc>
                   </w:sdtContent>
@@ -1564,7 +1527,6 @@
                             <w:szCs w:val="14"/>
                           </w:rPr>
                         </w:pPr>
-                        <w:proofErr w:type="spellStart"/>
                         <w:r>
                           <w:rPr>
                             <w:sz w:val="14"/>
@@ -1572,7 +1534,6 @@
                           </w:rPr>
                           <w:t>UOM_Code</w:t>
                         </w:r>
-                        <w:proofErr w:type="spellEnd"/>
                       </w:p>
                     </w:tc>
                   </w:sdtContent>
@@ -1605,7 +1566,6 @@
                             <w:szCs w:val="14"/>
                           </w:rPr>
                         </w:pPr>
-                        <w:proofErr w:type="spellStart"/>
                         <w:r>
                           <w:rPr>
                             <w:sz w:val="14"/>
@@ -1613,7 +1573,6 @@
                           </w:rPr>
                           <w:t>Curr_Code</w:t>
                         </w:r>
-                        <w:proofErr w:type="spellEnd"/>
                       </w:p>
                     </w:tc>
                   </w:sdtContent>
@@ -1646,7 +1605,6 @@
                             <w:szCs w:val="14"/>
                           </w:rPr>
                         </w:pPr>
-                        <w:proofErr w:type="spellStart"/>
                         <w:r>
                           <w:rPr>
                             <w:sz w:val="14"/>
@@ -1654,7 +1612,6 @@
                           </w:rPr>
                           <w:t>Unit_Cost</w:t>
                         </w:r>
-                        <w:proofErr w:type="spellEnd"/>
                       </w:p>
                     </w:tc>
                   </w:sdtContent>
@@ -1687,7 +1644,6 @@
                             <w:szCs w:val="14"/>
                           </w:rPr>
                         </w:pPr>
-                        <w:proofErr w:type="spellStart"/>
                         <w:r>
                           <w:rPr>
                             <w:sz w:val="14"/>
@@ -1695,7 +1651,6 @@
                           </w:rPr>
                           <w:t>Line_Amount</w:t>
                         </w:r>
-                        <w:proofErr w:type="spellEnd"/>
                       </w:p>
                     </w:tc>
                   </w:sdtContent>
@@ -1728,7 +1683,6 @@
                             <w:szCs w:val="14"/>
                           </w:rPr>
                         </w:pPr>
-                        <w:proofErr w:type="spellStart"/>
                         <w:r>
                           <w:rPr>
                             <w:sz w:val="14"/>
@@ -1736,7 +1690,6 @@
                           </w:rPr>
                           <w:t>Amt_Inc_VAT</w:t>
                         </w:r>
-                        <w:proofErr w:type="spellEnd"/>
                       </w:p>
                     </w:tc>
                   </w:sdtContent>
@@ -1769,7 +1722,6 @@
                             <w:szCs w:val="14"/>
                           </w:rPr>
                         </w:pPr>
-                        <w:proofErr w:type="spellStart"/>
                         <w:r>
                           <w:rPr>
                             <w:sz w:val="14"/>
@@ -1777,7 +1729,6 @@
                           </w:rPr>
                           <w:t>CPCode</w:t>
                         </w:r>
-                        <w:proofErr w:type="spellEnd"/>
                       </w:p>
                     </w:tc>
                   </w:sdtContent>
@@ -1810,7 +1761,6 @@
                             <w:szCs w:val="14"/>
                           </w:rPr>
                         </w:pPr>
-                        <w:proofErr w:type="spellStart"/>
                         <w:r>
                           <w:rPr>
                             <w:sz w:val="14"/>
@@ -1818,7 +1768,6 @@
                           </w:rPr>
                           <w:t>CCCode</w:t>
                         </w:r>
-                        <w:proofErr w:type="spellEnd"/>
                       </w:p>
                     </w:tc>
                   </w:sdtContent>
@@ -1851,7 +1800,6 @@
                             <w:szCs w:val="14"/>
                           </w:rPr>
                         </w:pPr>
-                        <w:proofErr w:type="spellStart"/>
                         <w:r>
                           <w:rPr>
                             <w:sz w:val="14"/>
@@ -1859,7 +1807,6 @@
                           </w:rPr>
                           <w:t>UtilCode</w:t>
                         </w:r>
-                        <w:proofErr w:type="spellEnd"/>
                       </w:p>
                     </w:tc>
                   </w:sdtContent>
@@ -1945,34 +1892,14 @@
                 <w:szCs w:val="14"/>
               </w:rPr>
             </w:pPr>
-            <w:proofErr w:type="spellStart"/>
             <w:r>
               <w:rPr>
                 <w:b/>
                 <w:sz w:val="14"/>
                 <w:szCs w:val="14"/>
               </w:rPr>
-              <w:t>Тип</w:t>
+              <w:t>Тип утверждающего</w:t>
             </w:r>
-            <w:proofErr w:type="spellEnd"/>
-            <w:r>
-              <w:rPr>
-                <w:b/>
-                <w:sz w:val="14"/>
-                <w:szCs w:val="14"/>
-              </w:rPr>
-              <w:t xml:space="preserve"> </w:t>
-            </w:r>
-            <w:proofErr w:type="spellStart"/>
-            <w:r>
-              <w:rPr>
-                <w:b/>
-                <w:sz w:val="14"/>
-                <w:szCs w:val="14"/>
-              </w:rPr>
-              <w:t>утверждающего</w:t>
-            </w:r>
-            <w:proofErr w:type="spellEnd"/>
           </w:p>
         </w:tc>
         <w:tc>
@@ -1987,34 +1914,14 @@
                 <w:szCs w:val="14"/>
               </w:rPr>
             </w:pPr>
-            <w:proofErr w:type="spellStart"/>
             <w:r>
               <w:rPr>
                 <w:b/>
                 <w:sz w:val="14"/>
                 <w:szCs w:val="14"/>
               </w:rPr>
-              <w:t>Код</w:t>
+              <w:t>Код пользователя</w:t>
             </w:r>
-            <w:proofErr w:type="spellEnd"/>
-            <w:r>
-              <w:rPr>
-                <w:b/>
-                <w:sz w:val="14"/>
-                <w:szCs w:val="14"/>
-              </w:rPr>
-              <w:t xml:space="preserve"> </w:t>
-            </w:r>
-            <w:proofErr w:type="spellStart"/>
-            <w:r>
-              <w:rPr>
-                <w:b/>
-                <w:sz w:val="14"/>
-                <w:szCs w:val="14"/>
-              </w:rPr>
-              <w:t>пользователя</w:t>
-            </w:r>
-            <w:proofErr w:type="spellEnd"/>
           </w:p>
         </w:tc>
         <w:tc>
@@ -2151,7 +2058,6 @@
                             <w:lang w:val="ru-RU"/>
                           </w:rPr>
                         </w:pPr>
-                        <w:proofErr w:type="spellStart"/>
                         <w:r>
                           <w:rPr>
                             <w:sz w:val="14"/>
@@ -2159,7 +2065,6 @@
                           </w:rPr>
                           <w:t>UserActType</w:t>
                         </w:r>
-                        <w:proofErr w:type="spellEnd"/>
                       </w:p>
                     </w:tc>
                   </w:sdtContent>
@@ -2194,7 +2099,6 @@
                             <w:lang w:val="ru-RU"/>
                           </w:rPr>
                         </w:pPr>
-                        <w:proofErr w:type="spellStart"/>
                         <w:r>
                           <w:rPr>
                             <w:sz w:val="14"/>
@@ -2202,7 +2106,6 @@
                           </w:rPr>
                           <w:t>Approver_ID</w:t>
                         </w:r>
-                        <w:proofErr w:type="spellEnd"/>
                       </w:p>
                     </w:tc>
                   </w:sdtContent>
@@ -2278,7 +2181,6 @@
                             <w:lang w:val="ru-RU"/>
                           </w:rPr>
                         </w:pPr>
-                        <w:proofErr w:type="spellStart"/>
                         <w:r>
                           <w:rPr>
                             <w:sz w:val="14"/>
@@ -2286,7 +2188,6 @@
                           </w:rPr>
                           <w:t>Date_Time_Sent</w:t>
                         </w:r>
-                        <w:proofErr w:type="spellEnd"/>
                       </w:p>
                     </w:tc>
                   </w:sdtContent>
@@ -2321,7 +2222,6 @@
                             <w:lang w:val="ru-RU"/>
                           </w:rPr>
                         </w:pPr>
-                        <w:proofErr w:type="spellStart"/>
                         <w:r>
                           <w:rPr>
                             <w:sz w:val="14"/>
@@ -2329,7 +2229,6 @@
                           </w:rPr>
                           <w:t>Date_Time_Appr</w:t>
                         </w:r>
-                        <w:proofErr w:type="spellEnd"/>
                       </w:p>
                     </w:tc>
                   </w:sdtContent>
@@ -2360,59 +2259,13 @@
           <w:lang w:val="ru-RU"/>
         </w:rPr>
       </w:pPr>
-      <w:proofErr w:type="spellStart"/>
       <w:r>
         <w:rPr>
           <w:color w:val="808080" w:themeColor="background1" w:themeShade="80"/>
           <w:sz w:val="16"/>
           <w:szCs w:val="16"/>
         </w:rPr>
-        <w:t>Сгенерировано</w:t>
-      </w:r>
-      <w:proofErr w:type="spellEnd"/>
-      <w:r>
-        <w:rPr>
-          <w:color w:val="808080" w:themeColor="background1" w:themeShade="80"/>
-          <w:sz w:val="16"/>
-          <w:szCs w:val="16"/>
-        </w:rPr>
-        <w:t xml:space="preserve"> </w:t>
-      </w:r>
-      <w:proofErr w:type="spellStart"/>
-      <w:r>
-        <w:rPr>
-          <w:color w:val="808080" w:themeColor="background1" w:themeShade="80"/>
-          <w:sz w:val="16"/>
-          <w:szCs w:val="16"/>
-        </w:rPr>
-        <w:t>автоматически</w:t>
-      </w:r>
-      <w:proofErr w:type="spellEnd"/>
-      <w:r>
-        <w:rPr>
-          <w:color w:val="808080" w:themeColor="background1" w:themeShade="80"/>
-          <w:sz w:val="16"/>
-          <w:szCs w:val="16"/>
-        </w:rPr>
-        <w:t xml:space="preserve"> </w:t>
-      </w:r>
-      <w:proofErr w:type="spellStart"/>
-      <w:r>
-        <w:rPr>
-          <w:color w:val="808080" w:themeColor="background1" w:themeShade="80"/>
-          <w:sz w:val="16"/>
-          <w:szCs w:val="16"/>
-        </w:rPr>
-        <w:t>системой</w:t>
-      </w:r>
-      <w:proofErr w:type="spellEnd"/>
-      <w:r>
-        <w:rPr>
-          <w:color w:val="808080" w:themeColor="background1" w:themeShade="80"/>
-          <w:sz w:val="16"/>
-          <w:szCs w:val="16"/>
-        </w:rPr>
-        <w:t xml:space="preserve"> NAV</w:t>
+        <w:t>Сгенерировано автоматически системой NAV</w:t>
       </w:r>
       <w:r>
         <w:rPr>
@@ -2434,113 +2287,8 @@
           <w:lang w:val="ru-RU"/>
         </w:rPr>
       </w:pPr>
-    </w:p>
-    <w:p>
-      <w:pPr>
-        <w:spacing w:after="0"/>
-        <w:rPr>
-          <w:color w:val="808080" w:themeColor="background1" w:themeShade="80"/>
-          <w:sz w:val="16"/>
-          <w:szCs w:val="16"/>
-          <w:lang w:val="ru-RU"/>
-        </w:rPr>
-      </w:pPr>
       <w:bookmarkStart w:name="_GoBack" w:id="0"/>
       <w:bookmarkEnd w:id="0"/>
-      <w:r>
-        <w:rPr>
-          <w:noProof/>
-          <w:color w:val="808080" w:themeColor="background1" w:themeShade="80"/>
-          <w:sz w:val="16"/>
-          <w:szCs w:val="16"/>
-          <w:lang w:val="ru-RU"/>
-        </w:rPr>
-        <mc:AlternateContent>
-          <mc:Choice Requires="wps">
-            <w:drawing>
-              <wp:anchor distT="45720" distB="45720" distL="114300" distR="114300" simplePos="0" relativeHeight="251659264" behindDoc="0" locked="0" layoutInCell="1" allowOverlap="1">
-                <wp:simplePos x="0" y="0"/>
-                <wp:positionH relativeFrom="column">
-                  <wp:align>center</wp:align>
-                </wp:positionH>
-                <wp:positionV relativeFrom="paragraph">
-                  <wp:posOffset>182880</wp:posOffset>
-                </wp:positionV>
-                <wp:extent cx="2360930" cy="1404620"/>
-                <wp:effectExtent l="0" t="0" r="0" b="0"/>
-                <wp:wrapSquare wrapText="bothSides"/>
-                <wp:docPr id="217" name="Text Box 2"/>
-                <wp:cNvGraphicFramePr>
-                  <a:graphicFrameLocks xmlns:a="http://schemas.openxmlformats.org/drawingml/2006/main"/>
-                </wp:cNvGraphicFramePr>
-                <a:graphic xmlns:a="http://schemas.openxmlformats.org/drawingml/2006/main">
-                  <a:graphicData uri="http://schemas.microsoft.com/office/word/2010/wordprocessingShape">
-                    <wps:wsp>
-                      <wps:cNvSpPr txBox="1">
-                        <a:spLocks noChangeArrowheads="1"/>
-                      </wps:cNvSpPr>
-                      <wps:spPr bwMode="auto">
-                        <a:xfrm>
-                          <a:off x="0" y="0"/>
-                          <a:ext cx="2360930" cy="1404620"/>
-                        </a:xfrm>
-                        <a:prstGeom prst="rect">
-                          <a:avLst/>
-                        </a:prstGeom>
-                        <a:noFill/>
-                        <a:ln w="9525">
-                          <a:noFill/>
-                          <a:miter lim="800000"/>
-                          <a:headEnd/>
-                          <a:tailEnd/>
-                        </a:ln>
-                      </wps:spPr>
-                      <wps:txbx>
-                        <w:txbxContent>
-                          <w:p>
-                            <w:r>
-                              <w:t>111</w:t>
-                            </w:r>
-                          </w:p>
-                        </w:txbxContent>
-                      </wps:txbx>
-                      <wps:bodyPr rot="0" vert="horz" wrap="square" lIns="91440" tIns="45720" rIns="91440" bIns="45720" anchor="t" anchorCtr="0">
-                        <a:spAutoFit/>
-                      </wps:bodyPr>
-                    </wps:wsp>
-                  </a:graphicData>
-                </a:graphic>
-                <wp14:sizeRelH relativeFrom="margin">
-                  <wp14:pctWidth>40000</wp14:pctWidth>
-                </wp14:sizeRelH>
-                <wp14:sizeRelV relativeFrom="margin">
-                  <wp14:pctHeight>20000</wp14:pctHeight>
-                </wp14:sizeRelV>
-              </wp:anchor>
-            </w:drawing>
-          </mc:Choice>
-          <mc:Fallback>
-            <w:pict>
-              <v:shapetype id="_x0000_t202" coordsize="21600,21600" o:spt="202" path="m,l,21600r21600,l21600,xe">
-                <v:stroke joinstyle="miter"/>
-                <v:path gradientshapeok="t" o:connecttype="rect"/>
-              </v:shapetype>
-              <v:shape id="Text Box 2" style="position:absolute;margin-left:0;margin-top:14.4pt;width:185.9pt;height:110.6pt;z-index:251659264;visibility:visible;mso-wrap-style:square;mso-width-percent:400;mso-height-percent:200;mso-wrap-distance-left:9pt;mso-wrap-distance-top:3.6pt;mso-wrap-distance-right:9pt;mso-wrap-distance-bottom:3.6pt;mso-position-horizontal:center;mso-position-horizontal-relative:text;mso-position-vertical:absolute;mso-position-vertical-relative:text;mso-width-percent:400;mso-height-percent:200;mso-width-relative:margin;mso-height-relative:margin;v-text-anchor:top" o:spid="_x0000_s1026" filled="f" stroked="f" type="#_x0000_t202" o:gfxdata="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">
-                <v:textbox style="mso-fit-shape-to-text:t">
-                  <w:txbxContent>
-                    <w:p>
-                      <w:r>
-                        <w:t>111</w:t>
-                      </w:r>
-                    </w:p>
-                  </w:txbxContent>
-                </v:textbox>
-                <w10:wrap type="square"/>
-              </v:shape>
-            </w:pict>
-          </mc:Fallback>
-        </mc:AlternateContent>
-      </w:r>
     </w:p>
     <w:sectPr>
       <w:pgSz w:w="11906" w:h="16838"/>
@@ -3060,6 +2808,35 @@
         </w:p>
       </w:docPartBody>
     </w:docPart>
+    <w:docPart>
+      <w:docPartPr>
+        <w:name w:val="1B1681FFEC40435EA04F831BC5D8B4C5"/>
+        <w:category>
+          <w:name w:val="General"/>
+          <w:gallery w:val="placeholder"/>
+        </w:category>
+        <w:types>
+          <w:type w:val="bbPlcHdr"/>
+        </w:types>
+        <w:behaviors>
+          <w:behavior w:val="content"/>
+        </w:behaviors>
+        <w:guid w:val="{BBD3A72B-B11F-48EA-AEE4-156626199328}"/>
+      </w:docPartPr>
+      <w:docPartBody>
+        <w:p>
+          <w:pPr>
+            <w:pStyle w:val="1B1681FFEC40435EA04F831BC5D8B4C5"/>
+          </w:pPr>
+          <w:r>
+            <w:rPr>
+              <w:rStyle w:val="PlaceholderText"/>
+            </w:rPr>
+            <w:t>Click or tap here to enter text.</w:t>
+          </w:r>
+        </w:p>
+      </w:docPartBody>
+    </w:docPart>
   </w:docParts>
 </w:glossaryDocument>
 </file>
@@ -3079,6 +2856,13 @@
     <w:family w:val="roman"/>
     <w:pitch w:val="variable"/>
     <w:sig w:usb0="E0002EFF" w:usb1="C000785B" w:usb2="00000009" w:usb3="00000000" w:csb0="000001FF" w:csb1="00000000"/>
+  </w:font>
+  <w:font w:name="Libre Barcode EAN13 Text">
+    <w:panose1 w:val="00000000000000000000"/>
+    <w:charset w:val="00"/>
+    <w:family w:val="auto"/>
+    <w:pitch w:val="variable"/>
+    <w:sig w:usb0="80000027" w:usb1="00000000" w:usb2="00000000" w:usb3="00000000" w:csb0="00000001" w:csb1="00000000"/>
   </w:font>
   <w:font w:name="Calibri Light">
     <w:panose1 w:val="020F0302020204030204"/>
@@ -3107,6 +2891,7 @@
     <w:rsidRoot w:val="0098578A"/>
     <w:rsid w:val="00013901"/>
     <w:rsid w:val="00292026"/>
+    <w:rsid w:val="004C2AC3"/>
     <w:rsid w:val="006610DD"/>
     <w:rsid w:val="00694D44"/>
     <w:rsid w:val="006E59FD"/>
@@ -3116,6 +2901,7 @@
     <w:rsid w:val="00862C38"/>
     <w:rsid w:val="008A6B37"/>
     <w:rsid w:val="008F2C3D"/>
+    <w:rsid w:val="00963ED3"/>
     <w:rsid w:val="0098578A"/>
     <w:rsid w:val="00CA7615"/>
     <w:rsid w:val="00DB123F"/>
@@ -3567,7 +3353,7 @@
     <w:basedOn w:val="DefaultParagraphFont"/>
     <w:uiPriority w:val="99"/>
     <w:semiHidden/>
-    <w:rsid w:val="0076399E"/>
+    <w:rsid w:val="00963ED3"/>
     <w:rPr>
       <w:color w:val="808080"/>
     </w:rPr>
@@ -3575,6 +3361,10 @@
   <w:style w:type="paragraph" w:customStyle="1" w:styleId="A9DD0A7FC686441FA99D3FBCE63CA63C">
     <w:name w:val="A9DD0A7FC686441FA99D3FBCE63CA63C"/>
     <w:rsid w:val="0076399E"/>
+  </w:style>
+  <w:style w:type="paragraph" w:customStyle="1" w:styleId="1B1681FFEC40435EA04F831BC5D8B4C5">
+    <w:name w:val="1B1681FFEC40435EA04F831BC5D8B4C5"/>
+    <w:rsid w:val="00963ED3"/>
   </w:style>
 </w:styles>
 </file>
@@ -3847,9 +3637,7 @@
 </a:theme>
 </file>
 
-<file path=customXml/item1.xml>��< ? x m l   v e r s i o n = " 1 . 0 "   e n c o d i n g = " u t f - 1 6 " ? > - 
- < N a v W o r d R e p o r t X m l P a r t   x m l n s = " u r n : m i c r o s o f t - d y n a m i c s - n a v / r e p o r t s / C o v e r _ S h e e t / 5 0 0 4 0 / " > +<file path=customXml/item1.xml>��< ? x m l   v e r s i o n = " 1 . 0 "   e n c o d i n g = " u t f - 1 6 " ? > < N a v W o r d R e p o r t X m l P a r t   x m l n s = " u r n : m i c r o s o f t - d y n a m i c s - n a v / r e p o r t s / C o v e r _ S h e e t / 5 0 0 4 0 / " >   
      < H e a d e r >   

--- a/AL/GeneralExt/Reports/Layouts/CoverSheet.docx
+++ b/AL/GeneralExt/Reports/Layouts/CoverSheet.docx
@@ -67,6 +67,7 @@
               <w:szCs w:val="16"/>
             </w:rPr>
           </w:pPr>
+          <w:proofErr w:type="spellStart"/>
           <w:r>
             <w:rPr>
               <w:color w:val="FF0000"/>
@@ -75,6 +76,7 @@
             </w:rPr>
             <w:t>ErrStatus</w:t>
           </w:r>
+          <w:proofErr w:type="spellEnd"/>
         </w:p>
       </w:sdtContent>
     </w:sdt>
@@ -143,12 +145,21 @@
                     <w:szCs w:val="16"/>
                   </w:rPr>
                 </w:pPr>
+                <w:proofErr w:type="spellStart"/>
                 <w:r>
                   <w:rPr>
                     <w:sz w:val="16"/>
                     <w:szCs w:val="16"/>
                   </w:rPr>
-                  <w:t>Buy_from_Vendor_No_</w:t>
+                  <w:t>Buy_from_Vendor_No</w:t>
+                </w:r>
+                <w:proofErr w:type="spellEnd"/>
+                <w:r>
+                  <w:rPr>
+                    <w:sz w:val="16"/>
+                    <w:szCs w:val="16"/>
+                  </w:rPr>
+                  <w:t>_</w:t>
                 </w:r>
               </w:p>
             </w:tc>
@@ -169,14 +180,34 @@
                 <w:szCs w:val="16"/>
               </w:rPr>
             </w:pPr>
-            <w:r>
-              <w:rPr>
-                <w:b/>
-                <w:sz w:val="16"/>
-                <w:szCs w:val="16"/>
-              </w:rPr>
-              <w:t>Наименование поставщика</w:t>
-            </w:r>
+            <w:proofErr w:type="spellStart"/>
+            <w:r>
+              <w:rPr>
+                <w:b/>
+                <w:sz w:val="16"/>
+                <w:szCs w:val="16"/>
+              </w:rPr>
+              <w:t>Наименование</w:t>
+            </w:r>
+            <w:proofErr w:type="spellEnd"/>
+            <w:r>
+              <w:rPr>
+                <w:b/>
+                <w:sz w:val="16"/>
+                <w:szCs w:val="16"/>
+              </w:rPr>
+              <w:t xml:space="preserve"> </w:t>
+            </w:r>
+            <w:proofErr w:type="spellStart"/>
+            <w:r>
+              <w:rPr>
+                <w:b/>
+                <w:sz w:val="16"/>
+                <w:szCs w:val="16"/>
+              </w:rPr>
+              <w:t>поставщика</w:t>
+            </w:r>
+            <w:proofErr w:type="spellEnd"/>
           </w:p>
         </w:tc>
         <w:sdt>
@@ -208,6 +239,7 @@
                     <w:szCs w:val="16"/>
                   </w:rPr>
                 </w:pPr>
+                <w:proofErr w:type="spellStart"/>
                 <w:r>
                   <w:rPr>
                     <w:sz w:val="16"/>
@@ -215,6 +247,7 @@
                   </w:rPr>
                   <w:t>VendorName</w:t>
                 </w:r>
+                <w:proofErr w:type="spellEnd"/>
               </w:p>
             </w:tc>
           </w:sdtContent>
@@ -242,13 +275,59 @@
               </w:rPr>
               <w:t xml:space="preserve"> </w:t>
             </w:r>
-            <w:r>
-              <w:rPr>
-                <w:b/>
-                <w:sz w:val="16"/>
-                <w:szCs w:val="16"/>
-              </w:rPr>
-              <w:t>Договор Но. (внутр.)</w:t>
+            <w:proofErr w:type="spellStart"/>
+            <w:r>
+              <w:rPr>
+                <w:b/>
+                <w:sz w:val="16"/>
+                <w:szCs w:val="16"/>
+              </w:rPr>
+              <w:t>Договор</w:t>
+            </w:r>
+            <w:proofErr w:type="spellEnd"/>
+            <w:r>
+              <w:rPr>
+                <w:b/>
+                <w:sz w:val="16"/>
+                <w:szCs w:val="16"/>
+              </w:rPr>
+              <w:t xml:space="preserve"> </w:t>
+            </w:r>
+            <w:proofErr w:type="spellStart"/>
+            <w:r>
+              <w:rPr>
+                <w:b/>
+                <w:sz w:val="16"/>
+                <w:szCs w:val="16"/>
+              </w:rPr>
+              <w:t>Но</w:t>
+            </w:r>
+            <w:proofErr w:type="spellEnd"/>
+            <w:r>
+              <w:rPr>
+                <w:b/>
+                <w:sz w:val="16"/>
+                <w:szCs w:val="16"/>
+              </w:rPr>
+              <w:t>. (</w:t>
+            </w:r>
+            <w:proofErr w:type="spellStart"/>
+            <w:r>
+              <w:rPr>
+                <w:b/>
+                <w:sz w:val="16"/>
+                <w:szCs w:val="16"/>
+              </w:rPr>
+              <w:t>внутр</w:t>
+            </w:r>
+            <w:proofErr w:type="spellEnd"/>
+            <w:r>
+              <w:rPr>
+                <w:b/>
+                <w:sz w:val="16"/>
+                <w:szCs w:val="16"/>
+              </w:rPr>
+              <w:t>.)</w:t>
             </w:r>
           </w:p>
         </w:tc>
@@ -281,12 +360,21 @@
                     <w:szCs w:val="16"/>
                   </w:rPr>
                 </w:pPr>
+                <w:proofErr w:type="spellStart"/>
                 <w:r>
                   <w:rPr>
                     <w:sz w:val="16"/>
                     <w:szCs w:val="16"/>
                   </w:rPr>
-                  <w:t>Agreement_No_</w:t>
+                  <w:t>Agreement_No</w:t>
+                </w:r>
+                <w:proofErr w:type="spellEnd"/>
+                <w:r>
+                  <w:rPr>
+                    <w:sz w:val="16"/>
+                    <w:szCs w:val="16"/>
+                  </w:rPr>
+                  <w:t>_</w:t>
                 </w:r>
               </w:p>
             </w:tc>
@@ -307,13 +395,59 @@
                 <w:szCs w:val="16"/>
               </w:rPr>
             </w:pPr>
-            <w:r>
-              <w:rPr>
-                <w:b/>
-                <w:sz w:val="16"/>
-                <w:szCs w:val="16"/>
-              </w:rPr>
-              <w:t>Договор Но. (внешн.)</w:t>
+            <w:proofErr w:type="spellStart"/>
+            <w:r>
+              <w:rPr>
+                <w:b/>
+                <w:sz w:val="16"/>
+                <w:szCs w:val="16"/>
+              </w:rPr>
+              <w:t>Договор</w:t>
+            </w:r>
+            <w:proofErr w:type="spellEnd"/>
+            <w:r>
+              <w:rPr>
+                <w:b/>
+                <w:sz w:val="16"/>
+                <w:szCs w:val="16"/>
+              </w:rPr>
+              <w:t xml:space="preserve"> </w:t>
+            </w:r>
+            <w:proofErr w:type="spellStart"/>
+            <w:r>
+              <w:rPr>
+                <w:b/>
+                <w:sz w:val="16"/>
+                <w:szCs w:val="16"/>
+              </w:rPr>
+              <w:t>Но</w:t>
+            </w:r>
+            <w:proofErr w:type="spellEnd"/>
+            <w:r>
+              <w:rPr>
+                <w:b/>
+                <w:sz w:val="16"/>
+                <w:szCs w:val="16"/>
+              </w:rPr>
+              <w:t>. (</w:t>
+            </w:r>
+            <w:proofErr w:type="spellStart"/>
+            <w:r>
+              <w:rPr>
+                <w:b/>
+                <w:sz w:val="16"/>
+                <w:szCs w:val="16"/>
+              </w:rPr>
+              <w:t>внешн</w:t>
+            </w:r>
+            <w:proofErr w:type="spellEnd"/>
+            <w:r>
+              <w:rPr>
+                <w:b/>
+                <w:sz w:val="16"/>
+                <w:szCs w:val="16"/>
+              </w:rPr>
+              <w:t>.)</w:t>
             </w:r>
           </w:p>
         </w:tc>
@@ -346,12 +480,21 @@
                     <w:szCs w:val="16"/>
                   </w:rPr>
                 </w:pPr>
+                <w:proofErr w:type="spellStart"/>
                 <w:r>
                   <w:rPr>
                     <w:sz w:val="16"/>
                     <w:szCs w:val="16"/>
                   </w:rPr>
-                  <w:t>External_Agreement_No_</w:t>
+                  <w:t>External_Agreement_No</w:t>
+                </w:r>
+                <w:proofErr w:type="spellEnd"/>
+                <w:r>
+                  <w:rPr>
+                    <w:sz w:val="16"/>
+                    <w:szCs w:val="16"/>
+                  </w:rPr>
+                  <w:t>_</w:t>
                 </w:r>
               </w:p>
             </w:tc>
@@ -372,13 +515,59 @@
                 <w:szCs w:val="16"/>
               </w:rPr>
             </w:pPr>
-            <w:r>
-              <w:rPr>
-                <w:b/>
-                <w:sz w:val="16"/>
-                <w:szCs w:val="16"/>
-              </w:rPr>
-              <w:t>Документ Но. (внутр.)</w:t>
+            <w:proofErr w:type="spellStart"/>
+            <w:r>
+              <w:rPr>
+                <w:b/>
+                <w:sz w:val="16"/>
+                <w:szCs w:val="16"/>
+              </w:rPr>
+              <w:t>Документ</w:t>
+            </w:r>
+            <w:proofErr w:type="spellEnd"/>
+            <w:r>
+              <w:rPr>
+                <w:b/>
+                <w:sz w:val="16"/>
+                <w:szCs w:val="16"/>
+              </w:rPr>
+              <w:t xml:space="preserve"> </w:t>
+            </w:r>
+            <w:proofErr w:type="spellStart"/>
+            <w:r>
+              <w:rPr>
+                <w:b/>
+                <w:sz w:val="16"/>
+                <w:szCs w:val="16"/>
+              </w:rPr>
+              <w:t>Но</w:t>
+            </w:r>
+            <w:proofErr w:type="spellEnd"/>
+            <w:r>
+              <w:rPr>
+                <w:b/>
+                <w:sz w:val="16"/>
+                <w:szCs w:val="16"/>
+              </w:rPr>
+              <w:t>. (</w:t>
+            </w:r>
+            <w:proofErr w:type="spellStart"/>
+            <w:r>
+              <w:rPr>
+                <w:b/>
+                <w:sz w:val="16"/>
+                <w:szCs w:val="16"/>
+              </w:rPr>
+              <w:t>внутр</w:t>
+            </w:r>
+            <w:proofErr w:type="spellEnd"/>
+            <w:r>
+              <w:rPr>
+                <w:b/>
+                <w:sz w:val="16"/>
+                <w:szCs w:val="16"/>
+              </w:rPr>
+              <w:t>.)</w:t>
             </w:r>
           </w:p>
         </w:tc>
@@ -422,6 +611,8 @@
             </w:tc>
           </w:sdtContent>
         </w:sdt>
+        <w:bookmarkStart w:name="_GoBack" w:id="0"/>
+        <w:bookmarkEnd w:id="0"/>
       </w:tr>
       <w:tr>
         <w:tc>
@@ -437,13 +628,59 @@
                 <w:szCs w:val="16"/>
               </w:rPr>
             </w:pPr>
-            <w:r>
-              <w:rPr>
-                <w:b/>
-                <w:sz w:val="16"/>
-                <w:szCs w:val="16"/>
-              </w:rPr>
-              <w:t>Документ Но. (внеш.)</w:t>
+            <w:proofErr w:type="spellStart"/>
+            <w:r>
+              <w:rPr>
+                <w:b/>
+                <w:sz w:val="16"/>
+                <w:szCs w:val="16"/>
+              </w:rPr>
+              <w:t>Документ</w:t>
+            </w:r>
+            <w:proofErr w:type="spellEnd"/>
+            <w:r>
+              <w:rPr>
+                <w:b/>
+                <w:sz w:val="16"/>
+                <w:szCs w:val="16"/>
+              </w:rPr>
+              <w:t xml:space="preserve"> </w:t>
+            </w:r>
+            <w:proofErr w:type="spellStart"/>
+            <w:r>
+              <w:rPr>
+                <w:b/>
+                <w:sz w:val="16"/>
+                <w:szCs w:val="16"/>
+              </w:rPr>
+              <w:t>Но</w:t>
+            </w:r>
+            <w:proofErr w:type="spellEnd"/>
+            <w:r>
+              <w:rPr>
+                <w:b/>
+                <w:sz w:val="16"/>
+                <w:szCs w:val="16"/>
+              </w:rPr>
+              <w:t>. (</w:t>
+            </w:r>
+            <w:proofErr w:type="spellStart"/>
+            <w:r>
+              <w:rPr>
+                <w:b/>
+                <w:sz w:val="16"/>
+                <w:szCs w:val="16"/>
+              </w:rPr>
+              <w:t>внеш</w:t>
+            </w:r>
+            <w:proofErr w:type="spellEnd"/>
+            <w:r>
+              <w:rPr>
+                <w:b/>
+                <w:sz w:val="16"/>
+                <w:szCs w:val="16"/>
+              </w:rPr>
+              <w:t>.)</w:t>
             </w:r>
           </w:p>
         </w:tc>
@@ -476,12 +713,21 @@
                     <w:szCs w:val="16"/>
                   </w:rPr>
                 </w:pPr>
+                <w:proofErr w:type="spellStart"/>
                 <w:r>
                   <w:rPr>
                     <w:sz w:val="16"/>
                     <w:szCs w:val="16"/>
                   </w:rPr>
-                  <w:t>Vendor_Invoice_No_</w:t>
+                  <w:t>Vendor_Invoice_No</w:t>
+                </w:r>
+                <w:proofErr w:type="spellEnd"/>
+                <w:r>
+                  <w:rPr>
+                    <w:sz w:val="16"/>
+                    <w:szCs w:val="16"/>
+                  </w:rPr>
+                  <w:t>_</w:t>
                 </w:r>
               </w:p>
             </w:tc>
@@ -502,14 +748,34 @@
                 <w:szCs w:val="16"/>
               </w:rPr>
             </w:pPr>
-            <w:r>
-              <w:rPr>
-                <w:b/>
-                <w:sz w:val="16"/>
-                <w:szCs w:val="16"/>
-              </w:rPr>
-              <w:t>Дата документа</w:t>
-            </w:r>
+            <w:proofErr w:type="spellStart"/>
+            <w:r>
+              <w:rPr>
+                <w:b/>
+                <w:sz w:val="16"/>
+                <w:szCs w:val="16"/>
+              </w:rPr>
+              <w:t>Дата</w:t>
+            </w:r>
+            <w:proofErr w:type="spellEnd"/>
+            <w:r>
+              <w:rPr>
+                <w:b/>
+                <w:sz w:val="16"/>
+                <w:szCs w:val="16"/>
+              </w:rPr>
+              <w:t xml:space="preserve"> </w:t>
+            </w:r>
+            <w:proofErr w:type="spellStart"/>
+            <w:r>
+              <w:rPr>
+                <w:b/>
+                <w:sz w:val="16"/>
+                <w:szCs w:val="16"/>
+              </w:rPr>
+              <w:t>документа</w:t>
+            </w:r>
+            <w:proofErr w:type="spellEnd"/>
           </w:p>
         </w:tc>
         <w:sdt>
@@ -541,6 +807,7 @@
                     <w:szCs w:val="16"/>
                   </w:rPr>
                 </w:pPr>
+                <w:proofErr w:type="spellStart"/>
                 <w:r>
                   <w:rPr>
                     <w:sz w:val="16"/>
@@ -548,6 +815,7 @@
                   </w:rPr>
                   <w:t>Document_Date</w:t>
                 </w:r>
+                <w:proofErr w:type="spellEnd"/>
               </w:p>
             </w:tc>
           </w:sdtContent>
@@ -567,13 +835,23 @@
                 <w:szCs w:val="16"/>
               </w:rPr>
             </w:pPr>
-            <w:r>
-              <w:rPr>
-                <w:b/>
-                <w:sz w:val="16"/>
-                <w:szCs w:val="16"/>
-              </w:rPr>
-              <w:t>Сумма с НДС</w:t>
+            <w:proofErr w:type="spellStart"/>
+            <w:r>
+              <w:rPr>
+                <w:b/>
+                <w:sz w:val="16"/>
+                <w:szCs w:val="16"/>
+              </w:rPr>
+              <w:t>Сумма</w:t>
+            </w:r>
+            <w:proofErr w:type="spellEnd"/>
+            <w:r>
+              <w:rPr>
+                <w:b/>
+                <w:sz w:val="16"/>
+                <w:szCs w:val="16"/>
+              </w:rPr>
+              <w:t xml:space="preserve"> с НДС</w:t>
             </w:r>
           </w:p>
         </w:tc>
@@ -611,7 +889,23 @@
                     <w:sz w:val="16"/>
                     <w:szCs w:val="16"/>
                   </w:rPr>
-                  <w:t>Invoice_Amount_Incl__VAT</w:t>
+                  <w:t>Invoice_Amount_</w:t>
+                </w:r>
+                <w:proofErr w:type="spellStart"/>
+                <w:r>
+                  <w:rPr>
+                    <w:sz w:val="16"/>
+                    <w:szCs w:val="16"/>
+                  </w:rPr>
+                  <w:t>Incl</w:t>
+                </w:r>
+                <w:proofErr w:type="spellEnd"/>
+                <w:r>
+                  <w:rPr>
+                    <w:sz w:val="16"/>
+                    <w:szCs w:val="16"/>
+                  </w:rPr>
+                  <w:t>__VAT</w:t>
                 </w:r>
               </w:p>
             </w:tc>
@@ -632,13 +926,23 @@
                 <w:szCs w:val="16"/>
               </w:rPr>
             </w:pPr>
-            <w:r>
-              <w:rPr>
-                <w:b/>
-                <w:sz w:val="16"/>
-                <w:szCs w:val="16"/>
-              </w:rPr>
-              <w:t>Сумма НДС</w:t>
+            <w:proofErr w:type="spellStart"/>
+            <w:r>
+              <w:rPr>
+                <w:b/>
+                <w:sz w:val="16"/>
+                <w:szCs w:val="16"/>
+              </w:rPr>
+              <w:t>Сумма</w:t>
+            </w:r>
+            <w:proofErr w:type="spellEnd"/>
+            <w:r>
+              <w:rPr>
+                <w:b/>
+                <w:sz w:val="16"/>
+                <w:szCs w:val="16"/>
+              </w:rPr>
+              <w:t xml:space="preserve"> НДС</w:t>
             </w:r>
           </w:p>
         </w:tc>
@@ -671,6 +975,7 @@
                     <w:szCs w:val="16"/>
                   </w:rPr>
                 </w:pPr>
+                <w:proofErr w:type="spellStart"/>
                 <w:r>
                   <w:rPr>
                     <w:sz w:val="16"/>
@@ -678,6 +983,7 @@
                   </w:rPr>
                   <w:t>Invoice_VAT_Amount</w:t>
                 </w:r>
+                <w:proofErr w:type="spellEnd"/>
               </w:p>
             </w:tc>
           </w:sdtContent>
@@ -697,13 +1003,41 @@
                 <w:szCs w:val="16"/>
               </w:rPr>
             </w:pPr>
-            <w:r>
-              <w:rPr>
-                <w:b/>
-                <w:sz w:val="16"/>
-                <w:szCs w:val="16"/>
-              </w:rPr>
-              <w:t>Сумма без НДС</w:t>
+            <w:proofErr w:type="spellStart"/>
+            <w:r>
+              <w:rPr>
+                <w:b/>
+                <w:sz w:val="16"/>
+                <w:szCs w:val="16"/>
+              </w:rPr>
+              <w:t>Сумма</w:t>
+            </w:r>
+            <w:proofErr w:type="spellEnd"/>
+            <w:r>
+              <w:rPr>
+                <w:b/>
+                <w:sz w:val="16"/>
+                <w:szCs w:val="16"/>
+              </w:rPr>
+              <w:t xml:space="preserve"> </w:t>
+            </w:r>
+            <w:proofErr w:type="spellStart"/>
+            <w:r>
+              <w:rPr>
+                <w:b/>
+                <w:sz w:val="16"/>
+                <w:szCs w:val="16"/>
+              </w:rPr>
+              <w:t>без</w:t>
+            </w:r>
+            <w:proofErr w:type="spellEnd"/>
+            <w:r>
+              <w:rPr>
+                <w:b/>
+                <w:sz w:val="16"/>
+                <w:szCs w:val="16"/>
+              </w:rPr>
+              <w:t xml:space="preserve"> НДС</w:t>
             </w:r>
           </w:p>
         </w:tc>
@@ -736,6 +1070,7 @@
                     <w:szCs w:val="16"/>
                   </w:rPr>
                 </w:pPr>
+                <w:proofErr w:type="spellStart"/>
                 <w:r>
                   <w:rPr>
                     <w:sz w:val="16"/>
@@ -743,6 +1078,7 @@
                   </w:rPr>
                   <w:t>InvoiceAmount</w:t>
                 </w:r>
+                <w:proofErr w:type="spellEnd"/>
               </w:p>
             </w:tc>
           </w:sdtContent>
@@ -808,45 +1144,43 @@
                         <w:txbxContent>
                           <w:p>
                             <w:pPr>
+                              <w:jc w:val="center"/>
                               <w:rPr>
-                                <w:sz w:val="120"/>
-                                <w:szCs w:val="120"/>
+                                <w:rFonts w:ascii="EAN-13" w:hAnsi="EAN-13"/>
+                                <w:sz w:val="70"/>
+                                <w:szCs w:val="70"/>
                               </w:rPr>
                             </w:pPr>
                             <w:sdt>
                               <w:sdtPr>
                                 <w:rPr>
-                                  <w:rFonts w:ascii="Libre Barcode EAN13 Text" w:hAnsi="Libre Barcode EAN13 Text"/>
-                                  <w:sz w:val="120"/>
-                                  <w:szCs w:val="120"/>
+                                  <w:rFonts w:ascii="EAN-13" w:hAnsi="EAN-13"/>
+                                  <w:sz w:val="70"/>
+                                  <w:szCs w:val="70"/>
                                 </w:rPr>
+                                <w:alias w:val="#Nav: /Header/BarcodePrint"/>
+                                <w:tag w:val="#Nav: Cover_Sheet/50040"/>
                                 <w:id w:val="-852039959"/>
                                 <w:placeholder>
                                   <w:docPart w:val="1B1681FFEC40435EA04F831BC5D8B4C5"/>
                                 </w:placeholder>
                                 <w:dataBinding w:prefixMappings="xmlns:ns0='urn:microsoft-dynamics-nav/reports/Cover_Sheet/50040/'" w:xpath="/ns0:NavWordReportXmlPart[1]/ns0:Header[1]/ns0:BarcodePrint[1]" w:storeItemID="{FBCF36DD-0B28-42EE-8036-A1E9F6807443}"/>
                                 <w:text/>
-                                <w:alias w:val="#Nav: /Header/BarcodePrint"/>
-                                <w:tag w:val="#Nav: Cover_Sheet/50040"/>
                               </w:sdtPr>
+                              <w:sdtEndPr/>
                               <w:sdtContent>
+                                <w:proofErr w:type="spellStart"/>
                                 <w:r>
                                   <w:rPr>
-                                    <w:rFonts w:ascii="Libre Barcode EAN13 Text" w:hAnsi="Libre Barcode EAN13 Text"/>
-                                    <w:sz w:val="120"/>
-                                    <w:szCs w:val="120"/>
+                                    <w:rFonts w:ascii="EAN-13" w:hAnsi="EAN-13"/>
+                                    <w:sz w:val="70"/>
+                                    <w:szCs w:val="70"/>
                                   </w:rPr>
                                   <w:t>BarcodePrint</w:t>
                                 </w:r>
+                                <w:proofErr w:type="spellEnd"/>
                               </w:sdtContent>
                             </w:sdt>
-                            <w:r>
-                              <w:rPr>
-                                <w:sz w:val="120"/>
-                                <w:szCs w:val="120"/>
-                              </w:rPr>
-                              <w:t xml:space="preserve">  </w:t>
-                            </w:r>
                           </w:p>
                           <w:tbl>
                             <w:tblPr>
@@ -873,15 +1207,16 @@
                                     <w:sz w:val="16"/>
                                     <w:szCs w:val="16"/>
                                   </w:rPr>
+                                  <w:alias w:val="#Nav: /Header/CompName"/>
+                                  <w:tag w:val="#Nav: Cover_Sheet/50040"/>
                                   <w:id w:val="-764224686"/>
                                   <w:placeholder>
                                     <w:docPart w:val="DefaultPlaceholder_-1854013440"/>
                                   </w:placeholder>
                                   <w:dataBinding w:prefixMappings="xmlns:ns0='urn:microsoft-dynamics-nav/reports/Cover_Sheet/50040/'" w:xpath="/ns0:NavWordReportXmlPart[1]/ns0:Header[1]/ns0:CompName[1]" w:storeItemID="{FBCF36DD-0B28-42EE-8036-A1E9F6807443}"/>
                                   <w:text/>
-                                  <w:alias w:val="#Nav: /Header/CompName"/>
-                                  <w:tag w:val="#Nav: Cover_Sheet/50040"/>
                                 </w:sdtPr>
+                                <w:sdtEndPr/>
                                 <w:sdtContent>
                                   <w:tc>
                                     <w:tcPr>
@@ -894,6 +1229,7 @@
                                           <w:szCs w:val="16"/>
                                         </w:rPr>
                                       </w:pPr>
+                                      <w:proofErr w:type="spellStart"/>
                                       <w:r>
                                         <w:rPr>
                                           <w:sz w:val="16"/>
@@ -901,6 +1237,7 @@
                                         </w:rPr>
                                         <w:t>CompName</w:t>
                                       </w:r>
+                                      <w:proofErr w:type="spellEnd"/>
                                     </w:p>
                                   </w:tc>
                                 </w:sdtContent>
@@ -911,15 +1248,16 @@
                                     <w:sz w:val="16"/>
                                     <w:szCs w:val="16"/>
                                   </w:rPr>
+                                  <w:alias w:val="#Nav: /Header/No_"/>
+                                  <w:tag w:val="#Nav: Cover_Sheet/50040"/>
                                   <w:id w:val="974947243"/>
                                   <w:placeholder>
                                     <w:docPart w:val="DefaultPlaceholder_-1854013440"/>
                                   </w:placeholder>
                                   <w:dataBinding w:prefixMappings="xmlns:ns0='urn:microsoft-dynamics-nav/reports/Cover_Sheet/50040/'" w:xpath="/ns0:NavWordReportXmlPart[1]/ns0:Header[1]/ns0:No_[1]" w:storeItemID="{FBCF36DD-0B28-42EE-8036-A1E9F6807443}"/>
                                   <w:text/>
-                                  <w:alias w:val="#Nav: /Header/No_"/>
-                                  <w:tag w:val="#Nav: Cover_Sheet/50040"/>
                                 </w:sdtPr>
+                                <w:sdtEndPr/>
                                 <w:sdtContent>
                                   <w:tc>
                                     <w:tcPr>
@@ -975,45 +1313,43 @@
                   <w:txbxContent>
                     <w:p>
                       <w:pPr>
+                        <w:jc w:val="center"/>
                         <w:rPr>
-                          <w:sz w:val="120"/>
-                          <w:szCs w:val="120"/>
+                          <w:rFonts w:ascii="EAN-13" w:hAnsi="EAN-13"/>
+                          <w:sz w:val="70"/>
+                          <w:szCs w:val="70"/>
                         </w:rPr>
                       </w:pPr>
                       <w:sdt>
                         <w:sdtPr>
                           <w:rPr>
-                            <w:rFonts w:ascii="Libre Barcode EAN13 Text" w:hAnsi="Libre Barcode EAN13 Text"/>
-                            <w:sz w:val="120"/>
-                            <w:szCs w:val="120"/>
+                            <w:rFonts w:ascii="EAN-13" w:hAnsi="EAN-13"/>
+                            <w:sz w:val="70"/>
+                            <w:szCs w:val="70"/>
                           </w:rPr>
+                          <w:alias w:val="#Nav: /Header/BarcodePrint"/>
+                          <w:tag w:val="#Nav: Cover_Sheet/50040"/>
                           <w:id w:val="-852039959"/>
                           <w:placeholder>
                             <w:docPart w:val="1B1681FFEC40435EA04F831BC5D8B4C5"/>
                           </w:placeholder>
                           <w:dataBinding w:prefixMappings="xmlns:ns0='urn:microsoft-dynamics-nav/reports/Cover_Sheet/50040/'" w:xpath="/ns0:NavWordReportXmlPart[1]/ns0:Header[1]/ns0:BarcodePrint[1]" w:storeItemID="{FBCF36DD-0B28-42EE-8036-A1E9F6807443}"/>
                           <w:text/>
-                          <w:alias w:val="#Nav: /Header/BarcodePrint"/>
-                          <w:tag w:val="#Nav: Cover_Sheet/50040"/>
                         </w:sdtPr>
+                        <w:sdtEndPr/>
                         <w:sdtContent>
+                          <w:proofErr w:type="spellStart"/>
                           <w:r>
                             <w:rPr>
-                              <w:rFonts w:ascii="Libre Barcode EAN13 Text" w:hAnsi="Libre Barcode EAN13 Text"/>
-                              <w:sz w:val="120"/>
-                              <w:szCs w:val="120"/>
+                              <w:rFonts w:ascii="EAN-13" w:hAnsi="EAN-13"/>
+                              <w:sz w:val="70"/>
+                              <w:szCs w:val="70"/>
                             </w:rPr>
                             <w:t>BarcodePrint</w:t>
                           </w:r>
+                          <w:proofErr w:type="spellEnd"/>
                         </w:sdtContent>
                       </w:sdt>
-                      <w:r>
-                        <w:rPr>
-                          <w:sz w:val="120"/>
-                          <w:szCs w:val="120"/>
-                        </w:rPr>
-                        <w:t xml:space="preserve">  </w:t>
-                      </w:r>
                     </w:p>
                     <w:tbl>
                       <w:tblPr>
@@ -1040,15 +1376,16 @@
                               <w:sz w:val="16"/>
                               <w:szCs w:val="16"/>
                             </w:rPr>
+                            <w:alias w:val="#Nav: /Header/CompName"/>
+                            <w:tag w:val="#Nav: Cover_Sheet/50040"/>
                             <w:id w:val="-764224686"/>
                             <w:placeholder>
                               <w:docPart w:val="DefaultPlaceholder_-1854013440"/>
                             </w:placeholder>
                             <w:dataBinding w:prefixMappings="xmlns:ns0='urn:microsoft-dynamics-nav/reports/Cover_Sheet/50040/'" w:xpath="/ns0:NavWordReportXmlPart[1]/ns0:Header[1]/ns0:CompName[1]" w:storeItemID="{FBCF36DD-0B28-42EE-8036-A1E9F6807443}"/>
                             <w:text/>
-                            <w:alias w:val="#Nav: /Header/CompName"/>
-                            <w:tag w:val="#Nav: Cover_Sheet/50040"/>
                           </w:sdtPr>
+                          <w:sdtEndPr/>
                           <w:sdtContent>
                             <w:tc>
                               <w:tcPr>
@@ -1061,6 +1398,7 @@
                                     <w:szCs w:val="16"/>
                                   </w:rPr>
                                 </w:pPr>
+                                <w:proofErr w:type="spellStart"/>
                                 <w:r>
                                   <w:rPr>
                                     <w:sz w:val="16"/>
@@ -1068,6 +1406,7 @@
                                   </w:rPr>
                                   <w:t>CompName</w:t>
                                 </w:r>
+                                <w:proofErr w:type="spellEnd"/>
                               </w:p>
                             </w:tc>
                           </w:sdtContent>
@@ -1078,15 +1417,16 @@
                               <w:sz w:val="16"/>
                               <w:szCs w:val="16"/>
                             </w:rPr>
+                            <w:alias w:val="#Nav: /Header/No_"/>
+                            <w:tag w:val="#Nav: Cover_Sheet/50040"/>
                             <w:id w:val="974947243"/>
                             <w:placeholder>
                               <w:docPart w:val="DefaultPlaceholder_-1854013440"/>
                             </w:placeholder>
                             <w:dataBinding w:prefixMappings="xmlns:ns0='urn:microsoft-dynamics-nav/reports/Cover_Sheet/50040/'" w:xpath="/ns0:NavWordReportXmlPart[1]/ns0:Header[1]/ns0:No_[1]" w:storeItemID="{FBCF36DD-0B28-42EE-8036-A1E9F6807443}"/>
                             <w:text/>
-                            <w:alias w:val="#Nav: /Header/No_"/>
-                            <w:tag w:val="#Nav: Cover_Sheet/50040"/>
                           </w:sdtPr>
+                          <w:sdtEndPr/>
                           <w:sdtContent>
                             <w:tc>
                               <w:tcPr>
@@ -1205,13 +1545,59 @@
                 <w:szCs w:val="14"/>
               </w:rPr>
             </w:pPr>
+            <w:proofErr w:type="spellStart"/>
             <w:r>
               <w:rPr>
                 <w:b/>
                 <w:sz w:val="14"/>
                 <w:szCs w:val="14"/>
               </w:rPr>
-              <w:t>Код ед. изм.</w:t>
+              <w:t>Код</w:t>
+            </w:r>
+            <w:proofErr w:type="spellEnd"/>
+            <w:r>
+              <w:rPr>
+                <w:b/>
+                <w:sz w:val="14"/>
+                <w:szCs w:val="14"/>
+              </w:rPr>
+              <w:t xml:space="preserve"> </w:t>
+            </w:r>
+            <w:proofErr w:type="spellStart"/>
+            <w:r>
+              <w:rPr>
+                <w:b/>
+                <w:sz w:val="14"/>
+                <w:szCs w:val="14"/>
+              </w:rPr>
+              <w:t>ед</w:t>
+            </w:r>
+            <w:proofErr w:type="spellEnd"/>
+            <w:r>
+              <w:rPr>
+                <w:b/>
+                <w:sz w:val="14"/>
+                <w:szCs w:val="14"/>
+              </w:rPr>
+              <w:t xml:space="preserve">. </w:t>
+            </w:r>
+            <w:proofErr w:type="spellStart"/>
+            <w:r>
+              <w:rPr>
+                <w:b/>
+                <w:sz w:val="14"/>
+                <w:szCs w:val="14"/>
+              </w:rPr>
+              <w:t>изм</w:t>
+            </w:r>
+            <w:proofErr w:type="spellEnd"/>
+            <w:r>
+              <w:rPr>
+                <w:b/>
+                <w:sz w:val="14"/>
+                <w:szCs w:val="14"/>
+              </w:rPr>
+              <w:t>.</w:t>
             </w:r>
           </w:p>
         </w:tc>
@@ -1228,14 +1614,34 @@
                 <w:szCs w:val="14"/>
               </w:rPr>
             </w:pPr>
+            <w:proofErr w:type="spellStart"/>
             <w:r>
               <w:rPr>
                 <w:b/>
                 <w:sz w:val="14"/>
                 <w:szCs w:val="14"/>
               </w:rPr>
-              <w:t>Код валюты</w:t>
-            </w:r>
+              <w:t>Код</w:t>
+            </w:r>
+            <w:proofErr w:type="spellEnd"/>
+            <w:r>
+              <w:rPr>
+                <w:b/>
+                <w:sz w:val="14"/>
+                <w:szCs w:val="14"/>
+              </w:rPr>
+              <w:t xml:space="preserve"> </w:t>
+            </w:r>
+            <w:proofErr w:type="spellStart"/>
+            <w:r>
+              <w:rPr>
+                <w:b/>
+                <w:sz w:val="14"/>
+                <w:szCs w:val="14"/>
+              </w:rPr>
+              <w:t>валюты</w:t>
+            </w:r>
+            <w:proofErr w:type="spellEnd"/>
           </w:p>
         </w:tc>
         <w:tc>
@@ -1449,6 +1855,7 @@
                             <w:szCs w:val="14"/>
                           </w:rPr>
                         </w:pPr>
+                        <w:proofErr w:type="spellStart"/>
                         <w:r>
                           <w:rPr>
                             <w:sz w:val="14"/>
@@ -1456,6 +1863,7 @@
                           </w:rPr>
                           <w:t>Full_Description</w:t>
                         </w:r>
+                        <w:proofErr w:type="spellEnd"/>
                       </w:p>
                     </w:tc>
                   </w:sdtContent>
@@ -1527,6 +1935,7 @@
                             <w:szCs w:val="14"/>
                           </w:rPr>
                         </w:pPr>
+                        <w:proofErr w:type="spellStart"/>
                         <w:r>
                           <w:rPr>
                             <w:sz w:val="14"/>
@@ -1534,6 +1943,7 @@
                           </w:rPr>
                           <w:t>UOM_Code</w:t>
                         </w:r>
+                        <w:proofErr w:type="spellEnd"/>
                       </w:p>
                     </w:tc>
                   </w:sdtContent>
@@ -1566,6 +1976,7 @@
                             <w:szCs w:val="14"/>
                           </w:rPr>
                         </w:pPr>
+                        <w:proofErr w:type="spellStart"/>
                         <w:r>
                           <w:rPr>
                             <w:sz w:val="14"/>
@@ -1573,6 +1984,7 @@
                           </w:rPr>
                           <w:t>Curr_Code</w:t>
                         </w:r>
+                        <w:proofErr w:type="spellEnd"/>
                       </w:p>
                     </w:tc>
                   </w:sdtContent>
@@ -1605,6 +2017,7 @@
                             <w:szCs w:val="14"/>
                           </w:rPr>
                         </w:pPr>
+                        <w:proofErr w:type="spellStart"/>
                         <w:r>
                           <w:rPr>
                             <w:sz w:val="14"/>
@@ -1612,6 +2025,7 @@
                           </w:rPr>
                           <w:t>Unit_Cost</w:t>
                         </w:r>
+                        <w:proofErr w:type="spellEnd"/>
                       </w:p>
                     </w:tc>
                   </w:sdtContent>
@@ -1644,6 +2058,7 @@
                             <w:szCs w:val="14"/>
                           </w:rPr>
                         </w:pPr>
+                        <w:proofErr w:type="spellStart"/>
                         <w:r>
                           <w:rPr>
                             <w:sz w:val="14"/>
@@ -1651,6 +2066,7 @@
                           </w:rPr>
                           <w:t>Line_Amount</w:t>
                         </w:r>
+                        <w:proofErr w:type="spellEnd"/>
                       </w:p>
                     </w:tc>
                   </w:sdtContent>
@@ -1683,6 +2099,7 @@
                             <w:szCs w:val="14"/>
                           </w:rPr>
                         </w:pPr>
+                        <w:proofErr w:type="spellStart"/>
                         <w:r>
                           <w:rPr>
                             <w:sz w:val="14"/>
@@ -1690,6 +2107,7 @@
                           </w:rPr>
                           <w:t>Amt_Inc_VAT</w:t>
                         </w:r>
+                        <w:proofErr w:type="spellEnd"/>
                       </w:p>
                     </w:tc>
                   </w:sdtContent>
@@ -1722,6 +2140,7 @@
                             <w:szCs w:val="14"/>
                           </w:rPr>
                         </w:pPr>
+                        <w:proofErr w:type="spellStart"/>
                         <w:r>
                           <w:rPr>
                             <w:sz w:val="14"/>
@@ -1729,6 +2148,7 @@
                           </w:rPr>
                           <w:t>CPCode</w:t>
                         </w:r>
+                        <w:proofErr w:type="spellEnd"/>
                       </w:p>
                     </w:tc>
                   </w:sdtContent>
@@ -1761,6 +2181,7 @@
                             <w:szCs w:val="14"/>
                           </w:rPr>
                         </w:pPr>
+                        <w:proofErr w:type="spellStart"/>
                         <w:r>
                           <w:rPr>
                             <w:sz w:val="14"/>
@@ -1768,6 +2189,7 @@
                           </w:rPr>
                           <w:t>CCCode</w:t>
                         </w:r>
+                        <w:proofErr w:type="spellEnd"/>
                       </w:p>
                     </w:tc>
                   </w:sdtContent>
@@ -1800,6 +2222,7 @@
                             <w:szCs w:val="14"/>
                           </w:rPr>
                         </w:pPr>
+                        <w:proofErr w:type="spellStart"/>
                         <w:r>
                           <w:rPr>
                             <w:sz w:val="14"/>
@@ -1807,6 +2230,7 @@
                           </w:rPr>
                           <w:t>UtilCode</w:t>
                         </w:r>
+                        <w:proofErr w:type="spellEnd"/>
                       </w:p>
                     </w:tc>
                   </w:sdtContent>
@@ -1892,14 +2316,34 @@
                 <w:szCs w:val="14"/>
               </w:rPr>
             </w:pPr>
+            <w:proofErr w:type="spellStart"/>
             <w:r>
               <w:rPr>
                 <w:b/>
                 <w:sz w:val="14"/>
                 <w:szCs w:val="14"/>
               </w:rPr>
-              <w:t>Тип утверждающего</w:t>
-            </w:r>
+              <w:t>Тип</w:t>
+            </w:r>
+            <w:proofErr w:type="spellEnd"/>
+            <w:r>
+              <w:rPr>
+                <w:b/>
+                <w:sz w:val="14"/>
+                <w:szCs w:val="14"/>
+              </w:rPr>
+              <w:t xml:space="preserve"> </w:t>
+            </w:r>
+            <w:proofErr w:type="spellStart"/>
+            <w:r>
+              <w:rPr>
+                <w:b/>
+                <w:sz w:val="14"/>
+                <w:szCs w:val="14"/>
+              </w:rPr>
+              <w:t>утверждающего</w:t>
+            </w:r>
+            <w:proofErr w:type="spellEnd"/>
           </w:p>
         </w:tc>
         <w:tc>
@@ -1914,14 +2358,34 @@
                 <w:szCs w:val="14"/>
               </w:rPr>
             </w:pPr>
+            <w:proofErr w:type="spellStart"/>
             <w:r>
               <w:rPr>
                 <w:b/>
                 <w:sz w:val="14"/>
                 <w:szCs w:val="14"/>
               </w:rPr>
-              <w:t>Код пользователя</w:t>
-            </w:r>
+              <w:t>Код</w:t>
+            </w:r>
+            <w:proofErr w:type="spellEnd"/>
+            <w:r>
+              <w:rPr>
+                <w:b/>
+                <w:sz w:val="14"/>
+                <w:szCs w:val="14"/>
+              </w:rPr>
+              <w:t xml:space="preserve"> </w:t>
+            </w:r>
+            <w:proofErr w:type="spellStart"/>
+            <w:r>
+              <w:rPr>
+                <w:b/>
+                <w:sz w:val="14"/>
+                <w:szCs w:val="14"/>
+              </w:rPr>
+              <w:t>пользователя</w:t>
+            </w:r>
+            <w:proofErr w:type="spellEnd"/>
           </w:p>
         </w:tc>
         <w:tc>
@@ -2058,6 +2522,7 @@
                             <w:lang w:val="ru-RU"/>
                           </w:rPr>
                         </w:pPr>
+                        <w:proofErr w:type="spellStart"/>
                         <w:r>
                           <w:rPr>
                             <w:sz w:val="14"/>
@@ -2065,6 +2530,7 @@
                           </w:rPr>
                           <w:t>UserActType</w:t>
                         </w:r>
+                        <w:proofErr w:type="spellEnd"/>
                       </w:p>
                     </w:tc>
                   </w:sdtContent>
@@ -2099,6 +2565,7 @@
                             <w:lang w:val="ru-RU"/>
                           </w:rPr>
                         </w:pPr>
+                        <w:proofErr w:type="spellStart"/>
                         <w:r>
                           <w:rPr>
                             <w:sz w:val="14"/>
@@ -2106,6 +2573,7 @@
                           </w:rPr>
                           <w:t>Approver_ID</w:t>
                         </w:r>
+                        <w:proofErr w:type="spellEnd"/>
                       </w:p>
                     </w:tc>
                   </w:sdtContent>
@@ -2181,6 +2649,7 @@
                             <w:lang w:val="ru-RU"/>
                           </w:rPr>
                         </w:pPr>
+                        <w:proofErr w:type="spellStart"/>
                         <w:r>
                           <w:rPr>
                             <w:sz w:val="14"/>
@@ -2188,6 +2657,7 @@
                           </w:rPr>
                           <w:t>Date_Time_Sent</w:t>
                         </w:r>
+                        <w:proofErr w:type="spellEnd"/>
                       </w:p>
                     </w:tc>
                   </w:sdtContent>
@@ -2222,6 +2692,7 @@
                             <w:lang w:val="ru-RU"/>
                           </w:rPr>
                         </w:pPr>
+                        <w:proofErr w:type="spellStart"/>
                         <w:r>
                           <w:rPr>
                             <w:sz w:val="14"/>
@@ -2229,6 +2700,7 @@
                           </w:rPr>
                           <w:t>Date_Time_Appr</w:t>
                         </w:r>
+                        <w:proofErr w:type="spellEnd"/>
                       </w:p>
                     </w:tc>
                   </w:sdtContent>
@@ -2259,13 +2731,59 @@
           <w:lang w:val="ru-RU"/>
         </w:rPr>
       </w:pPr>
+      <w:proofErr w:type="spellStart"/>
       <w:r>
         <w:rPr>
           <w:color w:val="808080" w:themeColor="background1" w:themeShade="80"/>
           <w:sz w:val="16"/>
           <w:szCs w:val="16"/>
         </w:rPr>
-        <w:t>Сгенерировано автоматически системой NAV</w:t>
+        <w:t>Сгенерировано</w:t>
+      </w:r>
+      <w:proofErr w:type="spellEnd"/>
+      <w:r>
+        <w:rPr>
+          <w:color w:val="808080" w:themeColor="background1" w:themeShade="80"/>
+          <w:sz w:val="16"/>
+          <w:szCs w:val="16"/>
+        </w:rPr>
+        <w:t xml:space="preserve"> </w:t>
+      </w:r>
+      <w:proofErr w:type="spellStart"/>
+      <w:r>
+        <w:rPr>
+          <w:color w:val="808080" w:themeColor="background1" w:themeShade="80"/>
+          <w:sz w:val="16"/>
+          <w:szCs w:val="16"/>
+        </w:rPr>
+        <w:t>автоматически</w:t>
+      </w:r>
+      <w:proofErr w:type="spellEnd"/>
+      <w:r>
+        <w:rPr>
+          <w:color w:val="808080" w:themeColor="background1" w:themeShade="80"/>
+          <w:sz w:val="16"/>
+          <w:szCs w:val="16"/>
+        </w:rPr>
+        <w:t xml:space="preserve"> </w:t>
+      </w:r>
+      <w:proofErr w:type="spellStart"/>
+      <w:r>
+        <w:rPr>
+          <w:color w:val="808080" w:themeColor="background1" w:themeShade="80"/>
+          <w:sz w:val="16"/>
+          <w:szCs w:val="16"/>
+        </w:rPr>
+        <w:t>системой</w:t>
+      </w:r>
+      <w:proofErr w:type="spellEnd"/>
+      <w:r>
+        <w:rPr>
+          <w:color w:val="808080" w:themeColor="background1" w:themeShade="80"/>
+          <w:sz w:val="16"/>
+          <w:szCs w:val="16"/>
+        </w:rPr>
+        <w:t xml:space="preserve"> NAV</w:t>
       </w:r>
       <w:r>
         <w:rPr>
@@ -2287,8 +2805,6 @@
           <w:lang w:val="ru-RU"/>
         </w:rPr>
       </w:pPr>
-      <w:bookmarkStart w:name="_GoBack" w:id="0"/>
-      <w:bookmarkEnd w:id="0"/>
     </w:p>
     <w:sectPr>
       <w:pgSz w:w="11906" w:h="16838"/>
@@ -2857,12 +3373,12 @@
     <w:pitch w:val="variable"/>
     <w:sig w:usb0="E0002EFF" w:usb1="C000785B" w:usb2="00000009" w:usb3="00000000" w:csb0="000001FF" w:csb1="00000000"/>
   </w:font>
-  <w:font w:name="Libre Barcode EAN13 Text">
-    <w:panose1 w:val="00000000000000000000"/>
+  <w:font w:name="EAN-13">
+    <w:panose1 w:val="00000400000000000000"/>
     <w:charset w:val="00"/>
     <w:family w:val="auto"/>
     <w:pitch w:val="variable"/>
-    <w:sig w:usb0="80000027" w:usb1="00000000" w:usb2="00000000" w:usb3="00000000" w:csb0="00000001" w:csb1="00000000"/>
+    <w:sig w:usb0="00000003" w:usb1="00000000" w:usb2="00000000" w:usb3="00000000" w:csb0="00000001" w:csb1="00000000"/>
   </w:font>
   <w:font w:name="Calibri Light">
     <w:panose1 w:val="020F0302020204030204"/>
@@ -2895,6 +3411,7 @@
     <w:rsid w:val="006610DD"/>
     <w:rsid w:val="00694D44"/>
     <w:rsid w:val="006E59FD"/>
+    <w:rsid w:val="007174FA"/>
     <w:rsid w:val="0076399E"/>
     <w:rsid w:val="007B1B10"/>
     <w:rsid w:val="007B5AD8"/>
@@ -2905,6 +3422,7 @@
     <w:rsid w:val="0098578A"/>
     <w:rsid w:val="00CA7615"/>
     <w:rsid w:val="00DB123F"/>
+    <w:rsid w:val="00F85554"/>
   </w:rsids>
   <m:mathPr>
     <m:mathFont m:val="Cambria Math"/>

--- a/AL/GeneralExt/Reports/Layouts/CoverSheet.docx
+++ b/AL/GeneralExt/Reports/Layouts/CoverSheet.docx
@@ -1,6 +1,6 @@
 
 <file path=word/document.xml><?xml version="1.0" encoding="utf-8"?>
-<w:document xmlns:a="http://schemas.openxmlformats.org/drawingml/2006/main" xmlns:wpc="http://schemas.microsoft.com/office/word/2010/wordprocessingCanvas" xmlns:cx="http://schemas.microsoft.com/office/drawing/2014/chartex" xmlns:mc="http://schemas.openxmlformats.org/markup-compatibility/2006" xmlns:o="urn:schemas-microsoft-com:office:office" xmlns:r="http://schemas.openxmlformats.org/officeDocument/2006/relationships" xmlns:m="http://schemas.openxmlformats.org/officeDocument/2006/math" xmlns:v="urn:schemas-microsoft-com:vml" xmlns:wp14="http://schemas.microsoft.com/office/word/2010/wordprocessingDrawing" xmlns:wp="http://schemas.openxmlformats.org/drawingml/2006/wordprocessingDrawing" xmlns:w10="urn:schemas-microsoft-com:office:word" xmlns:w="http://schemas.openxmlformats.org/wordprocessingml/2006/main" xmlns:w14="http://schemas.microsoft.com/office/word/2010/wordml" xmlns:w15="http://schemas.microsoft.com/office/word/2012/wordml" xmlns:w16se="http://schemas.microsoft.com/office/word/2015/wordml/symex" xmlns:wpg="http://schemas.microsoft.com/office/word/2010/wordprocessingGroup" xmlns:wpi="http://schemas.microsoft.com/office/word/2010/wordprocessingInk" xmlns:wne="http://schemas.microsoft.com/office/word/2006/wordml" xmlns:wps="http://schemas.microsoft.com/office/word/2010/wordprocessingShape" mc:Ignorable="w14 w15 w16se wp14">
+<w:document xmlns:wpc="http://schemas.microsoft.com/office/word/2010/wordprocessingCanvas" xmlns:cx="http://schemas.microsoft.com/office/drawing/2014/chartex" xmlns:mc="http://schemas.openxmlformats.org/markup-compatibility/2006" xmlns:o="urn:schemas-microsoft-com:office:office" xmlns:r="http://schemas.openxmlformats.org/officeDocument/2006/relationships" xmlns:m="http://schemas.openxmlformats.org/officeDocument/2006/math" xmlns:v="urn:schemas-microsoft-com:vml" xmlns:wp14="http://schemas.microsoft.com/office/word/2010/wordprocessingDrawing" xmlns:wp="http://schemas.openxmlformats.org/drawingml/2006/wordprocessingDrawing" xmlns:w10="urn:schemas-microsoft-com:office:word" xmlns:w="http://schemas.openxmlformats.org/wordprocessingml/2006/main" xmlns:w14="http://schemas.microsoft.com/office/word/2010/wordml" xmlns:w15="http://schemas.microsoft.com/office/word/2012/wordml" xmlns:w16se="http://schemas.microsoft.com/office/word/2015/wordml/symex" xmlns:wpg="http://schemas.microsoft.com/office/word/2010/wordprocessingGroup" xmlns:wpi="http://schemas.microsoft.com/office/word/2010/wordprocessingInk" xmlns:wne="http://schemas.microsoft.com/office/word/2006/wordml" xmlns:wps="http://schemas.microsoft.com/office/word/2010/wordprocessingShape" mc:Ignorable="w14 w15 w16se wp14">
   <w:body>
     <w:sdt>
       <w:sdtPr>
@@ -611,8 +611,6 @@
             </w:tc>
           </w:sdtContent>
         </w:sdt>
-        <w:bookmarkStart w:name="_GoBack" w:id="0"/>
-        <w:bookmarkEnd w:id="0"/>
       </w:tr>
       <w:tr>
         <w:tc>
@@ -733,6 +731,8 @@
             </w:tc>
           </w:sdtContent>
         </w:sdt>
+        <w:bookmarkStart w:id="0" w:name="_GoBack"/>
+        <w:bookmarkEnd w:id="0"/>
       </w:tr>
       <w:tr>
         <w:tc>
@@ -1103,7 +1103,7 @@
         <mc:AlternateContent>
           <mc:Choice Requires="wps">
             <w:drawing>
-              <wp:anchor distT="45720" distB="45720" distL="114300" distR="114300" simplePos="0" relativeHeight="251659264" behindDoc="0" locked="0" layoutInCell="1" allowOverlap="1" wp14:editId="4A8ED44D" wp14:anchorId="213A0998">
+              <wp:anchor distT="45720" distB="45720" distL="114300" distR="114300" simplePos="0" relativeHeight="251659264" behindDoc="0" locked="0" layoutInCell="1" allowOverlap="1" wp14:anchorId="213A0998" wp14:editId="4A8ED44D">
                 <wp:simplePos x="0" y="0"/>
                 <wp:positionH relativeFrom="margin">
                   <wp:align>right</wp:align>
@@ -1146,7 +1146,7 @@
                             <w:pPr>
                               <w:jc w:val="center"/>
                               <w:rPr>
-                                <w:rFonts w:ascii="EAN-13" w:hAnsi="EAN-13"/>
+                                <w:rFonts w:ascii="EAN-13" w:hAnsi="EAN-13" w:cs="Arial"/>
                                 <w:sz w:val="70"/>
                                 <w:szCs w:val="70"/>
                               </w:rPr>
@@ -1154,7 +1154,7 @@
                             <w:sdt>
                               <w:sdtPr>
                                 <w:rPr>
-                                  <w:rFonts w:ascii="EAN-13" w:hAnsi="EAN-13"/>
+                                  <w:rFonts w:ascii="EAN-13" w:hAnsi="EAN-13" w:cs="Arial"/>
                                   <w:sz w:val="70"/>
                                   <w:szCs w:val="70"/>
                                 </w:rPr>
@@ -1172,7 +1172,7 @@
                                 <w:proofErr w:type="spellStart"/>
                                 <w:r>
                                   <w:rPr>
-                                    <w:rFonts w:ascii="EAN-13" w:hAnsi="EAN-13"/>
+                                    <w:rFonts w:ascii="EAN-13" w:hAnsi="EAN-13" w:cs="Arial"/>
                                     <w:sz w:val="70"/>
                                     <w:szCs w:val="70"/>
                                   </w:rPr>
@@ -1187,12 +1187,12 @@
                               <w:tblStyle w:val="TableGrid"/>
                               <w:tblW w:w="3235" w:type="dxa"/>
                               <w:tblBorders>
-                                <w:top w:val="none" w:color="auto" w:sz="0" w:space="0"/>
-                                <w:left w:val="none" w:color="auto" w:sz="0" w:space="0"/>
-                                <w:bottom w:val="none" w:color="auto" w:sz="0" w:space="0"/>
-                                <w:right w:val="none" w:color="auto" w:sz="0" w:space="0"/>
-                                <w:insideH w:val="none" w:color="auto" w:sz="0" w:space="0"/>
-                                <w:insideV w:val="none" w:color="auto" w:sz="0" w:space="0"/>
+                                <w:top w:val="none" w:sz="0" w:space="0" w:color="auto"/>
+                                <w:left w:val="none" w:sz="0" w:space="0" w:color="auto"/>
+                                <w:bottom w:val="none" w:sz="0" w:space="0" w:color="auto"/>
+                                <w:right w:val="none" w:sz="0" w:space="0" w:color="auto"/>
+                                <w:insideH w:val="none" w:sz="0" w:space="0" w:color="auto"/>
+                                <w:insideV w:val="none" w:sz="0" w:space="0" w:color="auto"/>
                               </w:tblBorders>
                               <w:tblLook w:val="04A0" w:firstRow="1" w:lastRow="0" w:firstColumn="1" w:lastColumn="0" w:noHBand="0" w:noVBand="1"/>
                             </w:tblPr>
@@ -1304,18 +1304,18 @@
           </mc:Choice>
           <mc:Fallback>
             <w:pict>
-              <v:shapetype id="_x0000_t202" coordsize="21600,21600" o:spt="202" path="m,l,21600r21600,l21600,xe" w14:anchorId="213A0998">
+              <v:shapetype w14:anchorId="213A0998" id="_x0000_t202" coordsize="21600,21600" o:spt="202" path="m,l,21600r21600,l21600,xe">
                 <v:stroke joinstyle="miter"/>
                 <v:path gradientshapeok="t" o:connecttype="rect"/>
               </v:shapetype>
-              <v:shape id="Text Box 2" style="position:absolute;margin-left:125pt;margin-top:-103.6pt;width:176.2pt;height:102.1pt;z-index:251659264;visibility:visible;mso-wrap-style:square;mso-width-percent:0;mso-height-percent:0;mso-wrap-distance-left:9pt;mso-wrap-distance-top:3.6pt;mso-wrap-distance-right:9pt;mso-wrap-distance-bottom:3.6pt;mso-position-horizontal:right;mso-position-horizontal-relative:margin;mso-position-vertical:absolute;mso-position-vertical-relative:text;mso-width-percent:0;mso-height-percent:0;mso-width-relative:margin;mso-height-relative:margin;v-text-anchor:top" o:spid="_x0000_s1026" filled="f" stroked="f" type="#_x0000_t202" o:gfxdata="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">
+              <v:shape id="Text Box 2" o:spid="_x0000_s1026" type="#_x0000_t202" style="position:absolute;margin-left:125pt;margin-top:-103.6pt;width:176.2pt;height:102.1pt;z-index:251659264;visibility:visible;mso-wrap-style:square;mso-width-percent:0;mso-height-percent:0;mso-wrap-distance-left:9pt;mso-wrap-distance-top:3.6pt;mso-wrap-distance-right:9pt;mso-wrap-distance-bottom:3.6pt;mso-position-horizontal:right;mso-position-horizontal-relative:margin;mso-position-vertical:absolute;mso-position-vertical-relative:text;mso-width-percent:0;mso-height-percent:0;mso-width-relative:margin;mso-height-relative:margin;v-text-anchor:top" o:gfxdata="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" filled="f" stroked="f">
                 <v:textbox>
                   <w:txbxContent>
                     <w:p>
                       <w:pPr>
                         <w:jc w:val="center"/>
                         <w:rPr>
-                          <w:rFonts w:ascii="EAN-13" w:hAnsi="EAN-13"/>
+                          <w:rFonts w:ascii="EAN-13" w:hAnsi="EAN-13" w:cs="Arial"/>
                           <w:sz w:val="70"/>
                           <w:szCs w:val="70"/>
                         </w:rPr>
@@ -1323,7 +1323,7 @@
                       <w:sdt>
                         <w:sdtPr>
                           <w:rPr>
-                            <w:rFonts w:ascii="EAN-13" w:hAnsi="EAN-13"/>
+                            <w:rFonts w:ascii="EAN-13" w:hAnsi="EAN-13" w:cs="Arial"/>
                             <w:sz w:val="70"/>
                             <w:szCs w:val="70"/>
                           </w:rPr>
@@ -1341,7 +1341,7 @@
                           <w:proofErr w:type="spellStart"/>
                           <w:r>
                             <w:rPr>
-                              <w:rFonts w:ascii="EAN-13" w:hAnsi="EAN-13"/>
+                              <w:rFonts w:ascii="EAN-13" w:hAnsi="EAN-13" w:cs="Arial"/>
                               <w:sz w:val="70"/>
                               <w:szCs w:val="70"/>
                             </w:rPr>
@@ -1356,12 +1356,12 @@
                         <w:tblStyle w:val="TableGrid"/>
                         <w:tblW w:w="3235" w:type="dxa"/>
                         <w:tblBorders>
-                          <w:top w:val="none" w:color="auto" w:sz="0" w:space="0"/>
-                          <w:left w:val="none" w:color="auto" w:sz="0" w:space="0"/>
-                          <w:bottom w:val="none" w:color="auto" w:sz="0" w:space="0"/>
-                          <w:right w:val="none" w:color="auto" w:sz="0" w:space="0"/>
-                          <w:insideH w:val="none" w:color="auto" w:sz="0" w:space="0"/>
-                          <w:insideV w:val="none" w:color="auto" w:sz="0" w:space="0"/>
+                          <w:top w:val="none" w:sz="0" w:space="0" w:color="auto"/>
+                          <w:left w:val="none" w:sz="0" w:space="0" w:color="auto"/>
+                          <w:bottom w:val="none" w:sz="0" w:space="0" w:color="auto"/>
+                          <w:right w:val="none" w:sz="0" w:space="0" w:color="auto"/>
+                          <w:insideH w:val="none" w:sz="0" w:space="0" w:color="auto"/>
+                          <w:insideV w:val="none" w:sz="0" w:space="0" w:color="auto"/>
                         </w:tblBorders>
                         <w:tblLook w:val="04A0" w:firstRow="1" w:lastRow="0" w:firstColumn="1" w:lastColumn="0" w:noHBand="0" w:noVBand="1"/>
                       </w:tblPr>
@@ -1804,7 +1804,7 @@
           <w:alias w:val="#Nav: /Header/Line"/>
           <w:tag w:val="#Nav: Cover_Sheet/50040"/>
           <w:id w:val="1071229724"/>
-          <w15:dataBinding w:prefixMappings="xmlns:ns0='urn:microsoft-dynamics-nav/reports/Cover_Sheet/50040/'" w:xpath="/ns0:NavWordReportXmlPart[1]/ns0:Header[1]/ns0:Line" w:storeItemID="{FBCF36DD-0B28-42EE-8036-A1E9F6807443}"/>
+          <w15:dataBinding w:prefixMappings="xmlns:ns0='urn:microsoft-dynamics-nav/reports/Cover_Sheet/50040/' " w:xpath="/ns0:NavWordReportXmlPart[1]/ns0:Header[1]/ns0:Line" w:storeItemID="{FBCF36DD-0B28-42EE-8036-A1E9F6807443}"/>
           <w15:repeatingSection/>
         </w:sdtPr>
         <w:sdtEndPr/>
@@ -2471,7 +2471,7 @@
           <w:alias w:val="#Nav: /Header/Approval"/>
           <w:tag w:val="#Nav: Cover_Sheet/50040"/>
           <w:id w:val="727267657"/>
-          <w15:dataBinding w:prefixMappings="xmlns:ns0='urn:microsoft-dynamics-nav/reports/Cover_Sheet/50040/'" w:xpath="/ns0:NavWordReportXmlPart[1]/ns0:Header[1]/ns0:Approval" w:storeItemID="{FBCF36DD-0B28-42EE-8036-A1E9F6807443}"/>
+          <w15:dataBinding w:prefixMappings="xmlns:ns0='urn:microsoft-dynamics-nav/reports/Cover_Sheet/50040/' " w:xpath="/ns0:NavWordReportXmlPart[1]/ns0:Header[1]/ns0:Approval" w:storeItemID="{FBCF36DD-0B28-42EE-8036-A1E9F6807443}"/>
           <w15:repeatingSection/>
         </w:sdtPr>
         <w:sdtEndPr/>
@@ -3380,6 +3380,13 @@
     <w:pitch w:val="variable"/>
     <w:sig w:usb0="00000003" w:usb1="00000000" w:usb2="00000000" w:usb3="00000000" w:csb0="00000001" w:csb1="00000000"/>
   </w:font>
+  <w:font w:name="Arial">
+    <w:panose1 w:val="020B0604020202020204"/>
+    <w:charset w:val="CC"/>
+    <w:family w:val="swiss"/>
+    <w:pitch w:val="variable"/>
+    <w:sig w:usb0="E0002EFF" w:usb1="C000785B" w:usb2="00000009" w:usb3="00000000" w:csb0="000001FF" w:csb1="00000000"/>
+  </w:font>
   <w:font w:name="Calibri Light">
     <w:panose1 w:val="020F0302020204030204"/>
     <w:charset w:val="CC"/>
@@ -3422,6 +3429,7 @@
     <w:rsid w:val="0098578A"/>
     <w:rsid w:val="00CA7615"/>
     <w:rsid w:val="00DB123F"/>
+    <w:rsid w:val="00F33EE2"/>
     <w:rsid w:val="00F85554"/>
   </w:rsids>
   <m:mathPr>

--- a/AL/GeneralExt/Reports/Layouts/CoverSheet.docx
+++ b/AL/GeneralExt/Reports/Layouts/CoverSheet.docx
@@ -1,6 +1,6 @@
 
 <file path=word/document.xml><?xml version="1.0" encoding="utf-8"?>
-<w:document xmlns:wpc="http://schemas.microsoft.com/office/word/2010/wordprocessingCanvas" xmlns:cx="http://schemas.microsoft.com/office/drawing/2014/chartex" xmlns:mc="http://schemas.openxmlformats.org/markup-compatibility/2006" xmlns:o="urn:schemas-microsoft-com:office:office" xmlns:r="http://schemas.openxmlformats.org/officeDocument/2006/relationships" xmlns:m="http://schemas.openxmlformats.org/officeDocument/2006/math" xmlns:v="urn:schemas-microsoft-com:vml" xmlns:wp14="http://schemas.microsoft.com/office/word/2010/wordprocessingDrawing" xmlns:wp="http://schemas.openxmlformats.org/drawingml/2006/wordprocessingDrawing" xmlns:w10="urn:schemas-microsoft-com:office:word" xmlns:w="http://schemas.openxmlformats.org/wordprocessingml/2006/main" xmlns:w14="http://schemas.microsoft.com/office/word/2010/wordml" xmlns:w15="http://schemas.microsoft.com/office/word/2012/wordml" xmlns:w16se="http://schemas.microsoft.com/office/word/2015/wordml/symex" xmlns:wpg="http://schemas.microsoft.com/office/word/2010/wordprocessingGroup" xmlns:wpi="http://schemas.microsoft.com/office/word/2010/wordprocessingInk" xmlns:wne="http://schemas.microsoft.com/office/word/2006/wordml" xmlns:wps="http://schemas.microsoft.com/office/word/2010/wordprocessingShape" mc:Ignorable="w14 w15 w16se wp14">
+<w:document xmlns:a="http://schemas.openxmlformats.org/drawingml/2006/main" xmlns:wpc="http://schemas.microsoft.com/office/word/2010/wordprocessingCanvas" xmlns:cx="http://schemas.microsoft.com/office/drawing/2014/chartex" xmlns:mc="http://schemas.openxmlformats.org/markup-compatibility/2006" xmlns:o="urn:schemas-microsoft-com:office:office" xmlns:r="http://schemas.openxmlformats.org/officeDocument/2006/relationships" xmlns:m="http://schemas.openxmlformats.org/officeDocument/2006/math" xmlns:v="urn:schemas-microsoft-com:vml" xmlns:wp14="http://schemas.microsoft.com/office/word/2010/wordprocessingDrawing" xmlns:wp="http://schemas.openxmlformats.org/drawingml/2006/wordprocessingDrawing" xmlns:w10="urn:schemas-microsoft-com:office:word" xmlns:w="http://schemas.openxmlformats.org/wordprocessingml/2006/main" xmlns:w14="http://schemas.microsoft.com/office/word/2010/wordml" xmlns:w15="http://schemas.microsoft.com/office/word/2012/wordml" xmlns:w16se="http://schemas.microsoft.com/office/word/2015/wordml/symex" xmlns:wpg="http://schemas.microsoft.com/office/word/2010/wordprocessingGroup" xmlns:wpi="http://schemas.microsoft.com/office/word/2010/wordprocessingInk" xmlns:wne="http://schemas.microsoft.com/office/word/2006/wordml" xmlns:wps="http://schemas.microsoft.com/office/word/2010/wordprocessingShape" mc:Ignorable="w14 w15 w16se wp14">
   <w:body>
     <w:sdt>
       <w:sdtPr>
@@ -731,7 +731,7 @@
             </w:tc>
           </w:sdtContent>
         </w:sdt>
-        <w:bookmarkStart w:id="0" w:name="_GoBack"/>
+        <w:bookmarkStart w:name="_GoBack" w:id="0"/>
         <w:bookmarkEnd w:id="0"/>
       </w:tr>
       <w:tr>
@@ -1103,7 +1103,7 @@
         <mc:AlternateContent>
           <mc:Choice Requires="wps">
             <w:drawing>
-              <wp:anchor distT="45720" distB="45720" distL="114300" distR="114300" simplePos="0" relativeHeight="251659264" behindDoc="0" locked="0" layoutInCell="1" allowOverlap="1" wp14:anchorId="213A0998" wp14:editId="4A8ED44D">
+              <wp:anchor distT="45720" distB="45720" distL="114300" distR="114300" simplePos="0" relativeHeight="251659264" behindDoc="0" locked="0" layoutInCell="1" allowOverlap="1" wp14:editId="4A8ED44D" wp14:anchorId="213A0998">
                 <wp:simplePos x="0" y="0"/>
                 <wp:positionH relativeFrom="margin">
                   <wp:align>right</wp:align>
@@ -1187,12 +1187,12 @@
                               <w:tblStyle w:val="TableGrid"/>
                               <w:tblW w:w="3235" w:type="dxa"/>
                               <w:tblBorders>
-                                <w:top w:val="none" w:sz="0" w:space="0" w:color="auto"/>
-                                <w:left w:val="none" w:sz="0" w:space="0" w:color="auto"/>
-                                <w:bottom w:val="none" w:sz="0" w:space="0" w:color="auto"/>
-                                <w:right w:val="none" w:sz="0" w:space="0" w:color="auto"/>
-                                <w:insideH w:val="none" w:sz="0" w:space="0" w:color="auto"/>
-                                <w:insideV w:val="none" w:sz="0" w:space="0" w:color="auto"/>
+                                <w:top w:val="none" w:color="auto" w:sz="0" w:space="0"/>
+                                <w:left w:val="none" w:color="auto" w:sz="0" w:space="0"/>
+                                <w:bottom w:val="none" w:color="auto" w:sz="0" w:space="0"/>
+                                <w:right w:val="none" w:color="auto" w:sz="0" w:space="0"/>
+                                <w:insideH w:val="none" w:color="auto" w:sz="0" w:space="0"/>
+                                <w:insideV w:val="none" w:color="auto" w:sz="0" w:space="0"/>
                               </w:tblBorders>
                               <w:tblLook w:val="04A0" w:firstRow="1" w:lastRow="0" w:firstColumn="1" w:lastColumn="0" w:noHBand="0" w:noVBand="1"/>
                             </w:tblPr>
@@ -1304,11 +1304,11 @@
           </mc:Choice>
           <mc:Fallback>
             <w:pict>
-              <v:shapetype w14:anchorId="213A0998" id="_x0000_t202" coordsize="21600,21600" o:spt="202" path="m,l,21600r21600,l21600,xe">
+              <v:shapetype id="_x0000_t202" coordsize="21600,21600" o:spt="202" path="m,l,21600r21600,l21600,xe" w14:anchorId="213A0998">
                 <v:stroke joinstyle="miter"/>
                 <v:path gradientshapeok="t" o:connecttype="rect"/>
               </v:shapetype>
-              <v:shape id="Text Box 2" o:spid="_x0000_s1026" type="#_x0000_t202" style="position:absolute;margin-left:125pt;margin-top:-103.6pt;width:176.2pt;height:102.1pt;z-index:251659264;visibility:visible;mso-wrap-style:square;mso-width-percent:0;mso-height-percent:0;mso-wrap-distance-left:9pt;mso-wrap-distance-top:3.6pt;mso-wrap-distance-right:9pt;mso-wrap-distance-bottom:3.6pt;mso-position-horizontal:right;mso-position-horizontal-relative:margin;mso-position-vertical:absolute;mso-position-vertical-relative:text;mso-width-percent:0;mso-height-percent:0;mso-width-relative:margin;mso-height-relative:margin;v-text-anchor:top" o:gfxdata="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" filled="f" stroked="f">
+              <v:shape id="Text Box 2" style="position:absolute;margin-left:125pt;margin-top:-103.6pt;width:176.2pt;height:102.1pt;z-index:251659264;visibility:visible;mso-wrap-style:square;mso-width-percent:0;mso-height-percent:0;mso-wrap-distance-left:9pt;mso-wrap-distance-top:3.6pt;mso-wrap-distance-right:9pt;mso-wrap-distance-bottom:3.6pt;mso-position-horizontal:right;mso-position-horizontal-relative:margin;mso-position-vertical:absolute;mso-position-vertical-relative:text;mso-width-percent:0;mso-height-percent:0;mso-width-relative:margin;mso-height-relative:margin;v-text-anchor:top" o:spid="_x0000_s1026" filled="f" stroked="f" type="#_x0000_t202" o:gfxdata="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">
                 <v:textbox>
                   <w:txbxContent>
                     <w:p>
@@ -1356,12 +1356,12 @@
                         <w:tblStyle w:val="TableGrid"/>
                         <w:tblW w:w="3235" w:type="dxa"/>
                         <w:tblBorders>
-                          <w:top w:val="none" w:sz="0" w:space="0" w:color="auto"/>
-                          <w:left w:val="none" w:sz="0" w:space="0" w:color="auto"/>
-                          <w:bottom w:val="none" w:sz="0" w:space="0" w:color="auto"/>
-                          <w:right w:val="none" w:sz="0" w:space="0" w:color="auto"/>
-                          <w:insideH w:val="none" w:sz="0" w:space="0" w:color="auto"/>
-                          <w:insideV w:val="none" w:sz="0" w:space="0" w:color="auto"/>
+                          <w:top w:val="none" w:color="auto" w:sz="0" w:space="0"/>
+                          <w:left w:val="none" w:color="auto" w:sz="0" w:space="0"/>
+                          <w:bottom w:val="none" w:color="auto" w:sz="0" w:space="0"/>
+                          <w:right w:val="none" w:color="auto" w:sz="0" w:space="0"/>
+                          <w:insideH w:val="none" w:color="auto" w:sz="0" w:space="0"/>
+                          <w:insideV w:val="none" w:color="auto" w:sz="0" w:space="0"/>
                         </w:tblBorders>
                         <w:tblLook w:val="04A0" w:firstRow="1" w:lastRow="0" w:firstColumn="1" w:lastColumn="0" w:noHBand="0" w:noVBand="1"/>
                       </w:tblPr>
@@ -1804,7 +1804,7 @@
           <w:alias w:val="#Nav: /Header/Line"/>
           <w:tag w:val="#Nav: Cover_Sheet/50040"/>
           <w:id w:val="1071229724"/>
-          <w15:dataBinding w:prefixMappings="xmlns:ns0='urn:microsoft-dynamics-nav/reports/Cover_Sheet/50040/' " w:xpath="/ns0:NavWordReportXmlPart[1]/ns0:Header[1]/ns0:Line" w:storeItemID="{FBCF36DD-0B28-42EE-8036-A1E9F6807443}"/>
+          <w15:dataBinding w:prefixMappings="xmlns:ns0='urn:microsoft-dynamics-nav/reports/Cover_Sheet/50040/'" w:xpath="/ns0:NavWordReportXmlPart[1]/ns0:Header[1]/ns0:Line" w:storeItemID="{FBCF36DD-0B28-42EE-8036-A1E9F6807443}"/>
           <w15:repeatingSection/>
         </w:sdtPr>
         <w:sdtEndPr/>
@@ -2471,7 +2471,7 @@
           <w:alias w:val="#Nav: /Header/Approval"/>
           <w:tag w:val="#Nav: Cover_Sheet/50040"/>
           <w:id w:val="727267657"/>
-          <w15:dataBinding w:prefixMappings="xmlns:ns0='urn:microsoft-dynamics-nav/reports/Cover_Sheet/50040/' " w:xpath="/ns0:NavWordReportXmlPart[1]/ns0:Header[1]/ns0:Approval" w:storeItemID="{FBCF36DD-0B28-42EE-8036-A1E9F6807443}"/>
+          <w15:dataBinding w:prefixMappings="xmlns:ns0='urn:microsoft-dynamics-nav/reports/Cover_Sheet/50040/'" w:xpath="/ns0:NavWordReportXmlPart[1]/ns0:Header[1]/ns0:Approval" w:storeItemID="{FBCF36DD-0B28-42EE-8036-A1E9F6807443}"/>
           <w15:repeatingSection/>
         </w:sdtPr>
         <w:sdtEndPr/>

--- a/AL/GeneralExt/Reports/Layouts/CoverSheet.docx
+++ b/AL/GeneralExt/Reports/Layouts/CoverSheet.docx
@@ -1,6 +1,2819 @@
 
-<file path=word/document.xml><?xml version="1.0" encoding="UTF-8" standalone="yes"?>
-<w:document xmlns:wpc="http://schemas.microsoft.com/office/word/2010/wordprocessingCanvas" xmlns:cx="http://schemas.microsoft.com/office/drawing/2014/chartex" xmlns:mc="http://schemas.openxmlformats.org/markup-compatibility/2006" xmlns:o="urn:schemas-microsoft-com:office:office" xmlns:r="http://schemas.openxmlformats.org/officeDocument/2006/relationships" xmlns:m="http://schemas.openxmlformats.org/officeDocument/2006/math" xmlns:v="urn:schemas-microsoft-com:vml" xmlns:wp14="http://schemas.microsoft.com/office/word/2010/wordprocessingDrawing" xmlns:wp="http://schemas.openxmlformats.org/drawingml/2006/wordprocessingDrawing" xmlns:w10="urn:schemas-microsoft-com:office:word" xmlns:w="http://schemas.openxmlformats.org/wordprocessingml/2006/main" xmlns:w14="http://schemas.microsoft.com/office/word/2010/wordml" xmlns:w15="http://schemas.microsoft.com/office/word/2012/wordml" xmlns:w16se="http://schemas.microsoft.com/office/word/2015/wordml/symex" xmlns:wpg="http://schemas.microsoft.com/office/word/2010/wordprocessingGroup" xmlns:wpi="http://schemas.microsoft.com/office/word/2010/wordprocessingInk" xmlns:wne="http://schemas.microsoft.com/office/word/2006/wordml" xmlns:wps="http://schemas.microsoft.com/office/word/2010/wordprocessingShape" mc:Ignorable="w14 w15 w16se wp14"><w:body><w:sdt><w:sdtPr><w:rPr><w:b/><w:sz w:val="28"/><w:szCs w:val="28"/></w:rPr><w:alias w:val="#Nav: /Header/Title"/><w:tag w:val="#Nav: Cover_Sheet/50040"/><w:id w:val="-1656839218"/><w:placeholder><w:docPart w:val="DefaultPlaceholder_-1854013440"/></w:placeholder><w:dataBinding w:prefixMappings="xmlns:ns0='urn:microsoft-dynamics-nav/reports/Cover_Sheet/50040/'" w:xpath="/ns0:NavWordReportXmlPart[1]/ns0:Header[1]/ns0:Title[1]" w:storeItemID="{FBCF36DD-0B28-42EE-8036-A1E9F6807443}"/><w:text/></w:sdtPr><w:sdtEndPr/><w:sdtContent><w:p><w:pPr><w:jc w:val="center"/><w:rPr><w:b/><w:sz w:val="28"/><w:szCs w:val="28"/></w:rPr></w:pPr><w:r><w:rPr><w:b/><w:sz w:val="28"/><w:szCs w:val="28"/></w:rPr><w:t>Title</w:t></w:r></w:p></w:sdtContent></w:sdt><w:sdt><w:sdtPr><w:rPr><w:color w:val="FF0000"/><w:sz w:val="16"/><w:szCs w:val="16"/></w:rPr><w:alias w:val="#Nav: /Header/ErrStatus"/><w:tag w:val="#Nav: Cover_Sheet/50040"/><w:id w:val="268434092"/><w:placeholder><w:docPart w:val="DefaultPlaceholder_-1854013440"/></w:placeholder><w:dataBinding w:prefixMappings="xmlns:ns0='urn:microsoft-dynamics-nav/reports/Cover_Sheet/50040/'" w:xpath="/ns0:NavWordReportXmlPart[1]/ns0:Header[1]/ns0:ErrStatus[1]" w:storeItemID="{FBCF36DD-0B28-42EE-8036-A1E9F6807443}"/><w:text/></w:sdtPr><w:sdtEndPr/><w:sdtContent><w:p><w:pPr><w:spacing w:after="0"/><w:rPr><w:color w:val="FF0000"/><w:sz w:val="16"/><w:szCs w:val="16"/></w:rPr></w:pPr><w:proofErr w:type="spellStart"/><w:r><w:rPr><w:color w:val="FF0000"/><w:sz w:val="16"/><w:szCs w:val="16"/></w:rPr><w:t>ErrStatus</w:t></w:r><w:proofErr w:type="spellEnd"/></w:p></w:sdtContent></w:sdt><w:tbl><w:tblPr><w:tblStyle w:val="TableGrid"/><w:tblW w:w="0" w:type="auto"/><w:tblLook w:val="04A0" w:firstRow="1" w:lastRow="0" w:firstColumn="1" w:lastColumn="0" w:noHBand="0" w:noVBand="1"/></w:tblPr><w:tblGrid><w:gridCol w:w="2155"/><w:gridCol w:w="4500"/></w:tblGrid><w:tr><w:tc><w:tcPr><w:tcW w:w="2155" w:type="dxa"/><w:shd w:val="clear" w:color="auto" w:fill="auto"/></w:tcPr><w:p><w:pPr><w:rPr><w:b/><w:sz w:val="16"/><w:szCs w:val="16"/><w:lang w:val="ru-RU"/></w:rPr></w:pPr><w:r><w:rPr><w:b/><w:sz w:val="16"/><w:szCs w:val="16"/><w:lang w:val="ru-RU"/></w:rPr><w:t>Номер поставщика</w:t></w:r></w:p></w:tc><w:sdt><w:sdtPr><w:rPr><w:sz w:val="16"/><w:szCs w:val="16"/></w:rPr><w:alias w:val="#Nav: /Header/Buy_from_Vendor_No_"/><w:tag w:val="#Nav: Cover_Sheet/50040"/><w:id w:val="181174835"/><w:placeholder><w:docPart w:val="DefaultPlaceholder_-1854013440"/></w:placeholder><w:dataBinding w:prefixMappings="xmlns:ns0='urn:microsoft-dynamics-nav/reports/Cover_Sheet/50040/'" w:xpath="/ns0:NavWordReportXmlPart[1]/ns0:Header[1]/ns0:Buy_from_Vendor_No_[1]" w:storeItemID="{FBCF36DD-0B28-42EE-8036-A1E9F6807443}"/><w:text/></w:sdtPr><w:sdtEndPr/><w:sdtContent><w:tc><w:tcPr><w:tcW w:w="4500" w:type="dxa"/><w:shd w:val="clear" w:color="auto" w:fill="auto"/></w:tcPr><w:p><w:pPr><w:rPr><w:sz w:val="16"/><w:szCs w:val="16"/></w:rPr></w:pPr><w:proofErr w:type="spellStart"/><w:r><w:rPr><w:sz w:val="16"/><w:szCs w:val="16"/></w:rPr><w:t>Buy_from_Vendor_No</w:t></w:r><w:proofErr w:type="spellEnd"/><w:r><w:rPr><w:sz w:val="16"/><w:szCs w:val="16"/></w:rPr><w:t>_</w:t></w:r></w:p></w:tc></w:sdtContent></w:sdt></w:tr><w:tr><w:tc><w:tcPr><w:tcW w:w="2155" w:type="dxa"/><w:shd w:val="clear" w:color="auto" w:fill="auto"/></w:tcPr><w:p><w:pPr><w:rPr><w:b/><w:sz w:val="16"/><w:szCs w:val="16"/></w:rPr></w:pPr><w:proofErr w:type="spellStart"/><w:r><w:rPr><w:b/><w:sz w:val="16"/><w:szCs w:val="16"/></w:rPr><w:t>Наименование</w:t></w:r><w:proofErr w:type="spellEnd"/><w:r><w:rPr><w:b/><w:sz w:val="16"/><w:szCs w:val="16"/></w:rPr><w:t xml:space="preserve"> </w:t></w:r><w:proofErr w:type="spellStart"/><w:r><w:rPr><w:b/><w:sz w:val="16"/><w:szCs w:val="16"/></w:rPr><w:t>поставщика</w:t></w:r><w:proofErr w:type="spellEnd"/></w:p></w:tc><w:sdt><w:sdtPr><w:rPr><w:sz w:val="16"/><w:szCs w:val="16"/></w:rPr><w:alias w:val="#Nav: /Header/VendorName"/><w:tag w:val="#Nav: Cover_Sheet/50040"/><w:id w:val="967475344"/><w:placeholder><w:docPart w:val="DefaultPlaceholder_-1854013440"/></w:placeholder><w:dataBinding w:prefixMappings="xmlns:ns0='urn:microsoft-dynamics-nav/reports/Cover_Sheet/50040/'" w:xpath="/ns0:NavWordReportXmlPart[1]/ns0:Header[1]/ns0:VendorName[1]" w:storeItemID="{FBCF36DD-0B28-42EE-8036-A1E9F6807443}"/><w:text/></w:sdtPr><w:sdtEndPr/><w:sdtContent><w:tc><w:tcPr><w:tcW w:w="4500" w:type="dxa"/><w:shd w:val="clear" w:color="auto" w:fill="auto"/></w:tcPr><w:p><w:pPr><w:rPr><w:sz w:val="16"/><w:szCs w:val="16"/></w:rPr></w:pPr><w:proofErr w:type="spellStart"/><w:r><w:rPr><w:sz w:val="16"/><w:szCs w:val="16"/></w:rPr><w:t>VendorName</w:t></w:r><w:proofErr w:type="spellEnd"/></w:p></w:tc></w:sdtContent></w:sdt></w:tr><w:tr><w:tc><w:tcPr><w:tcW w:w="2155" w:type="dxa"/><w:shd w:val="clear" w:color="auto" w:fill="auto"/></w:tcPr><w:p><w:pPr><w:rPr><w:b/><w:sz w:val="16"/><w:szCs w:val="16"/></w:rPr></w:pPr><w:r><w:rPr><w:b/><w:sz w:val="16"/><w:szCs w:val="16"/></w:rPr><w:t xml:space="preserve"> </w:t></w:r><w:proofErr w:type="spellStart"/><w:r><w:rPr><w:b/><w:sz w:val="16"/><w:szCs w:val="16"/></w:rPr><w:t>Договор</w:t></w:r><w:proofErr w:type="spellEnd"/><w:r><w:rPr><w:b/><w:sz w:val="16"/><w:szCs w:val="16"/></w:rPr><w:t xml:space="preserve"> </w:t></w:r><w:proofErr w:type="spellStart"/><w:r><w:rPr><w:b/><w:sz w:val="16"/><w:szCs w:val="16"/></w:rPr><w:t>Но</w:t></w:r><w:proofErr w:type="spellEnd"/><w:r><w:rPr><w:b/><w:sz w:val="16"/><w:szCs w:val="16"/></w:rPr><w:t>. (</w:t></w:r><w:proofErr w:type="spellStart"/><w:r><w:rPr><w:b/><w:sz w:val="16"/><w:szCs w:val="16"/></w:rPr><w:t>внутр</w:t></w:r><w:proofErr w:type="spellEnd"/><w:r><w:rPr><w:b/><w:sz w:val="16"/><w:szCs w:val="16"/></w:rPr><w:t>.)</w:t></w:r></w:p></w:tc><w:sdt><w:sdtPr><w:rPr><w:sz w:val="16"/><w:szCs w:val="16"/></w:rPr><w:alias w:val="#Nav: /Header/Agreement_No_"/><w:tag w:val="#Nav: Cover_Sheet/50040"/><w:id w:val="1613856918"/><w:placeholder><w:docPart w:val="DefaultPlaceholder_-1854013440"/></w:placeholder><w:dataBinding w:prefixMappings="xmlns:ns0='urn:microsoft-dynamics-nav/reports/Cover_Sheet/50040/'" w:xpath="/ns0:NavWordReportXmlPart[1]/ns0:Header[1]/ns0:Agreement_No_[1]" w:storeItemID="{FBCF36DD-0B28-42EE-8036-A1E9F6807443}"/><w:text/></w:sdtPr><w:sdtEndPr/><w:sdtContent><w:tc><w:tcPr><w:tcW w:w="4500" w:type="dxa"/><w:shd w:val="clear" w:color="auto" w:fill="auto"/></w:tcPr><w:p><w:pPr><w:rPr><w:sz w:val="16"/><w:szCs w:val="16"/></w:rPr></w:pPr><w:proofErr w:type="spellStart"/><w:r><w:rPr><w:sz w:val="16"/><w:szCs w:val="16"/></w:rPr><w:t>Agreement_No</w:t></w:r><w:proofErr w:type="spellEnd"/><w:r><w:rPr><w:sz w:val="16"/><w:szCs w:val="16"/></w:rPr><w:t>_</w:t></w:r></w:p></w:tc></w:sdtContent></w:sdt></w:tr><w:tr><w:tc><w:tcPr><w:tcW w:w="2155" w:type="dxa"/><w:shd w:val="clear" w:color="auto" w:fill="auto"/></w:tcPr><w:p><w:pPr><w:rPr><w:b/><w:sz w:val="16"/><w:szCs w:val="16"/></w:rPr></w:pPr><w:proofErr w:type="spellStart"/><w:r><w:rPr><w:b/><w:sz w:val="16"/><w:szCs w:val="16"/></w:rPr><w:t>Договор</w:t></w:r><w:proofErr w:type="spellEnd"/><w:r><w:rPr><w:b/><w:sz w:val="16"/><w:szCs w:val="16"/></w:rPr><w:t xml:space="preserve"> </w:t></w:r><w:proofErr w:type="spellStart"/><w:r><w:rPr><w:b/><w:sz w:val="16"/><w:szCs w:val="16"/></w:rPr><w:t>Но</w:t></w:r><w:proofErr w:type="spellEnd"/><w:r><w:rPr><w:b/><w:sz w:val="16"/><w:szCs w:val="16"/></w:rPr><w:t>. (</w:t></w:r><w:proofErr w:type="spellStart"/><w:r><w:rPr><w:b/><w:sz w:val="16"/><w:szCs w:val="16"/></w:rPr><w:t>внешн</w:t></w:r><w:proofErr w:type="spellEnd"/><w:r><w:rPr><w:b/><w:sz w:val="16"/><w:szCs w:val="16"/></w:rPr><w:t>.)</w:t></w:r></w:p></w:tc><w:sdt><w:sdtPr><w:rPr><w:sz w:val="16"/><w:szCs w:val="16"/></w:rPr><w:alias w:val="#Nav: /Header/External_Agreement_No_"/><w:tag w:val="#Nav: Cover_Sheet/50040"/><w:id w:val="1594743257"/><w:placeholder><w:docPart w:val="DefaultPlaceholder_-1854013440"/></w:placeholder><w:dataBinding w:prefixMappings="xmlns:ns0='urn:microsoft-dynamics-nav/reports/Cover_Sheet/50040/'" w:xpath="/ns0:NavWordReportXmlPart[1]/ns0:Header[1]/ns0:External_Agreement_No_[1]" w:storeItemID="{FBCF36DD-0B28-42EE-8036-A1E9F6807443}"/><w:text/></w:sdtPr><w:sdtEndPr/><w:sdtContent><w:tc><w:tcPr><w:tcW w:w="4500" w:type="dxa"/><w:shd w:val="clear" w:color="auto" w:fill="auto"/></w:tcPr><w:p><w:pPr><w:rPr><w:sz w:val="16"/><w:szCs w:val="16"/></w:rPr></w:pPr><w:proofErr w:type="spellStart"/><w:r><w:rPr><w:sz w:val="16"/><w:szCs w:val="16"/></w:rPr><w:t>External_Agreement_No</w:t></w:r><w:proofErr w:type="spellEnd"/><w:r><w:rPr><w:sz w:val="16"/><w:szCs w:val="16"/></w:rPr><w:t>_</w:t></w:r></w:p></w:tc></w:sdtContent></w:sdt></w:tr><w:tr><w:tc><w:tcPr><w:tcW w:w="2155" w:type="dxa"/><w:shd w:val="clear" w:color="auto" w:fill="auto"/></w:tcPr><w:p><w:pPr><w:rPr><w:b/><w:sz w:val="16"/><w:szCs w:val="16"/></w:rPr></w:pPr><w:proofErr w:type="spellStart"/><w:r><w:rPr><w:b/><w:sz w:val="16"/><w:szCs w:val="16"/></w:rPr><w:t>Документ</w:t></w:r><w:proofErr w:type="spellEnd"/><w:r><w:rPr><w:b/><w:sz w:val="16"/><w:szCs w:val="16"/></w:rPr><w:t xml:space="preserve"> </w:t></w:r><w:proofErr w:type="spellStart"/><w:r><w:rPr><w:b/><w:sz w:val="16"/><w:szCs w:val="16"/></w:rPr><w:t>Но</w:t></w:r><w:proofErr w:type="spellEnd"/><w:r><w:rPr><w:b/><w:sz w:val="16"/><w:szCs w:val="16"/></w:rPr><w:t>. (</w:t></w:r><w:proofErr w:type="spellStart"/><w:r><w:rPr><w:b/><w:sz w:val="16"/><w:szCs w:val="16"/></w:rPr><w:t>внутр</w:t></w:r><w:proofErr w:type="spellEnd"/><w:r><w:rPr><w:b/><w:sz w:val="16"/><w:szCs w:val="16"/></w:rPr><w:t>.)</w:t></w:r></w:p></w:tc><w:sdt><w:sdtPr><w:rPr><w:sz w:val="16"/><w:szCs w:val="16"/></w:rPr><w:alias w:val="#Nav: /Header/No_"/><w:tag w:val="#Nav: Cover_Sheet/50040"/><w:id w:val="-823039130"/><w:placeholder><w:docPart w:val="DefaultPlaceholder_-1854013440"/></w:placeholder><w:dataBinding w:prefixMappings="xmlns:ns0='urn:microsoft-dynamics-nav/reports/Cover_Sheet/50040/'" w:xpath="/ns0:NavWordReportXmlPart[1]/ns0:Header[1]/ns0:No_[1]" w:storeItemID="{FBCF36DD-0B28-42EE-8036-A1E9F6807443}"/><w:text/></w:sdtPr><w:sdtEndPr/><w:sdtContent><w:tc><w:tcPr><w:tcW w:w="4500" w:type="dxa"/><w:shd w:val="clear" w:color="auto" w:fill="auto"/></w:tcPr><w:p><w:pPr><w:rPr><w:sz w:val="16"/><w:szCs w:val="16"/></w:rPr></w:pPr><w:r><w:rPr><w:sz w:val="16"/><w:szCs w:val="16"/></w:rPr><w:t>No_</w:t></w:r></w:p></w:tc></w:sdtContent></w:sdt></w:tr><w:tr><w:tc><w:tcPr><w:tcW w:w="2155" w:type="dxa"/><w:shd w:val="clear" w:color="auto" w:fill="auto"/></w:tcPr><w:p><w:pPr><w:rPr><w:b/><w:sz w:val="16"/><w:szCs w:val="16"/></w:rPr></w:pPr><w:proofErr w:type="spellStart"/><w:r><w:rPr><w:b/><w:sz w:val="16"/><w:szCs w:val="16"/></w:rPr><w:t>Документ</w:t></w:r><w:proofErr w:type="spellEnd"/><w:r><w:rPr><w:b/><w:sz w:val="16"/><w:szCs w:val="16"/></w:rPr><w:t xml:space="preserve"> </w:t></w:r><w:proofErr w:type="spellStart"/><w:r><w:rPr><w:b/><w:sz w:val="16"/><w:szCs w:val="16"/></w:rPr><w:t>Но</w:t></w:r><w:proofErr w:type="spellEnd"/><w:r><w:rPr><w:b/><w:sz w:val="16"/><w:szCs w:val="16"/></w:rPr><w:t>. (</w:t></w:r><w:proofErr w:type="spellStart"/><w:r><w:rPr><w:b/><w:sz w:val="16"/><w:szCs w:val="16"/></w:rPr><w:t>внеш</w:t></w:r><w:proofErr w:type="spellEnd"/><w:r><w:rPr><w:b/><w:sz w:val="16"/><w:szCs w:val="16"/></w:rPr><w:t>.)</w:t></w:r></w:p></w:tc><w:sdt><w:sdtPr><w:rPr><w:sz w:val="16"/><w:szCs w:val="16"/></w:rPr><w:alias w:val="#Nav: /Header/Vendor_Invoice_No_"/><w:tag w:val="#Nav: Cover_Sheet/50040"/><w:id w:val="-1933736093"/><w:placeholder><w:docPart w:val="DefaultPlaceholder_-1854013440"/></w:placeholder><w:dataBinding w:prefixMappings="xmlns:ns0='urn:microsoft-dynamics-nav/reports/Cover_Sheet/50040/'" w:xpath="/ns0:NavWordReportXmlPart[1]/ns0:Header[1]/ns0:Vendor_Invoice_No_[1]" w:storeItemID="{FBCF36DD-0B28-42EE-8036-A1E9F6807443}"/><w:text/></w:sdtPr><w:sdtEndPr/><w:sdtContent><w:tc><w:tcPr><w:tcW w:w="4500" w:type="dxa"/><w:shd w:val="clear" w:color="auto" w:fill="auto"/></w:tcPr><w:p><w:pPr><w:rPr><w:sz w:val="16"/><w:szCs w:val="16"/></w:rPr></w:pPr><w:proofErr w:type="spellStart"/><w:r><w:rPr><w:sz w:val="16"/><w:szCs w:val="16"/></w:rPr><w:t>Vendor_Invoice_No</w:t></w:r><w:proofErr w:type="spellEnd"/><w:r><w:rPr><w:sz w:val="16"/><w:szCs w:val="16"/></w:rPr><w:t>_</w:t></w:r></w:p></w:tc></w:sdtContent></w:sdt></w:tr><w:tr><w:tc><w:tcPr><w:tcW w:w="2155" w:type="dxa"/><w:shd w:val="clear" w:color="auto" w:fill="auto"/></w:tcPr><w:p><w:pPr><w:rPr><w:b/><w:sz w:val="16"/><w:szCs w:val="16"/></w:rPr></w:pPr><w:proofErr w:type="spellStart"/><w:r><w:rPr><w:b/><w:sz w:val="16"/><w:szCs w:val="16"/></w:rPr><w:t>Дата</w:t></w:r><w:proofErr w:type="spellEnd"/><w:r><w:rPr><w:b/><w:sz w:val="16"/><w:szCs w:val="16"/></w:rPr><w:t xml:space="preserve"> </w:t></w:r><w:proofErr w:type="spellStart"/><w:r><w:rPr><w:b/><w:sz w:val="16"/><w:szCs w:val="16"/></w:rPr><w:t>документа</w:t></w:r><w:proofErr w:type="spellEnd"/></w:p></w:tc><w:sdt><w:sdtPr><w:rPr><w:sz w:val="16"/><w:szCs w:val="16"/></w:rPr><w:alias w:val="#Nav: /Header/Document_Date"/><w:tag w:val="#Nav: Cover_Sheet/50040"/><w:id w:val="1799256269"/><w:placeholder><w:docPart w:val="DefaultPlaceholder_-1854013440"/></w:placeholder><w:dataBinding w:prefixMappings="xmlns:ns0='urn:microsoft-dynamics-nav/reports/Cover_Sheet/50040/'" w:xpath="/ns0:NavWordReportXmlPart[1]/ns0:Header[1]/ns0:Document_Date[1]" w:storeItemID="{FBCF36DD-0B28-42EE-8036-A1E9F6807443}"/><w:text/></w:sdtPr><w:sdtEndPr/><w:sdtContent><w:tc><w:tcPr><w:tcW w:w="4500" w:type="dxa"/><w:shd w:val="clear" w:color="auto" w:fill="auto"/></w:tcPr><w:p><w:pPr><w:rPr><w:sz w:val="16"/><w:szCs w:val="16"/></w:rPr></w:pPr><w:proofErr w:type="spellStart"/><w:r><w:rPr><w:sz w:val="16"/><w:szCs w:val="16"/></w:rPr><w:t>Document_Date</w:t></w:r><w:proofErr w:type="spellEnd"/></w:p></w:tc></w:sdtContent></w:sdt></w:tr><w:tr><w:tc><w:tcPr><w:tcW w:w="2155" w:type="dxa"/><w:shd w:val="clear" w:color="auto" w:fill="auto"/></w:tcPr><w:p><w:pPr><w:rPr><w:b/><w:sz w:val="16"/><w:szCs w:val="16"/></w:rPr></w:pPr><w:proofErr w:type="spellStart"/><w:r><w:rPr><w:b/><w:sz w:val="16"/><w:szCs w:val="16"/></w:rPr><w:t>Сумма</w:t></w:r><w:proofErr w:type="spellEnd"/><w:r><w:rPr><w:b/><w:sz w:val="16"/><w:szCs w:val="16"/></w:rPr><w:t xml:space="preserve"> с НДС</w:t></w:r></w:p></w:tc><w:sdt><w:sdtPr><w:rPr><w:sz w:val="16"/><w:szCs w:val="16"/></w:rPr><w:alias w:val="#Nav: /Header/Invoice_Amount_Incl__VAT"/><w:tag w:val="#Nav: Cover_Sheet/50040"/><w:id w:val="750166102"/><w:placeholder><w:docPart w:val="DefaultPlaceholder_-1854013440"/></w:placeholder><w:dataBinding w:prefixMappings="xmlns:ns0='urn:microsoft-dynamics-nav/reports/Cover_Sheet/50040/'" w:xpath="/ns0:NavWordReportXmlPart[1]/ns0:Header[1]/ns0:Invoice_Amount_Incl__VAT[1]" w:storeItemID="{FBCF36DD-0B28-42EE-8036-A1E9F6807443}"/><w:text/></w:sdtPr><w:sdtEndPr/><w:sdtContent><w:tc><w:tcPr><w:tcW w:w="4500" w:type="dxa"/><w:shd w:val="clear" w:color="auto" w:fill="auto"/></w:tcPr><w:p><w:pPr><w:rPr><w:sz w:val="16"/><w:szCs w:val="16"/></w:rPr></w:pPr><w:r><w:rPr><w:sz w:val="16"/><w:szCs w:val="16"/></w:rPr><w:t>Invoice_Amount_</w:t></w:r><w:proofErr w:type="spellStart"/><w:r><w:rPr><w:sz w:val="16"/><w:szCs w:val="16"/></w:rPr><w:t>Incl</w:t></w:r><w:proofErr w:type="spellEnd"/><w:r><w:rPr><w:sz w:val="16"/><w:szCs w:val="16"/></w:rPr><w:t>__VAT</w:t></w:r></w:p></w:tc></w:sdtContent></w:sdt></w:tr><w:tr><w:tc><w:tcPr><w:tcW w:w="2155" w:type="dxa"/><w:shd w:val="clear" w:color="auto" w:fill="auto"/></w:tcPr><w:p><w:pPr><w:rPr><w:b/><w:sz w:val="16"/><w:szCs w:val="16"/></w:rPr></w:pPr><w:proofErr w:type="spellStart"/><w:r><w:rPr><w:b/><w:sz w:val="16"/><w:szCs w:val="16"/></w:rPr><w:t>Сумма</w:t></w:r><w:proofErr w:type="spellEnd"/><w:r><w:rPr><w:b/><w:sz w:val="16"/><w:szCs w:val="16"/></w:rPr><w:t xml:space="preserve"> НДС</w:t></w:r></w:p></w:tc><w:sdt><w:sdtPr><w:rPr><w:sz w:val="16"/><w:szCs w:val="16"/></w:rPr><w:alias w:val="#Nav: /Header/Invoice_VAT_Amount"/><w:tag w:val="#Nav: Cover_Sheet/50040"/><w:id w:val="1934783187"/><w:placeholder><w:docPart w:val="DefaultPlaceholder_-1854013440"/></w:placeholder><w:dataBinding w:prefixMappings="xmlns:ns0='urn:microsoft-dynamics-nav/reports/Cover_Sheet/50040/'" w:xpath="/ns0:NavWordReportXmlPart[1]/ns0:Header[1]/ns0:Invoice_VAT_Amount[1]" w:storeItemID="{FBCF36DD-0B28-42EE-8036-A1E9F6807443}"/><w:text/></w:sdtPr><w:sdtEndPr/><w:sdtContent><w:tc><w:tcPr><w:tcW w:w="4500" w:type="dxa"/><w:shd w:val="clear" w:color="auto" w:fill="auto"/></w:tcPr><w:p><w:pPr><w:rPr><w:sz w:val="16"/><w:szCs w:val="16"/></w:rPr></w:pPr><w:proofErr w:type="spellStart"/><w:r><w:rPr><w:sz w:val="16"/><w:szCs w:val="16"/></w:rPr><w:t>Invoice_VAT_Amount</w:t></w:r><w:proofErr w:type="spellEnd"/></w:p></w:tc></w:sdtContent></w:sdt></w:tr><w:tr><w:tc><w:tcPr><w:tcW w:w="2155" w:type="dxa"/><w:shd w:val="clear" w:color="auto" w:fill="auto"/></w:tcPr><w:p><w:pPr><w:rPr><w:b/><w:sz w:val="16"/><w:szCs w:val="16"/></w:rPr></w:pPr><w:proofErr w:type="spellStart"/><w:r><w:rPr><w:b/><w:sz w:val="16"/><w:szCs w:val="16"/></w:rPr><w:t>Сумма</w:t></w:r><w:proofErr w:type="spellEnd"/><w:r><w:rPr><w:b/><w:sz w:val="16"/><w:szCs w:val="16"/></w:rPr><w:t xml:space="preserve"> </w:t></w:r><w:proofErr w:type="spellStart"/><w:r><w:rPr><w:b/><w:sz w:val="16"/><w:szCs w:val="16"/></w:rPr><w:t>без</w:t></w:r><w:proofErr w:type="spellEnd"/><w:r><w:rPr><w:b/><w:sz w:val="16"/><w:szCs w:val="16"/></w:rPr><w:t xml:space="preserve"> НДС</w:t></w:r></w:p></w:tc><w:sdt><w:sdtPr><w:rPr><w:sz w:val="16"/><w:szCs w:val="16"/></w:rPr><w:alias w:val="#Nav: /Header/InvoiceAmount"/><w:tag w:val="#Nav: Cover_Sheet/50040"/><w:id w:val="1552649787"/><w:placeholder><w:docPart w:val="DefaultPlaceholder_-1854013440"/></w:placeholder><w:dataBinding w:prefixMappings="xmlns:ns0='urn:microsoft-dynamics-nav/reports/Cover_Sheet/50040/'" w:xpath="/ns0:NavWordReportXmlPart[1]/ns0:Header[1]/ns0:InvoiceAmount[1]" w:storeItemID="{FBCF36DD-0B28-42EE-8036-A1E9F6807443}"/><w:text/></w:sdtPr><w:sdtEndPr/><w:sdtContent><w:tc><w:tcPr><w:tcW w:w="4500" w:type="dxa"/><w:shd w:val="clear" w:color="auto" w:fill="auto"/></w:tcPr><w:p><w:pPr><w:rPr><w:sz w:val="16"/><w:szCs w:val="16"/></w:rPr></w:pPr><w:proofErr w:type="spellStart"/><w:r><w:rPr><w:sz w:val="16"/><w:szCs w:val="16"/></w:rPr><w:t>InvoiceAmount</w:t></w:r><w:proofErr w:type="spellEnd"/></w:p></w:tc></w:sdtContent></w:sdt></w:tr></w:tbl><w:p><w:pPr><w:spacing w:after="0"/><w:rPr><w:sz w:val="16"/><w:szCs w:val="16"/></w:rPr></w:pPr><w:r><w:rPr><w:noProof/><w:color w:val="808080" w:themeColor="background1" w:themeShade="80"/><w:sz w:val="16"/><w:szCs w:val="16"/></w:rPr><mc:AlternateContent><mc:Choice Requires="wps"><w:drawing><wp:anchor distT="45720" distB="45720" distL="114300" distR="114300" simplePos="0" relativeHeight="251659264" behindDoc="0" locked="0" layoutInCell="1" allowOverlap="1" wp14:anchorId="213A0998" wp14:editId="4A8ED44D"><wp:simplePos x="0" y="0"/><wp:positionH relativeFrom="margin"><wp:align>right</wp:align></wp:positionH><wp:positionV relativeFrom="paragraph"><wp:posOffset>-1315881</wp:posOffset></wp:positionV><wp:extent cx="2237740" cy="1296537"/><wp:effectExtent l="0" t="0" r="0" b="0"/><wp:wrapNone/><wp:docPr id="217" name="Text Box 2"/><wp:cNvGraphicFramePr><a:graphicFrameLocks xmlns:a="http://schemas.openxmlformats.org/drawingml/2006/main"/></wp:cNvGraphicFramePr><a:graphic xmlns:a="http://schemas.openxmlformats.org/drawingml/2006/main"><a:graphicData uri="http://schemas.microsoft.com/office/word/2010/wordprocessingShape"><wps:wsp><wps:cNvSpPr txBox="1"><a:spLocks noChangeArrowheads="1"/></wps:cNvSpPr><wps:spPr bwMode="auto"><a:xfrm><a:off x="0" y="0"/><a:ext cx="2237740" cy="1296537"/></a:xfrm><a:prstGeom prst="rect"><a:avLst/></a:prstGeom><a:noFill/><a:ln w="9525"><a:noFill/><a:miter lim="800000"/><a:headEnd/><a:tailEnd/></a:ln></wps:spPr><wps:txbx><w:txbxContent><w:p><w:pPr><w:jc w:val="center"/><w:rPr><w:rFonts w:ascii="ean" w:hAnsi="ean"/><w:sz w:val="70"/><w:szCs w:val="70"/></w:rPr></w:pPr><w:sdt><w:sdtPr><w:rPr><w:rFonts w:ascii="ean" w:hAnsi="ean"/><w:sz w:val="70"/><w:szCs w:val="70"/></w:rPr><w:alias w:val="#Nav: /Header/BarcodePrint"/><w:tag w:val="#Nav: Cover_Sheet/50040"/><w:id w:val="-852039959"/><w:placeholder><w:docPart w:val="1B1681FFEC40435EA04F831BC5D8B4C5"/></w:placeholder><w:dataBinding w:prefixMappings="xmlns:ns0='urn:microsoft-dynamics-nav/reports/Cover_Sheet/50040/'" w:xpath="/ns0:NavWordReportXmlPart[1]/ns0:Header[1]/ns0:BarcodePrint[1]" w:storeItemID="{FBCF36DD-0B28-42EE-8036-A1E9F6807443}"/><w:text/></w:sdtPr><w:sdtEndPr/><w:sdtContent><w:proofErr w:type="spellStart"/><w:r><w:rPr><w:rFonts w:ascii="ean" w:hAnsi="ean"/><w:sz w:val="70"/><w:szCs w:val="70"/></w:rPr><w:t></w:t></w:r><w:r><w:rPr><w:rFonts w:ascii="ean" w:hAnsi="ean"/><w:sz w:val="70"/><w:szCs w:val="70"/></w:rPr><w:t></w:t></w:r><w:r><w:rPr><w:rFonts w:ascii="ean" w:hAnsi="ean"/><w:sz w:val="70"/><w:szCs w:val="70"/></w:rPr><w:t></w:t></w:r><w:r><w:rPr><w:rFonts w:ascii="ean" w:hAnsi="ean"/><w:sz w:val="70"/><w:szCs w:val="70"/></w:rPr><w:t></w:t></w:r><w:r><w:rPr><w:rFonts w:ascii="ean" w:hAnsi="ean"/><w:sz w:val="70"/><w:szCs w:val="70"/></w:rPr><w:t></w:t></w:r><w:r><w:rPr><w:rFonts w:ascii="ean" w:hAnsi="ean"/><w:sz w:val="70"/><w:szCs w:val="70"/></w:rPr><w:t></w:t></w:r><w:r><w:rPr><w:rFonts w:ascii="ean" w:hAnsi="ean"/><w:sz w:val="70"/><w:szCs w:val="70"/></w:rPr><w:t></w:t></w:r><w:r><w:rPr><w:rFonts w:ascii="ean" w:hAnsi="ean"/><w:sz w:val="70"/><w:szCs w:val="70"/></w:rPr><w:t></w:t></w:r><w:r><w:rPr><w:rFonts w:ascii="ean" w:hAnsi="ean"/><w:sz w:val="70"/><w:szCs w:val="70"/></w:rPr><w:t></w:t></w:r><w:r><w:rPr><w:rFonts w:ascii="ean" w:hAnsi="ean"/><w:sz w:val="70"/><w:szCs w:val="70"/></w:rPr><w:t></w:t></w:r><w:r><w:rPr><w:rFonts w:ascii="ean" w:hAnsi="ean"/><w:sz w:val="70"/><w:szCs w:val="70"/></w:rPr><w:t></w:t></w:r><w:r><w:rPr><w:rFonts w:ascii="ean" w:hAnsi="ean"/><w:sz w:val="70"/><w:szCs w:val="70"/></w:rPr><w:t></w:t></w:r><w:proofErr w:type="spellEnd"/></w:sdtContent></w:sdt></w:p><w:tbl><w:tblPr><w:tblStyle w:val="TableGrid"/><w:tblW w:w="3235" w:type="dxa"/><w:tblBorders><w:top w:val="none" w:sz="0" w:space="0" w:color="auto"/><w:left w:val="none" w:sz="0" w:space="0" w:color="auto"/><w:bottom w:val="none" w:sz="0" w:space="0" w:color="auto"/><w:right w:val="none" w:sz="0" w:space="0" w:color="auto"/><w:insideH w:val="none" w:sz="0" w:space="0" w:color="auto"/><w:insideV w:val="none" w:sz="0" w:space="0" w:color="auto"/></w:tblBorders><w:tblLook w:val="04A0" w:firstRow="1" w:lastRow="0" w:firstColumn="1" w:lastColumn="0" w:noHBand="0" w:noVBand="1"/></w:tblPr><w:tblGrid><w:gridCol w:w="2065"/><w:gridCol w:w="1170"/></w:tblGrid><w:tr><w:sdt><w:sdtPr><w:rPr><w:sz w:val="16"/><w:szCs w:val="16"/></w:rPr><w:alias w:val="#Nav: /Header/CompName"/><w:tag w:val="#Nav: Cover_Sheet/50040"/><w:id w:val="-764224686"/><w:placeholder><w:docPart w:val="DefaultPlaceholder_-1854013440"/></w:placeholder><w:dataBinding w:prefixMappings="xmlns:ns0='urn:microsoft-dynamics-nav/reports/Cover_Sheet/50040/'" w:xpath="/ns0:NavWordReportXmlPart[1]/ns0:Header[1]/ns0:CompName[1]" w:storeItemID="{FBCF36DD-0B28-42EE-8036-A1E9F6807443}"/><w:text/></w:sdtPr><w:sdtEndPr/><w:sdtContent><w:tc><w:tcPr><w:tcW w:w="2065" w:type="dxa"/></w:tcPr><w:p><w:pPr><w:rPr><w:sz w:val="16"/><w:szCs w:val="16"/></w:rPr></w:pPr><w:proofErr w:type="spellStart"/><w:r><w:rPr><w:sz w:val="16"/><w:szCs w:val="16"/></w:rPr><w:t>CompName</w:t></w:r><w:proofErr w:type="spellEnd"/></w:p></w:tc></w:sdtContent></w:sdt><w:sdt><w:sdtPr><w:rPr><w:sz w:val="16"/><w:szCs w:val="16"/></w:rPr><w:alias w:val="#Nav: /Header/No_"/><w:tag w:val="#Nav: Cover_Sheet/50040"/><w:id w:val="974947243"/><w:placeholder><w:docPart w:val="DefaultPlaceholder_-1854013440"/></w:placeholder><w:dataBinding w:prefixMappings="xmlns:ns0='urn:microsoft-dynamics-nav/reports/Cover_Sheet/50040/'" w:xpath="/ns0:NavWordReportXmlPart[1]/ns0:Header[1]/ns0:No_[1]" w:storeItemID="{FBCF36DD-0B28-42EE-8036-A1E9F6807443}"/><w:text/></w:sdtPr><w:sdtEndPr/><w:sdtContent><w:tc><w:tcPr><w:tcW w:w="1170" w:type="dxa"/></w:tcPr><w:p><w:pPr><w:jc w:val="right"/><w:rPr><w:sz w:val="16"/><w:szCs w:val="16"/></w:rPr></w:pPr><w:r><w:rPr><w:sz w:val="16"/><w:szCs w:val="16"/></w:rPr><w:t>No_</w:t></w:r></w:p></w:tc></w:sdtContent></w:sdt></w:tr></w:tbl><w:p/></w:txbxContent></wps:txbx><wps:bodyPr rot="0" vert="horz" wrap="square" lIns="91440" tIns="45720" rIns="91440" bIns="45720" anchor="t" anchorCtr="0"><a:noAutofit/></wps:bodyPr></wps:wsp></a:graphicData></a:graphic><wp14:sizeRelH relativeFrom="margin"><wp14:pctWidth>0</wp14:pctWidth></wp14:sizeRelH><wp14:sizeRelV relativeFrom="margin"><wp14:pctHeight>0</wp14:pctHeight></wp14:sizeRelV></wp:anchor></w:drawing></mc:Choice><mc:Fallback><w:pict><v:shapetype w14:anchorId="213A0998" id="_x0000_t202" coordsize="21600,21600" o:spt="202" path="m,l,21600r21600,l21600,xe"><v:stroke joinstyle="miter"/><v:path gradientshapeok="t" o:connecttype="rect"/></v:shapetype><v:shape id="Text Box 2" o:spid="_x0000_s1026" type="#_x0000_t202" style="position:absolute;margin-left:125pt;margin-top:-103.6pt;width:176.2pt;height:102.1pt;z-index:251659264;visibility:visible;mso-wrap-style:square;mso-width-percent:0;mso-height-percent:0;mso-wrap-distance-left:9pt;mso-wrap-distance-top:3.6pt;mso-wrap-distance-right:9pt;mso-wrap-distance-bottom:3.6pt;mso-position-horizontal:right;mso-position-horizontal-relative:margin;mso-position-vertical:absolute;mso-position-vertical-relative:text;mso-width-percent:0;mso-height-percent:0;mso-width-relative:margin;mso-height-relative:margin;v-text-anchor:top" o:gfxdata="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" filled="f" stroked="f"><v:textbox><w:txbxContent><w:p><w:pPr><w:jc w:val="center"/><w:rPr><w:rFonts w:ascii="ean" w:hAnsi="ean"/><w:sz w:val="70"/><w:szCs w:val="70"/></w:rPr></w:pPr><w:sdt><w:sdtPr><w:rPr><w:rFonts w:ascii="ean" w:hAnsi="ean"/><w:sz w:val="70"/><w:szCs w:val="70"/></w:rPr><w:alias w:val="#Nav: /Header/BarcodePrint"/><w:tag w:val="#Nav: Cover_Sheet/50040"/><w:id w:val="-852039959"/><w:placeholder><w:docPart w:val="1B1681FFEC40435EA04F831BC5D8B4C5"/></w:placeholder><w:dataBinding w:prefixMappings="xmlns:ns0='urn:microsoft-dynamics-nav/reports/Cover_Sheet/50040/'" w:xpath="/ns0:NavWordReportXmlPart[1]/ns0:Header[1]/ns0:BarcodePrint[1]" w:storeItemID="{FBCF36DD-0B28-42EE-8036-A1E9F6807443}"/><w:text/></w:sdtPr><w:sdtEndPr/><w:sdtContent><w:proofErr w:type="spellStart"/><w:r><w:rPr><w:rFonts w:ascii="ean" w:hAnsi="ean"/><w:sz w:val="70"/><w:szCs w:val="70"/></w:rPr><w:t></w:t></w:r><w:r><w:rPr><w:rFonts w:ascii="ean" w:hAnsi="ean"/><w:sz w:val="70"/><w:szCs w:val="70"/></w:rPr><w:t></w:t></w:r><w:r><w:rPr><w:rFonts w:ascii="ean" w:hAnsi="ean"/><w:sz w:val="70"/><w:szCs w:val="70"/></w:rPr><w:t></w:t></w:r><w:r><w:rPr><w:rFonts w:ascii="ean" w:hAnsi="ean"/><w:sz w:val="70"/><w:szCs w:val="70"/></w:rPr><w:t></w:t></w:r><w:r><w:rPr><w:rFonts w:ascii="ean" w:hAnsi="ean"/><w:sz w:val="70"/><w:szCs w:val="70"/></w:rPr><w:t></w:t></w:r><w:r><w:rPr><w:rFonts w:ascii="ean" w:hAnsi="ean"/><w:sz w:val="70"/><w:szCs w:val="70"/></w:rPr><w:t></w:t></w:r><w:r><w:rPr><w:rFonts w:ascii="ean" w:hAnsi="ean"/><w:sz w:val="70"/><w:szCs w:val="70"/></w:rPr><w:t></w:t></w:r><w:r><w:rPr><w:rFonts w:ascii="ean" w:hAnsi="ean"/><w:sz w:val="70"/><w:szCs w:val="70"/></w:rPr><w:t></w:t></w:r><w:r><w:rPr><w:rFonts w:ascii="ean" w:hAnsi="ean"/><w:sz w:val="70"/><w:szCs w:val="70"/></w:rPr><w:t></w:t></w:r><w:r><w:rPr><w:rFonts w:ascii="ean" w:hAnsi="ean"/><w:sz w:val="70"/><w:szCs w:val="70"/></w:rPr><w:t></w:t></w:r><w:r><w:rPr><w:rFonts w:ascii="ean" w:hAnsi="ean"/><w:sz w:val="70"/><w:szCs w:val="70"/></w:rPr><w:t></w:t></w:r><w:r><w:rPr><w:rFonts w:ascii="ean" w:hAnsi="ean"/><w:sz w:val="70"/><w:szCs w:val="70"/></w:rPr><w:t></w:t></w:r><w:proofErr w:type="spellEnd"/></w:sdtContent></w:sdt></w:p><w:tbl><w:tblPr><w:tblStyle w:val="TableGrid"/><w:tblW w:w="3235" w:type="dxa"/><w:tblBorders><w:top w:val="none" w:sz="0" w:space="0" w:color="auto"/><w:left w:val="none" w:sz="0" w:space="0" w:color="auto"/><w:bottom w:val="none" w:sz="0" w:space="0" w:color="auto"/><w:right w:val="none" w:sz="0" w:space="0" w:color="auto"/><w:insideH w:val="none" w:sz="0" w:space="0" w:color="auto"/><w:insideV w:val="none" w:sz="0" w:space="0" w:color="auto"/></w:tblBorders><w:tblLook w:val="04A0" w:firstRow="1" w:lastRow="0" w:firstColumn="1" w:lastColumn="0" w:noHBand="0" w:noVBand="1"/></w:tblPr><w:tblGrid><w:gridCol w:w="2065"/><w:gridCol w:w="1170"/></w:tblGrid><w:tr><w:tc><w:tcPr><w:tcW w:w="2065" w:type="dxa"/></w:tcPr><w:p><w:pPr><w:rPr><w:sz w:val="16"/><w:szCs w:val="16"/></w:rPr></w:pPr><w:proofErr w:type="spellStart"/><w:r><w:rPr><w:sz w:val="16"/><w:szCs w:val="16"/></w:rPr><w:t>CompName</w:t></w:r><w:proofErr w:type="spellEnd"/></w:p></w:tc></w:tr></w:tbl></w:txbxContent></w:pict></mc:Fallback></mc:AlternateContent><w:p><w:pPr><w:spacing w:after="0"/><w:rPr><w:sz w:val="16"/><w:szCs w:val="16"/></w:rPr></w:pPr></w:p><w:tbl><w:tblPr><w:tblStyle w:val="TableGrid"/><w:tblW w:w="0" w:type="auto"/><w:tblLook w:val="04A0" w:firstRow="1" w:lastRow="0" w:firstColumn="1" w:lastColumn="0" w:noHBand="0" w:noVBand="1"/></w:tblPr><w:tblGrid><w:gridCol w:w="3213"/><w:gridCol w:w="714"/><w:gridCol w:w="880"/><w:gridCol w:w="824"/><w:gridCol w:w="811"/><w:gridCol w:w="981"/><w:gridCol w:w="992"/><w:gridCol w:w="675"/><w:gridCol w:w="657"/><w:gridCol w:w="709"/></w:tblGrid><w:tr><w:tc><w:tcPr><w:tcW w:w="3505" w:type="dxa"/></w:tcPr><w:p><w:pPr><w:jc w:val="center"/><w:rPr><w:b/><w:sz w:val="14"/><w:szCs w:val="14"/><w:lang w:val="ru-RU"/></w:rPr></w:pPr><w:r><w:rPr><w:b/><w:sz w:val="14"/><w:szCs w:val="14"/><w:lang w:val="ru-RU"/></w:rPr><w:t>Описание</w:t></w:r></w:p></w:tc><w:tc><w:tcPr><w:tcW w:w="414" w:type="dxa"/></w:tcPr><w:p><w:pPr><w:jc w:val="center"/><w:rPr><w:b/><w:sz w:val="14"/><w:szCs w:val="14"/><w:lang w:val="ru-RU"/></w:rPr></w:pPr><w:r><w:rPr><w:b/><w:sz w:val="14"/><w:szCs w:val="14"/><w:lang w:val="ru-RU"/></w:rPr><w:t>Кол-во</w:t></w:r></w:p></w:tc><w:tc><w:tcPr><w:tcW w:w="880" w:type="dxa"/></w:tcPr><w:p><w:pPr><w:jc w:val="center"/><w:rPr><w:b/><w:sz w:val="14"/><w:szCs w:val="14"/></w:rPr></w:pPr><w:r><w:rPr><w:b/><w:sz w:val="14"/><w:szCs w:val="14"/></w:rPr><w:t>Код ед. изм.</w:t></w:r></w:p></w:tc><w:tc><w:tcPr><w:tcW w:w="824" w:type="dxa"/></w:tcPr><w:p><w:pPr><w:jc w:val="center"/><w:rPr><w:b/><w:sz w:val="14"/><w:szCs w:val="14"/></w:rPr></w:pPr><w:r><w:rPr><w:b/><w:sz w:val="14"/><w:szCs w:val="14"/></w:rPr><w:t>Код валюты</w:t></w:r></w:p></w:tc><w:tc><w:tcPr><w:tcW w:w="816" w:type="dxa"/></w:tcPr><w:p><w:pPr><w:jc w:val="center"/><w:rPr><w:b/><w:sz w:val="14"/><w:szCs w:val="14"/><w:lang w:val="ru-RU"/></w:rPr></w:pPr><w:r><w:rPr><w:b/><w:sz w:val="14"/><w:szCs w:val="14"/><w:lang w:val="ru-RU"/></w:rPr><w:t>Прямая себ-ть ед. без НДС</w:t></w:r></w:p></w:tc><w:tc><w:tcPr><w:tcW w:w="981" w:type="dxa"/></w:tcPr><w:p><w:pPr><w:jc w:val="center"/><w:rPr><w:b/><w:sz w:val="14"/><w:szCs w:val="14"/><w:lang w:val="ru-RU"/></w:rPr></w:pPr><w:r><w:rPr><w:b/><w:sz w:val="14"/><w:szCs w:val="14"/><w:lang w:val="ru-RU"/></w:rPr><w:t>Сумма строки без НДС</w:t></w:r></w:p></w:tc><w:tc><w:tcPr><w:tcW w:w="992" w:type="dxa"/></w:tcPr><w:p><w:pPr><w:jc w:val="center"/><w:rPr><w:b/><w:sz w:val="14"/><w:szCs w:val="14"/><w:lang w:val="ru-RU"/></w:rPr></w:pPr><w:r><w:rPr><w:b/><w:sz w:val="14"/><w:szCs w:val="14"/><w:lang w:val="ru-RU"/></w:rPr><w:t>Сумма с учетом НДС</w:t></w:r></w:p></w:tc><w:tc><w:tcPr><w:tcW w:w="678" w:type="dxa"/></w:tcPr><w:p><w:pPr><w:jc w:val="center"/><w:rPr><w:b/><w:sz w:val="14"/><w:szCs w:val="14"/><w:lang w:val="ru-RU"/></w:rPr></w:pPr><w:r><w:rPr><w:b/><w:sz w:val="14"/><w:szCs w:val="14"/><w:lang w:val="ru-RU"/></w:rPr><w:t>COST PLACE</w:t></w:r></w:p></w:tc><w:tc><w:tcPr><w:tcW w:w="657" w:type="dxa"/></w:tcPr><w:p><w:pPr><w:jc w:val="center"/><w:rPr><w:b/><w:sz w:val="14"/><w:szCs w:val="14"/><w:lang w:val="ru-RU"/></w:rPr></w:pPr><w:r><w:rPr><w:b/><w:sz w:val="14"/><w:szCs w:val="14"/><w:lang w:val="ru-RU"/></w:rPr><w:t>COST CODE</w:t></w:r></w:p></w:tc><w:tc><w:tcPr><w:tcW w:w="709" w:type="dxa"/></w:tcPr><w:p><w:pPr><w:jc w:val="center"/><w:rPr><w:b/><w:sz w:val="14"/><w:szCs w:val="14"/><w:lang w:val="ru-RU"/></w:rPr></w:pPr><w:r><w:rPr><w:b/><w:sz w:val="14"/><w:szCs w:val="14"/><w:lang w:val="ru-RU"/></w:rPr><w:t>ИНЖ. СЕТЬ</w:t></w:r></w:p></w:tc></w:tr><w:sdt><w:sdtPr><w:rPr><w:sz w:val="14"/><w:szCs w:val="14"/></w:rPr><w:alias w:val="#Nav: /Header/Line"/><w:tag w:val="#Nav: Cover_Sheet/50040"/><w:id w:val="1071229724"/><w15:dataBinding w:prefixMappings="xmlns:ns0='urn:microsoft-dynamics-nav/reports/Cover_Sheet/50040/' " w:xpath="/ns0:NavWordReportXmlPart[1]/ns0:Header[1]/ns0:Line" w:storeItemID="{FBCF36DD-0B28-42EE-8036-A1E9F6807443}"/><w15:repeatingSection/></w:sdtPr><w:sdtEndPr/><w:sdtContent><w:sdt><w:sdtPr><w:rPr><w:sz w:val="14"/><w:szCs w:val="14"/></w:rPr><w:id w:val="2141532130"/><w:placeholder><w:docPart w:val="DefaultPlaceholder_-1854013436"/></w:placeholder><w15:repeatingSectionItem/></w:sdtPr><w:sdtEndPr/><w:sdtContent><w:tr><w:trPr><w:trHeight w:val="233"/></w:trPr><w:sdt><w:sdtPr><w:rPr><w:sz w:val="14"/><w:szCs w:val="14"/></w:rPr><w:alias w:val="#Nav: /Header/Line/Full_Description"/><w:tag w:val="#Nav: Cover_Sheet/50040"/><w:id w:val="-1941835243"/><w:placeholder><w:docPart w:val="DefaultPlaceholder_-1854013440"/></w:placeholder><w:dataBinding w:prefixMappings="xmlns:ns0='urn:microsoft-dynamics-nav/reports/Cover_Sheet/50040/'" w:xpath="/ns0:NavWordReportXmlPart[1]/ns0:Header[1]/ns0:Line[1]/ns0:Full_Description[1]" w:storeItemID="{FBCF36DD-0B28-42EE-8036-A1E9F6807443}"/><w:text/></w:sdtPr><w:sdtEndPr/><w:sdtContent><w:tc><w:tcPr><w:tcW w:w="3505" w:type="dxa"/></w:tcPr><w:p><w:pPr><w:rPr><w:sz w:val="14"/><w:szCs w:val="14"/></w:rPr></w:pPr><w:r><w:rPr><w:sz w:val="14"/><w:szCs w:val="14"/></w:rPr><w:t>Full_Description</w:t></w:r></w:p></w:tc></w:sdtContent></w:sdt><w:sdt><w:sdtPr><w:rPr><w:sz w:val="14"/><w:szCs w:val="14"/></w:rPr><w:alias w:val="#Nav: /Header/Line/Quantity"/><w:tag w:val="#Nav: Cover_Sheet/50040"/><w:id w:val="-976226134"/><w:placeholder><w:docPart w:val="DefaultPlaceholder_-1854013440"/></w:placeholder><w:dataBinding w:prefixMappings="xmlns:ns0='urn:microsoft-dynamics-nav/reports/Cover_Sheet/50040/'" w:xpath="/ns0:NavWordReportXmlPart[1]/ns0:Header[1]/ns0:Line[1]/ns0:Quantity[1]" w:storeItemID="{FBCF36DD-0B28-42EE-8036-A1E9F6807443}"/><w:text/></w:sdtPr><w:sdtEndPr/><w:sdtContent><w:tc><w:tcPr><w:tcW w:w="414" w:type="dxa"/></w:tcPr><w:p><w:pPr><w:rPr><w:sz w:val="14"/><w:szCs w:val="14"/></w:rPr></w:pPr><w:r><w:rPr><w:sz w:val="14"/><w:szCs w:val="14"/></w:rPr><w:t>Quantity</w:t></w:r></w:p></w:tc></w:sdtContent></w:sdt><w:sdt><w:sdtPr><w:rPr><w:sz w:val="14"/><w:szCs w:val="14"/></w:rPr><w:alias w:val="#Nav: /Header/Line/UOM_Code"/><w:tag w:val="#Nav: Cover_Sheet/50040"/><w:id w:val="-1339147786"/><w:placeholder><w:docPart w:val="DefaultPlaceholder_-1854013440"/></w:placeholder><w:dataBinding w:prefixMappings="xmlns:ns0='urn:microsoft-dynamics-nav/reports/Cover_Sheet/50040/'" w:xpath="/ns0:NavWordReportXmlPart[1]/ns0:Header[1]/ns0:Line[1]/ns0:UOM_Code[1]" w:storeItemID="{FBCF36DD-0B28-42EE-8036-A1E9F6807443}"/><w:text/></w:sdtPr><w:sdtEndPr/><w:sdtContent><w:tc><w:tcPr><w:tcW w:w="880" w:type="dxa"/></w:tcPr><w:p><w:pPr><w:rPr><w:sz w:val="14"/><w:szCs w:val="14"/></w:rPr></w:pPr><w:r><w:rPr><w:sz w:val="14"/><w:szCs w:val="14"/></w:rPr><w:t>UOM_Code</w:t></w:r></w:p></w:tc></w:sdtContent></w:sdt><w:sdt><w:sdtPr><w:rPr><w:sz w:val="14"/><w:szCs w:val="14"/></w:rPr><w:alias w:val="#Nav: /Header/Line/Curr_Code"/><w:tag w:val="#Nav: Cover_Sheet/50040"/><w:id w:val="-581137279"/><w:placeholder><w:docPart w:val="DefaultPlaceholder_-1854013440"/></w:placeholder><w:dataBinding w:prefixMappings="xmlns:ns0='urn:microsoft-dynamics-nav/reports/Cover_Sheet/50040/'" w:xpath="/ns0:NavWordReportXmlPart[1]/ns0:Header[1]/ns0:Line[1]/ns0:Curr_Code[1]" w:storeItemID="{FBCF36DD-0B28-42EE-8036-A1E9F6807443}"/><w:text/></w:sdtPr><w:sdtEndPr/><w:sdtContent><w:tc><w:tcPr><w:tcW w:w="824" w:type="dxa"/></w:tcPr><w:p><w:pPr><w:rPr><w:sz w:val="14"/><w:szCs w:val="14"/></w:rPr></w:pPr><w:r><w:rPr><w:sz w:val="14"/><w:szCs w:val="14"/></w:rPr><w:t>Curr_Code</w:t></w:r></w:p></w:tc></w:sdtContent></w:sdt><w:sdt><w:sdtPr><w:rPr><w:sz w:val="14"/><w:szCs w:val="14"/></w:rPr><w:alias w:val="#Nav: /Header/Line/Unit_Cost"/><w:tag w:val="#Nav: Cover_Sheet/50040"/><w:id w:val="-1895496988"/><w:placeholder><w:docPart w:val="DefaultPlaceholder_-1854013440"/></w:placeholder><w:dataBinding w:prefixMappings="xmlns:ns0='urn:microsoft-dynamics-nav/reports/Cover_Sheet/50040/'" w:xpath="/ns0:NavWordReportXmlPart[1]/ns0:Header[1]/ns0:Line[1]/ns0:Unit_Cost[1]" w:storeItemID="{FBCF36DD-0B28-42EE-8036-A1E9F6807443}"/><w:text/></w:sdtPr><w:sdtEndPr/><w:sdtContent><w:tc><w:tcPr><w:tcW w:w="816" w:type="dxa"/></w:tcPr><w:p><w:pPr><w:rPr><w:sz w:val="14"/><w:szCs w:val="14"/></w:rPr></w:pPr><w:r><w:rPr><w:sz w:val="14"/><w:szCs w:val="14"/></w:rPr><w:t>Unit_Cost</w:t></w:r></w:p></w:tc></w:sdtContent></w:sdt><w:sdt><w:sdtPr><w:rPr><w:sz w:val="14"/><w:szCs w:val="14"/></w:rPr><w:alias w:val="#Nav: /Header/Line/Line_Amount"/><w:tag w:val="#Nav: Cover_Sheet/50040"/><w:id w:val="903037139"/><w:placeholder><w:docPart w:val="DefaultPlaceholder_-1854013440"/></w:placeholder><w:dataBinding w:prefixMappings="xmlns:ns0='urn:microsoft-dynamics-nav/reports/Cover_Sheet/50040/'" w:xpath="/ns0:NavWordReportXmlPart[1]/ns0:Header[1]/ns0:Line[1]/ns0:Line_Amount[1]" w:storeItemID="{FBCF36DD-0B28-42EE-8036-A1E9F6807443}"/><w:text/></w:sdtPr><w:sdtEndPr/><w:sdtContent><w:tc><w:tcPr><w:tcW w:w="981" w:type="dxa"/></w:tcPr><w:p><w:pPr><w:rPr><w:sz w:val="14"/><w:szCs w:val="14"/></w:rPr></w:pPr><w:r><w:rPr><w:sz w:val="14"/><w:szCs w:val="14"/></w:rPr><w:t>Line_Amount</w:t></w:r></w:p></w:tc></w:sdtContent></w:sdt><w:sdt><w:sdtPr><w:rPr><w:sz w:val="14"/><w:szCs w:val="14"/></w:rPr><w:alias w:val="#Nav: /Header/Line/Amt_Inc_VAT"/><w:tag w:val="#Nav: Cover_Sheet/50040"/><w:id w:val="547878872"/><w:placeholder><w:docPart w:val="DefaultPlaceholder_-1854013440"/></w:placeholder><w:dataBinding w:prefixMappings="xmlns:ns0='urn:microsoft-dynamics-nav/reports/Cover_Sheet/50040/'" w:xpath="/ns0:NavWordReportXmlPart[1]/ns0:Header[1]/ns0:Line[1]/ns0:Amt_Inc_VAT[1]" w:storeItemID="{FBCF36DD-0B28-42EE-8036-A1E9F6807443}"/><w:text/></w:sdtPr><w:sdtEndPr/><w:sdtContent><w:tc><w:tcPr><w:tcW w:w="992" w:type="dxa"/></w:tcPr><w:p><w:pPr><w:rPr><w:sz w:val="14"/><w:szCs w:val="14"/></w:rPr></w:pPr><w:r><w:rPr><w:sz w:val="14"/><w:szCs w:val="14"/></w:rPr><w:t>Amt_Inc_VAT</w:t></w:r></w:p></w:tc></w:sdtContent></w:sdt><w:sdt><w:sdtPr><w:rPr><w:sz w:val="14"/><w:szCs w:val="14"/></w:rPr><w:alias w:val="#Nav: /Header/Line/CPCode"/><w:tag w:val="#Nav: Cover_Sheet/50040"/><w:id w:val="2139983905"/><w:placeholder><w:docPart w:val="DefaultPlaceholder_-1854013440"/></w:placeholder><w:dataBinding w:prefixMappings="xmlns:ns0='urn:microsoft-dynamics-nav/reports/Cover_Sheet/50040/'" w:xpath="/ns0:NavWordReportXmlPart[1]/ns0:Header[1]/ns0:Line[1]/ns0:CPCode[1]" w:storeItemID="{FBCF36DD-0B28-42EE-8036-A1E9F6807443}"/><w:text/></w:sdtPr><w:sdtEndPr/><w:sdtContent><w:tc><w:tcPr><w:tcW w:w="678" w:type="dxa"/></w:tcPr><w:p><w:pPr><w:rPr><w:sz w:val="14"/><w:szCs w:val="14"/></w:rPr></w:pPr><w:r><w:rPr><w:sz w:val="14"/><w:szCs w:val="14"/></w:rPr><w:t>CPCode</w:t></w:r></w:p></w:tc></w:sdtContent></w:sdt><w:sdt><w:sdtPr><w:rPr><w:sz w:val="14"/><w:szCs w:val="14"/></w:rPr><w:alias w:val="#Nav: /Header/Line/CCCode"/><w:tag w:val="#Nav: Cover_Sheet/50040"/><w:id w:val="-1655906815"/><w:placeholder><w:docPart w:val="DefaultPlaceholder_-1854013440"/></w:placeholder><w:dataBinding w:prefixMappings="xmlns:ns0='urn:microsoft-dynamics-nav/reports/Cover_Sheet/50040/'" w:xpath="/ns0:NavWordReportXmlPart[1]/ns0:Header[1]/ns0:Line[1]/ns0:CCCode[1]" w:storeItemID="{FBCF36DD-0B28-42EE-8036-A1E9F6807443}"/><w:text/></w:sdtPr><w:sdtEndPr/><w:sdtContent><w:tc><w:tcPr><w:tcW w:w="657" w:type="dxa"/></w:tcPr><w:p><w:pPr><w:rPr><w:sz w:val="14"/><w:szCs w:val="14"/></w:rPr></w:pPr><w:r><w:rPr><w:sz w:val="14"/><w:szCs w:val="14"/></w:rPr><w:t>CCCode</w:t></w:r></w:p></w:tc></w:sdtContent></w:sdt><w:sdt><w:sdtPr><w:rPr><w:sz w:val="14"/><w:szCs w:val="14"/></w:rPr><w:alias w:val="#Nav: /Header/Line/UtilCode"/><w:tag w:val="#Nav: Cover_Sheet/50040"/><w:id w:val="815373807"/><w:placeholder><w:docPart w:val="DefaultPlaceholder_-1854013440"/></w:placeholder><w:dataBinding w:prefixMappings="xmlns:ns0='urn:microsoft-dynamics-nav/reports/Cover_Sheet/50040/'" w:xpath="/ns0:NavWordReportXmlPart[1]/ns0:Header[1]/ns0:Line[1]/ns0:UtilCode[1]" w:storeItemID="{FBCF36DD-0B28-42EE-8036-A1E9F6807443}"/><w:text/></w:sdtPr><w:sdtEndPr/><w:sdtContent><w:tc><w:tcPr><w:tcW w:w="709" w:type="dxa"/></w:tcPr><w:p><w:pPr><w:rPr><w:sz w:val="14"/><w:szCs w:val="14"/></w:rPr></w:pPr><w:r><w:rPr><w:sz w:val="14"/><w:szCs w:val="14"/></w:rPr><w:t>UtilCode</w:t></w:r></w:p></w:tc></w:sdtContent></w:sdt></w:tr></w:sdtContent></w:sdt></w:sdtContent></w:sdt></w:tbl><w:p><w:pPr><w:spacing w:after="0"/><w:rPr><w:sz w:val="16"/><w:szCs w:val="16"/></w:rPr></w:pPr></w:p><w:p><w:pPr><w:spacing w:after="0"/><w:rPr><w:b/><w:sz w:val="16"/><w:szCs w:val="16"/></w:rPr></w:pPr><w:r><w:rPr><w:b/><w:sz w:val="16"/><w:szCs w:val="16"/><w:lang w:val="ru-RU"/></w:rPr><w:t>Проверка и утверждение</w:t></w:r><w:r><w:rPr><w:b/><w:sz w:val="16"/><w:szCs w:val="16"/></w:rPr><w:t>:</w:t></w:r></w:p><w:p><w:pPr><w:spacing w:after="0"/><w:rPr><w:sz w:val="16"/><w:szCs w:val="16"/></w:rPr></w:pPr></w:p><w:tbl><w:tblPr><w:tblStyle w:val="TableGrid"/><w:tblW w:w="0" w:type="auto"/><w:tblLayout w:type="fixed"/><w:tblLook w:val="04A0" w:firstRow="1" w:lastRow="0" w:firstColumn="1" w:lastColumn="0" w:noHBand="0" w:noVBand="1"/></w:tblPr><w:tblGrid><w:gridCol w:w="1525"/><w:gridCol w:w="3240"/><w:gridCol w:w="1350"/><w:gridCol w:w="1620"/><w:gridCol w:w="1530"/></w:tblGrid><w:tr><w:trPr><w:trHeight w:val="251"/></w:trPr><w:tc><w:tcPr><w:tcW w:w="1525" w:type="dxa"/></w:tcPr><w:p><w:pPr><w:rPr><w:b/><w:sz w:val="14"/><w:szCs w:val="14"/></w:rPr></w:pPr><w:r><w:rPr><w:b/><w:sz w:val="14"/><w:szCs w:val="14"/></w:rPr><w:t>Тип утверждающего</w:t></w:r></w:p></w:tc><w:tc><w:tcPr><w:tcW w:w="3240" w:type="dxa"/></w:tcPr><w:p><w:pPr><w:rPr><w:b/><w:sz w:val="14"/><w:szCs w:val="14"/></w:rPr></w:pPr><w:r><w:rPr><w:b/><w:sz w:val="14"/><w:szCs w:val="14"/></w:rPr><w:t>Код пользователя</w:t></w:r></w:p></w:tc><w:tc><w:tcPr><w:tcW w:w="1350" w:type="dxa"/></w:tcPr><w:p><w:pPr><w:rPr><w:b/><w:sz w:val="14"/><w:szCs w:val="14"/><w:lang w:val="ru-RU"/></w:rPr></w:pPr><w:r><w:rPr><w:b/><w:sz w:val="14"/><w:szCs w:val="14"/><w:lang w:val="ru-RU"/></w:rPr><w:t>Тип утверждения</w:t></w:r></w:p></w:tc><w:tc><w:tcPr><w:tcW w:w="1620" w:type="dxa"/></w:tcPr><w:p><w:pPr><w:rPr><w:b/><w:sz w:val="14"/><w:szCs w:val="14"/><w:lang w:val="ru-RU"/></w:rPr></w:pPr><w:r><w:rPr><w:b/><w:sz w:val="14"/><w:szCs w:val="14"/><w:lang w:val="ru-RU"/></w:rPr><w:t>Дата/время передачи на утверждение</w:t></w:r></w:p></w:tc><w:tc><w:tcPr><w:tcW w:w="1530" w:type="dxa"/></w:tcPr><w:p><w:pPr><w:rPr><w:b/><w:sz w:val="14"/><w:szCs w:val="14"/><w:lang w:val="ru-RU"/></w:rPr></w:pPr><w:r><w:rPr><w:b/><w:sz w:val="14"/><w:szCs w:val="14"/><w:lang w:val="ru-RU"/></w:rPr><w:t>Дата/время утверждения</w:t></w:r></w:p></w:tc></w:tr><w:sdt><w:sdtPr><w:rPr><w:sz w:val="14"/><w:szCs w:val="14"/><w:lang w:val="ru-RU"/></w:rPr><w:alias w:val="#Nav: /Header/Approval"/><w:tag w:val="#Nav: Cover_Sheet/50040"/><w:id w:val="727267657"/><w15:dataBinding w:prefixMappings="xmlns:ns0='urn:microsoft-dynamics-nav/reports/Cover_Sheet/50040/' " w:xpath="/ns0:NavWordReportXmlPart[1]/ns0:Header[1]/ns0:Approval" w:storeItemID="{FBCF36DD-0B28-42EE-8036-A1E9F6807443}"/><w15:repeatingSection/></w:sdtPr><w:sdtEndPr/><w:sdtContent><w:sdt><w:sdtPr><w:rPr><w:sz w:val="14"/><w:szCs w:val="14"/><w:lang w:val="ru-RU"/></w:rPr><w:id w:val="25754312"/><w:placeholder><w:docPart w:val="DefaultPlaceholder_-1854013436"/></w:placeholder><w15:repeatingSectionItem/></w:sdtPr><w:sdtEndPr/><w:sdtContent><w:tr><w:sdt><w:sdtPr><w:rPr><w:sz w:val="14"/><w:szCs w:val="14"/><w:lang w:val="ru-RU"/></w:rPr><w:alias w:val="#Nav: /Header/Approval/UserActType"/><w:tag w:val="#Nav: Cover_Sheet/50040"/><w:id w:val="-342787308"/><w:placeholder><w:docPart w:val="DefaultPlaceholder_-1854013440"/></w:placeholder><w:dataBinding w:prefixMappings="xmlns:ns0='urn:microsoft-dynamics-nav/reports/Cover_Sheet/50040/'" w:xpath="/ns0:NavWordReportXmlPart[1]/ns0:Header[1]/ns0:Approval[1]/ns0:UserActType[1]" w:storeItemID="{FBCF36DD-0B28-42EE-8036-A1E9F6807443}"/><w:text/></w:sdtPr><w:sdtEndPr/><w:sdtContent><w:tc><w:tcPr><w:tcW w:w="1525" w:type="dxa"/></w:tcPr><w:p><w:pPr><w:rPr><w:sz w:val="14"/><w:szCs w:val="14"/><w:lang w:val="ru-RU"/></w:rPr></w:pPr><w:r><w:rPr><w:sz w:val="14"/><w:szCs w:val="14"/></w:rPr><w:t>UserActType</w:t></w:r></w:p></w:tc></w:sdtContent></w:sdt><w:sdt><w:sdtPr><w:rPr><w:sz w:val="14"/><w:szCs w:val="14"/><w:lang w:val="ru-RU"/></w:rPr><w:alias w:val="#Nav: /Header/Approval/Approver_ID"/><w:tag w:val="#Nav: Cover_Sheet/50040"/><w:id w:val="189421606"/><w:placeholder><w:docPart w:val="DefaultPlaceholder_-1854013440"/></w:placeholder><w:dataBinding w:prefixMappings="xmlns:ns0='urn:microsoft-dynamics-nav/reports/Cover_Sheet/50040/'" w:xpath="/ns0:NavWordReportXmlPart[1]/ns0:Header[1]/ns0:Approval[1]/ns0:Approver_ID[1]" w:storeItemID="{FBCF36DD-0B28-42EE-8036-A1E9F6807443}"/><w:text/></w:sdtPr><w:sdtEndPr/><w:sdtContent><w:tc><w:tcPr><w:tcW w:w="3240" w:type="dxa"/></w:tcPr><w:p><w:pPr><w:rPr><w:sz w:val="14"/><w:szCs w:val="14"/><w:lang w:val="ru-RU"/></w:rPr></w:pPr><w:r><w:rPr><w:sz w:val="14"/><w:szCs w:val="14"/></w:rPr><w:t>Approver_ID</w:t></w:r></w:p></w:tc></w:sdtContent></w:sdt><w:sdt><w:sdtPr><w:rPr><w:sz w:val="14"/><w:szCs w:val="14"/><w:lang w:val="ru-RU"/></w:rPr><w:alias w:val="#Nav: /Header/Approval/Status"/><w:tag w:val="#Nav: Cover_Sheet/50040"/><w:id w:val="-306087754"/><w:placeholder><w:docPart w:val="DefaultPlaceholder_-1854013440"/></w:placeholder><w:dataBinding w:prefixMappings="xmlns:ns0='urn:microsoft-dynamics-nav/reports/Cover_Sheet/50040/'" w:xpath="/ns0:NavWordReportXmlPart[1]/ns0:Header[1]/ns0:Approval[1]/ns0:Status[1]" w:storeItemID="{FBCF36DD-0B28-42EE-8036-A1E9F6807443}"/><w:text/></w:sdtPr><w:sdtEndPr/><w:sdtContent><w:tc><w:tcPr><w:tcW w:w="1350" w:type="dxa"/></w:tcPr><w:p><w:pPr><w:rPr><w:sz w:val="14"/><w:szCs w:val="14"/><w:lang w:val="ru-RU"/></w:rPr></w:pPr><w:r><w:rPr><w:sz w:val="14"/><w:szCs w:val="14"/></w:rPr><w:t>Status</w:t></w:r></w:p></w:tc></w:sdtContent></w:sdt><w:sdt><w:sdtPr><w:rPr><w:sz w:val="14"/><w:szCs w:val="14"/><w:lang w:val="ru-RU"/></w:rPr><w:alias w:val="#Nav: /Header/Approval/Date_Time_Sent"/><w:tag w:val="#Nav: Cover_Sheet/50040"/><w:id w:val="1355773553"/><w:placeholder><w:docPart w:val="DefaultPlaceholder_-1854013440"/></w:placeholder><w:dataBinding w:prefixMappings="xmlns:ns0='urn:microsoft-dynamics-nav/reports/Cover_Sheet/50040/'" w:xpath="/ns0:NavWordReportXmlPart[1]/ns0:Header[1]/ns0:Approval[1]/ns0:Date_Time_Sent[1]" w:storeItemID="{FBCF36DD-0B28-42EE-8036-A1E9F6807443}"/><w:text/></w:sdtPr><w:sdtEndPr/><w:sdtContent><w:tc><w:tcPr><w:tcW w:w="1620" w:type="dxa"/></w:tcPr><w:p><w:pPr><w:rPr><w:sz w:val="14"/><w:szCs w:val="14"/><w:lang w:val="ru-RU"/></w:rPr></w:pPr><w:r><w:rPr><w:sz w:val="14"/><w:szCs w:val="14"/></w:rPr><w:t>Date_Time_Sent</w:t></w:r></w:p></w:tc></w:sdtContent></w:sdt><w:sdt><w:sdtPr><w:rPr><w:sz w:val="14"/><w:szCs w:val="14"/><w:lang w:val="ru-RU"/></w:rPr><w:alias w:val="#Nav: /Header/Approval/Date_Time_Appr"/><w:tag w:val="#Nav: Cover_Sheet/50040"/><w:id w:val="422307492"/><w:placeholder><w:docPart w:val="DefaultPlaceholder_-1854013440"/></w:placeholder><w:dataBinding w:prefixMappings="xmlns:ns0='urn:microsoft-dynamics-nav/reports/Cover_Sheet/50040/'" w:xpath="/ns0:NavWordReportXmlPart[1]/ns0:Header[1]/ns0:Approval[1]/ns0:Date_Time_Appr[1]" w:storeItemID="{FBCF36DD-0B28-42EE-8036-A1E9F6807443}"/><w:text/></w:sdtPr><w:sdtEndPr/><w:sdtContent><w:tc><w:tcPr><w:tcW w:w="1530" w:type="dxa"/></w:tcPr><w:p><w:pPr><w:rPr><w:sz w:val="14"/><w:szCs w:val="14"/><w:lang w:val="ru-RU"/></w:rPr></w:pPr><w:r><w:rPr><w:sz w:val="14"/><w:szCs w:val="14"/></w:rPr><w:t>Date_Time_Appr</w:t></w:r></w:p></w:tc></w:sdtContent></w:sdt></w:tr></w:sdtContent></w:sdt></w:sdtContent></w:sdt></w:tbl><w:p><w:pPr><w:spacing w:after="0"/><w:rPr><w:sz w:val="20"/><w:szCs w:val="20"/><w:lang w:val="ru-RU"/></w:rPr></w:pPr></w:p><w:p><w:pPr><w:spacing w:after="0"/><w:rPr><w:color w:val="808080" w:themeColor="background1" w:themeShade="80"/><w:sz w:val="16"/><w:szCs w:val="16"/><w:lang w:val="ru-RU"/></w:rPr></w:pPr><w:r><w:rPr><w:color w:val="808080" w:themeColor="background1" w:themeShade="80"/><w:sz w:val="16"/><w:szCs w:val="16"/></w:rPr><w:t>Сгенерировано автоматически системой NAV</w:t></w:r><w:r><w:rPr><w:color w:val="808080" w:themeColor="background1" w:themeShade="80"/><w:sz w:val="16"/><w:szCs w:val="16"/><w:lang w:val="ru-RU"/></w:rPr><w:t>.</w:t></w:r></w:p><w:p><w:pPr><w:spacing w:after="0"/><w:rPr><w:color w:val="808080" w:themeColor="background1" w:themeShade="80"/><w:sz w:val="16"/><w:szCs w:val="16"/><w:lang w:val="ru-RU"/></w:rPr></w:pPr></w:p></w:r></w:p><w:sectPr><w:pgSz w:w="11906" w:h="16838"/><w:pgMar w:top="720" w:right="720" w:bottom="720" w:left="720" w:header="708" w:footer="708" w:gutter="0"/><w:cols w:space="708"/><w:docGrid w:linePitch="360"/></w:sectPr></w:body></w:document>
+<file path=word/document.xml><?xml version="1.0" encoding="utf-8"?>
+<w:document xmlns:a="http://schemas.openxmlformats.org/drawingml/2006/main" xmlns:wpc="http://schemas.microsoft.com/office/word/2010/wordprocessingCanvas" xmlns:cx="http://schemas.microsoft.com/office/drawing/2014/chartex" xmlns:mc="http://schemas.openxmlformats.org/markup-compatibility/2006" xmlns:o="urn:schemas-microsoft-com:office:office" xmlns:r="http://schemas.openxmlformats.org/officeDocument/2006/relationships" xmlns:m="http://schemas.openxmlformats.org/officeDocument/2006/math" xmlns:v="urn:schemas-microsoft-com:vml" xmlns:wp14="http://schemas.microsoft.com/office/word/2010/wordprocessingDrawing" xmlns:wp="http://schemas.openxmlformats.org/drawingml/2006/wordprocessingDrawing" xmlns:w10="urn:schemas-microsoft-com:office:word" xmlns:w="http://schemas.openxmlformats.org/wordprocessingml/2006/main" xmlns:w14="http://schemas.microsoft.com/office/word/2010/wordml" xmlns:w15="http://schemas.microsoft.com/office/word/2012/wordml" xmlns:w16se="http://schemas.microsoft.com/office/word/2015/wordml/symex" xmlns:wpg="http://schemas.microsoft.com/office/word/2010/wordprocessingGroup" xmlns:wpi="http://schemas.microsoft.com/office/word/2010/wordprocessingInk" xmlns:wne="http://schemas.microsoft.com/office/word/2006/wordml" xmlns:wps="http://schemas.microsoft.com/office/word/2010/wordprocessingShape" mc:Ignorable="w14 w15 w16se wp14">
+  <w:body>
+    <w:sdt>
+      <w:sdtPr>
+        <w:rPr>
+          <w:b/>
+          <w:sz w:val="28"/>
+          <w:szCs w:val="28"/>
+        </w:rPr>
+        <w:alias w:val="#Nav: /Header/Title"/>
+        <w:tag w:val="#Nav: Cover_Sheet/50040"/>
+        <w:id w:val="-1656839218"/>
+        <w:placeholder>
+          <w:docPart w:val="DefaultPlaceholder_-1854013440"/>
+        </w:placeholder>
+        <w:dataBinding w:prefixMappings="xmlns:ns0='urn:microsoft-dynamics-nav/reports/Cover_Sheet/50040/'" w:xpath="/ns0:NavWordReportXmlPart[1]/ns0:Header[1]/ns0:Title[1]" w:storeItemID="{FBCF36DD-0B28-42EE-8036-A1E9F6807443}"/>
+        <w:text/>
+      </w:sdtPr>
+      <w:sdtEndPr/>
+      <w:sdtContent>
+        <w:p>
+          <w:pPr>
+            <w:jc w:val="center"/>
+            <w:rPr>
+              <w:b/>
+              <w:sz w:val="28"/>
+              <w:szCs w:val="28"/>
+            </w:rPr>
+          </w:pPr>
+          <w:r>
+            <w:rPr>
+              <w:b/>
+              <w:sz w:val="28"/>
+              <w:szCs w:val="28"/>
+            </w:rPr>
+            <w:t>Title</w:t>
+          </w:r>
+        </w:p>
+      </w:sdtContent>
+    </w:sdt>
+    <w:sdt>
+      <w:sdtPr>
+        <w:rPr>
+          <w:color w:val="FF0000"/>
+          <w:sz w:val="16"/>
+          <w:szCs w:val="16"/>
+        </w:rPr>
+        <w:alias w:val="#Nav: /Header/ErrStatus"/>
+        <w:tag w:val="#Nav: Cover_Sheet/50040"/>
+        <w:id w:val="268434092"/>
+        <w:placeholder>
+          <w:docPart w:val="DefaultPlaceholder_-1854013440"/>
+        </w:placeholder>
+        <w:dataBinding w:prefixMappings="xmlns:ns0='urn:microsoft-dynamics-nav/reports/Cover_Sheet/50040/'" w:xpath="/ns0:NavWordReportXmlPart[1]/ns0:Header[1]/ns0:ErrStatus[1]" w:storeItemID="{FBCF36DD-0B28-42EE-8036-A1E9F6807443}"/>
+        <w:text/>
+      </w:sdtPr>
+      <w:sdtEndPr/>
+      <w:sdtContent>
+        <w:p>
+          <w:pPr>
+            <w:spacing w:after="0"/>
+            <w:rPr>
+              <w:color w:val="FF0000"/>
+              <w:sz w:val="16"/>
+              <w:szCs w:val="16"/>
+            </w:rPr>
+          </w:pPr>
+          <w:proofErr w:type="spellStart"/>
+          <w:r>
+            <w:rPr>
+              <w:color w:val="FF0000"/>
+              <w:sz w:val="16"/>
+              <w:szCs w:val="16"/>
+            </w:rPr>
+            <w:t>ErrStatus</w:t>
+          </w:r>
+          <w:proofErr w:type="spellEnd"/>
+        </w:p>
+      </w:sdtContent>
+    </w:sdt>
+    <w:tbl>
+      <w:tblPr>
+        <w:tblStyle w:val="TableGrid"/>
+        <w:tblW w:w="0" w:type="auto"/>
+        <w:tblLook w:val="04A0" w:firstRow="1" w:lastRow="0" w:firstColumn="1" w:lastColumn="0" w:noHBand="0" w:noVBand="1"/>
+      </w:tblPr>
+      <w:tblGrid>
+        <w:gridCol w:w="2155"/>
+        <w:gridCol w:w="4500"/>
+      </w:tblGrid>
+      <w:tr>
+        <w:tc>
+          <w:tcPr>
+            <w:tcW w:w="2155" w:type="dxa"/>
+            <w:shd w:val="clear" w:color="auto" w:fill="auto"/>
+          </w:tcPr>
+          <w:p>
+            <w:pPr>
+              <w:rPr>
+                <w:b/>
+                <w:sz w:val="16"/>
+                <w:szCs w:val="16"/>
+                <w:lang w:val="ru-RU"/>
+              </w:rPr>
+            </w:pPr>
+            <w:r>
+              <w:rPr>
+                <w:b/>
+                <w:sz w:val="16"/>
+                <w:szCs w:val="16"/>
+                <w:lang w:val="ru-RU"/>
+              </w:rPr>
+              <w:t>Номер поставщика</w:t>
+            </w:r>
+          </w:p>
+        </w:tc>
+        <w:sdt>
+          <w:sdtPr>
+            <w:rPr>
+              <w:sz w:val="16"/>
+              <w:szCs w:val="16"/>
+            </w:rPr>
+            <w:alias w:val="#Nav: /Header/Buy_from_Vendor_No_"/>
+            <w:tag w:val="#Nav: Cover_Sheet/50040"/>
+            <w:id w:val="181174835"/>
+            <w:placeholder>
+              <w:docPart w:val="DefaultPlaceholder_-1854013440"/>
+            </w:placeholder>
+            <w:dataBinding w:prefixMappings="xmlns:ns0='urn:microsoft-dynamics-nav/reports/Cover_Sheet/50040/'" w:xpath="/ns0:NavWordReportXmlPart[1]/ns0:Header[1]/ns0:Buy_from_Vendor_No_[1]" w:storeItemID="{FBCF36DD-0B28-42EE-8036-A1E9F6807443}"/>
+            <w:text/>
+          </w:sdtPr>
+          <w:sdtEndPr/>
+          <w:sdtContent>
+            <w:tc>
+              <w:tcPr>
+                <w:tcW w:w="4500" w:type="dxa"/>
+                <w:shd w:val="clear" w:color="auto" w:fill="auto"/>
+              </w:tcPr>
+              <w:p>
+                <w:pPr>
+                  <w:rPr>
+                    <w:sz w:val="16"/>
+                    <w:szCs w:val="16"/>
+                  </w:rPr>
+                </w:pPr>
+                <w:proofErr w:type="spellStart"/>
+                <w:r>
+                  <w:rPr>
+                    <w:sz w:val="16"/>
+                    <w:szCs w:val="16"/>
+                  </w:rPr>
+                  <w:t>Buy_from_Vendor_No</w:t>
+                </w:r>
+                <w:proofErr w:type="spellEnd"/>
+                <w:r>
+                  <w:rPr>
+                    <w:sz w:val="16"/>
+                    <w:szCs w:val="16"/>
+                  </w:rPr>
+                  <w:t>_</w:t>
+                </w:r>
+              </w:p>
+            </w:tc>
+          </w:sdtContent>
+        </w:sdt>
+      </w:tr>
+      <w:tr>
+        <w:tc>
+          <w:tcPr>
+            <w:tcW w:w="2155" w:type="dxa"/>
+            <w:shd w:val="clear" w:color="auto" w:fill="auto"/>
+          </w:tcPr>
+          <w:p>
+            <w:pPr>
+              <w:rPr>
+                <w:b/>
+                <w:sz w:val="16"/>
+                <w:szCs w:val="16"/>
+              </w:rPr>
+            </w:pPr>
+            <w:proofErr w:type="spellStart"/>
+            <w:r>
+              <w:rPr>
+                <w:b/>
+                <w:sz w:val="16"/>
+                <w:szCs w:val="16"/>
+              </w:rPr>
+              <w:t>Наименование</w:t>
+            </w:r>
+            <w:proofErr w:type="spellEnd"/>
+            <w:r>
+              <w:rPr>
+                <w:b/>
+                <w:sz w:val="16"/>
+                <w:szCs w:val="16"/>
+              </w:rPr>
+              <w:t xml:space="preserve"> </w:t>
+            </w:r>
+            <w:proofErr w:type="spellStart"/>
+            <w:r>
+              <w:rPr>
+                <w:b/>
+                <w:sz w:val="16"/>
+                <w:szCs w:val="16"/>
+              </w:rPr>
+              <w:t>поставщика</w:t>
+            </w:r>
+            <w:proofErr w:type="spellEnd"/>
+          </w:p>
+        </w:tc>
+        <w:sdt>
+          <w:sdtPr>
+            <w:rPr>
+              <w:sz w:val="16"/>
+              <w:szCs w:val="16"/>
+            </w:rPr>
+            <w:alias w:val="#Nav: /Header/VendorName"/>
+            <w:tag w:val="#Nav: Cover_Sheet/50040"/>
+            <w:id w:val="967475344"/>
+            <w:placeholder>
+              <w:docPart w:val="DefaultPlaceholder_-1854013440"/>
+            </w:placeholder>
+            <w:dataBinding w:prefixMappings="xmlns:ns0='urn:microsoft-dynamics-nav/reports/Cover_Sheet/50040/'" w:xpath="/ns0:NavWordReportXmlPart[1]/ns0:Header[1]/ns0:VendorName[1]" w:storeItemID="{FBCF36DD-0B28-42EE-8036-A1E9F6807443}"/>
+            <w:text/>
+          </w:sdtPr>
+          <w:sdtEndPr/>
+          <w:sdtContent>
+            <w:tc>
+              <w:tcPr>
+                <w:tcW w:w="4500" w:type="dxa"/>
+                <w:shd w:val="clear" w:color="auto" w:fill="auto"/>
+              </w:tcPr>
+              <w:p>
+                <w:pPr>
+                  <w:rPr>
+                    <w:sz w:val="16"/>
+                    <w:szCs w:val="16"/>
+                  </w:rPr>
+                </w:pPr>
+                <w:proofErr w:type="spellStart"/>
+                <w:r>
+                  <w:rPr>
+                    <w:sz w:val="16"/>
+                    <w:szCs w:val="16"/>
+                  </w:rPr>
+                  <w:t>VendorName</w:t>
+                </w:r>
+                <w:proofErr w:type="spellEnd"/>
+              </w:p>
+            </w:tc>
+          </w:sdtContent>
+        </w:sdt>
+      </w:tr>
+      <w:tr>
+        <w:tc>
+          <w:tcPr>
+            <w:tcW w:w="2155" w:type="dxa"/>
+            <w:shd w:val="clear" w:color="auto" w:fill="auto"/>
+          </w:tcPr>
+          <w:p>
+            <w:pPr>
+              <w:rPr>
+                <w:b/>
+                <w:sz w:val="16"/>
+                <w:szCs w:val="16"/>
+              </w:rPr>
+            </w:pPr>
+            <w:r>
+              <w:rPr>
+                <w:b/>
+                <w:sz w:val="16"/>
+                <w:szCs w:val="16"/>
+              </w:rPr>
+              <w:t xml:space="preserve"> </w:t>
+            </w:r>
+            <w:proofErr w:type="spellStart"/>
+            <w:r>
+              <w:rPr>
+                <w:b/>
+                <w:sz w:val="16"/>
+                <w:szCs w:val="16"/>
+              </w:rPr>
+              <w:t>Договор</w:t>
+            </w:r>
+            <w:proofErr w:type="spellEnd"/>
+            <w:r>
+              <w:rPr>
+                <w:b/>
+                <w:sz w:val="16"/>
+                <w:szCs w:val="16"/>
+              </w:rPr>
+              <w:t xml:space="preserve"> </w:t>
+            </w:r>
+            <w:proofErr w:type="spellStart"/>
+            <w:r>
+              <w:rPr>
+                <w:b/>
+                <w:sz w:val="16"/>
+                <w:szCs w:val="16"/>
+              </w:rPr>
+              <w:t>Но</w:t>
+            </w:r>
+            <w:proofErr w:type="spellEnd"/>
+            <w:r>
+              <w:rPr>
+                <w:b/>
+                <w:sz w:val="16"/>
+                <w:szCs w:val="16"/>
+              </w:rPr>
+              <w:t>. (</w:t>
+            </w:r>
+            <w:proofErr w:type="spellStart"/>
+            <w:r>
+              <w:rPr>
+                <w:b/>
+                <w:sz w:val="16"/>
+                <w:szCs w:val="16"/>
+              </w:rPr>
+              <w:t>внутр</w:t>
+            </w:r>
+            <w:proofErr w:type="spellEnd"/>
+            <w:r>
+              <w:rPr>
+                <w:b/>
+                <w:sz w:val="16"/>
+                <w:szCs w:val="16"/>
+              </w:rPr>
+              <w:t>.)</w:t>
+            </w:r>
+          </w:p>
+        </w:tc>
+        <w:sdt>
+          <w:sdtPr>
+            <w:rPr>
+              <w:sz w:val="16"/>
+              <w:szCs w:val="16"/>
+            </w:rPr>
+            <w:alias w:val="#Nav: /Header/Agreement_No_"/>
+            <w:tag w:val="#Nav: Cover_Sheet/50040"/>
+            <w:id w:val="1613856918"/>
+            <w:placeholder>
+              <w:docPart w:val="DefaultPlaceholder_-1854013440"/>
+            </w:placeholder>
+            <w:dataBinding w:prefixMappings="xmlns:ns0='urn:microsoft-dynamics-nav/reports/Cover_Sheet/50040/'" w:xpath="/ns0:NavWordReportXmlPart[1]/ns0:Header[1]/ns0:Agreement_No_[1]" w:storeItemID="{FBCF36DD-0B28-42EE-8036-A1E9F6807443}"/>
+            <w:text/>
+          </w:sdtPr>
+          <w:sdtEndPr/>
+          <w:sdtContent>
+            <w:tc>
+              <w:tcPr>
+                <w:tcW w:w="4500" w:type="dxa"/>
+                <w:shd w:val="clear" w:color="auto" w:fill="auto"/>
+              </w:tcPr>
+              <w:p>
+                <w:pPr>
+                  <w:rPr>
+                    <w:sz w:val="16"/>
+                    <w:szCs w:val="16"/>
+                  </w:rPr>
+                </w:pPr>
+                <w:proofErr w:type="spellStart"/>
+                <w:r>
+                  <w:rPr>
+                    <w:sz w:val="16"/>
+                    <w:szCs w:val="16"/>
+                  </w:rPr>
+                  <w:t>Agreement_No</w:t>
+                </w:r>
+                <w:proofErr w:type="spellEnd"/>
+                <w:r>
+                  <w:rPr>
+                    <w:sz w:val="16"/>
+                    <w:szCs w:val="16"/>
+                  </w:rPr>
+                  <w:t>_</w:t>
+                </w:r>
+              </w:p>
+            </w:tc>
+          </w:sdtContent>
+        </w:sdt>
+      </w:tr>
+      <w:tr>
+        <w:tc>
+          <w:tcPr>
+            <w:tcW w:w="2155" w:type="dxa"/>
+            <w:shd w:val="clear" w:color="auto" w:fill="auto"/>
+          </w:tcPr>
+          <w:p>
+            <w:pPr>
+              <w:rPr>
+                <w:b/>
+                <w:sz w:val="16"/>
+                <w:szCs w:val="16"/>
+              </w:rPr>
+            </w:pPr>
+            <w:proofErr w:type="spellStart"/>
+            <w:r>
+              <w:rPr>
+                <w:b/>
+                <w:sz w:val="16"/>
+                <w:szCs w:val="16"/>
+              </w:rPr>
+              <w:t>Договор</w:t>
+            </w:r>
+            <w:proofErr w:type="spellEnd"/>
+            <w:r>
+              <w:rPr>
+                <w:b/>
+                <w:sz w:val="16"/>
+                <w:szCs w:val="16"/>
+              </w:rPr>
+              <w:t xml:space="preserve"> </w:t>
+            </w:r>
+            <w:proofErr w:type="spellStart"/>
+            <w:r>
+              <w:rPr>
+                <w:b/>
+                <w:sz w:val="16"/>
+                <w:szCs w:val="16"/>
+              </w:rPr>
+              <w:t>Но</w:t>
+            </w:r>
+            <w:proofErr w:type="spellEnd"/>
+            <w:r>
+              <w:rPr>
+                <w:b/>
+                <w:sz w:val="16"/>
+                <w:szCs w:val="16"/>
+              </w:rPr>
+              <w:t>. (</w:t>
+            </w:r>
+            <w:proofErr w:type="spellStart"/>
+            <w:r>
+              <w:rPr>
+                <w:b/>
+                <w:sz w:val="16"/>
+                <w:szCs w:val="16"/>
+              </w:rPr>
+              <w:t>внешн</w:t>
+            </w:r>
+            <w:proofErr w:type="spellEnd"/>
+            <w:r>
+              <w:rPr>
+                <w:b/>
+                <w:sz w:val="16"/>
+                <w:szCs w:val="16"/>
+              </w:rPr>
+              <w:t>.)</w:t>
+            </w:r>
+          </w:p>
+        </w:tc>
+        <w:sdt>
+          <w:sdtPr>
+            <w:rPr>
+              <w:sz w:val="16"/>
+              <w:szCs w:val="16"/>
+            </w:rPr>
+            <w:alias w:val="#Nav: /Header/External_Agreement_No_"/>
+            <w:tag w:val="#Nav: Cover_Sheet/50040"/>
+            <w:id w:val="1594743257"/>
+            <w:placeholder>
+              <w:docPart w:val="DefaultPlaceholder_-1854013440"/>
+            </w:placeholder>
+            <w:dataBinding w:prefixMappings="xmlns:ns0='urn:microsoft-dynamics-nav/reports/Cover_Sheet/50040/'" w:xpath="/ns0:NavWordReportXmlPart[1]/ns0:Header[1]/ns0:External_Agreement_No_[1]" w:storeItemID="{FBCF36DD-0B28-42EE-8036-A1E9F6807443}"/>
+            <w:text/>
+          </w:sdtPr>
+          <w:sdtEndPr/>
+          <w:sdtContent>
+            <w:tc>
+              <w:tcPr>
+                <w:tcW w:w="4500" w:type="dxa"/>
+                <w:shd w:val="clear" w:color="auto" w:fill="auto"/>
+              </w:tcPr>
+              <w:p>
+                <w:pPr>
+                  <w:rPr>
+                    <w:sz w:val="16"/>
+                    <w:szCs w:val="16"/>
+                  </w:rPr>
+                </w:pPr>
+                <w:proofErr w:type="spellStart"/>
+                <w:r>
+                  <w:rPr>
+                    <w:sz w:val="16"/>
+                    <w:szCs w:val="16"/>
+                  </w:rPr>
+                  <w:t>External_Agreement_No</w:t>
+                </w:r>
+                <w:proofErr w:type="spellEnd"/>
+                <w:r>
+                  <w:rPr>
+                    <w:sz w:val="16"/>
+                    <w:szCs w:val="16"/>
+                  </w:rPr>
+                  <w:t>_</w:t>
+                </w:r>
+              </w:p>
+            </w:tc>
+          </w:sdtContent>
+        </w:sdt>
+      </w:tr>
+      <w:tr>
+        <w:tc>
+          <w:tcPr>
+            <w:tcW w:w="2155" w:type="dxa"/>
+            <w:shd w:val="clear" w:color="auto" w:fill="auto"/>
+          </w:tcPr>
+          <w:p>
+            <w:pPr>
+              <w:rPr>
+                <w:b/>
+                <w:sz w:val="16"/>
+                <w:szCs w:val="16"/>
+              </w:rPr>
+            </w:pPr>
+            <w:proofErr w:type="spellStart"/>
+            <w:r>
+              <w:rPr>
+                <w:b/>
+                <w:sz w:val="16"/>
+                <w:szCs w:val="16"/>
+              </w:rPr>
+              <w:t>Документ</w:t>
+            </w:r>
+            <w:proofErr w:type="spellEnd"/>
+            <w:r>
+              <w:rPr>
+                <w:b/>
+                <w:sz w:val="16"/>
+                <w:szCs w:val="16"/>
+              </w:rPr>
+              <w:t xml:space="preserve"> </w:t>
+            </w:r>
+            <w:proofErr w:type="spellStart"/>
+            <w:r>
+              <w:rPr>
+                <w:b/>
+                <w:sz w:val="16"/>
+                <w:szCs w:val="16"/>
+              </w:rPr>
+              <w:t>Но</w:t>
+            </w:r>
+            <w:proofErr w:type="spellEnd"/>
+            <w:r>
+              <w:rPr>
+                <w:b/>
+                <w:sz w:val="16"/>
+                <w:szCs w:val="16"/>
+              </w:rPr>
+              <w:t>. (</w:t>
+            </w:r>
+            <w:proofErr w:type="spellStart"/>
+            <w:r>
+              <w:rPr>
+                <w:b/>
+                <w:sz w:val="16"/>
+                <w:szCs w:val="16"/>
+              </w:rPr>
+              <w:t>внутр</w:t>
+            </w:r>
+            <w:proofErr w:type="spellEnd"/>
+            <w:r>
+              <w:rPr>
+                <w:b/>
+                <w:sz w:val="16"/>
+                <w:szCs w:val="16"/>
+              </w:rPr>
+              <w:t>.)</w:t>
+            </w:r>
+          </w:p>
+        </w:tc>
+        <w:sdt>
+          <w:sdtPr>
+            <w:rPr>
+              <w:sz w:val="16"/>
+              <w:szCs w:val="16"/>
+            </w:rPr>
+            <w:alias w:val="#Nav: /Header/No_"/>
+            <w:tag w:val="#Nav: Cover_Sheet/50040"/>
+            <w:id w:val="-823039130"/>
+            <w:placeholder>
+              <w:docPart w:val="DefaultPlaceholder_-1854013440"/>
+            </w:placeholder>
+            <w:dataBinding w:prefixMappings="xmlns:ns0='urn:microsoft-dynamics-nav/reports/Cover_Sheet/50040/'" w:xpath="/ns0:NavWordReportXmlPart[1]/ns0:Header[1]/ns0:No_[1]" w:storeItemID="{FBCF36DD-0B28-42EE-8036-A1E9F6807443}"/>
+            <w:text/>
+          </w:sdtPr>
+          <w:sdtEndPr/>
+          <w:sdtContent>
+            <w:tc>
+              <w:tcPr>
+                <w:tcW w:w="4500" w:type="dxa"/>
+                <w:shd w:val="clear" w:color="auto" w:fill="auto"/>
+              </w:tcPr>
+              <w:p>
+                <w:pPr>
+                  <w:rPr>
+                    <w:sz w:val="16"/>
+                    <w:szCs w:val="16"/>
+                  </w:rPr>
+                </w:pPr>
+                <w:r>
+                  <w:rPr>
+                    <w:sz w:val="16"/>
+                    <w:szCs w:val="16"/>
+                  </w:rPr>
+                  <w:t>No_</w:t>
+                </w:r>
+              </w:p>
+            </w:tc>
+          </w:sdtContent>
+        </w:sdt>
+        <w:bookmarkStart w:name="_GoBack" w:id="0"/>
+        <w:bookmarkEnd w:id="0"/>
+      </w:tr>
+      <w:tr>
+        <w:tc>
+          <w:tcPr>
+            <w:tcW w:w="2155" w:type="dxa"/>
+            <w:shd w:val="clear" w:color="auto" w:fill="auto"/>
+          </w:tcPr>
+          <w:p>
+            <w:pPr>
+              <w:rPr>
+                <w:b/>
+                <w:sz w:val="16"/>
+                <w:szCs w:val="16"/>
+              </w:rPr>
+            </w:pPr>
+            <w:proofErr w:type="spellStart"/>
+            <w:r>
+              <w:rPr>
+                <w:b/>
+                <w:sz w:val="16"/>
+                <w:szCs w:val="16"/>
+              </w:rPr>
+              <w:t>Документ</w:t>
+            </w:r>
+            <w:proofErr w:type="spellEnd"/>
+            <w:r>
+              <w:rPr>
+                <w:b/>
+                <w:sz w:val="16"/>
+                <w:szCs w:val="16"/>
+              </w:rPr>
+              <w:t xml:space="preserve"> </w:t>
+            </w:r>
+            <w:proofErr w:type="spellStart"/>
+            <w:r>
+              <w:rPr>
+                <w:b/>
+                <w:sz w:val="16"/>
+                <w:szCs w:val="16"/>
+              </w:rPr>
+              <w:t>Но</w:t>
+            </w:r>
+            <w:proofErr w:type="spellEnd"/>
+            <w:r>
+              <w:rPr>
+                <w:b/>
+                <w:sz w:val="16"/>
+                <w:szCs w:val="16"/>
+              </w:rPr>
+              <w:t>. (</w:t>
+            </w:r>
+            <w:proofErr w:type="spellStart"/>
+            <w:r>
+              <w:rPr>
+                <w:b/>
+                <w:sz w:val="16"/>
+                <w:szCs w:val="16"/>
+              </w:rPr>
+              <w:t>внеш</w:t>
+            </w:r>
+            <w:proofErr w:type="spellEnd"/>
+            <w:r>
+              <w:rPr>
+                <w:b/>
+                <w:sz w:val="16"/>
+                <w:szCs w:val="16"/>
+              </w:rPr>
+              <w:t>.)</w:t>
+            </w:r>
+          </w:p>
+        </w:tc>
+        <w:sdt>
+          <w:sdtPr>
+            <w:rPr>
+              <w:sz w:val="16"/>
+              <w:szCs w:val="16"/>
+            </w:rPr>
+            <w:alias w:val="#Nav: /Header/Vendor_Invoice_No_"/>
+            <w:tag w:val="#Nav: Cover_Sheet/50040"/>
+            <w:id w:val="-1933736093"/>
+            <w:placeholder>
+              <w:docPart w:val="DefaultPlaceholder_-1854013440"/>
+            </w:placeholder>
+            <w:dataBinding w:prefixMappings="xmlns:ns0='urn:microsoft-dynamics-nav/reports/Cover_Sheet/50040/'" w:xpath="/ns0:NavWordReportXmlPart[1]/ns0:Header[1]/ns0:Vendor_Invoice_No_[1]" w:storeItemID="{FBCF36DD-0B28-42EE-8036-A1E9F6807443}"/>
+            <w:text/>
+          </w:sdtPr>
+          <w:sdtEndPr/>
+          <w:sdtContent>
+            <w:tc>
+              <w:tcPr>
+                <w:tcW w:w="4500" w:type="dxa"/>
+                <w:shd w:val="clear" w:color="auto" w:fill="auto"/>
+              </w:tcPr>
+              <w:p>
+                <w:pPr>
+                  <w:rPr>
+                    <w:sz w:val="16"/>
+                    <w:szCs w:val="16"/>
+                  </w:rPr>
+                </w:pPr>
+                <w:proofErr w:type="spellStart"/>
+                <w:r>
+                  <w:rPr>
+                    <w:sz w:val="16"/>
+                    <w:szCs w:val="16"/>
+                  </w:rPr>
+                  <w:t>Vendor_Invoice_No</w:t>
+                </w:r>
+                <w:proofErr w:type="spellEnd"/>
+                <w:r>
+                  <w:rPr>
+                    <w:sz w:val="16"/>
+                    <w:szCs w:val="16"/>
+                  </w:rPr>
+                  <w:t>_</w:t>
+                </w:r>
+              </w:p>
+            </w:tc>
+          </w:sdtContent>
+        </w:sdt>
+      </w:tr>
+      <w:tr>
+        <w:tc>
+          <w:tcPr>
+            <w:tcW w:w="2155" w:type="dxa"/>
+            <w:shd w:val="clear" w:color="auto" w:fill="auto"/>
+          </w:tcPr>
+          <w:p>
+            <w:pPr>
+              <w:rPr>
+                <w:b/>
+                <w:sz w:val="16"/>
+                <w:szCs w:val="16"/>
+              </w:rPr>
+            </w:pPr>
+            <w:proofErr w:type="spellStart"/>
+            <w:r>
+              <w:rPr>
+                <w:b/>
+                <w:sz w:val="16"/>
+                <w:szCs w:val="16"/>
+              </w:rPr>
+              <w:t>Дата</w:t>
+            </w:r>
+            <w:proofErr w:type="spellEnd"/>
+            <w:r>
+              <w:rPr>
+                <w:b/>
+                <w:sz w:val="16"/>
+                <w:szCs w:val="16"/>
+              </w:rPr>
+              <w:t xml:space="preserve"> </w:t>
+            </w:r>
+            <w:proofErr w:type="spellStart"/>
+            <w:r>
+              <w:rPr>
+                <w:b/>
+                <w:sz w:val="16"/>
+                <w:szCs w:val="16"/>
+              </w:rPr>
+              <w:t>документа</w:t>
+            </w:r>
+            <w:proofErr w:type="spellEnd"/>
+          </w:p>
+        </w:tc>
+        <w:sdt>
+          <w:sdtPr>
+            <w:rPr>
+              <w:sz w:val="16"/>
+              <w:szCs w:val="16"/>
+            </w:rPr>
+            <w:alias w:val="#Nav: /Header/Document_Date"/>
+            <w:tag w:val="#Nav: Cover_Sheet/50040"/>
+            <w:id w:val="1799256269"/>
+            <w:placeholder>
+              <w:docPart w:val="DefaultPlaceholder_-1854013440"/>
+            </w:placeholder>
+            <w:dataBinding w:prefixMappings="xmlns:ns0='urn:microsoft-dynamics-nav/reports/Cover_Sheet/50040/'" w:xpath="/ns0:NavWordReportXmlPart[1]/ns0:Header[1]/ns0:Document_Date[1]" w:storeItemID="{FBCF36DD-0B28-42EE-8036-A1E9F6807443}"/>
+            <w:text/>
+          </w:sdtPr>
+          <w:sdtEndPr/>
+          <w:sdtContent>
+            <w:tc>
+              <w:tcPr>
+                <w:tcW w:w="4500" w:type="dxa"/>
+                <w:shd w:val="clear" w:color="auto" w:fill="auto"/>
+              </w:tcPr>
+              <w:p>
+                <w:pPr>
+                  <w:rPr>
+                    <w:sz w:val="16"/>
+                    <w:szCs w:val="16"/>
+                  </w:rPr>
+                </w:pPr>
+                <w:proofErr w:type="spellStart"/>
+                <w:r>
+                  <w:rPr>
+                    <w:sz w:val="16"/>
+                    <w:szCs w:val="16"/>
+                  </w:rPr>
+                  <w:t>Document_Date</w:t>
+                </w:r>
+                <w:proofErr w:type="spellEnd"/>
+              </w:p>
+            </w:tc>
+          </w:sdtContent>
+        </w:sdt>
+      </w:tr>
+      <w:tr>
+        <w:tc>
+          <w:tcPr>
+            <w:tcW w:w="2155" w:type="dxa"/>
+            <w:shd w:val="clear" w:color="auto" w:fill="auto"/>
+          </w:tcPr>
+          <w:p>
+            <w:pPr>
+              <w:rPr>
+                <w:b/>
+                <w:sz w:val="16"/>
+                <w:szCs w:val="16"/>
+              </w:rPr>
+            </w:pPr>
+            <w:proofErr w:type="spellStart"/>
+            <w:r>
+              <w:rPr>
+                <w:b/>
+                <w:sz w:val="16"/>
+                <w:szCs w:val="16"/>
+              </w:rPr>
+              <w:t>Сумма</w:t>
+            </w:r>
+            <w:proofErr w:type="spellEnd"/>
+            <w:r>
+              <w:rPr>
+                <w:b/>
+                <w:sz w:val="16"/>
+                <w:szCs w:val="16"/>
+              </w:rPr>
+              <w:t xml:space="preserve"> с НДС</w:t>
+            </w:r>
+          </w:p>
+        </w:tc>
+        <w:sdt>
+          <w:sdtPr>
+            <w:rPr>
+              <w:sz w:val="16"/>
+              <w:szCs w:val="16"/>
+            </w:rPr>
+            <w:alias w:val="#Nav: /Header/Invoice_Amount_Incl__VAT"/>
+            <w:tag w:val="#Nav: Cover_Sheet/50040"/>
+            <w:id w:val="750166102"/>
+            <w:placeholder>
+              <w:docPart w:val="DefaultPlaceholder_-1854013440"/>
+            </w:placeholder>
+            <w:dataBinding w:prefixMappings="xmlns:ns0='urn:microsoft-dynamics-nav/reports/Cover_Sheet/50040/'" w:xpath="/ns0:NavWordReportXmlPart[1]/ns0:Header[1]/ns0:Invoice_Amount_Incl__VAT[1]" w:storeItemID="{FBCF36DD-0B28-42EE-8036-A1E9F6807443}"/>
+            <w:text/>
+          </w:sdtPr>
+          <w:sdtEndPr/>
+          <w:sdtContent>
+            <w:tc>
+              <w:tcPr>
+                <w:tcW w:w="4500" w:type="dxa"/>
+                <w:shd w:val="clear" w:color="auto" w:fill="auto"/>
+              </w:tcPr>
+              <w:p>
+                <w:pPr>
+                  <w:rPr>
+                    <w:sz w:val="16"/>
+                    <w:szCs w:val="16"/>
+                  </w:rPr>
+                </w:pPr>
+                <w:r>
+                  <w:rPr>
+                    <w:sz w:val="16"/>
+                    <w:szCs w:val="16"/>
+                  </w:rPr>
+                  <w:t>Invoice_Amount_</w:t>
+                </w:r>
+                <w:proofErr w:type="spellStart"/>
+                <w:r>
+                  <w:rPr>
+                    <w:sz w:val="16"/>
+                    <w:szCs w:val="16"/>
+                  </w:rPr>
+                  <w:t>Incl</w:t>
+                </w:r>
+                <w:proofErr w:type="spellEnd"/>
+                <w:r>
+                  <w:rPr>
+                    <w:sz w:val="16"/>
+                    <w:szCs w:val="16"/>
+                  </w:rPr>
+                  <w:t>__VAT</w:t>
+                </w:r>
+              </w:p>
+            </w:tc>
+          </w:sdtContent>
+        </w:sdt>
+      </w:tr>
+      <w:tr>
+        <w:tc>
+          <w:tcPr>
+            <w:tcW w:w="2155" w:type="dxa"/>
+            <w:shd w:val="clear" w:color="auto" w:fill="auto"/>
+          </w:tcPr>
+          <w:p>
+            <w:pPr>
+              <w:rPr>
+                <w:b/>
+                <w:sz w:val="16"/>
+                <w:szCs w:val="16"/>
+              </w:rPr>
+            </w:pPr>
+            <w:proofErr w:type="spellStart"/>
+            <w:r>
+              <w:rPr>
+                <w:b/>
+                <w:sz w:val="16"/>
+                <w:szCs w:val="16"/>
+              </w:rPr>
+              <w:t>Сумма</w:t>
+            </w:r>
+            <w:proofErr w:type="spellEnd"/>
+            <w:r>
+              <w:rPr>
+                <w:b/>
+                <w:sz w:val="16"/>
+                <w:szCs w:val="16"/>
+              </w:rPr>
+              <w:t xml:space="preserve"> НДС</w:t>
+            </w:r>
+          </w:p>
+        </w:tc>
+        <w:sdt>
+          <w:sdtPr>
+            <w:rPr>
+              <w:sz w:val="16"/>
+              <w:szCs w:val="16"/>
+            </w:rPr>
+            <w:alias w:val="#Nav: /Header/Invoice_VAT_Amount"/>
+            <w:tag w:val="#Nav: Cover_Sheet/50040"/>
+            <w:id w:val="1934783187"/>
+            <w:placeholder>
+              <w:docPart w:val="DefaultPlaceholder_-1854013440"/>
+            </w:placeholder>
+            <w:dataBinding w:prefixMappings="xmlns:ns0='urn:microsoft-dynamics-nav/reports/Cover_Sheet/50040/'" w:xpath="/ns0:NavWordReportXmlPart[1]/ns0:Header[1]/ns0:Invoice_VAT_Amount[1]" w:storeItemID="{FBCF36DD-0B28-42EE-8036-A1E9F6807443}"/>
+            <w:text/>
+          </w:sdtPr>
+          <w:sdtEndPr/>
+          <w:sdtContent>
+            <w:tc>
+              <w:tcPr>
+                <w:tcW w:w="4500" w:type="dxa"/>
+                <w:shd w:val="clear" w:color="auto" w:fill="auto"/>
+              </w:tcPr>
+              <w:p>
+                <w:pPr>
+                  <w:rPr>
+                    <w:sz w:val="16"/>
+                    <w:szCs w:val="16"/>
+                  </w:rPr>
+                </w:pPr>
+                <w:proofErr w:type="spellStart"/>
+                <w:r>
+                  <w:rPr>
+                    <w:sz w:val="16"/>
+                    <w:szCs w:val="16"/>
+                  </w:rPr>
+                  <w:t>Invoice_VAT_Amount</w:t>
+                </w:r>
+                <w:proofErr w:type="spellEnd"/>
+              </w:p>
+            </w:tc>
+          </w:sdtContent>
+        </w:sdt>
+      </w:tr>
+      <w:tr>
+        <w:tc>
+          <w:tcPr>
+            <w:tcW w:w="2155" w:type="dxa"/>
+            <w:shd w:val="clear" w:color="auto" w:fill="auto"/>
+          </w:tcPr>
+          <w:p>
+            <w:pPr>
+              <w:rPr>
+                <w:b/>
+                <w:sz w:val="16"/>
+                <w:szCs w:val="16"/>
+              </w:rPr>
+            </w:pPr>
+            <w:proofErr w:type="spellStart"/>
+            <w:r>
+              <w:rPr>
+                <w:b/>
+                <w:sz w:val="16"/>
+                <w:szCs w:val="16"/>
+              </w:rPr>
+              <w:t>Сумма</w:t>
+            </w:r>
+            <w:proofErr w:type="spellEnd"/>
+            <w:r>
+              <w:rPr>
+                <w:b/>
+                <w:sz w:val="16"/>
+                <w:szCs w:val="16"/>
+              </w:rPr>
+              <w:t xml:space="preserve"> </w:t>
+            </w:r>
+            <w:proofErr w:type="spellStart"/>
+            <w:r>
+              <w:rPr>
+                <w:b/>
+                <w:sz w:val="16"/>
+                <w:szCs w:val="16"/>
+              </w:rPr>
+              <w:t>без</w:t>
+            </w:r>
+            <w:proofErr w:type="spellEnd"/>
+            <w:r>
+              <w:rPr>
+                <w:b/>
+                <w:sz w:val="16"/>
+                <w:szCs w:val="16"/>
+              </w:rPr>
+              <w:t xml:space="preserve"> НДС</w:t>
+            </w:r>
+          </w:p>
+        </w:tc>
+        <w:sdt>
+          <w:sdtPr>
+            <w:rPr>
+              <w:sz w:val="16"/>
+              <w:szCs w:val="16"/>
+            </w:rPr>
+            <w:alias w:val="#Nav: /Header/InvoiceAmount"/>
+            <w:tag w:val="#Nav: Cover_Sheet/50040"/>
+            <w:id w:val="1552649787"/>
+            <w:placeholder>
+              <w:docPart w:val="DefaultPlaceholder_-1854013440"/>
+            </w:placeholder>
+            <w:dataBinding w:prefixMappings="xmlns:ns0='urn:microsoft-dynamics-nav/reports/Cover_Sheet/50040/'" w:xpath="/ns0:NavWordReportXmlPart[1]/ns0:Header[1]/ns0:InvoiceAmount[1]" w:storeItemID="{FBCF36DD-0B28-42EE-8036-A1E9F6807443}"/>
+            <w:text/>
+          </w:sdtPr>
+          <w:sdtEndPr/>
+          <w:sdtContent>
+            <w:tc>
+              <w:tcPr>
+                <w:tcW w:w="4500" w:type="dxa"/>
+                <w:shd w:val="clear" w:color="auto" w:fill="auto"/>
+              </w:tcPr>
+              <w:p>
+                <w:pPr>
+                  <w:rPr>
+                    <w:sz w:val="16"/>
+                    <w:szCs w:val="16"/>
+                  </w:rPr>
+                </w:pPr>
+                <w:proofErr w:type="spellStart"/>
+                <w:r>
+                  <w:rPr>
+                    <w:sz w:val="16"/>
+                    <w:szCs w:val="16"/>
+                  </w:rPr>
+                  <w:t>InvoiceAmount</w:t>
+                </w:r>
+                <w:proofErr w:type="spellEnd"/>
+              </w:p>
+            </w:tc>
+          </w:sdtContent>
+        </w:sdt>
+      </w:tr>
+    </w:tbl>
+    <w:p>
+      <w:pPr>
+        <w:spacing w:after="0"/>
+        <w:rPr>
+          <w:sz w:val="16"/>
+          <w:szCs w:val="16"/>
+        </w:rPr>
+      </w:pPr>
+      <w:r>
+        <w:rPr>
+          <w:noProof/>
+          <w:color w:val="808080" w:themeColor="background1" w:themeShade="80"/>
+          <w:sz w:val="16"/>
+          <w:szCs w:val="16"/>
+        </w:rPr>
+        <mc:AlternateContent>
+          <mc:Choice Requires="wps">
+            <w:drawing>
+              <wp:anchor distT="45720" distB="45720" distL="114300" distR="114300" simplePos="0" relativeHeight="251659264" behindDoc="0" locked="0" layoutInCell="1" allowOverlap="1" wp14:editId="4A8ED44D" wp14:anchorId="213A0998">
+                <wp:simplePos x="0" y="0"/>
+                <wp:positionH relativeFrom="margin">
+                  <wp:align>right</wp:align>
+                </wp:positionH>
+                <wp:positionV relativeFrom="paragraph">
+                  <wp:posOffset>-1315881</wp:posOffset>
+                </wp:positionV>
+                <wp:extent cx="2237740" cy="1296537"/>
+                <wp:effectExtent l="0" t="0" r="0" b="0"/>
+                <wp:wrapNone/>
+                <wp:docPr id="217" name="Text Box 2"/>
+                <wp:cNvGraphicFramePr>
+                  <a:graphicFrameLocks xmlns:a="http://schemas.openxmlformats.org/drawingml/2006/main"/>
+                </wp:cNvGraphicFramePr>
+                <a:graphic xmlns:a="http://schemas.openxmlformats.org/drawingml/2006/main">
+                  <a:graphicData uri="http://schemas.microsoft.com/office/word/2010/wordprocessingShape">
+                    <wps:wsp>
+                      <wps:cNvSpPr txBox="1">
+                        <a:spLocks noChangeArrowheads="1"/>
+                      </wps:cNvSpPr>
+                      <wps:spPr bwMode="auto">
+                        <a:xfrm>
+                          <a:off x="0" y="0"/>
+                          <a:ext cx="2237740" cy="1296537"/>
+                        </a:xfrm>
+                        <a:prstGeom prst="rect">
+                          <a:avLst/>
+                        </a:prstGeom>
+                        <a:noFill/>
+                        <a:ln w="9525">
+                          <a:noFill/>
+                          <a:miter lim="800000"/>
+                          <a:headEnd/>
+                          <a:tailEnd/>
+                        </a:ln>
+                      </wps:spPr>
+                      <wps:txbx>
+                        <w:txbxContent>
+                          <w:p>
+                            <w:pPr>
+                              <w:jc w:val="center"/>
+                              <w:rPr>
+                                <w:rFonts w:ascii="ean" w:hAnsi="ean"/>
+                                <w:sz w:val="70"/>
+                                <w:szCs w:val="70"/>
+                              </w:rPr>
+                            </w:pPr>
+                            <w:sdt>
+                              <w:sdtPr>
+                                <w:rPr>
+                                  <w:rFonts w:ascii="ean" w:hAnsi="ean"/>
+                                  <w:sz w:val="60"/>
+                                  <w:szCs w:val="60"/>
+                                </w:rPr>
+                                <w:alias w:val="#Nav: /Header/BarcodePrint"/>
+                                <w:tag w:val="#Nav: Cover_Sheet/50040"/>
+                                <w:id w:val="-852039959"/>
+                                <w:placeholder>
+                                  <w:docPart w:val="1B1681FFEC40435EA04F831BC5D8B4C5"/>
+                                </w:placeholder>
+                                <w:dataBinding w:prefixMappings="xmlns:ns0='urn:microsoft-dynamics-nav/reports/Cover_Sheet/50040/'" w:xpath="/ns0:NavWordReportXmlPart[1]/ns0:Header[1]/ns0:BarcodePrint[1]" w:storeItemID="{FBCF36DD-0B28-42EE-8036-A1E9F6807443}"/>
+                                <w:text/>
+                              </w:sdtPr>
+                              <w:sdtEndPr/>
+                              <w:sdtContent>
+                                <w:proofErr w:type="spellStart"/>
+                                <w:r>
+                                  <w:rPr>
+                                    <w:rFonts w:ascii="Times New Roman" w:hAnsi="Times New Roman"/>
+                                    <w:sz w:val="60"/>
+                                    <w:szCs w:val="60"/>
+                                  </w:rPr>
+                                  <w:t>BarcodePrint</w:t>
+                                </w:r>
+                                <w:proofErr w:type="spellEnd"/>
+                              </w:sdtContent>
+                            </w:sdt>
+                          </w:p>
+                          <w:tbl>
+                            <w:tblPr>
+                              <w:tblStyle w:val="TableGrid"/>
+                              <w:tblW w:w="3235" w:type="dxa"/>
+                              <w:tblBorders>
+                                <w:top w:val="none" w:color="auto" w:sz="0" w:space="0"/>
+                                <w:left w:val="none" w:color="auto" w:sz="0" w:space="0"/>
+                                <w:bottom w:val="none" w:color="auto" w:sz="0" w:space="0"/>
+                                <w:right w:val="none" w:color="auto" w:sz="0" w:space="0"/>
+                                <w:insideH w:val="none" w:color="auto" w:sz="0" w:space="0"/>
+                                <w:insideV w:val="none" w:color="auto" w:sz="0" w:space="0"/>
+                              </w:tblBorders>
+                              <w:tblLook w:val="04A0" w:firstRow="1" w:lastRow="0" w:firstColumn="1" w:lastColumn="0" w:noHBand="0" w:noVBand="1"/>
+                            </w:tblPr>
+                            <w:tblGrid>
+                              <w:gridCol w:w="2065"/>
+                              <w:gridCol w:w="1170"/>
+                            </w:tblGrid>
+                            <w:tr>
+                              <w:sdt>
+                                <w:sdtPr>
+                                  <w:rPr>
+                                    <w:sz w:val="16"/>
+                                    <w:szCs w:val="16"/>
+                                  </w:rPr>
+                                  <w:alias w:val="#Nav: /Header/CompName"/>
+                                  <w:tag w:val="#Nav: Cover_Sheet/50040"/>
+                                  <w:id w:val="-764224686"/>
+                                  <w:placeholder>
+                                    <w:docPart w:val="DefaultPlaceholder_-1854013440"/>
+                                  </w:placeholder>
+                                  <w:dataBinding w:prefixMappings="xmlns:ns0='urn:microsoft-dynamics-nav/reports/Cover_Sheet/50040/'" w:xpath="/ns0:NavWordReportXmlPart[1]/ns0:Header[1]/ns0:CompName[1]" w:storeItemID="{FBCF36DD-0B28-42EE-8036-A1E9F6807443}"/>
+                                  <w:text/>
+                                </w:sdtPr>
+                                <w:sdtEndPr/>
+                                <w:sdtContent>
+                                  <w:tc>
+                                    <w:tcPr>
+                                      <w:tcW w:w="2065" w:type="dxa"/>
+                                    </w:tcPr>
+                                    <w:p>
+                                      <w:pPr>
+                                        <w:rPr>
+                                          <w:sz w:val="16"/>
+                                          <w:szCs w:val="16"/>
+                                        </w:rPr>
+                                      </w:pPr>
+                                      <w:proofErr w:type="spellStart"/>
+                                      <w:r>
+                                        <w:rPr>
+                                          <w:sz w:val="16"/>
+                                          <w:szCs w:val="16"/>
+                                        </w:rPr>
+                                        <w:t>CompName</w:t>
+                                      </w:r>
+                                      <w:proofErr w:type="spellEnd"/>
+                                    </w:p>
+                                  </w:tc>
+                                </w:sdtContent>
+                              </w:sdt>
+                              <w:sdt>
+                                <w:sdtPr>
+                                  <w:rPr>
+                                    <w:sz w:val="16"/>
+                                    <w:szCs w:val="16"/>
+                                  </w:rPr>
+                                  <w:alias w:val="#Nav: /Header/No_"/>
+                                  <w:tag w:val="#Nav: Cover_Sheet/50040"/>
+                                  <w:id w:val="974947243"/>
+                                  <w:placeholder>
+                                    <w:docPart w:val="DefaultPlaceholder_-1854013440"/>
+                                  </w:placeholder>
+                                  <w:dataBinding w:prefixMappings="xmlns:ns0='urn:microsoft-dynamics-nav/reports/Cover_Sheet/50040/'" w:xpath="/ns0:NavWordReportXmlPart[1]/ns0:Header[1]/ns0:No_[1]" w:storeItemID="{FBCF36DD-0B28-42EE-8036-A1E9F6807443}"/>
+                                  <w:text/>
+                                </w:sdtPr>
+                                <w:sdtEndPr/>
+                                <w:sdtContent>
+                                  <w:tc>
+                                    <w:tcPr>
+                                      <w:tcW w:w="1170" w:type="dxa"/>
+                                    </w:tcPr>
+                                    <w:p>
+                                      <w:pPr>
+                                        <w:jc w:val="right"/>
+                                        <w:rPr>
+                                          <w:sz w:val="16"/>
+                                          <w:szCs w:val="16"/>
+                                        </w:rPr>
+                                      </w:pPr>
+                                      <w:r>
+                                        <w:rPr>
+                                          <w:sz w:val="16"/>
+                                          <w:szCs w:val="16"/>
+                                        </w:rPr>
+                                        <w:t>No_</w:t>
+                                      </w:r>
+                                    </w:p>
+                                  </w:tc>
+                                </w:sdtContent>
+                              </w:sdt>
+                            </w:tr>
+                          </w:tbl>
+                          <w:p/>
+                        </w:txbxContent>
+                      </wps:txbx>
+                      <wps:bodyPr rot="0" vert="horz" wrap="square" lIns="91440" tIns="45720" rIns="91440" bIns="45720" anchor="t" anchorCtr="0">
+                        <a:noAutofit/>
+                      </wps:bodyPr>
+                    </wps:wsp>
+                  </a:graphicData>
+                </a:graphic>
+                <wp14:sizeRelH relativeFrom="margin">
+                  <wp14:pctWidth>0</wp14:pctWidth>
+                </wp14:sizeRelH>
+                <wp14:sizeRelV relativeFrom="margin">
+                  <wp14:pctHeight>0</wp14:pctHeight>
+                </wp14:sizeRelV>
+              </wp:anchor>
+            </w:drawing>
+          </mc:Choice>
+          <mc:Fallback>
+            <w:pict>
+              <v:shapetype id="_x0000_t202" coordsize="21600,21600" o:spt="202" path="m,l,21600r21600,l21600,xe" w14:anchorId="213A0998">
+                <v:stroke joinstyle="miter"/>
+                <v:path gradientshapeok="t" o:connecttype="rect"/>
+              </v:shapetype>
+              <v:shape id="Text Box 2" style="position:absolute;margin-left:125pt;margin-top:-103.6pt;width:176.2pt;height:102.1pt;z-index:251659264;visibility:visible;mso-wrap-style:square;mso-width-percent:0;mso-height-percent:0;mso-wrap-distance-left:9pt;mso-wrap-distance-top:3.6pt;mso-wrap-distance-right:9pt;mso-wrap-distance-bottom:3.6pt;mso-position-horizontal:right;mso-position-horizontal-relative:margin;mso-position-vertical:absolute;mso-position-vertical-relative:text;mso-width-percent:0;mso-height-percent:0;mso-width-relative:margin;mso-height-relative:margin;v-text-anchor:top" o:spid="_x0000_s1026" filled="f" stroked="f" type="#_x0000_t202" o:gfxdata="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">
+                <v:textbox>
+                  <w:txbxContent>
+                    <w:p>
+                      <w:pPr>
+                        <w:jc w:val="center"/>
+                        <w:rPr>
+                          <w:rFonts w:ascii="ean" w:hAnsi="ean"/>
+                          <w:sz w:val="70"/>
+                          <w:szCs w:val="70"/>
+                        </w:rPr>
+                      </w:pPr>
+                      <w:sdt>
+                        <w:sdtPr>
+                          <w:rPr>
+                            <w:rFonts w:ascii="ean" w:hAnsi="ean"/>
+                            <w:sz w:val="60"/>
+                            <w:szCs w:val="60"/>
+                          </w:rPr>
+                          <w:alias w:val="#Nav: /Header/BarcodePrint"/>
+                          <w:tag w:val="#Nav: Cover_Sheet/50040"/>
+                          <w:id w:val="-852039959"/>
+                          <w:placeholder>
+                            <w:docPart w:val="1B1681FFEC40435EA04F831BC5D8B4C5"/>
+                          </w:placeholder>
+                          <w:dataBinding w:prefixMappings="xmlns:ns0='urn:microsoft-dynamics-nav/reports/Cover_Sheet/50040/'" w:xpath="/ns0:NavWordReportXmlPart[1]/ns0:Header[1]/ns0:BarcodePrint[1]" w:storeItemID="{FBCF36DD-0B28-42EE-8036-A1E9F6807443}"/>
+                          <w:text/>
+                        </w:sdtPr>
+                        <w:sdtEndPr/>
+                        <w:sdtContent>
+                          <w:proofErr w:type="spellStart"/>
+                          <w:r>
+                            <w:rPr>
+                              <w:rFonts w:ascii="Times New Roman" w:hAnsi="Times New Roman"/>
+                              <w:sz w:val="60"/>
+                              <w:szCs w:val="60"/>
+                            </w:rPr>
+                            <w:t>BarcodePrint</w:t>
+                          </w:r>
+                          <w:proofErr w:type="spellEnd"/>
+                        </w:sdtContent>
+                      </w:sdt>
+                    </w:p>
+                    <w:tbl>
+                      <w:tblPr>
+                        <w:tblStyle w:val="TableGrid"/>
+                        <w:tblW w:w="3235" w:type="dxa"/>
+                        <w:tblBorders>
+                          <w:top w:val="none" w:color="auto" w:sz="0" w:space="0"/>
+                          <w:left w:val="none" w:color="auto" w:sz="0" w:space="0"/>
+                          <w:bottom w:val="none" w:color="auto" w:sz="0" w:space="0"/>
+                          <w:right w:val="none" w:color="auto" w:sz="0" w:space="0"/>
+                          <w:insideH w:val="none" w:color="auto" w:sz="0" w:space="0"/>
+                          <w:insideV w:val="none" w:color="auto" w:sz="0" w:space="0"/>
+                        </w:tblBorders>
+                        <w:tblLook w:val="04A0" w:firstRow="1" w:lastRow="0" w:firstColumn="1" w:lastColumn="0" w:noHBand="0" w:noVBand="1"/>
+                      </w:tblPr>
+                      <w:tblGrid>
+                        <w:gridCol w:w="2065"/>
+                        <w:gridCol w:w="1170"/>
+                      </w:tblGrid>
+                      <w:tr>
+                        <w:sdt>
+                          <w:sdtPr>
+                            <w:rPr>
+                              <w:sz w:val="16"/>
+                              <w:szCs w:val="16"/>
+                            </w:rPr>
+                            <w:alias w:val="#Nav: /Header/CompName"/>
+                            <w:tag w:val="#Nav: Cover_Sheet/50040"/>
+                            <w:id w:val="-764224686"/>
+                            <w:placeholder>
+                              <w:docPart w:val="DefaultPlaceholder_-1854013440"/>
+                            </w:placeholder>
+                            <w:dataBinding w:prefixMappings="xmlns:ns0='urn:microsoft-dynamics-nav/reports/Cover_Sheet/50040/'" w:xpath="/ns0:NavWordReportXmlPart[1]/ns0:Header[1]/ns0:CompName[1]" w:storeItemID="{FBCF36DD-0B28-42EE-8036-A1E9F6807443}"/>
+                            <w:text/>
+                          </w:sdtPr>
+                          <w:sdtEndPr/>
+                          <w:sdtContent>
+                            <w:tc>
+                              <w:tcPr>
+                                <w:tcW w:w="2065" w:type="dxa"/>
+                              </w:tcPr>
+                              <w:p>
+                                <w:pPr>
+                                  <w:rPr>
+                                    <w:sz w:val="16"/>
+                                    <w:szCs w:val="16"/>
+                                  </w:rPr>
+                                </w:pPr>
+                                <w:proofErr w:type="spellStart"/>
+                                <w:r>
+                                  <w:rPr>
+                                    <w:sz w:val="16"/>
+                                    <w:szCs w:val="16"/>
+                                  </w:rPr>
+                                  <w:t>CompName</w:t>
+                                </w:r>
+                                <w:proofErr w:type="spellEnd"/>
+                              </w:p>
+                            </w:tc>
+                          </w:sdtContent>
+                        </w:sdt>
+                        <w:sdt>
+                          <w:sdtPr>
+                            <w:rPr>
+                              <w:sz w:val="16"/>
+                              <w:szCs w:val="16"/>
+                            </w:rPr>
+                            <w:alias w:val="#Nav: /Header/No_"/>
+                            <w:tag w:val="#Nav: Cover_Sheet/50040"/>
+                            <w:id w:val="974947243"/>
+                            <w:placeholder>
+                              <w:docPart w:val="DefaultPlaceholder_-1854013440"/>
+                            </w:placeholder>
+                            <w:dataBinding w:prefixMappings="xmlns:ns0='urn:microsoft-dynamics-nav/reports/Cover_Sheet/50040/'" w:xpath="/ns0:NavWordReportXmlPart[1]/ns0:Header[1]/ns0:No_[1]" w:storeItemID="{FBCF36DD-0B28-42EE-8036-A1E9F6807443}"/>
+                            <w:text/>
+                          </w:sdtPr>
+                          <w:sdtEndPr/>
+                          <w:sdtContent>
+                            <w:tc>
+                              <w:tcPr>
+                                <w:tcW w:w="1170" w:type="dxa"/>
+                              </w:tcPr>
+                              <w:p>
+                                <w:pPr>
+                                  <w:jc w:val="right"/>
+                                  <w:rPr>
+                                    <w:sz w:val="16"/>
+                                    <w:szCs w:val="16"/>
+                                  </w:rPr>
+                                </w:pPr>
+                                <w:r>
+                                  <w:rPr>
+                                    <w:sz w:val="16"/>
+                                    <w:szCs w:val="16"/>
+                                  </w:rPr>
+                                  <w:t>No_</w:t>
+                                </w:r>
+                              </w:p>
+                            </w:tc>
+                          </w:sdtContent>
+                        </w:sdt>
+                      </w:tr>
+                    </w:tbl>
+                    <w:p/>
+                  </w:txbxContent>
+                </v:textbox>
+                <w10:wrap anchorx="margin"/>
+              </v:shape>
+            </w:pict>
+          </mc:Fallback>
+        </mc:AlternateContent>
+      </w:r>
+    </w:p>
+    <w:tbl>
+      <w:tblPr>
+        <w:tblStyle w:val="TableGrid"/>
+        <w:tblW w:w="0" w:type="auto"/>
+        <w:tblLook w:val="04A0" w:firstRow="1" w:lastRow="0" w:firstColumn="1" w:lastColumn="0" w:noHBand="0" w:noVBand="1"/>
+      </w:tblPr>
+      <w:tblGrid>
+        <w:gridCol w:w="3213"/>
+        <w:gridCol w:w="714"/>
+        <w:gridCol w:w="880"/>
+        <w:gridCol w:w="824"/>
+        <w:gridCol w:w="811"/>
+        <w:gridCol w:w="981"/>
+        <w:gridCol w:w="992"/>
+        <w:gridCol w:w="675"/>
+        <w:gridCol w:w="657"/>
+        <w:gridCol w:w="709"/>
+      </w:tblGrid>
+      <w:tr>
+        <w:tc>
+          <w:tcPr>
+            <w:tcW w:w="3505" w:type="dxa"/>
+          </w:tcPr>
+          <w:p>
+            <w:pPr>
+              <w:jc w:val="center"/>
+              <w:rPr>
+                <w:b/>
+                <w:sz w:val="14"/>
+                <w:szCs w:val="14"/>
+                <w:lang w:val="ru-RU"/>
+              </w:rPr>
+            </w:pPr>
+            <w:r>
+              <w:rPr>
+                <w:b/>
+                <w:sz w:val="14"/>
+                <w:szCs w:val="14"/>
+                <w:lang w:val="ru-RU"/>
+              </w:rPr>
+              <w:t>Описание</w:t>
+            </w:r>
+          </w:p>
+        </w:tc>
+        <w:tc>
+          <w:tcPr>
+            <w:tcW w:w="414" w:type="dxa"/>
+          </w:tcPr>
+          <w:p>
+            <w:pPr>
+              <w:jc w:val="center"/>
+              <w:rPr>
+                <w:b/>
+                <w:sz w:val="14"/>
+                <w:szCs w:val="14"/>
+                <w:lang w:val="ru-RU"/>
+              </w:rPr>
+            </w:pPr>
+            <w:r>
+              <w:rPr>
+                <w:b/>
+                <w:sz w:val="14"/>
+                <w:szCs w:val="14"/>
+                <w:lang w:val="ru-RU"/>
+              </w:rPr>
+              <w:t>Кол-во</w:t>
+            </w:r>
+          </w:p>
+        </w:tc>
+        <w:tc>
+          <w:tcPr>
+            <w:tcW w:w="880" w:type="dxa"/>
+          </w:tcPr>
+          <w:p>
+            <w:pPr>
+              <w:jc w:val="center"/>
+              <w:rPr>
+                <w:b/>
+                <w:sz w:val="14"/>
+                <w:szCs w:val="14"/>
+              </w:rPr>
+            </w:pPr>
+            <w:proofErr w:type="spellStart"/>
+            <w:r>
+              <w:rPr>
+                <w:b/>
+                <w:sz w:val="14"/>
+                <w:szCs w:val="14"/>
+              </w:rPr>
+              <w:t>Код</w:t>
+            </w:r>
+            <w:proofErr w:type="spellEnd"/>
+            <w:r>
+              <w:rPr>
+                <w:b/>
+                <w:sz w:val="14"/>
+                <w:szCs w:val="14"/>
+              </w:rPr>
+              <w:t xml:space="preserve"> </w:t>
+            </w:r>
+            <w:proofErr w:type="spellStart"/>
+            <w:r>
+              <w:rPr>
+                <w:b/>
+                <w:sz w:val="14"/>
+                <w:szCs w:val="14"/>
+              </w:rPr>
+              <w:t>ед</w:t>
+            </w:r>
+            <w:proofErr w:type="spellEnd"/>
+            <w:r>
+              <w:rPr>
+                <w:b/>
+                <w:sz w:val="14"/>
+                <w:szCs w:val="14"/>
+              </w:rPr>
+              <w:t xml:space="preserve">. </w:t>
+            </w:r>
+            <w:proofErr w:type="spellStart"/>
+            <w:r>
+              <w:rPr>
+                <w:b/>
+                <w:sz w:val="14"/>
+                <w:szCs w:val="14"/>
+              </w:rPr>
+              <w:t>изм</w:t>
+            </w:r>
+            <w:proofErr w:type="spellEnd"/>
+            <w:r>
+              <w:rPr>
+                <w:b/>
+                <w:sz w:val="14"/>
+                <w:szCs w:val="14"/>
+              </w:rPr>
+              <w:t>.</w:t>
+            </w:r>
+          </w:p>
+        </w:tc>
+        <w:tc>
+          <w:tcPr>
+            <w:tcW w:w="824" w:type="dxa"/>
+          </w:tcPr>
+          <w:p>
+            <w:pPr>
+              <w:jc w:val="center"/>
+              <w:rPr>
+                <w:b/>
+                <w:sz w:val="14"/>
+                <w:szCs w:val="14"/>
+              </w:rPr>
+            </w:pPr>
+            <w:proofErr w:type="spellStart"/>
+            <w:r>
+              <w:rPr>
+                <w:b/>
+                <w:sz w:val="14"/>
+                <w:szCs w:val="14"/>
+              </w:rPr>
+              <w:t>Код</w:t>
+            </w:r>
+            <w:proofErr w:type="spellEnd"/>
+            <w:r>
+              <w:rPr>
+                <w:b/>
+                <w:sz w:val="14"/>
+                <w:szCs w:val="14"/>
+              </w:rPr>
+              <w:t xml:space="preserve"> </w:t>
+            </w:r>
+            <w:proofErr w:type="spellStart"/>
+            <w:r>
+              <w:rPr>
+                <w:b/>
+                <w:sz w:val="14"/>
+                <w:szCs w:val="14"/>
+              </w:rPr>
+              <w:t>валюты</w:t>
+            </w:r>
+            <w:proofErr w:type="spellEnd"/>
+          </w:p>
+        </w:tc>
+        <w:tc>
+          <w:tcPr>
+            <w:tcW w:w="816" w:type="dxa"/>
+          </w:tcPr>
+          <w:p>
+            <w:pPr>
+              <w:jc w:val="center"/>
+              <w:rPr>
+                <w:b/>
+                <w:sz w:val="14"/>
+                <w:szCs w:val="14"/>
+                <w:lang w:val="ru-RU"/>
+              </w:rPr>
+            </w:pPr>
+            <w:r>
+              <w:rPr>
+                <w:b/>
+                <w:sz w:val="14"/>
+                <w:szCs w:val="14"/>
+                <w:lang w:val="ru-RU"/>
+              </w:rPr>
+              <w:t>Прямая себ-ть ед. без НДС</w:t>
+            </w:r>
+          </w:p>
+        </w:tc>
+        <w:tc>
+          <w:tcPr>
+            <w:tcW w:w="981" w:type="dxa"/>
+          </w:tcPr>
+          <w:p>
+            <w:pPr>
+              <w:jc w:val="center"/>
+              <w:rPr>
+                <w:b/>
+                <w:sz w:val="14"/>
+                <w:szCs w:val="14"/>
+                <w:lang w:val="ru-RU"/>
+              </w:rPr>
+            </w:pPr>
+            <w:r>
+              <w:rPr>
+                <w:b/>
+                <w:sz w:val="14"/>
+                <w:szCs w:val="14"/>
+                <w:lang w:val="ru-RU"/>
+              </w:rPr>
+              <w:t>Сумма строки без НДС</w:t>
+            </w:r>
+          </w:p>
+        </w:tc>
+        <w:tc>
+          <w:tcPr>
+            <w:tcW w:w="992" w:type="dxa"/>
+          </w:tcPr>
+          <w:p>
+            <w:pPr>
+              <w:jc w:val="center"/>
+              <w:rPr>
+                <w:b/>
+                <w:sz w:val="14"/>
+                <w:szCs w:val="14"/>
+                <w:lang w:val="ru-RU"/>
+              </w:rPr>
+            </w:pPr>
+            <w:r>
+              <w:rPr>
+                <w:b/>
+                <w:sz w:val="14"/>
+                <w:szCs w:val="14"/>
+                <w:lang w:val="ru-RU"/>
+              </w:rPr>
+              <w:t>Сумма с учетом НДС</w:t>
+            </w:r>
+          </w:p>
+        </w:tc>
+        <w:tc>
+          <w:tcPr>
+            <w:tcW w:w="678" w:type="dxa"/>
+          </w:tcPr>
+          <w:p>
+            <w:pPr>
+              <w:jc w:val="center"/>
+              <w:rPr>
+                <w:b/>
+                <w:sz w:val="14"/>
+                <w:szCs w:val="14"/>
+                <w:lang w:val="ru-RU"/>
+              </w:rPr>
+            </w:pPr>
+            <w:r>
+              <w:rPr>
+                <w:b/>
+                <w:sz w:val="14"/>
+                <w:szCs w:val="14"/>
+                <w:lang w:val="ru-RU"/>
+              </w:rPr>
+              <w:t>COST PLACE</w:t>
+            </w:r>
+          </w:p>
+        </w:tc>
+        <w:tc>
+          <w:tcPr>
+            <w:tcW w:w="657" w:type="dxa"/>
+          </w:tcPr>
+          <w:p>
+            <w:pPr>
+              <w:jc w:val="center"/>
+              <w:rPr>
+                <w:b/>
+                <w:sz w:val="14"/>
+                <w:szCs w:val="14"/>
+                <w:lang w:val="ru-RU"/>
+              </w:rPr>
+            </w:pPr>
+            <w:r>
+              <w:rPr>
+                <w:b/>
+                <w:sz w:val="14"/>
+                <w:szCs w:val="14"/>
+                <w:lang w:val="ru-RU"/>
+              </w:rPr>
+              <w:t>COST CODE</w:t>
+            </w:r>
+          </w:p>
+        </w:tc>
+        <w:tc>
+          <w:tcPr>
+            <w:tcW w:w="709" w:type="dxa"/>
+          </w:tcPr>
+          <w:p>
+            <w:pPr>
+              <w:jc w:val="center"/>
+              <w:rPr>
+                <w:b/>
+                <w:sz w:val="14"/>
+                <w:szCs w:val="14"/>
+                <w:lang w:val="ru-RU"/>
+              </w:rPr>
+            </w:pPr>
+            <w:r>
+              <w:rPr>
+                <w:b/>
+                <w:sz w:val="14"/>
+                <w:szCs w:val="14"/>
+                <w:lang w:val="ru-RU"/>
+              </w:rPr>
+              <w:t>ИНЖ. СЕТЬ</w:t>
+            </w:r>
+          </w:p>
+        </w:tc>
+      </w:tr>
+      <w:sdt>
+        <w:sdtPr>
+          <w:rPr>
+            <w:sz w:val="14"/>
+            <w:szCs w:val="14"/>
+          </w:rPr>
+          <w:alias w:val="#Nav: /Header/Line"/>
+          <w:tag w:val="#Nav: Cover_Sheet/50040"/>
+          <w:id w:val="1071229724"/>
+          <w15:dataBinding w:prefixMappings="xmlns:ns0='urn:microsoft-dynamics-nav/reports/Cover_Sheet/50040/'" w:xpath="/ns0:NavWordReportXmlPart[1]/ns0:Header[1]/ns0:Line" w:storeItemID="{FBCF36DD-0B28-42EE-8036-A1E9F6807443}"/>
+          <w15:repeatingSection/>
+        </w:sdtPr>
+        <w:sdtEndPr/>
+        <w:sdtContent>
+          <w:sdt>
+            <w:sdtPr>
+              <w:rPr>
+                <w:sz w:val="14"/>
+                <w:szCs w:val="14"/>
+              </w:rPr>
+              <w:id w:val="2141532130"/>
+              <w:placeholder>
+                <w:docPart w:val="DefaultPlaceholder_-1854013436"/>
+              </w:placeholder>
+              <w15:repeatingSectionItem/>
+            </w:sdtPr>
+            <w:sdtEndPr/>
+            <w:sdtContent>
+              <w:tr>
+                <w:trPr>
+                  <w:trHeight w:val="233"/>
+                </w:trPr>
+                <w:sdt>
+                  <w:sdtPr>
+                    <w:rPr>
+                      <w:sz w:val="14"/>
+                      <w:szCs w:val="14"/>
+                    </w:rPr>
+                    <w:alias w:val="#Nav: /Header/Line/Full_Description"/>
+                    <w:tag w:val="#Nav: Cover_Sheet/50040"/>
+                    <w:id w:val="-1941835243"/>
+                    <w:placeholder>
+                      <w:docPart w:val="DefaultPlaceholder_-1854013440"/>
+                    </w:placeholder>
+                    <w:dataBinding w:prefixMappings="xmlns:ns0='urn:microsoft-dynamics-nav/reports/Cover_Sheet/50040/'" w:xpath="/ns0:NavWordReportXmlPart[1]/ns0:Header[1]/ns0:Line[1]/ns0:Full_Description[1]" w:storeItemID="{FBCF36DD-0B28-42EE-8036-A1E9F6807443}"/>
+                    <w:text/>
+                  </w:sdtPr>
+                  <w:sdtEndPr/>
+                  <w:sdtContent>
+                    <w:tc>
+                      <w:tcPr>
+                        <w:tcW w:w="3505" w:type="dxa"/>
+                      </w:tcPr>
+                      <w:p>
+                        <w:pPr>
+                          <w:rPr>
+                            <w:sz w:val="14"/>
+                            <w:szCs w:val="14"/>
+                          </w:rPr>
+                        </w:pPr>
+                        <w:proofErr w:type="spellStart"/>
+                        <w:r>
+                          <w:rPr>
+                            <w:sz w:val="14"/>
+                            <w:szCs w:val="14"/>
+                          </w:rPr>
+                          <w:t>Full_Description</w:t>
+                        </w:r>
+                        <w:proofErr w:type="spellEnd"/>
+                      </w:p>
+                    </w:tc>
+                  </w:sdtContent>
+                </w:sdt>
+                <w:sdt>
+                  <w:sdtPr>
+                    <w:rPr>
+                      <w:sz w:val="14"/>
+                      <w:szCs w:val="14"/>
+                    </w:rPr>
+                    <w:alias w:val="#Nav: /Header/Line/Quantity"/>
+                    <w:tag w:val="#Nav: Cover_Sheet/50040"/>
+                    <w:id w:val="-976226134"/>
+                    <w:placeholder>
+                      <w:docPart w:val="DefaultPlaceholder_-1854013440"/>
+                    </w:placeholder>
+                    <w:dataBinding w:prefixMappings="xmlns:ns0='urn:microsoft-dynamics-nav/reports/Cover_Sheet/50040/'" w:xpath="/ns0:NavWordReportXmlPart[1]/ns0:Header[1]/ns0:Line[1]/ns0:Quantity[1]" w:storeItemID="{FBCF36DD-0B28-42EE-8036-A1E9F6807443}"/>
+                    <w:text/>
+                  </w:sdtPr>
+                  <w:sdtEndPr/>
+                  <w:sdtContent>
+                    <w:tc>
+                      <w:tcPr>
+                        <w:tcW w:w="414" w:type="dxa"/>
+                      </w:tcPr>
+                      <w:p>
+                        <w:pPr>
+                          <w:rPr>
+                            <w:sz w:val="14"/>
+                            <w:szCs w:val="14"/>
+                          </w:rPr>
+                        </w:pPr>
+                        <w:r>
+                          <w:rPr>
+                            <w:sz w:val="14"/>
+                            <w:szCs w:val="14"/>
+                          </w:rPr>
+                          <w:t>Quantity</w:t>
+                        </w:r>
+                      </w:p>
+                    </w:tc>
+                  </w:sdtContent>
+                </w:sdt>
+                <w:sdt>
+                  <w:sdtPr>
+                    <w:rPr>
+                      <w:sz w:val="14"/>
+                      <w:szCs w:val="14"/>
+                    </w:rPr>
+                    <w:alias w:val="#Nav: /Header/Line/UOM_Code"/>
+                    <w:tag w:val="#Nav: Cover_Sheet/50040"/>
+                    <w:id w:val="-1339147786"/>
+                    <w:placeholder>
+                      <w:docPart w:val="DefaultPlaceholder_-1854013440"/>
+                    </w:placeholder>
+                    <w:dataBinding w:prefixMappings="xmlns:ns0='urn:microsoft-dynamics-nav/reports/Cover_Sheet/50040/'" w:xpath="/ns0:NavWordReportXmlPart[1]/ns0:Header[1]/ns0:Line[1]/ns0:UOM_Code[1]" w:storeItemID="{FBCF36DD-0B28-42EE-8036-A1E9F6807443}"/>
+                    <w:text/>
+                  </w:sdtPr>
+                  <w:sdtEndPr/>
+                  <w:sdtContent>
+                    <w:tc>
+                      <w:tcPr>
+                        <w:tcW w:w="880" w:type="dxa"/>
+                      </w:tcPr>
+                      <w:p>
+                        <w:pPr>
+                          <w:rPr>
+                            <w:sz w:val="14"/>
+                            <w:szCs w:val="14"/>
+                          </w:rPr>
+                        </w:pPr>
+                        <w:proofErr w:type="spellStart"/>
+                        <w:r>
+                          <w:rPr>
+                            <w:sz w:val="14"/>
+                            <w:szCs w:val="14"/>
+                          </w:rPr>
+                          <w:t>UOM_Code</w:t>
+                        </w:r>
+                        <w:proofErr w:type="spellEnd"/>
+                      </w:p>
+                    </w:tc>
+                  </w:sdtContent>
+                </w:sdt>
+                <w:sdt>
+                  <w:sdtPr>
+                    <w:rPr>
+                      <w:sz w:val="14"/>
+                      <w:szCs w:val="14"/>
+                    </w:rPr>
+                    <w:alias w:val="#Nav: /Header/Line/Curr_Code"/>
+                    <w:tag w:val="#Nav: Cover_Sheet/50040"/>
+                    <w:id w:val="-581137279"/>
+                    <w:placeholder>
+                      <w:docPart w:val="DefaultPlaceholder_-1854013440"/>
+                    </w:placeholder>
+                    <w:dataBinding w:prefixMappings="xmlns:ns0='urn:microsoft-dynamics-nav/reports/Cover_Sheet/50040/'" w:xpath="/ns0:NavWordReportXmlPart[1]/ns0:Header[1]/ns0:Line[1]/ns0:Curr_Code[1]" w:storeItemID="{FBCF36DD-0B28-42EE-8036-A1E9F6807443}"/>
+                    <w:text/>
+                  </w:sdtPr>
+                  <w:sdtEndPr/>
+                  <w:sdtContent>
+                    <w:tc>
+                      <w:tcPr>
+                        <w:tcW w:w="824" w:type="dxa"/>
+                      </w:tcPr>
+                      <w:p>
+                        <w:pPr>
+                          <w:rPr>
+                            <w:sz w:val="14"/>
+                            <w:szCs w:val="14"/>
+                          </w:rPr>
+                        </w:pPr>
+                        <w:proofErr w:type="spellStart"/>
+                        <w:r>
+                          <w:rPr>
+                            <w:sz w:val="14"/>
+                            <w:szCs w:val="14"/>
+                          </w:rPr>
+                          <w:t>Curr_Code</w:t>
+                        </w:r>
+                        <w:proofErr w:type="spellEnd"/>
+                      </w:p>
+                    </w:tc>
+                  </w:sdtContent>
+                </w:sdt>
+                <w:sdt>
+                  <w:sdtPr>
+                    <w:rPr>
+                      <w:sz w:val="14"/>
+                      <w:szCs w:val="14"/>
+                    </w:rPr>
+                    <w:alias w:val="#Nav: /Header/Line/Unit_Cost"/>
+                    <w:tag w:val="#Nav: Cover_Sheet/50040"/>
+                    <w:id w:val="-1895496988"/>
+                    <w:placeholder>
+                      <w:docPart w:val="DefaultPlaceholder_-1854013440"/>
+                    </w:placeholder>
+                    <w:dataBinding w:prefixMappings="xmlns:ns0='urn:microsoft-dynamics-nav/reports/Cover_Sheet/50040/'" w:xpath="/ns0:NavWordReportXmlPart[1]/ns0:Header[1]/ns0:Line[1]/ns0:Unit_Cost[1]" w:storeItemID="{FBCF36DD-0B28-42EE-8036-A1E9F6807443}"/>
+                    <w:text/>
+                  </w:sdtPr>
+                  <w:sdtEndPr/>
+                  <w:sdtContent>
+                    <w:tc>
+                      <w:tcPr>
+                        <w:tcW w:w="816" w:type="dxa"/>
+                      </w:tcPr>
+                      <w:p>
+                        <w:pPr>
+                          <w:rPr>
+                            <w:sz w:val="14"/>
+                            <w:szCs w:val="14"/>
+                          </w:rPr>
+                        </w:pPr>
+                        <w:proofErr w:type="spellStart"/>
+                        <w:r>
+                          <w:rPr>
+                            <w:sz w:val="14"/>
+                            <w:szCs w:val="14"/>
+                          </w:rPr>
+                          <w:t>Unit_Cost</w:t>
+                        </w:r>
+                        <w:proofErr w:type="spellEnd"/>
+                      </w:p>
+                    </w:tc>
+                  </w:sdtContent>
+                </w:sdt>
+                <w:sdt>
+                  <w:sdtPr>
+                    <w:rPr>
+                      <w:sz w:val="14"/>
+                      <w:szCs w:val="14"/>
+                    </w:rPr>
+                    <w:alias w:val="#Nav: /Header/Line/Line_Amount"/>
+                    <w:tag w:val="#Nav: Cover_Sheet/50040"/>
+                    <w:id w:val="903037139"/>
+                    <w:placeholder>
+                      <w:docPart w:val="DefaultPlaceholder_-1854013440"/>
+                    </w:placeholder>
+                    <w:dataBinding w:prefixMappings="xmlns:ns0='urn:microsoft-dynamics-nav/reports/Cover_Sheet/50040/'" w:xpath="/ns0:NavWordReportXmlPart[1]/ns0:Header[1]/ns0:Line[1]/ns0:Line_Amount[1]" w:storeItemID="{FBCF36DD-0B28-42EE-8036-A1E9F6807443}"/>
+                    <w:text/>
+                  </w:sdtPr>
+                  <w:sdtEndPr/>
+                  <w:sdtContent>
+                    <w:tc>
+                      <w:tcPr>
+                        <w:tcW w:w="981" w:type="dxa"/>
+                      </w:tcPr>
+                      <w:p>
+                        <w:pPr>
+                          <w:rPr>
+                            <w:sz w:val="14"/>
+                            <w:szCs w:val="14"/>
+                          </w:rPr>
+                        </w:pPr>
+                        <w:proofErr w:type="spellStart"/>
+                        <w:r>
+                          <w:rPr>
+                            <w:sz w:val="14"/>
+                            <w:szCs w:val="14"/>
+                          </w:rPr>
+                          <w:t>Line_Amount</w:t>
+                        </w:r>
+                        <w:proofErr w:type="spellEnd"/>
+                      </w:p>
+                    </w:tc>
+                  </w:sdtContent>
+                </w:sdt>
+                <w:sdt>
+                  <w:sdtPr>
+                    <w:rPr>
+                      <w:sz w:val="14"/>
+                      <w:szCs w:val="14"/>
+                    </w:rPr>
+                    <w:alias w:val="#Nav: /Header/Line/Amt_Inc_VAT"/>
+                    <w:tag w:val="#Nav: Cover_Sheet/50040"/>
+                    <w:id w:val="547878872"/>
+                    <w:placeholder>
+                      <w:docPart w:val="DefaultPlaceholder_-1854013440"/>
+                    </w:placeholder>
+                    <w:dataBinding w:prefixMappings="xmlns:ns0='urn:microsoft-dynamics-nav/reports/Cover_Sheet/50040/'" w:xpath="/ns0:NavWordReportXmlPart[1]/ns0:Header[1]/ns0:Line[1]/ns0:Amt_Inc_VAT[1]" w:storeItemID="{FBCF36DD-0B28-42EE-8036-A1E9F6807443}"/>
+                    <w:text/>
+                  </w:sdtPr>
+                  <w:sdtEndPr/>
+                  <w:sdtContent>
+                    <w:tc>
+                      <w:tcPr>
+                        <w:tcW w:w="992" w:type="dxa"/>
+                      </w:tcPr>
+                      <w:p>
+                        <w:pPr>
+                          <w:rPr>
+                            <w:sz w:val="14"/>
+                            <w:szCs w:val="14"/>
+                          </w:rPr>
+                        </w:pPr>
+                        <w:proofErr w:type="spellStart"/>
+                        <w:r>
+                          <w:rPr>
+                            <w:sz w:val="14"/>
+                            <w:szCs w:val="14"/>
+                          </w:rPr>
+                          <w:t>Amt_Inc_VAT</w:t>
+                        </w:r>
+                        <w:proofErr w:type="spellEnd"/>
+                      </w:p>
+                    </w:tc>
+                  </w:sdtContent>
+                </w:sdt>
+                <w:sdt>
+                  <w:sdtPr>
+                    <w:rPr>
+                      <w:sz w:val="14"/>
+                      <w:szCs w:val="14"/>
+                    </w:rPr>
+                    <w:alias w:val="#Nav: /Header/Line/CPCode"/>
+                    <w:tag w:val="#Nav: Cover_Sheet/50040"/>
+                    <w:id w:val="2139983905"/>
+                    <w:placeholder>
+                      <w:docPart w:val="DefaultPlaceholder_-1854013440"/>
+                    </w:placeholder>
+                    <w:dataBinding w:prefixMappings="xmlns:ns0='urn:microsoft-dynamics-nav/reports/Cover_Sheet/50040/'" w:xpath="/ns0:NavWordReportXmlPart[1]/ns0:Header[1]/ns0:Line[1]/ns0:CPCode[1]" w:storeItemID="{FBCF36DD-0B28-42EE-8036-A1E9F6807443}"/>
+                    <w:text/>
+                  </w:sdtPr>
+                  <w:sdtEndPr/>
+                  <w:sdtContent>
+                    <w:tc>
+                      <w:tcPr>
+                        <w:tcW w:w="678" w:type="dxa"/>
+                      </w:tcPr>
+                      <w:p>
+                        <w:pPr>
+                          <w:rPr>
+                            <w:sz w:val="14"/>
+                            <w:szCs w:val="14"/>
+                          </w:rPr>
+                        </w:pPr>
+                        <w:proofErr w:type="spellStart"/>
+                        <w:r>
+                          <w:rPr>
+                            <w:sz w:val="14"/>
+                            <w:szCs w:val="14"/>
+                          </w:rPr>
+                          <w:t>CPCode</w:t>
+                        </w:r>
+                        <w:proofErr w:type="spellEnd"/>
+                      </w:p>
+                    </w:tc>
+                  </w:sdtContent>
+                </w:sdt>
+                <w:sdt>
+                  <w:sdtPr>
+                    <w:rPr>
+                      <w:sz w:val="14"/>
+                      <w:szCs w:val="14"/>
+                    </w:rPr>
+                    <w:alias w:val="#Nav: /Header/Line/CCCode"/>
+                    <w:tag w:val="#Nav: Cover_Sheet/50040"/>
+                    <w:id w:val="-1655906815"/>
+                    <w:placeholder>
+                      <w:docPart w:val="DefaultPlaceholder_-1854013440"/>
+                    </w:placeholder>
+                    <w:dataBinding w:prefixMappings="xmlns:ns0='urn:microsoft-dynamics-nav/reports/Cover_Sheet/50040/'" w:xpath="/ns0:NavWordReportXmlPart[1]/ns0:Header[1]/ns0:Line[1]/ns0:CCCode[1]" w:storeItemID="{FBCF36DD-0B28-42EE-8036-A1E9F6807443}"/>
+                    <w:text/>
+                  </w:sdtPr>
+                  <w:sdtEndPr/>
+                  <w:sdtContent>
+                    <w:tc>
+                      <w:tcPr>
+                        <w:tcW w:w="657" w:type="dxa"/>
+                      </w:tcPr>
+                      <w:p>
+                        <w:pPr>
+                          <w:rPr>
+                            <w:sz w:val="14"/>
+                            <w:szCs w:val="14"/>
+                          </w:rPr>
+                        </w:pPr>
+                        <w:proofErr w:type="spellStart"/>
+                        <w:r>
+                          <w:rPr>
+                            <w:sz w:val="14"/>
+                            <w:szCs w:val="14"/>
+                          </w:rPr>
+                          <w:t>CCCode</w:t>
+                        </w:r>
+                        <w:proofErr w:type="spellEnd"/>
+                      </w:p>
+                    </w:tc>
+                  </w:sdtContent>
+                </w:sdt>
+                <w:sdt>
+                  <w:sdtPr>
+                    <w:rPr>
+                      <w:sz w:val="14"/>
+                      <w:szCs w:val="14"/>
+                    </w:rPr>
+                    <w:alias w:val="#Nav: /Header/Line/UtilCode"/>
+                    <w:tag w:val="#Nav: Cover_Sheet/50040"/>
+                    <w:id w:val="815373807"/>
+                    <w:placeholder>
+                      <w:docPart w:val="DefaultPlaceholder_-1854013440"/>
+                    </w:placeholder>
+                    <w:dataBinding w:prefixMappings="xmlns:ns0='urn:microsoft-dynamics-nav/reports/Cover_Sheet/50040/'" w:xpath="/ns0:NavWordReportXmlPart[1]/ns0:Header[1]/ns0:Line[1]/ns0:UtilCode[1]" w:storeItemID="{FBCF36DD-0B28-42EE-8036-A1E9F6807443}"/>
+                    <w:text/>
+                  </w:sdtPr>
+                  <w:sdtEndPr/>
+                  <w:sdtContent>
+                    <w:tc>
+                      <w:tcPr>
+                        <w:tcW w:w="709" w:type="dxa"/>
+                      </w:tcPr>
+                      <w:p>
+                        <w:pPr>
+                          <w:rPr>
+                            <w:sz w:val="14"/>
+                            <w:szCs w:val="14"/>
+                          </w:rPr>
+                        </w:pPr>
+                        <w:proofErr w:type="spellStart"/>
+                        <w:r>
+                          <w:rPr>
+                            <w:sz w:val="14"/>
+                            <w:szCs w:val="14"/>
+                          </w:rPr>
+                          <w:t>UtilCode</w:t>
+                        </w:r>
+                        <w:proofErr w:type="spellEnd"/>
+                      </w:p>
+                    </w:tc>
+                  </w:sdtContent>
+                </w:sdt>
+              </w:tr>
+            </w:sdtContent>
+          </w:sdt>
+        </w:sdtContent>
+      </w:sdt>
+    </w:tbl>
+    <w:p>
+      <w:pPr>
+        <w:spacing w:after="0"/>
+        <w:rPr>
+          <w:sz w:val="16"/>
+          <w:szCs w:val="16"/>
+        </w:rPr>
+      </w:pPr>
+    </w:p>
+    <w:p>
+      <w:pPr>
+        <w:spacing w:after="0"/>
+        <w:rPr>
+          <w:b/>
+          <w:sz w:val="16"/>
+          <w:szCs w:val="16"/>
+        </w:rPr>
+      </w:pPr>
+      <w:r>
+        <w:rPr>
+          <w:b/>
+          <w:sz w:val="16"/>
+          <w:szCs w:val="16"/>
+          <w:lang w:val="ru-RU"/>
+        </w:rPr>
+        <w:t>Проверка и утверждение</w:t>
+      </w:r>
+      <w:r>
+        <w:rPr>
+          <w:b/>
+          <w:sz w:val="16"/>
+          <w:szCs w:val="16"/>
+        </w:rPr>
+        <w:t>:</w:t>
+      </w:r>
+    </w:p>
+    <w:p>
+      <w:pPr>
+        <w:spacing w:after="0"/>
+        <w:rPr>
+          <w:sz w:val="16"/>
+          <w:szCs w:val="16"/>
+        </w:rPr>
+      </w:pPr>
+    </w:p>
+    <w:tbl>
+      <w:tblPr>
+        <w:tblStyle w:val="TableGrid"/>
+        <w:tblW w:w="0" w:type="auto"/>
+        <w:tblLayout w:type="fixed"/>
+        <w:tblLook w:val="04A0" w:firstRow="1" w:lastRow="0" w:firstColumn="1" w:lastColumn="0" w:noHBand="0" w:noVBand="1"/>
+      </w:tblPr>
+      <w:tblGrid>
+        <w:gridCol w:w="1525"/>
+        <w:gridCol w:w="3240"/>
+        <w:gridCol w:w="1350"/>
+        <w:gridCol w:w="1620"/>
+        <w:gridCol w:w="1530"/>
+      </w:tblGrid>
+      <w:tr>
+        <w:trPr>
+          <w:trHeight w:val="251"/>
+        </w:trPr>
+        <w:tc>
+          <w:tcPr>
+            <w:tcW w:w="1525" w:type="dxa"/>
+          </w:tcPr>
+          <w:p>
+            <w:pPr>
+              <w:rPr>
+                <w:b/>
+                <w:sz w:val="14"/>
+                <w:szCs w:val="14"/>
+              </w:rPr>
+            </w:pPr>
+            <w:proofErr w:type="spellStart"/>
+            <w:r>
+              <w:rPr>
+                <w:b/>
+                <w:sz w:val="14"/>
+                <w:szCs w:val="14"/>
+              </w:rPr>
+              <w:t>Тип</w:t>
+            </w:r>
+            <w:proofErr w:type="spellEnd"/>
+            <w:r>
+              <w:rPr>
+                <w:b/>
+                <w:sz w:val="14"/>
+                <w:szCs w:val="14"/>
+              </w:rPr>
+              <w:t xml:space="preserve"> </w:t>
+            </w:r>
+            <w:proofErr w:type="spellStart"/>
+            <w:r>
+              <w:rPr>
+                <w:b/>
+                <w:sz w:val="14"/>
+                <w:szCs w:val="14"/>
+              </w:rPr>
+              <w:t>утверждающего</w:t>
+            </w:r>
+            <w:proofErr w:type="spellEnd"/>
+          </w:p>
+        </w:tc>
+        <w:tc>
+          <w:tcPr>
+            <w:tcW w:w="3240" w:type="dxa"/>
+          </w:tcPr>
+          <w:p>
+            <w:pPr>
+              <w:rPr>
+                <w:b/>
+                <w:sz w:val="14"/>
+                <w:szCs w:val="14"/>
+              </w:rPr>
+            </w:pPr>
+            <w:proofErr w:type="spellStart"/>
+            <w:r>
+              <w:rPr>
+                <w:b/>
+                <w:sz w:val="14"/>
+                <w:szCs w:val="14"/>
+              </w:rPr>
+              <w:t>Код</w:t>
+            </w:r>
+            <w:proofErr w:type="spellEnd"/>
+            <w:r>
+              <w:rPr>
+                <w:b/>
+                <w:sz w:val="14"/>
+                <w:szCs w:val="14"/>
+              </w:rPr>
+              <w:t xml:space="preserve"> </w:t>
+            </w:r>
+            <w:proofErr w:type="spellStart"/>
+            <w:r>
+              <w:rPr>
+                <w:b/>
+                <w:sz w:val="14"/>
+                <w:szCs w:val="14"/>
+              </w:rPr>
+              <w:t>пользователя</w:t>
+            </w:r>
+            <w:proofErr w:type="spellEnd"/>
+          </w:p>
+        </w:tc>
+        <w:tc>
+          <w:tcPr>
+            <w:tcW w:w="1350" w:type="dxa"/>
+          </w:tcPr>
+          <w:p>
+            <w:pPr>
+              <w:rPr>
+                <w:b/>
+                <w:sz w:val="14"/>
+                <w:szCs w:val="14"/>
+                <w:lang w:val="ru-RU"/>
+              </w:rPr>
+            </w:pPr>
+            <w:r>
+              <w:rPr>
+                <w:b/>
+                <w:sz w:val="14"/>
+                <w:szCs w:val="14"/>
+                <w:lang w:val="ru-RU"/>
+              </w:rPr>
+              <w:t>Тип утверждения</w:t>
+            </w:r>
+          </w:p>
+        </w:tc>
+        <w:tc>
+          <w:tcPr>
+            <w:tcW w:w="1620" w:type="dxa"/>
+          </w:tcPr>
+          <w:p>
+            <w:pPr>
+              <w:rPr>
+                <w:b/>
+                <w:sz w:val="14"/>
+                <w:szCs w:val="14"/>
+                <w:lang w:val="ru-RU"/>
+              </w:rPr>
+            </w:pPr>
+            <w:r>
+              <w:rPr>
+                <w:b/>
+                <w:sz w:val="14"/>
+                <w:szCs w:val="14"/>
+                <w:lang w:val="ru-RU"/>
+              </w:rPr>
+              <w:t>Дата/время передачи на утверждение</w:t>
+            </w:r>
+          </w:p>
+        </w:tc>
+        <w:tc>
+          <w:tcPr>
+            <w:tcW w:w="1530" w:type="dxa"/>
+          </w:tcPr>
+          <w:p>
+            <w:pPr>
+              <w:rPr>
+                <w:b/>
+                <w:sz w:val="14"/>
+                <w:szCs w:val="14"/>
+                <w:lang w:val="ru-RU"/>
+              </w:rPr>
+            </w:pPr>
+            <w:r>
+              <w:rPr>
+                <w:b/>
+                <w:sz w:val="14"/>
+                <w:szCs w:val="14"/>
+                <w:lang w:val="ru-RU"/>
+              </w:rPr>
+              <w:t>Дата/время утверждения</w:t>
+            </w:r>
+          </w:p>
+        </w:tc>
+      </w:tr>
+      <w:sdt>
+        <w:sdtPr>
+          <w:rPr>
+            <w:sz w:val="14"/>
+            <w:szCs w:val="14"/>
+            <w:lang w:val="ru-RU"/>
+          </w:rPr>
+          <w:alias w:val="#Nav: /Header/Approval"/>
+          <w:tag w:val="#Nav: Cover_Sheet/50040"/>
+          <w:id w:val="727267657"/>
+          <w15:dataBinding w:prefixMappings="xmlns:ns0='urn:microsoft-dynamics-nav/reports/Cover_Sheet/50040/'" w:xpath="/ns0:NavWordReportXmlPart[1]/ns0:Header[1]/ns0:Approval" w:storeItemID="{FBCF36DD-0B28-42EE-8036-A1E9F6807443}"/>
+          <w15:repeatingSection/>
+        </w:sdtPr>
+        <w:sdtEndPr/>
+        <w:sdtContent>
+          <w:sdt>
+            <w:sdtPr>
+              <w:rPr>
+                <w:sz w:val="14"/>
+                <w:szCs w:val="14"/>
+                <w:lang w:val="ru-RU"/>
+              </w:rPr>
+              <w:id w:val="25754312"/>
+              <w:placeholder>
+                <w:docPart w:val="DefaultPlaceholder_-1854013436"/>
+              </w:placeholder>
+              <w15:repeatingSectionItem/>
+            </w:sdtPr>
+            <w:sdtEndPr/>
+            <w:sdtContent>
+              <w:tr>
+                <w:sdt>
+                  <w:sdtPr>
+                    <w:rPr>
+                      <w:sz w:val="14"/>
+                      <w:szCs w:val="14"/>
+                      <w:lang w:val="ru-RU"/>
+                    </w:rPr>
+                    <w:alias w:val="#Nav: /Header/Approval/UserActType"/>
+                    <w:tag w:val="#Nav: Cover_Sheet/50040"/>
+                    <w:id w:val="-342787308"/>
+                    <w:placeholder>
+                      <w:docPart w:val="DefaultPlaceholder_-1854013440"/>
+                    </w:placeholder>
+                    <w:dataBinding w:prefixMappings="xmlns:ns0='urn:microsoft-dynamics-nav/reports/Cover_Sheet/50040/'" w:xpath="/ns0:NavWordReportXmlPart[1]/ns0:Header[1]/ns0:Approval[1]/ns0:UserActType[1]" w:storeItemID="{FBCF36DD-0B28-42EE-8036-A1E9F6807443}"/>
+                    <w:text/>
+                  </w:sdtPr>
+                  <w:sdtEndPr/>
+                  <w:sdtContent>
+                    <w:tc>
+                      <w:tcPr>
+                        <w:tcW w:w="1525" w:type="dxa"/>
+                      </w:tcPr>
+                      <w:p>
+                        <w:pPr>
+                          <w:rPr>
+                            <w:sz w:val="14"/>
+                            <w:szCs w:val="14"/>
+                            <w:lang w:val="ru-RU"/>
+                          </w:rPr>
+                        </w:pPr>
+                        <w:proofErr w:type="spellStart"/>
+                        <w:r>
+                          <w:rPr>
+                            <w:sz w:val="14"/>
+                            <w:szCs w:val="14"/>
+                          </w:rPr>
+                          <w:t>UserActType</w:t>
+                        </w:r>
+                        <w:proofErr w:type="spellEnd"/>
+                      </w:p>
+                    </w:tc>
+                  </w:sdtContent>
+                </w:sdt>
+                <w:sdt>
+                  <w:sdtPr>
+                    <w:rPr>
+                      <w:sz w:val="14"/>
+                      <w:szCs w:val="14"/>
+                      <w:lang w:val="ru-RU"/>
+                    </w:rPr>
+                    <w:alias w:val="#Nav: /Header/Approval/Approver_ID"/>
+                    <w:tag w:val="#Nav: Cover_Sheet/50040"/>
+                    <w:id w:val="189421606"/>
+                    <w:placeholder>
+                      <w:docPart w:val="DefaultPlaceholder_-1854013440"/>
+                    </w:placeholder>
+                    <w:dataBinding w:prefixMappings="xmlns:ns0='urn:microsoft-dynamics-nav/reports/Cover_Sheet/50040/'" w:xpath="/ns0:NavWordReportXmlPart[1]/ns0:Header[1]/ns0:Approval[1]/ns0:Approver_ID[1]" w:storeItemID="{FBCF36DD-0B28-42EE-8036-A1E9F6807443}"/>
+                    <w:text/>
+                  </w:sdtPr>
+                  <w:sdtEndPr/>
+                  <w:sdtContent>
+                    <w:tc>
+                      <w:tcPr>
+                        <w:tcW w:w="3240" w:type="dxa"/>
+                      </w:tcPr>
+                      <w:p>
+                        <w:pPr>
+                          <w:rPr>
+                            <w:sz w:val="14"/>
+                            <w:szCs w:val="14"/>
+                            <w:lang w:val="ru-RU"/>
+                          </w:rPr>
+                        </w:pPr>
+                        <w:proofErr w:type="spellStart"/>
+                        <w:r>
+                          <w:rPr>
+                            <w:sz w:val="14"/>
+                            <w:szCs w:val="14"/>
+                          </w:rPr>
+                          <w:t>Approver_ID</w:t>
+                        </w:r>
+                        <w:proofErr w:type="spellEnd"/>
+                      </w:p>
+                    </w:tc>
+                  </w:sdtContent>
+                </w:sdt>
+                <w:sdt>
+                  <w:sdtPr>
+                    <w:rPr>
+                      <w:sz w:val="14"/>
+                      <w:szCs w:val="14"/>
+                      <w:lang w:val="ru-RU"/>
+                    </w:rPr>
+                    <w:alias w:val="#Nav: /Header/Approval/Status"/>
+                    <w:tag w:val="#Nav: Cover_Sheet/50040"/>
+                    <w:id w:val="-306087754"/>
+                    <w:placeholder>
+                      <w:docPart w:val="DefaultPlaceholder_-1854013440"/>
+                    </w:placeholder>
+                    <w:dataBinding w:prefixMappings="xmlns:ns0='urn:microsoft-dynamics-nav/reports/Cover_Sheet/50040/'" w:xpath="/ns0:NavWordReportXmlPart[1]/ns0:Header[1]/ns0:Approval[1]/ns0:Status[1]" w:storeItemID="{FBCF36DD-0B28-42EE-8036-A1E9F6807443}"/>
+                    <w:text/>
+                  </w:sdtPr>
+                  <w:sdtEndPr/>
+                  <w:sdtContent>
+                    <w:tc>
+                      <w:tcPr>
+                        <w:tcW w:w="1350" w:type="dxa"/>
+                      </w:tcPr>
+                      <w:p>
+                        <w:pPr>
+                          <w:rPr>
+                            <w:sz w:val="14"/>
+                            <w:szCs w:val="14"/>
+                            <w:lang w:val="ru-RU"/>
+                          </w:rPr>
+                        </w:pPr>
+                        <w:r>
+                          <w:rPr>
+                            <w:sz w:val="14"/>
+                            <w:szCs w:val="14"/>
+                          </w:rPr>
+                          <w:t>Status</w:t>
+                        </w:r>
+                      </w:p>
+                    </w:tc>
+                  </w:sdtContent>
+                </w:sdt>
+                <w:sdt>
+                  <w:sdtPr>
+                    <w:rPr>
+                      <w:sz w:val="14"/>
+                      <w:szCs w:val="14"/>
+                      <w:lang w:val="ru-RU"/>
+                    </w:rPr>
+                    <w:alias w:val="#Nav: /Header/Approval/Date_Time_Sent"/>
+                    <w:tag w:val="#Nav: Cover_Sheet/50040"/>
+                    <w:id w:val="1355773553"/>
+                    <w:placeholder>
+                      <w:docPart w:val="DefaultPlaceholder_-1854013440"/>
+                    </w:placeholder>
+                    <w:dataBinding w:prefixMappings="xmlns:ns0='urn:microsoft-dynamics-nav/reports/Cover_Sheet/50040/'" w:xpath="/ns0:NavWordReportXmlPart[1]/ns0:Header[1]/ns0:Approval[1]/ns0:Date_Time_Sent[1]" w:storeItemID="{FBCF36DD-0B28-42EE-8036-A1E9F6807443}"/>
+                    <w:text/>
+                  </w:sdtPr>
+                  <w:sdtEndPr/>
+                  <w:sdtContent>
+                    <w:tc>
+                      <w:tcPr>
+                        <w:tcW w:w="1620" w:type="dxa"/>
+                      </w:tcPr>
+                      <w:p>
+                        <w:pPr>
+                          <w:rPr>
+                            <w:sz w:val="14"/>
+                            <w:szCs w:val="14"/>
+                            <w:lang w:val="ru-RU"/>
+                          </w:rPr>
+                        </w:pPr>
+                        <w:proofErr w:type="spellStart"/>
+                        <w:r>
+                          <w:rPr>
+                            <w:sz w:val="14"/>
+                            <w:szCs w:val="14"/>
+                          </w:rPr>
+                          <w:t>Date_Time_Sent</w:t>
+                        </w:r>
+                        <w:proofErr w:type="spellEnd"/>
+                      </w:p>
+                    </w:tc>
+                  </w:sdtContent>
+                </w:sdt>
+                <w:sdt>
+                  <w:sdtPr>
+                    <w:rPr>
+                      <w:sz w:val="14"/>
+                      <w:szCs w:val="14"/>
+                      <w:lang w:val="ru-RU"/>
+                    </w:rPr>
+                    <w:alias w:val="#Nav: /Header/Approval/Date_Time_Appr"/>
+                    <w:tag w:val="#Nav: Cover_Sheet/50040"/>
+                    <w:id w:val="422307492"/>
+                    <w:placeholder>
+                      <w:docPart w:val="DefaultPlaceholder_-1854013440"/>
+                    </w:placeholder>
+                    <w:dataBinding w:prefixMappings="xmlns:ns0='urn:microsoft-dynamics-nav/reports/Cover_Sheet/50040/'" w:xpath="/ns0:NavWordReportXmlPart[1]/ns0:Header[1]/ns0:Approval[1]/ns0:Date_Time_Appr[1]" w:storeItemID="{FBCF36DD-0B28-42EE-8036-A1E9F6807443}"/>
+                    <w:text/>
+                  </w:sdtPr>
+                  <w:sdtEndPr/>
+                  <w:sdtContent>
+                    <w:tc>
+                      <w:tcPr>
+                        <w:tcW w:w="1530" w:type="dxa"/>
+                      </w:tcPr>
+                      <w:p>
+                        <w:pPr>
+                          <w:rPr>
+                            <w:sz w:val="14"/>
+                            <w:szCs w:val="14"/>
+                            <w:lang w:val="ru-RU"/>
+                          </w:rPr>
+                        </w:pPr>
+                        <w:proofErr w:type="spellStart"/>
+                        <w:r>
+                          <w:rPr>
+                            <w:sz w:val="14"/>
+                            <w:szCs w:val="14"/>
+                          </w:rPr>
+                          <w:t>Date_Time_Appr</w:t>
+                        </w:r>
+                        <w:proofErr w:type="spellEnd"/>
+                      </w:p>
+                    </w:tc>
+                  </w:sdtContent>
+                </w:sdt>
+              </w:tr>
+            </w:sdtContent>
+          </w:sdt>
+        </w:sdtContent>
+      </w:sdt>
+    </w:tbl>
+    <w:p>
+      <w:pPr>
+        <w:spacing w:after="0"/>
+        <w:rPr>
+          <w:sz w:val="20"/>
+          <w:szCs w:val="20"/>
+          <w:lang w:val="ru-RU"/>
+        </w:rPr>
+      </w:pPr>
+    </w:p>
+    <w:p>
+      <w:pPr>
+        <w:spacing w:after="0"/>
+        <w:rPr>
+          <w:color w:val="808080" w:themeColor="background1" w:themeShade="80"/>
+          <w:sz w:val="16"/>
+          <w:szCs w:val="16"/>
+          <w:lang w:val="ru-RU"/>
+        </w:rPr>
+      </w:pPr>
+      <w:proofErr w:type="spellStart"/>
+      <w:r>
+        <w:rPr>
+          <w:color w:val="808080" w:themeColor="background1" w:themeShade="80"/>
+          <w:sz w:val="16"/>
+          <w:szCs w:val="16"/>
+        </w:rPr>
+        <w:t>Сгенерировано</w:t>
+      </w:r>
+      <w:proofErr w:type="spellEnd"/>
+      <w:r>
+        <w:rPr>
+          <w:color w:val="808080" w:themeColor="background1" w:themeShade="80"/>
+          <w:sz w:val="16"/>
+          <w:szCs w:val="16"/>
+        </w:rPr>
+        <w:t xml:space="preserve"> </w:t>
+      </w:r>
+      <w:proofErr w:type="spellStart"/>
+      <w:r>
+        <w:rPr>
+          <w:color w:val="808080" w:themeColor="background1" w:themeShade="80"/>
+          <w:sz w:val="16"/>
+          <w:szCs w:val="16"/>
+        </w:rPr>
+        <w:t>автоматически</w:t>
+      </w:r>
+      <w:proofErr w:type="spellEnd"/>
+      <w:r>
+        <w:rPr>
+          <w:color w:val="808080" w:themeColor="background1" w:themeShade="80"/>
+          <w:sz w:val="16"/>
+          <w:szCs w:val="16"/>
+        </w:rPr>
+        <w:t xml:space="preserve"> </w:t>
+      </w:r>
+      <w:proofErr w:type="spellStart"/>
+      <w:r>
+        <w:rPr>
+          <w:color w:val="808080" w:themeColor="background1" w:themeShade="80"/>
+          <w:sz w:val="16"/>
+          <w:szCs w:val="16"/>
+        </w:rPr>
+        <w:t>системой</w:t>
+      </w:r>
+      <w:proofErr w:type="spellEnd"/>
+      <w:r>
+        <w:rPr>
+          <w:color w:val="808080" w:themeColor="background1" w:themeShade="80"/>
+          <w:sz w:val="16"/>
+          <w:szCs w:val="16"/>
+        </w:rPr>
+        <w:t xml:space="preserve"> NAV</w:t>
+      </w:r>
+      <w:r>
+        <w:rPr>
+          <w:color w:val="808080" w:themeColor="background1" w:themeShade="80"/>
+          <w:sz w:val="16"/>
+          <w:szCs w:val="16"/>
+          <w:lang w:val="ru-RU"/>
+        </w:rPr>
+        <w:t>.</w:t>
+      </w:r>
+    </w:p>
+    <w:p>
+      <w:pPr>
+        <w:spacing w:after="0"/>
+        <w:rPr>
+          <w:color w:val="808080" w:themeColor="background1" w:themeShade="80"/>
+          <w:sz w:val="16"/>
+          <w:szCs w:val="16"/>
+          <w:lang w:val="ru-RU"/>
+        </w:rPr>
+      </w:pPr>
+    </w:p>
+    <w:sectPr>
+      <w:pgSz w:w="11906" w:h="16838"/>
+      <w:pgMar w:top="720" w:right="720" w:bottom="720" w:left="720" w:header="708" w:footer="708" w:gutter="0"/>
+      <w:cols w:space="708"/>
+      <w:docGrid w:linePitch="360"/>
+    </w:sectPr>
+  </w:body>
+</w:document>
 </file>
 
 <file path=word/styles.xml><?xml version="1.0" encoding="utf-8"?>
@@ -561,6 +3374,7 @@
     <w:sig w:usb0="E0002EFF" w:usb1="C000785B" w:usb2="00000009" w:usb3="00000000" w:csb0="000001FF" w:csb1="00000000"/>
   </w:font>
   <w:font w:name="ean">
+    <w:panose1 w:val="05010101010101010101"/>
     <w:charset w:val="02"/>
     <w:family w:val="auto"/>
     <w:pitch w:val="variable"/>
@@ -592,9 +3406,9 @@
   <w:rsids>
     <w:rsidRoot w:val="0098578A"/>
     <w:rsid w:val="00013901"/>
-    <w:rsid w:val="001B0FBD"/>
     <w:rsid w:val="00292026"/>
     <w:rsid w:val="004C2AC3"/>
+    <w:rsid w:val="005E0182"/>
     <w:rsid w:val="006610DD"/>
     <w:rsid w:val="00694D44"/>
     <w:rsid w:val="006E59FD"/>
@@ -606,6 +3420,7 @@
     <w:rsid w:val="008A6B37"/>
     <w:rsid w:val="008F2C3D"/>
     <w:rsid w:val="00963ED3"/>
+    <w:rsid w:val="009751EC"/>
     <w:rsid w:val="0098578A"/>
     <w:rsid w:val="00CA7615"/>
     <w:rsid w:val="00DB123F"/>

--- a/AL/GeneralExt/Reports/Layouts/CoverSheet.docx
+++ b/AL/GeneralExt/Reports/Layouts/CoverSheet.docx
@@ -1,6 +1,6 @@
 
 <file path=word/document.xml><?xml version="1.0" encoding="utf-8"?>
-<w:document xmlns:wpc="http://schemas.microsoft.com/office/word/2010/wordprocessingCanvas" xmlns:cx="http://schemas.microsoft.com/office/drawing/2014/chartex" xmlns:mc="http://schemas.openxmlformats.org/markup-compatibility/2006" xmlns:o="urn:schemas-microsoft-com:office:office" xmlns:r="http://schemas.openxmlformats.org/officeDocument/2006/relationships" xmlns:m="http://schemas.openxmlformats.org/officeDocument/2006/math" xmlns:v="urn:schemas-microsoft-com:vml" xmlns:wp14="http://schemas.microsoft.com/office/word/2010/wordprocessingDrawing" xmlns:wp="http://schemas.openxmlformats.org/drawingml/2006/wordprocessingDrawing" xmlns:w10="urn:schemas-microsoft-com:office:word" xmlns:w="http://schemas.openxmlformats.org/wordprocessingml/2006/main" xmlns:w14="http://schemas.microsoft.com/office/word/2010/wordml" xmlns:w15="http://schemas.microsoft.com/office/word/2012/wordml" xmlns:w16se="http://schemas.microsoft.com/office/word/2015/wordml/symex" xmlns:wpg="http://schemas.microsoft.com/office/word/2010/wordprocessingGroup" xmlns:wpi="http://schemas.microsoft.com/office/word/2010/wordprocessingInk" xmlns:wne="http://schemas.microsoft.com/office/word/2006/wordml" xmlns:wps="http://schemas.microsoft.com/office/word/2010/wordprocessingShape" mc:Ignorable="w14 w15 w16se wp14">
+<w:document xmlns:a="http://schemas.openxmlformats.org/drawingml/2006/main" xmlns:pic="http://schemas.openxmlformats.org/drawingml/2006/picture" xmlns:a14="http://schemas.microsoft.com/office/drawing/2010/main" xmlns:wpc="http://schemas.microsoft.com/office/word/2010/wordprocessingCanvas" xmlns:cx="http://schemas.microsoft.com/office/drawing/2014/chartex" xmlns:mc="http://schemas.openxmlformats.org/markup-compatibility/2006" xmlns:o="urn:schemas-microsoft-com:office:office" xmlns:r="http://schemas.openxmlformats.org/officeDocument/2006/relationships" xmlns:m="http://schemas.openxmlformats.org/officeDocument/2006/math" xmlns:v="urn:schemas-microsoft-com:vml" xmlns:wp14="http://schemas.microsoft.com/office/word/2010/wordprocessingDrawing" xmlns:wp="http://schemas.openxmlformats.org/drawingml/2006/wordprocessingDrawing" xmlns:w10="urn:schemas-microsoft-com:office:word" xmlns:w="http://schemas.openxmlformats.org/wordprocessingml/2006/main" xmlns:w14="http://schemas.microsoft.com/office/word/2010/wordml" xmlns:w15="http://schemas.microsoft.com/office/word/2012/wordml" xmlns:w16se="http://schemas.microsoft.com/office/word/2015/wordml/symex" xmlns:wpg="http://schemas.microsoft.com/office/word/2010/wordprocessingGroup" xmlns:wpi="http://schemas.microsoft.com/office/word/2010/wordprocessingInk" xmlns:wne="http://schemas.microsoft.com/office/word/2006/wordml" xmlns:wps="http://schemas.microsoft.com/office/word/2010/wordprocessingShape" mc:Ignorable="w14 w15 w16se wp14">
   <w:body>
     <w:sdt>
       <w:sdtPr>
@@ -8,15 +8,16 @@
           <w:sz w:val="28"/>
           <w:szCs w:val="28"/>
         </w:rPr>
+        <w:alias w:val="#Nav: /Header/Title"/>
+        <w:tag w:val="#Nav: Cover_Sheet/50040"/>
         <w:id w:val="977806231"/>
         <w:placeholder>
           <w:docPart w:val="DefaultPlaceholder_-1854013440"/>
         </w:placeholder>
         <w:dataBinding w:prefixMappings="xmlns:ns0='urn:microsoft-dynamics-nav/reports/Cover_Sheet/50040/'" w:xpath="/ns0:NavWordReportXmlPart[1]/ns0:Header[1]/ns0:Title[1]" w:storeItemID="{2D4C007B-8431-424B-A025-364BA1080A5F}"/>
         <w:text/>
-        <w:alias w:val="#Nav: /Header/Title"/>
-        <w:tag w:val="#Nav: Cover_Sheet/50040"/>
       </w:sdtPr>
+      <w:sdtEndPr/>
       <w:sdtContent>
         <w:p>
           <w:pPr>
@@ -52,15 +53,16 @@
           <w:b w:val="0"/>
           <w:color w:val="FF0000"/>
         </w:rPr>
+        <w:alias w:val="#Nav: /Header/ErrStatus"/>
+        <w:tag w:val="#Nav: Cover_Sheet/50040"/>
         <w:id w:val="1114021726"/>
         <w:placeholder>
           <w:docPart w:val="DefaultPlaceholder_-1854013440"/>
         </w:placeholder>
         <w:dataBinding w:prefixMappings="xmlns:ns0='urn:microsoft-dynamics-nav/reports/Cover_Sheet/50040/'" w:xpath="/ns0:NavWordReportXmlPart[1]/ns0:Header[1]/ns0:ErrStatus[1]" w:storeItemID="{2D4C007B-8431-424B-A025-364BA1080A5F}"/>
         <w:text/>
-        <w:alias w:val="#Nav: /Header/ErrStatus"/>
-        <w:tag w:val="#Nav: Cover_Sheet/50040"/>
       </w:sdtPr>
+      <w:sdtEndPr/>
       <w:sdtContent>
         <w:p>
           <w:pPr>
@@ -117,15 +119,16 @@
             <w:rPr>
               <w:b w:val="0"/>
             </w:rPr>
+            <w:alias w:val="#Nav: /Header/Buy_from_Vendor_No_"/>
+            <w:tag w:val="#Nav: Cover_Sheet/50040"/>
             <w:id w:val="2026056895"/>
             <w:placeholder>
               <w:docPart w:val="DefaultPlaceholder_-1854013440"/>
             </w:placeholder>
             <w:dataBinding w:prefixMappings="xmlns:ns0='urn:microsoft-dynamics-nav/reports/Cover_Sheet/50040/'" w:xpath="/ns0:NavWordReportXmlPart[1]/ns0:Header[1]/ns0:Buy_from_Vendor_No_[1]" w:storeItemID="{2D4C007B-8431-424B-A025-364BA1080A5F}"/>
             <w:text/>
-            <w:alias w:val="#Nav: /Header/Buy_from_Vendor_No_"/>
-            <w:tag w:val="#Nav: Cover_Sheet/50040"/>
           </w:sdtPr>
+          <w:sdtEndPr/>
           <w:sdtContent>
             <w:tc>
               <w:tcPr>
@@ -187,15 +190,16 @@
             <w:rPr>
               <w:b w:val="0"/>
             </w:rPr>
+            <w:alias w:val="#Nav: /Header/VendorName"/>
+            <w:tag w:val="#Nav: Cover_Sheet/50040"/>
             <w:id w:val="-65810478"/>
             <w:placeholder>
               <w:docPart w:val="DefaultPlaceholder_-1854013440"/>
             </w:placeholder>
             <w:dataBinding w:prefixMappings="xmlns:ns0='urn:microsoft-dynamics-nav/reports/Cover_Sheet/50040/'" w:xpath="/ns0:NavWordReportXmlPart[1]/ns0:Header[1]/ns0:VendorName[1]" w:storeItemID="{2D4C007B-8431-424B-A025-364BA1080A5F}"/>
             <w:text/>
-            <w:alias w:val="#Nav: /Header/VendorName"/>
-            <w:tag w:val="#Nav: Cover_Sheet/50040"/>
           </w:sdtPr>
+          <w:sdtEndPr/>
           <w:sdtContent>
             <w:tc>
               <w:tcPr>
@@ -262,15 +266,16 @@
             <w:rPr>
               <w:b w:val="0"/>
             </w:rPr>
+            <w:alias w:val="#Nav: /Header/Agreement_No_"/>
+            <w:tag w:val="#Nav: Cover_Sheet/50040"/>
             <w:id w:val="483044380"/>
             <w:placeholder>
               <w:docPart w:val="DefaultPlaceholder_-1854013440"/>
             </w:placeholder>
             <w:dataBinding w:prefixMappings="xmlns:ns0='urn:microsoft-dynamics-nav/reports/Cover_Sheet/50040/'" w:xpath="/ns0:NavWordReportXmlPart[1]/ns0:Header[1]/ns0:Agreement_No_[1]" w:storeItemID="{2D4C007B-8431-424B-A025-364BA1080A5F}"/>
             <w:text/>
-            <w:alias w:val="#Nav: /Header/Agreement_No_"/>
-            <w:tag w:val="#Nav: Cover_Sheet/50040"/>
           </w:sdtPr>
+          <w:sdtEndPr/>
           <w:sdtContent>
             <w:tc>
               <w:tcPr>
@@ -343,15 +348,16 @@
             <w:rPr>
               <w:b w:val="0"/>
             </w:rPr>
+            <w:alias w:val="#Nav: /Header/External_Agreement_No_"/>
+            <w:tag w:val="#Nav: Cover_Sheet/50040"/>
             <w:id w:val="521286990"/>
             <w:placeholder>
               <w:docPart w:val="DefaultPlaceholder_-1854013440"/>
             </w:placeholder>
             <w:dataBinding w:prefixMappings="xmlns:ns0='urn:microsoft-dynamics-nav/reports/Cover_Sheet/50040/'" w:xpath="/ns0:NavWordReportXmlPart[1]/ns0:Header[1]/ns0:External_Agreement_No_[1]" w:storeItemID="{2D4C007B-8431-424B-A025-364BA1080A5F}"/>
             <w:text/>
-            <w:alias w:val="#Nav: /Header/External_Agreement_No_"/>
-            <w:tag w:val="#Nav: Cover_Sheet/50040"/>
           </w:sdtPr>
+          <w:sdtEndPr/>
           <w:sdtContent>
             <w:tc>
               <w:tcPr>
@@ -424,15 +430,16 @@
             <w:rPr>
               <w:b w:val="0"/>
             </w:rPr>
+            <w:alias w:val="#Nav: /Header/No_"/>
+            <w:tag w:val="#Nav: Cover_Sheet/50040"/>
             <w:id w:val="1053820620"/>
             <w:placeholder>
               <w:docPart w:val="DefaultPlaceholder_-1854013440"/>
             </w:placeholder>
             <w:dataBinding w:prefixMappings="xmlns:ns0='urn:microsoft-dynamics-nav/reports/Cover_Sheet/50040/'" w:xpath="/ns0:NavWordReportXmlPart[1]/ns0:Header[1]/ns0:No_[1]" w:storeItemID="{2D4C007B-8431-424B-A025-364BA1080A5F}"/>
             <w:text/>
-            <w:alias w:val="#Nav: /Header/No_"/>
-            <w:tag w:val="#Nav: Cover_Sheet/50040"/>
           </w:sdtPr>
+          <w:sdtEndPr/>
           <w:sdtContent>
             <w:tc>
               <w:tcPr>
@@ -497,15 +504,16 @@
             <w:rPr>
               <w:b w:val="0"/>
             </w:rPr>
+            <w:alias w:val="#Nav: /Header/Vendor_Invoice_No_"/>
+            <w:tag w:val="#Nav: Cover_Sheet/50040"/>
             <w:id w:val="137689993"/>
             <w:placeholder>
               <w:docPart w:val="DefaultPlaceholder_-1854013440"/>
             </w:placeholder>
             <w:dataBinding w:prefixMappings="xmlns:ns0='urn:microsoft-dynamics-nav/reports/Cover_Sheet/50040/'" w:xpath="/ns0:NavWordReportXmlPart[1]/ns0:Header[1]/ns0:Vendor_Invoice_No_[1]" w:storeItemID="{2D4C007B-8431-424B-A025-364BA1080A5F}"/>
             <w:text/>
-            <w:alias w:val="#Nav: /Header/Vendor_Invoice_No_"/>
-            <w:tag w:val="#Nav: Cover_Sheet/50040"/>
           </w:sdtPr>
+          <w:sdtEndPr/>
           <w:sdtContent>
             <w:tc>
               <w:tcPr>
@@ -567,15 +575,16 @@
             <w:rPr>
               <w:b w:val="0"/>
             </w:rPr>
+            <w:alias w:val="#Nav: /Header/Document_Date"/>
+            <w:tag w:val="#Nav: Cover_Sheet/50040"/>
             <w:id w:val="938488767"/>
             <w:placeholder>
               <w:docPart w:val="DefaultPlaceholder_-1854013440"/>
             </w:placeholder>
             <w:dataBinding w:prefixMappings="xmlns:ns0='urn:microsoft-dynamics-nav/reports/Cover_Sheet/50040/'" w:xpath="/ns0:NavWordReportXmlPart[1]/ns0:Header[1]/ns0:Document_Date[1]" w:storeItemID="{2D4C007B-8431-424B-A025-364BA1080A5F}"/>
             <w:text/>
-            <w:alias w:val="#Nav: /Header/Document_Date"/>
-            <w:tag w:val="#Nav: Cover_Sheet/50040"/>
           </w:sdtPr>
+          <w:sdtEndPr/>
           <w:sdtContent>
             <w:tc>
               <w:tcPr>
@@ -626,15 +635,16 @@
             <w:rPr>
               <w:b w:val="0"/>
             </w:rPr>
+            <w:alias w:val="#Nav: /Header/Invoice_Amount_Incl__VAT"/>
+            <w:tag w:val="#Nav: Cover_Sheet/50040"/>
             <w:id w:val="1718312357"/>
             <w:placeholder>
               <w:docPart w:val="DefaultPlaceholder_-1854013440"/>
             </w:placeholder>
             <w:dataBinding w:prefixMappings="xmlns:ns0='urn:microsoft-dynamics-nav/reports/Cover_Sheet/50040/'" w:xpath="/ns0:NavWordReportXmlPart[1]/ns0:Header[1]/ns0:Invoice_Amount_Incl__VAT[1]" w:storeItemID="{2D4C007B-8431-424B-A025-364BA1080A5F}"/>
             <w:text/>
-            <w:alias w:val="#Nav: /Header/Invoice_Amount_Incl__VAT"/>
-            <w:tag w:val="#Nav: Cover_Sheet/50040"/>
           </w:sdtPr>
+          <w:sdtEndPr/>
           <w:sdtContent>
             <w:tc>
               <w:tcPr>
@@ -697,15 +707,16 @@
             <w:rPr>
               <w:b w:val="0"/>
             </w:rPr>
+            <w:alias w:val="#Nav: /Header/Invoice_VAT_Amount"/>
+            <w:tag w:val="#Nav: Cover_Sheet/50040"/>
             <w:id w:val="-388892808"/>
             <w:placeholder>
               <w:docPart w:val="DefaultPlaceholder_-1854013440"/>
             </w:placeholder>
             <w:dataBinding w:prefixMappings="xmlns:ns0='urn:microsoft-dynamics-nav/reports/Cover_Sheet/50040/'" w:xpath="/ns0:NavWordReportXmlPart[1]/ns0:Header[1]/ns0:Invoice_VAT_Amount[1]" w:storeItemID="{2D4C007B-8431-424B-A025-364BA1080A5F}"/>
             <w:text/>
-            <w:alias w:val="#Nav: /Header/Invoice_VAT_Amount"/>
-            <w:tag w:val="#Nav: Cover_Sheet/50040"/>
           </w:sdtPr>
+          <w:sdtEndPr/>
           <w:sdtContent>
             <w:tc>
               <w:tcPr>
@@ -764,15 +775,16 @@
             <w:rPr>
               <w:b w:val="0"/>
             </w:rPr>
+            <w:alias w:val="#Nav: /Header/InvoiceAmount"/>
+            <w:tag w:val="#Nav: Cover_Sheet/50040"/>
             <w:id w:val="498861094"/>
             <w:placeholder>
               <w:docPart w:val="DefaultPlaceholder_-1854013440"/>
             </w:placeholder>
             <w:dataBinding w:prefixMappings="xmlns:ns0='urn:microsoft-dynamics-nav/reports/Cover_Sheet/50040/'" w:xpath="/ns0:NavWordReportXmlPart[1]/ns0:Header[1]/ns0:InvoiceAmount[1]" w:storeItemID="{2D4C007B-8431-424B-A025-364BA1080A5F}"/>
             <w:text/>
-            <w:alias w:val="#Nav: /Header/InvoiceAmount"/>
-            <w:tag w:val="#Nav: Cover_Sheet/50040"/>
           </w:sdtPr>
+          <w:sdtEndPr/>
           <w:sdtContent>
             <w:tc>
               <w:tcPr>
@@ -1084,12 +1096,13 @@
             <w:sz w:val="14"/>
             <w:szCs w:val="14"/>
           </w:rPr>
+          <w:alias w:val="#Nav: /Header/Line"/>
+          <w:tag w:val="#Nav: Cover_Sheet/50040"/>
           <w:id w:val="928086338"/>
           <w15:dataBinding w:prefixMappings="xmlns:ns0='urn:microsoft-dynamics-nav/reports/Cover_Sheet/50040/'" w:xpath="/ns0:NavWordReportXmlPart[1]/ns0:Header[1]/ns0:Line" w:storeItemID="{2D4C007B-8431-424B-A025-364BA1080A5F}"/>
           <w15:repeatingSection/>
-          <w:alias w:val="#Nav: /Header/Line"/>
-          <w:tag w:val="#Nav: Cover_Sheet/50040"/>
         </w:sdtPr>
+        <w:sdtEndPr/>
         <w:sdtContent>
           <w:sdt>
             <w:sdtPr>
@@ -1104,6 +1117,7 @@
               </w:placeholder>
               <w15:repeatingSectionItem/>
             </w:sdtPr>
+            <w:sdtEndPr/>
             <w:sdtContent>
               <w:tr>
                 <w:sdt>
@@ -1113,14 +1127,14 @@
                       <w:sz w:val="14"/>
                       <w:szCs w:val="14"/>
                     </w:rPr>
+                    <w:alias w:val="#Nav: /Header/Line/Full_Description"/>
+                    <w:tag w:val="#Nav: Cover_Sheet/50040"/>
                     <w:id w:val="-1784254182"/>
                     <w:placeholder>
                       <w:docPart w:val="DefaultPlaceholder_-1854013440"/>
                     </w:placeholder>
                     <w:dataBinding w:prefixMappings="xmlns:ns0='urn:microsoft-dynamics-nav/reports/Cover_Sheet/50040/'" w:xpath="/ns0:NavWordReportXmlPart[1]/ns0:Header[1]/ns0:Line[1]/ns0:Full_Description[1]" w:storeItemID="{2D4C007B-8431-424B-A025-364BA1080A5F}"/>
                     <w:text/>
-                    <w:alias w:val="#Nav: /Header/Line/Full_Description"/>
-                    <w:tag w:val="#Nav: Cover_Sheet/50040"/>
                   </w:sdtPr>
                   <w:sdtEndPr/>
                   <w:sdtContent>
@@ -1157,15 +1171,16 @@
                       <w:sz w:val="14"/>
                       <w:szCs w:val="14"/>
                     </w:rPr>
+                    <w:alias w:val="#Nav: /Header/Line/Quantity"/>
+                    <w:tag w:val="#Nav: Cover_Sheet/50040"/>
                     <w:id w:val="-633793515"/>
                     <w:placeholder>
                       <w:docPart w:val="DefaultPlaceholder_-1854013440"/>
                     </w:placeholder>
                     <w:dataBinding w:prefixMappings="xmlns:ns0='urn:microsoft-dynamics-nav/reports/Cover_Sheet/50040/'" w:xpath="/ns0:NavWordReportXmlPart[1]/ns0:Header[1]/ns0:Line[1]/ns0:Quantity[1]" w:storeItemID="{2D4C007B-8431-424B-A025-364BA1080A5F}"/>
                     <w:text/>
-                    <w:alias w:val="#Nav: /Header/Line/Quantity"/>
-                    <w:tag w:val="#Nav: Cover_Sheet/50040"/>
                   </w:sdtPr>
+                  <w:sdtEndPr/>
                   <w:sdtContent>
                     <w:tc>
                       <w:tcPr>
@@ -1198,15 +1213,16 @@
                       <w:sz w:val="14"/>
                       <w:szCs w:val="14"/>
                     </w:rPr>
+                    <w:alias w:val="#Nav: /Header/Line/UOM_Code"/>
+                    <w:tag w:val="#Nav: Cover_Sheet/50040"/>
                     <w:id w:val="359781001"/>
                     <w:placeholder>
                       <w:docPart w:val="DefaultPlaceholder_-1854013440"/>
                     </w:placeholder>
                     <w:dataBinding w:prefixMappings="xmlns:ns0='urn:microsoft-dynamics-nav/reports/Cover_Sheet/50040/'" w:xpath="/ns0:NavWordReportXmlPart[1]/ns0:Header[1]/ns0:Line[1]/ns0:UOM_Code[1]" w:storeItemID="{2D4C007B-8431-424B-A025-364BA1080A5F}"/>
                     <w:text/>
-                    <w:alias w:val="#Nav: /Header/Line/UOM_Code"/>
-                    <w:tag w:val="#Nav: Cover_Sheet/50040"/>
                   </w:sdtPr>
+                  <w:sdtEndPr/>
                   <w:sdtContent>
                     <w:tc>
                       <w:tcPr>
@@ -1241,15 +1257,16 @@
                       <w:sz w:val="14"/>
                       <w:szCs w:val="14"/>
                     </w:rPr>
+                    <w:alias w:val="#Nav: /Header/Line/Curr_Code"/>
+                    <w:tag w:val="#Nav: Cover_Sheet/50040"/>
                     <w:id w:val="-6755842"/>
                     <w:placeholder>
                       <w:docPart w:val="DefaultPlaceholder_-1854013440"/>
                     </w:placeholder>
                     <w:dataBinding w:prefixMappings="xmlns:ns0='urn:microsoft-dynamics-nav/reports/Cover_Sheet/50040/'" w:xpath="/ns0:NavWordReportXmlPart[1]/ns0:Header[1]/ns0:Line[1]/ns0:Curr_Code[1]" w:storeItemID="{2D4C007B-8431-424B-A025-364BA1080A5F}"/>
                     <w:text/>
-                    <w:alias w:val="#Nav: /Header/Line/Curr_Code"/>
-                    <w:tag w:val="#Nav: Cover_Sheet/50040"/>
                   </w:sdtPr>
+                  <w:sdtEndPr/>
                   <w:sdtContent>
                     <w:tc>
                       <w:tcPr>
@@ -1284,15 +1301,16 @@
                       <w:sz w:val="14"/>
                       <w:szCs w:val="14"/>
                     </w:rPr>
+                    <w:alias w:val="#Nav: /Header/Line/Unit_Cost"/>
+                    <w:tag w:val="#Nav: Cover_Sheet/50040"/>
                     <w:id w:val="-354424133"/>
                     <w:placeholder>
                       <w:docPart w:val="DefaultPlaceholder_-1854013440"/>
                     </w:placeholder>
                     <w:dataBinding w:prefixMappings="xmlns:ns0='urn:microsoft-dynamics-nav/reports/Cover_Sheet/50040/'" w:xpath="/ns0:NavWordReportXmlPart[1]/ns0:Header[1]/ns0:Line[1]/ns0:Unit_Cost[1]" w:storeItemID="{2D4C007B-8431-424B-A025-364BA1080A5F}"/>
                     <w:text/>
-                    <w:alias w:val="#Nav: /Header/Line/Unit_Cost"/>
-                    <w:tag w:val="#Nav: Cover_Sheet/50040"/>
                   </w:sdtPr>
+                  <w:sdtEndPr/>
                   <w:sdtContent>
                     <w:tc>
                       <w:tcPr>
@@ -1327,15 +1345,16 @@
                       <w:sz w:val="14"/>
                       <w:szCs w:val="14"/>
                     </w:rPr>
+                    <w:alias w:val="#Nav: /Header/Line/Line_Amount"/>
+                    <w:tag w:val="#Nav: Cover_Sheet/50040"/>
                     <w:id w:val="-1258899780"/>
                     <w:placeholder>
                       <w:docPart w:val="DefaultPlaceholder_-1854013440"/>
                     </w:placeholder>
                     <w:dataBinding w:prefixMappings="xmlns:ns0='urn:microsoft-dynamics-nav/reports/Cover_Sheet/50040/'" w:xpath="/ns0:NavWordReportXmlPart[1]/ns0:Header[1]/ns0:Line[1]/ns0:Line_Amount[1]" w:storeItemID="{2D4C007B-8431-424B-A025-364BA1080A5F}"/>
                     <w:text/>
-                    <w:alias w:val="#Nav: /Header/Line/Line_Amount"/>
-                    <w:tag w:val="#Nav: Cover_Sheet/50040"/>
                   </w:sdtPr>
+                  <w:sdtEndPr/>
                   <w:sdtContent>
                     <w:tc>
                       <w:tcPr>
@@ -1370,15 +1389,16 @@
                       <w:sz w:val="14"/>
                       <w:szCs w:val="14"/>
                     </w:rPr>
+                    <w:alias w:val="#Nav: /Header/Line/Amt_Inc_VAT"/>
+                    <w:tag w:val="#Nav: Cover_Sheet/50040"/>
                     <w:id w:val="1952741332"/>
                     <w:placeholder>
                       <w:docPart w:val="DefaultPlaceholder_-1854013440"/>
                     </w:placeholder>
                     <w:dataBinding w:prefixMappings="xmlns:ns0='urn:microsoft-dynamics-nav/reports/Cover_Sheet/50040/'" w:xpath="/ns0:NavWordReportXmlPart[1]/ns0:Header[1]/ns0:Line[1]/ns0:Amt_Inc_VAT[1]" w:storeItemID="{2D4C007B-8431-424B-A025-364BA1080A5F}"/>
                     <w:text/>
-                    <w:alias w:val="#Nav: /Header/Line/Amt_Inc_VAT"/>
-                    <w:tag w:val="#Nav: Cover_Sheet/50040"/>
                   </w:sdtPr>
+                  <w:sdtEndPr/>
                   <w:sdtContent>
                     <w:tc>
                       <w:tcPr>
@@ -1413,15 +1433,16 @@
                       <w:sz w:val="14"/>
                       <w:szCs w:val="14"/>
                     </w:rPr>
+                    <w:alias w:val="#Nav: /Header/Line/CPCode"/>
+                    <w:tag w:val="#Nav: Cover_Sheet/50040"/>
                     <w:id w:val="2121790376"/>
                     <w:placeholder>
                       <w:docPart w:val="DefaultPlaceholder_-1854013440"/>
                     </w:placeholder>
                     <w:dataBinding w:prefixMappings="xmlns:ns0='urn:microsoft-dynamics-nav/reports/Cover_Sheet/50040/'" w:xpath="/ns0:NavWordReportXmlPart[1]/ns0:Header[1]/ns0:Line[1]/ns0:CPCode[1]" w:storeItemID="{2D4C007B-8431-424B-A025-364BA1080A5F}"/>
                     <w:text/>
-                    <w:alias w:val="#Nav: /Header/Line/CPCode"/>
-                    <w:tag w:val="#Nav: Cover_Sheet/50040"/>
                   </w:sdtPr>
+                  <w:sdtEndPr/>
                   <w:sdtContent>
                     <w:tc>
                       <w:tcPr>
@@ -1456,15 +1477,16 @@
                       <w:sz w:val="14"/>
                       <w:szCs w:val="14"/>
                     </w:rPr>
+                    <w:alias w:val="#Nav: /Header/Line/CCCode"/>
+                    <w:tag w:val="#Nav: Cover_Sheet/50040"/>
                     <w:id w:val="-1912068902"/>
                     <w:placeholder>
                       <w:docPart w:val="DefaultPlaceholder_-1854013440"/>
                     </w:placeholder>
                     <w:dataBinding w:prefixMappings="xmlns:ns0='urn:microsoft-dynamics-nav/reports/Cover_Sheet/50040/'" w:xpath="/ns0:NavWordReportXmlPart[1]/ns0:Header[1]/ns0:Line[1]/ns0:CCCode[1]" w:storeItemID="{2D4C007B-8431-424B-A025-364BA1080A5F}"/>
                     <w:text/>
-                    <w:alias w:val="#Nav: /Header/Line/CCCode"/>
-                    <w:tag w:val="#Nav: Cover_Sheet/50040"/>
                   </w:sdtPr>
+                  <w:sdtEndPr/>
                   <w:sdtContent>
                     <w:tc>
                       <w:tcPr>
@@ -1499,15 +1521,16 @@
                       <w:sz w:val="14"/>
                       <w:szCs w:val="14"/>
                     </w:rPr>
+                    <w:alias w:val="#Nav: /Header/Line/UtilCode"/>
+                    <w:tag w:val="#Nav: Cover_Sheet/50040"/>
                     <w:id w:val="1687946446"/>
                     <w:placeholder>
                       <w:docPart w:val="DefaultPlaceholder_-1854013440"/>
                     </w:placeholder>
                     <w:dataBinding w:prefixMappings="xmlns:ns0='urn:microsoft-dynamics-nav/reports/Cover_Sheet/50040/'" w:xpath="/ns0:NavWordReportXmlPart[1]/ns0:Header[1]/ns0:Line[1]/ns0:UtilCode[1]" w:storeItemID="{2D4C007B-8431-424B-A025-364BA1080A5F}"/>
                     <w:text/>
-                    <w:alias w:val="#Nav: /Header/Line/UtilCode"/>
-                    <w:tag w:val="#Nav: Cover_Sheet/50040"/>
                   </w:sdtPr>
+                  <w:sdtEndPr/>
                   <w:sdtContent>
                     <w:tc>
                       <w:tcPr>
@@ -1700,12 +1723,13 @@
             <w:szCs w:val="14"/>
             <w:lang w:val="ru-RU"/>
           </w:rPr>
+          <w:alias w:val="#Nav: /Header/Approval"/>
+          <w:tag w:val="#Nav: Cover_Sheet/50040"/>
           <w:id w:val="-1098330855"/>
           <w15:dataBinding w:prefixMappings="xmlns:ns0='urn:microsoft-dynamics-nav/reports/Cover_Sheet/50040/'" w:xpath="/ns0:NavWordReportXmlPart[1]/ns0:Header[1]/ns0:Approval" w:storeItemID="{2D4C007B-8431-424B-A025-364BA1080A5F}"/>
           <w15:repeatingSection/>
-          <w:alias w:val="#Nav: /Header/Approval"/>
-          <w:tag w:val="#Nav: Cover_Sheet/50040"/>
         </w:sdtPr>
+        <w:sdtEndPr/>
         <w:sdtContent>
           <w:sdt>
             <w:sdtPr>
@@ -1721,6 +1745,7 @@
               </w:placeholder>
               <w15:repeatingSectionItem/>
             </w:sdtPr>
+            <w:sdtEndPr/>
             <w:sdtContent>
               <w:tr>
                 <w:sdt>
@@ -1731,15 +1756,16 @@
                       <w:szCs w:val="14"/>
                       <w:lang w:val="ru-RU"/>
                     </w:rPr>
+                    <w:alias w:val="#Nav: /Header/Approval/UserActType"/>
+                    <w:tag w:val="#Nav: Cover_Sheet/50040"/>
                     <w:id w:val="-1892019882"/>
                     <w:placeholder>
                       <w:docPart w:val="DefaultPlaceholder_-1854013440"/>
                     </w:placeholder>
                     <w:dataBinding w:prefixMappings="xmlns:ns0='urn:microsoft-dynamics-nav/reports/Cover_Sheet/50040/'" w:xpath="/ns0:NavWordReportXmlPart[1]/ns0:Header[1]/ns0:Approval[1]/ns0:UserActType[1]" w:storeItemID="{2D4C007B-8431-424B-A025-364BA1080A5F}"/>
                     <w:text/>
-                    <w:alias w:val="#Nav: /Header/Approval/UserActType"/>
-                    <w:tag w:val="#Nav: Cover_Sheet/50040"/>
                   </w:sdtPr>
+                  <w:sdtEndPr/>
                   <w:sdtContent>
                     <w:tc>
                       <w:tcPr>
@@ -1776,15 +1802,16 @@
                       <w:szCs w:val="14"/>
                       <w:lang w:val="ru-RU"/>
                     </w:rPr>
+                    <w:alias w:val="#Nav: /Header/Approval/Approver_ID"/>
+                    <w:tag w:val="#Nav: Cover_Sheet/50040"/>
                     <w:id w:val="1372886596"/>
                     <w:placeholder>
                       <w:docPart w:val="DefaultPlaceholder_-1854013440"/>
                     </w:placeholder>
                     <w:dataBinding w:prefixMappings="xmlns:ns0='urn:microsoft-dynamics-nav/reports/Cover_Sheet/50040/'" w:xpath="/ns0:NavWordReportXmlPart[1]/ns0:Header[1]/ns0:Approval[1]/ns0:Approver_ID[1]" w:storeItemID="{2D4C007B-8431-424B-A025-364BA1080A5F}"/>
                     <w:text/>
-                    <w:alias w:val="#Nav: /Header/Approval/Approver_ID"/>
-                    <w:tag w:val="#Nav: Cover_Sheet/50040"/>
                   </w:sdtPr>
+                  <w:sdtEndPr/>
                   <w:sdtContent>
                     <w:tc>
                       <w:tcPr>
@@ -1821,15 +1848,16 @@
                       <w:szCs w:val="14"/>
                       <w:lang w:val="ru-RU"/>
                     </w:rPr>
+                    <w:alias w:val="#Nav: /Header/Approval/Status"/>
+                    <w:tag w:val="#Nav: Cover_Sheet/50040"/>
                     <w:id w:val="170073111"/>
                     <w:placeholder>
                       <w:docPart w:val="DefaultPlaceholder_-1854013440"/>
                     </w:placeholder>
                     <w:dataBinding w:prefixMappings="xmlns:ns0='urn:microsoft-dynamics-nav/reports/Cover_Sheet/50040/'" w:xpath="/ns0:NavWordReportXmlPart[1]/ns0:Header[1]/ns0:Approval[1]/ns0:Status[1]" w:storeItemID="{2D4C007B-8431-424B-A025-364BA1080A5F}"/>
                     <w:text/>
-                    <w:alias w:val="#Nav: /Header/Approval/Status"/>
-                    <w:tag w:val="#Nav: Cover_Sheet/50040"/>
                   </w:sdtPr>
+                  <w:sdtEndPr/>
                   <w:sdtContent>
                     <w:tc>
                       <w:tcPr>
@@ -1864,15 +1892,16 @@
                       <w:szCs w:val="14"/>
                       <w:lang w:val="ru-RU"/>
                     </w:rPr>
+                    <w:alias w:val="#Nav: /Header/Approval/Date_Time_Sent"/>
+                    <w:tag w:val="#Nav: Cover_Sheet/50040"/>
                     <w:id w:val="-472366388"/>
                     <w:placeholder>
                       <w:docPart w:val="DefaultPlaceholder_-1854013440"/>
                     </w:placeholder>
                     <w:dataBinding w:prefixMappings="xmlns:ns0='urn:microsoft-dynamics-nav/reports/Cover_Sheet/50040/'" w:xpath="/ns0:NavWordReportXmlPart[1]/ns0:Header[1]/ns0:Approval[1]/ns0:Date_Time_Sent[1]" w:storeItemID="{2D4C007B-8431-424B-A025-364BA1080A5F}"/>
                     <w:text/>
-                    <w:alias w:val="#Nav: /Header/Approval/Date_Time_Sent"/>
-                    <w:tag w:val="#Nav: Cover_Sheet/50040"/>
                   </w:sdtPr>
+                  <w:sdtEndPr/>
                   <w:sdtContent>
                     <w:tc>
                       <w:tcPr>
@@ -1909,15 +1938,16 @@
                       <w:szCs w:val="14"/>
                       <w:lang w:val="ru-RU"/>
                     </w:rPr>
+                    <w:alias w:val="#Nav: /Header/Approval/Date_Time_Appr"/>
+                    <w:tag w:val="#Nav: Cover_Sheet/50040"/>
                     <w:id w:val="-846484074"/>
                     <w:placeholder>
                       <w:docPart w:val="DefaultPlaceholder_-1854013440"/>
                     </w:placeholder>
                     <w:dataBinding w:prefixMappings="xmlns:ns0='urn:microsoft-dynamics-nav/reports/Cover_Sheet/50040/'" w:xpath="/ns0:NavWordReportXmlPart[1]/ns0:Header[1]/ns0:Approval[1]/ns0:Date_Time_Appr[1]" w:storeItemID="{2D4C007B-8431-424B-A025-364BA1080A5F}"/>
                     <w:text/>
-                    <w:alias w:val="#Nav: /Header/Approval/Date_Time_Appr"/>
-                    <w:tag w:val="#Nav: Cover_Sheet/50040"/>
                   </w:sdtPr>
+                  <w:sdtEndPr/>
                   <w:sdtContent>
                     <w:tc>
                       <w:tcPr>
@@ -2035,9 +2065,86 @@
           <w:lang w:val="ru-RU"/>
         </w:rPr>
       </w:pPr>
-      <w:bookmarkStart w:name="_GoBack" w:id="0"/>
-      <w:bookmarkEnd w:id="0"/>
     </w:p>
+    <w:sdt>
+      <w:sdtPr>
+        <w:rPr>
+          <w:b w:val="0"/>
+          <w:lang w:val="ru-RU"/>
+        </w:rPr>
+        <w:id w:val="690036692"/>
+        <w:dataBinding w:prefixMappings="xmlns:ns0='urn:microsoft-dynamics-nav/reports/Cover_Sheet/50040/'" w:xpath="/ns0:NavWordReportXmlPart[1]/ns0:Header[1]/ns0:BarcodePicture[1]" w:storeItemID="{2D4C007B-8431-424B-A025-364BA1080A5F}"/>
+        <w:picture/>
+        <w:alias w:val="#Nav: /Header/BarcodePicture"/>
+        <w:tag w:val="#Nav: Cover_Sheet/50040"/>
+      </w:sdtPr>
+      <w:sdtContent>
+        <w:p>
+          <w:pPr>
+            <w:spacing w:after="0"/>
+            <w:rPr>
+              <w:b w:val="0"/>
+              <w:lang w:val="ru-RU"/>
+            </w:rPr>
+          </w:pPr>
+          <w:r>
+            <w:rPr>
+              <w:b w:val="0"/>
+              <w:noProof/>
+            </w:rPr>
+            <w:drawing>
+              <wp:inline distT="0" distB="0" distL="0" distR="0">
+                <wp:extent cx="4367284" cy="743585"/>
+                <wp:effectExtent l="0" t="0" r="0" b="0"/>
+                <wp:docPr id="1" name="Picture 1"/>
+                <wp:cNvGraphicFramePr>
+                  <a:graphicFrameLocks xmlns:a="http://schemas.openxmlformats.org/drawingml/2006/main" noChangeAspect="1"/>
+                </wp:cNvGraphicFramePr>
+                <a:graphic xmlns:a="http://schemas.openxmlformats.org/drawingml/2006/main">
+                  <a:graphicData uri="http://schemas.openxmlformats.org/drawingml/2006/picture">
+                    <pic:pic xmlns:pic="http://schemas.openxmlformats.org/drawingml/2006/picture">
+                      <pic:nvPicPr>
+                        <pic:cNvPr id="0" name="Picture 1"/>
+                        <pic:cNvPicPr>
+                          <a:picLocks noChangeAspect="1" noChangeArrowheads="1"/>
+                        </pic:cNvPicPr>
+                      </pic:nvPicPr>
+                      <pic:blipFill>
+                        <a:blip r:embed="rId5">
+                          <a:extLst>
+                            <a:ext uri="{28A0092B-C50C-407E-A947-70E740481C1C}">
+                              <a14:useLocalDpi xmlns:a14="http://schemas.microsoft.com/office/drawing/2010/main" val="0"/>
+                            </a:ext>
+                          </a:extLst>
+                        </a:blip>
+                        <a:stretch>
+                          <a:fillRect/>
+                        </a:stretch>
+                      </pic:blipFill>
+                      <pic:spPr bwMode="auto">
+                        <a:xfrm>
+                          <a:off x="0" y="0"/>
+                          <a:ext cx="4401198" cy="749359"/>
+                        </a:xfrm>
+                        <a:prstGeom prst="rect">
+                          <a:avLst/>
+                        </a:prstGeom>
+                        <a:noFill/>
+                        <a:ln>
+                          <a:noFill/>
+                        </a:ln>
+                      </pic:spPr>
+                    </pic:pic>
+                  </a:graphicData>
+                </a:graphic>
+              </wp:inline>
+            </w:drawing>
+          </w:r>
+        </w:p>
+      </w:sdtContent>
+    </w:sdt>
+    <w:bookmarkStart w:name="_GoBack" w:displacedByCustomXml="prev" w:id="0"/>
+    <w:bookmarkEnd w:displacedByCustomXml="prev" w:id="0"/>
     <w:sectPr>
       <w:pgSz w:w="11906" w:h="16838"/>
       <w:pgMar w:top="720" w:right="720" w:bottom="720" w:left="720" w:header="708" w:footer="708" w:gutter="0"/>
@@ -2573,21 +2680,21 @@
     <w:charset w:val="CC"/>
     <w:family w:val="swiss"/>
     <w:pitch w:val="variable"/>
-    <w:sig w:usb0="E0002AFF" w:usb1="4000ACFF" w:usb2="00000001" w:usb3="00000000" w:csb0="000001FF" w:csb1="00000000"/>
+    <w:sig w:usb0="E0002EFF" w:usb1="C000247B" w:usb2="00000009" w:usb3="00000000" w:csb0="000001FF" w:csb1="00000000"/>
   </w:font>
   <w:font w:name="Times New Roman">
     <w:panose1 w:val="02020603050405020304"/>
     <w:charset w:val="CC"/>
     <w:family w:val="roman"/>
     <w:pitch w:val="variable"/>
-    <w:sig w:usb0="E0002AFF" w:usb1="C0007843" w:usb2="00000009" w:usb3="00000000" w:csb0="000001FF" w:csb1="00000000"/>
+    <w:sig w:usb0="E0002EFF" w:usb1="C000785B" w:usb2="00000009" w:usb3="00000000" w:csb0="000001FF" w:csb1="00000000"/>
   </w:font>
   <w:font w:name="Calibri Light">
     <w:panose1 w:val="020F0302020204030204"/>
     <w:charset w:val="CC"/>
     <w:family w:val="swiss"/>
     <w:pitch w:val="variable"/>
-    <w:sig w:usb0="A0002AEF" w:usb1="4000207B" w:usb2="00000000" w:usb3="00000000" w:csb0="000001FF" w:csb1="00000000"/>
+    <w:sig w:usb0="E0002AFF" w:usb1="C000247B" w:usb2="00000009" w:usb3="00000000" w:csb0="000001FF" w:csb1="00000000"/>
   </w:font>
 </w:fonts>
 </file>
@@ -2608,7 +2715,9 @@
   <w:rsids>
     <w:rsidRoot w:val="008A286F"/>
     <w:rsid w:val="00170148"/>
+    <w:rsid w:val="00873B76"/>
     <w:rsid w:val="008A286F"/>
+    <w:rsid w:val="00B9185C"/>
   </w:rsids>
   <m:mathPr>
     <m:mathFont m:val="Cambria Math"/>
@@ -3339,6 +3448,8 @@
  
          < A g r e e m e n t _ N o _ > A g r e e m e n t _ N o _ < / A g r e e m e n t _ N o _ >   
+         < B a r c o d e P i c t u r e > B a r c o d e P i c t u r e < / B a r c o d e P i c t u r e > + 
          < B a r c o d e P r i n t > B a r c o d e P r i n t < / B a r c o d e P r i n t >   
          < B u y _ f r o m _ V e n d o r _ N o _ > B u y _ f r o m _ V e n d o r _ N o _ < / B u y _ f r o m _ V e n d o r _ N o _ > 
--- a/AL/GeneralExt/Reports/Layouts/CoverSheet.docx
+++ b/AL/GeneralExt/Reports/Layouts/CoverSheet.docx
@@ -91,13 +91,15 @@
         <w:tblLook w:val="04A0" w:firstRow="1" w:lastRow="0" w:firstColumn="1" w:lastColumn="0" w:noHBand="0" w:noVBand="1"/>
       </w:tblPr>
       <w:tblGrid>
-        <w:gridCol w:w="2245"/>
-        <w:gridCol w:w="4410"/>
+        <w:gridCol w:w="2166"/>
+        <w:gridCol w:w="4217"/>
+        <w:gridCol w:w="2036"/>
+        <w:gridCol w:w="2037"/>
       </w:tblGrid>
       <w:tr>
         <w:tc>
           <w:tcPr>
-            <w:tcW w:w="2245" w:type="dxa"/>
+            <w:tcW w:w="2166" w:type="dxa"/>
           </w:tcPr>
           <w:p>
             <w:pPr>
@@ -123,16 +125,18 @@
             <w:tag w:val="#Nav: Cover_Sheet/50040"/>
             <w:id w:val="2026056895"/>
             <w:placeholder>
-              <w:docPart w:val="DefaultPlaceholder_-1854013440"/>
+              <w:docPart w:val="ECA90ECC5D524A9688081E71D6AF5208"/>
             </w:placeholder>
             <w:dataBinding w:prefixMappings="xmlns:ns0='urn:microsoft-dynamics-nav/reports/Cover_Sheet/50040/'" w:xpath="/ns0:NavWordReportXmlPart[1]/ns0:Header[1]/ns0:Buy_from_Vendor_No_[1]" w:storeItemID="{2D4C007B-8431-424B-A025-364BA1080A5F}"/>
             <w:text/>
           </w:sdtPr>
-          <w:sdtEndPr/>
           <w:sdtContent>
             <w:tc>
               <w:tcPr>
-                <w:tcW w:w="4410" w:type="dxa"/>
+                <w:tcW w:w="4217" w:type="dxa"/>
+                <w:tcBorders>
+                  <w:right w:val="single" w:color="auto" w:sz="4" w:space="0"/>
+                </w:tcBorders>
               </w:tcPr>
               <w:p>
                 <w:pPr>
@@ -158,11 +162,99 @@
             </w:tc>
           </w:sdtContent>
         </w:sdt>
+        <w:sdt>
+          <w:sdtPr>
+            <w:rPr>
+              <w:b w:val="0"/>
+            </w:rPr>
+            <w:id w:val="-1799909398"/>
+            <w:dataBinding w:prefixMappings="xmlns:ns0='urn:microsoft-dynamics-nav/reports/Cover_Sheet/50040/'" w:xpath="/ns0:NavWordReportXmlPart[1]/ns0:Header[1]/ns0:BarcodePicture[1]" w:storeItemID="{2D4C007B-8431-424B-A025-364BA1080A5F}"/>
+            <w:picture/>
+            <w:alias w:val="#Nav: /Header/BarcodePicture"/>
+            <w:tag w:val="#Nav: Cover_Sheet/50040"/>
+          </w:sdtPr>
+          <w:sdtContent>
+            <w:tc>
+              <w:tcPr>
+                <w:tcW w:w="4073" w:type="dxa"/>
+                <w:gridSpan w:val="2"/>
+                <w:vMerge w:val="restart"/>
+                <w:tcBorders>
+                  <w:top w:val="nil"/>
+                  <w:left w:val="single" w:color="auto" w:sz="4" w:space="0"/>
+                  <w:bottom w:val="nil"/>
+                  <w:right w:val="nil"/>
+                </w:tcBorders>
+              </w:tcPr>
+              <w:p>
+                <w:pPr>
+                  <w:jc w:val="center"/>
+                  <w:rPr>
+                    <w:b w:val="0"/>
+                  </w:rPr>
+                </w:pPr>
+                <w:r>
+                  <w:rPr>
+                    <w:b w:val="0"/>
+                    <w:noProof/>
+                  </w:rPr>
+                  <w:drawing>
+                    <wp:inline distT="0" distB="0" distL="0" distR="0">
+                      <wp:extent cx="2019869" cy="675005"/>
+                      <wp:effectExtent l="0" t="0" r="0" b="0"/>
+                      <wp:docPr id="2" name="Picture 1"/>
+                      <wp:cNvGraphicFramePr>
+                        <a:graphicFrameLocks xmlns:a="http://schemas.openxmlformats.org/drawingml/2006/main" noChangeAspect="1"/>
+                      </wp:cNvGraphicFramePr>
+                      <a:graphic xmlns:a="http://schemas.openxmlformats.org/drawingml/2006/main">
+                        <a:graphicData uri="http://schemas.openxmlformats.org/drawingml/2006/picture">
+                          <pic:pic xmlns:pic="http://schemas.openxmlformats.org/drawingml/2006/picture">
+                            <pic:nvPicPr>
+                              <pic:cNvPr id="0" name="Picture 1"/>
+                              <pic:cNvPicPr>
+                                <a:picLocks noChangeAspect="1" noChangeArrowheads="1"/>
+                              </pic:cNvPicPr>
+                            </pic:nvPicPr>
+                            <pic:blipFill>
+                              <a:blip r:embed="rId5">
+                                <a:extLst>
+                                  <a:ext uri="{28A0092B-C50C-407E-A947-70E740481C1C}">
+                                    <a14:useLocalDpi xmlns:a14="http://schemas.microsoft.com/office/drawing/2010/main" val="0"/>
+                                  </a:ext>
+                                </a:extLst>
+                              </a:blip>
+                              <a:stretch>
+                                <a:fillRect/>
+                              </a:stretch>
+                            </pic:blipFill>
+                            <pic:spPr bwMode="auto">
+                              <a:xfrm>
+                                <a:off x="0" y="0"/>
+                                <a:ext cx="2062606" cy="689287"/>
+                              </a:xfrm>
+                              <a:prstGeom prst="rect">
+                                <a:avLst/>
+                              </a:prstGeom>
+                              <a:noFill/>
+                              <a:ln>
+                                <a:noFill/>
+                              </a:ln>
+                            </pic:spPr>
+                          </pic:pic>
+                        </a:graphicData>
+                      </a:graphic>
+                    </wp:inline>
+                  </w:drawing>
+                </w:r>
+              </w:p>
+            </w:tc>
+          </w:sdtContent>
+        </w:sdt>
       </w:tr>
       <w:tr>
         <w:tc>
           <w:tcPr>
-            <w:tcW w:w="2245" w:type="dxa"/>
+            <w:tcW w:w="2166" w:type="dxa"/>
           </w:tcPr>
           <w:p>
             <w:pPr>
@@ -194,16 +286,18 @@
             <w:tag w:val="#Nav: Cover_Sheet/50040"/>
             <w:id w:val="-65810478"/>
             <w:placeholder>
-              <w:docPart w:val="DefaultPlaceholder_-1854013440"/>
+              <w:docPart w:val="ECA90ECC5D524A9688081E71D6AF5208"/>
             </w:placeholder>
             <w:dataBinding w:prefixMappings="xmlns:ns0='urn:microsoft-dynamics-nav/reports/Cover_Sheet/50040/'" w:xpath="/ns0:NavWordReportXmlPart[1]/ns0:Header[1]/ns0:VendorName[1]" w:storeItemID="{2D4C007B-8431-424B-A025-364BA1080A5F}"/>
             <w:text/>
           </w:sdtPr>
-          <w:sdtEndPr/>
           <w:sdtContent>
             <w:tc>
               <w:tcPr>
-                <w:tcW w:w="4410" w:type="dxa"/>
+                <w:tcW w:w="4217" w:type="dxa"/>
+                <w:tcBorders>
+                  <w:right w:val="single" w:color="auto" w:sz="4" w:space="0"/>
+                </w:tcBorders>
               </w:tcPr>
               <w:p>
                 <w:pPr>
@@ -223,11 +317,32 @@
             </w:tc>
           </w:sdtContent>
         </w:sdt>
+        <w:tc>
+          <w:tcPr>
+            <w:tcW w:w="4073" w:type="dxa"/>
+            <w:gridSpan w:val="2"/>
+            <w:vMerge/>
+            <w:tcBorders>
+              <w:top w:val="nil"/>
+              <w:left w:val="single" w:color="auto" w:sz="4" w:space="0"/>
+              <w:bottom w:val="nil"/>
+              <w:right w:val="nil"/>
+            </w:tcBorders>
+          </w:tcPr>
+          <w:p>
+            <w:pPr>
+              <w:jc w:val="center"/>
+              <w:rPr>
+                <w:b w:val="0"/>
+              </w:rPr>
+            </w:pPr>
+          </w:p>
+        </w:tc>
       </w:tr>
       <w:tr>
         <w:tc>
           <w:tcPr>
-            <w:tcW w:w="2245" w:type="dxa"/>
+            <w:tcW w:w="2166" w:type="dxa"/>
           </w:tcPr>
           <w:p>
             <w:pPr>
@@ -270,16 +385,18 @@
             <w:tag w:val="#Nav: Cover_Sheet/50040"/>
             <w:id w:val="483044380"/>
             <w:placeholder>
-              <w:docPart w:val="DefaultPlaceholder_-1854013440"/>
+              <w:docPart w:val="ECA90ECC5D524A9688081E71D6AF5208"/>
             </w:placeholder>
             <w:dataBinding w:prefixMappings="xmlns:ns0='urn:microsoft-dynamics-nav/reports/Cover_Sheet/50040/'" w:xpath="/ns0:NavWordReportXmlPart[1]/ns0:Header[1]/ns0:Agreement_No_[1]" w:storeItemID="{2D4C007B-8431-424B-A025-364BA1080A5F}"/>
             <w:text/>
           </w:sdtPr>
-          <w:sdtEndPr/>
           <w:sdtContent>
             <w:tc>
               <w:tcPr>
-                <w:tcW w:w="4410" w:type="dxa"/>
+                <w:tcW w:w="4217" w:type="dxa"/>
+                <w:tcBorders>
+                  <w:right w:val="single" w:color="auto" w:sz="4" w:space="0"/>
+                </w:tcBorders>
               </w:tcPr>
               <w:p>
                 <w:pPr>
@@ -305,11 +422,32 @@
             </w:tc>
           </w:sdtContent>
         </w:sdt>
+        <w:tc>
+          <w:tcPr>
+            <w:tcW w:w="4073" w:type="dxa"/>
+            <w:gridSpan w:val="2"/>
+            <w:vMerge/>
+            <w:tcBorders>
+              <w:top w:val="nil"/>
+              <w:left w:val="single" w:color="auto" w:sz="4" w:space="0"/>
+              <w:bottom w:val="nil"/>
+              <w:right w:val="nil"/>
+            </w:tcBorders>
+          </w:tcPr>
+          <w:p>
+            <w:pPr>
+              <w:jc w:val="center"/>
+              <w:rPr>
+                <w:b w:val="0"/>
+              </w:rPr>
+            </w:pPr>
+          </w:p>
+        </w:tc>
       </w:tr>
       <w:tr>
         <w:tc>
           <w:tcPr>
-            <w:tcW w:w="2245" w:type="dxa"/>
+            <w:tcW w:w="2166" w:type="dxa"/>
           </w:tcPr>
           <w:p>
             <w:pPr>
@@ -352,16 +490,18 @@
             <w:tag w:val="#Nav: Cover_Sheet/50040"/>
             <w:id w:val="521286990"/>
             <w:placeholder>
-              <w:docPart w:val="DefaultPlaceholder_-1854013440"/>
+              <w:docPart w:val="ECA90ECC5D524A9688081E71D6AF5208"/>
             </w:placeholder>
             <w:dataBinding w:prefixMappings="xmlns:ns0='urn:microsoft-dynamics-nav/reports/Cover_Sheet/50040/'" w:xpath="/ns0:NavWordReportXmlPart[1]/ns0:Header[1]/ns0:External_Agreement_No_[1]" w:storeItemID="{2D4C007B-8431-424B-A025-364BA1080A5F}"/>
             <w:text/>
           </w:sdtPr>
-          <w:sdtEndPr/>
           <w:sdtContent>
             <w:tc>
               <w:tcPr>
-                <w:tcW w:w="4410" w:type="dxa"/>
+                <w:tcW w:w="4217" w:type="dxa"/>
+                <w:tcBorders>
+                  <w:right w:val="single" w:color="auto" w:sz="4" w:space="0"/>
+                </w:tcBorders>
               </w:tcPr>
               <w:p>
                 <w:pPr>
@@ -387,11 +527,32 @@
             </w:tc>
           </w:sdtContent>
         </w:sdt>
+        <w:tc>
+          <w:tcPr>
+            <w:tcW w:w="4073" w:type="dxa"/>
+            <w:gridSpan w:val="2"/>
+            <w:vMerge/>
+            <w:tcBorders>
+              <w:top w:val="nil"/>
+              <w:left w:val="single" w:color="auto" w:sz="4" w:space="0"/>
+              <w:bottom w:val="nil"/>
+              <w:right w:val="nil"/>
+            </w:tcBorders>
+          </w:tcPr>
+          <w:p>
+            <w:pPr>
+              <w:jc w:val="center"/>
+              <w:rPr>
+                <w:b w:val="0"/>
+              </w:rPr>
+            </w:pPr>
+          </w:p>
+        </w:tc>
       </w:tr>
       <w:tr>
         <w:tc>
           <w:tcPr>
-            <w:tcW w:w="2245" w:type="dxa"/>
+            <w:tcW w:w="2166" w:type="dxa"/>
           </w:tcPr>
           <w:p>
             <w:pPr>
@@ -434,16 +595,18 @@
             <w:tag w:val="#Nav: Cover_Sheet/50040"/>
             <w:id w:val="1053820620"/>
             <w:placeholder>
-              <w:docPart w:val="DefaultPlaceholder_-1854013440"/>
+              <w:docPart w:val="ECA90ECC5D524A9688081E71D6AF5208"/>
             </w:placeholder>
             <w:dataBinding w:prefixMappings="xmlns:ns0='urn:microsoft-dynamics-nav/reports/Cover_Sheet/50040/'" w:xpath="/ns0:NavWordReportXmlPart[1]/ns0:Header[1]/ns0:No_[1]" w:storeItemID="{2D4C007B-8431-424B-A025-364BA1080A5F}"/>
             <w:text/>
           </w:sdtPr>
-          <w:sdtEndPr/>
           <w:sdtContent>
             <w:tc>
               <w:tcPr>
-                <w:tcW w:w="4410" w:type="dxa"/>
+                <w:tcW w:w="4217" w:type="dxa"/>
+                <w:tcBorders>
+                  <w:right w:val="single" w:color="auto" w:sz="4" w:space="0"/>
+                </w:tcBorders>
               </w:tcPr>
               <w:p>
                 <w:pPr>
@@ -461,11 +624,32 @@
             </w:tc>
           </w:sdtContent>
         </w:sdt>
+        <w:tc>
+          <w:tcPr>
+            <w:tcW w:w="4073" w:type="dxa"/>
+            <w:gridSpan w:val="2"/>
+            <w:vMerge/>
+            <w:tcBorders>
+              <w:top w:val="nil"/>
+              <w:left w:val="single" w:color="auto" w:sz="4" w:space="0"/>
+              <w:bottom w:val="nil"/>
+              <w:right w:val="nil"/>
+            </w:tcBorders>
+          </w:tcPr>
+          <w:p>
+            <w:pPr>
+              <w:jc w:val="center"/>
+              <w:rPr>
+                <w:b w:val="0"/>
+              </w:rPr>
+            </w:pPr>
+          </w:p>
+        </w:tc>
       </w:tr>
       <w:tr>
         <w:tc>
           <w:tcPr>
-            <w:tcW w:w="2245" w:type="dxa"/>
+            <w:tcW w:w="2166" w:type="dxa"/>
           </w:tcPr>
           <w:p>
             <w:pPr>
@@ -508,16 +692,18 @@
             <w:tag w:val="#Nav: Cover_Sheet/50040"/>
             <w:id w:val="137689993"/>
             <w:placeholder>
-              <w:docPart w:val="DefaultPlaceholder_-1854013440"/>
+              <w:docPart w:val="ECA90ECC5D524A9688081E71D6AF5208"/>
             </w:placeholder>
             <w:dataBinding w:prefixMappings="xmlns:ns0='urn:microsoft-dynamics-nav/reports/Cover_Sheet/50040/'" w:xpath="/ns0:NavWordReportXmlPart[1]/ns0:Header[1]/ns0:Vendor_Invoice_No_[1]" w:storeItemID="{2D4C007B-8431-424B-A025-364BA1080A5F}"/>
             <w:text/>
           </w:sdtPr>
-          <w:sdtEndPr/>
           <w:sdtContent>
             <w:tc>
               <w:tcPr>
-                <w:tcW w:w="4410" w:type="dxa"/>
+                <w:tcW w:w="4217" w:type="dxa"/>
+                <w:tcBorders>
+                  <w:right w:val="single" w:color="auto" w:sz="4" w:space="0"/>
+                </w:tcBorders>
               </w:tcPr>
               <w:p>
                 <w:pPr>
@@ -543,11 +729,32 @@
             </w:tc>
           </w:sdtContent>
         </w:sdt>
+        <w:tc>
+          <w:tcPr>
+            <w:tcW w:w="4073" w:type="dxa"/>
+            <w:gridSpan w:val="2"/>
+            <w:vMerge/>
+            <w:tcBorders>
+              <w:top w:val="nil"/>
+              <w:left w:val="single" w:color="auto" w:sz="4" w:space="0"/>
+              <w:bottom w:val="nil"/>
+              <w:right w:val="nil"/>
+            </w:tcBorders>
+          </w:tcPr>
+          <w:p>
+            <w:pPr>
+              <w:jc w:val="center"/>
+              <w:rPr>
+                <w:b w:val="0"/>
+              </w:rPr>
+            </w:pPr>
+          </w:p>
+        </w:tc>
       </w:tr>
       <w:tr>
         <w:tc>
           <w:tcPr>
-            <w:tcW w:w="2245" w:type="dxa"/>
+            <w:tcW w:w="2166" w:type="dxa"/>
           </w:tcPr>
           <w:p>
             <w:pPr>
@@ -579,16 +786,18 @@
             <w:tag w:val="#Nav: Cover_Sheet/50040"/>
             <w:id w:val="938488767"/>
             <w:placeholder>
-              <w:docPart w:val="DefaultPlaceholder_-1854013440"/>
+              <w:docPart w:val="02B22E9A731240EAAFE5503D432BE650"/>
             </w:placeholder>
             <w:dataBinding w:prefixMappings="xmlns:ns0='urn:microsoft-dynamics-nav/reports/Cover_Sheet/50040/'" w:xpath="/ns0:NavWordReportXmlPart[1]/ns0:Header[1]/ns0:Document_Date[1]" w:storeItemID="{2D4C007B-8431-424B-A025-364BA1080A5F}"/>
             <w:text/>
           </w:sdtPr>
-          <w:sdtEndPr/>
           <w:sdtContent>
             <w:tc>
               <w:tcPr>
-                <w:tcW w:w="4410" w:type="dxa"/>
+                <w:tcW w:w="4217" w:type="dxa"/>
+                <w:tcBorders>
+                  <w:right w:val="single" w:color="auto" w:sz="4" w:space="0"/>
+                </w:tcBorders>
               </w:tcPr>
               <w:p>
                 <w:pPr>
@@ -608,11 +817,96 @@
             </w:tc>
           </w:sdtContent>
         </w:sdt>
+        <w:sdt>
+          <w:sdtPr>
+            <w:rPr>
+              <w:b w:val="0"/>
+            </w:rPr>
+            <w:id w:val="797578848"/>
+            <w:placeholder>
+              <w:docPart w:val="DefaultPlaceholder_-1854013440"/>
+            </w:placeholder>
+            <w:dataBinding w:prefixMappings="xmlns:ns0='urn:microsoft-dynamics-nav/reports/Cover_Sheet/50040/'" w:xpath="/ns0:NavWordReportXmlPart[1]/ns0:Header[1]/ns0:CompName[1]" w:storeItemID="{2D4C007B-8431-424B-A025-364BA1080A5F}"/>
+            <w:text/>
+            <w:alias w:val="#Nav: /Header/CompName"/>
+            <w:tag w:val="#Nav: Cover_Sheet/50040"/>
+          </w:sdtPr>
+          <w:sdtContent>
+            <w:tc>
+              <w:tcPr>
+                <w:tcW w:w="2036" w:type="dxa"/>
+                <w:tcBorders>
+                  <w:top w:val="nil"/>
+                  <w:left w:val="single" w:color="auto" w:sz="4" w:space="0"/>
+                  <w:bottom w:val="nil"/>
+                  <w:right w:val="nil"/>
+                </w:tcBorders>
+              </w:tcPr>
+              <w:p>
+                <w:pPr>
+                  <w:jc w:val="right"/>
+                  <w:rPr>
+                    <w:b w:val="0"/>
+                  </w:rPr>
+                </w:pPr>
+                <w:proofErr w:type="spellStart"/>
+                <w:r>
+                  <w:rPr>
+                    <w:b w:val="0"/>
+                  </w:rPr>
+                  <w:t>CompName</w:t>
+                </w:r>
+                <w:proofErr w:type="spellEnd"/>
+              </w:p>
+            </w:tc>
+          </w:sdtContent>
+        </w:sdt>
+        <w:sdt>
+          <w:sdtPr>
+            <w:rPr>
+              <w:b w:val="0"/>
+            </w:rPr>
+            <w:id w:val="-1372924426"/>
+            <w:placeholder>
+              <w:docPart w:val="DefaultPlaceholder_-1854013440"/>
+            </w:placeholder>
+            <w:dataBinding w:prefixMappings="xmlns:ns0='urn:microsoft-dynamics-nav/reports/Cover_Sheet/50040/'" w:xpath="/ns0:NavWordReportXmlPart[1]/ns0:Header[1]/ns0:No_[1]" w:storeItemID="{2D4C007B-8431-424B-A025-364BA1080A5F}"/>
+            <w:text/>
+            <w:alias w:val="#Nav: /Header/No_"/>
+            <w:tag w:val="#Nav: Cover_Sheet/50040"/>
+          </w:sdtPr>
+          <w:sdtContent>
+            <w:tc>
+              <w:tcPr>
+                <w:tcW w:w="2037" w:type="dxa"/>
+                <w:tcBorders>
+                  <w:top w:val="nil"/>
+                  <w:left w:val="nil"/>
+                  <w:bottom w:val="nil"/>
+                  <w:right w:val="nil"/>
+                </w:tcBorders>
+              </w:tcPr>
+              <w:p>
+                <w:pPr>
+                  <w:rPr>
+                    <w:b w:val="0"/>
+                  </w:rPr>
+                </w:pPr>
+                <w:r>
+                  <w:rPr>
+                    <w:b w:val="0"/>
+                  </w:rPr>
+                  <w:t>No_</w:t>
+                </w:r>
+              </w:p>
+            </w:tc>
+          </w:sdtContent>
+        </w:sdt>
       </w:tr>
       <w:tr>
         <w:tc>
           <w:tcPr>
-            <w:tcW w:w="2245" w:type="dxa"/>
+            <w:tcW w:w="2166" w:type="dxa"/>
           </w:tcPr>
           <w:p>
             <w:pPr>
@@ -639,16 +933,18 @@
             <w:tag w:val="#Nav: Cover_Sheet/50040"/>
             <w:id w:val="1718312357"/>
             <w:placeholder>
-              <w:docPart w:val="DefaultPlaceholder_-1854013440"/>
+              <w:docPart w:val="D183D92691CD4C09815E2389DBA06075"/>
             </w:placeholder>
             <w:dataBinding w:prefixMappings="xmlns:ns0='urn:microsoft-dynamics-nav/reports/Cover_Sheet/50040/'" w:xpath="/ns0:NavWordReportXmlPart[1]/ns0:Header[1]/ns0:Invoice_Amount_Incl__VAT[1]" w:storeItemID="{2D4C007B-8431-424B-A025-364BA1080A5F}"/>
             <w:text/>
           </w:sdtPr>
-          <w:sdtEndPr/>
           <w:sdtContent>
             <w:tc>
               <w:tcPr>
-                <w:tcW w:w="4410" w:type="dxa"/>
+                <w:tcW w:w="4217" w:type="dxa"/>
+                <w:tcBorders>
+                  <w:right w:val="single" w:color="auto" w:sz="4" w:space="0"/>
+                </w:tcBorders>
               </w:tcPr>
               <w:p>
                 <w:pPr>
@@ -680,11 +976,29 @@
             </w:tc>
           </w:sdtContent>
         </w:sdt>
+        <w:tc>
+          <w:tcPr>
+            <w:tcW w:w="4073" w:type="dxa"/>
+            <w:gridSpan w:val="2"/>
+            <w:vMerge w:val="restart"/>
+            <w:tcBorders>
+              <w:top w:val="nil"/>
+              <w:left w:val="single" w:color="auto" w:sz="4" w:space="0"/>
+              <w:bottom w:val="nil"/>
+              <w:right w:val="nil"/>
+            </w:tcBorders>
+          </w:tcPr>
+          <w:p>
+            <w:pPr>
+              <w:jc w:val="center"/>
+            </w:pPr>
+          </w:p>
+        </w:tc>
       </w:tr>
       <w:tr>
         <w:tc>
           <w:tcPr>
-            <w:tcW w:w="2245" w:type="dxa"/>
+            <w:tcW w:w="2166" w:type="dxa"/>
           </w:tcPr>
           <w:p>
             <w:pPr>
@@ -711,16 +1025,18 @@
             <w:tag w:val="#Nav: Cover_Sheet/50040"/>
             <w:id w:val="-388892808"/>
             <w:placeholder>
-              <w:docPart w:val="DefaultPlaceholder_-1854013440"/>
+              <w:docPart w:val="D183D92691CD4C09815E2389DBA06075"/>
             </w:placeholder>
             <w:dataBinding w:prefixMappings="xmlns:ns0='urn:microsoft-dynamics-nav/reports/Cover_Sheet/50040/'" w:xpath="/ns0:NavWordReportXmlPart[1]/ns0:Header[1]/ns0:Invoice_VAT_Amount[1]" w:storeItemID="{2D4C007B-8431-424B-A025-364BA1080A5F}"/>
             <w:text/>
           </w:sdtPr>
-          <w:sdtEndPr/>
           <w:sdtContent>
             <w:tc>
               <w:tcPr>
-                <w:tcW w:w="4410" w:type="dxa"/>
+                <w:tcW w:w="4217" w:type="dxa"/>
+                <w:tcBorders>
+                  <w:right w:val="single" w:color="auto" w:sz="4" w:space="0"/>
+                </w:tcBorders>
               </w:tcPr>
               <w:p>
                 <w:pPr>
@@ -740,11 +1056,31 @@
             </w:tc>
           </w:sdtContent>
         </w:sdt>
+        <w:tc>
+          <w:tcPr>
+            <w:tcW w:w="4073" w:type="dxa"/>
+            <w:gridSpan w:val="2"/>
+            <w:vMerge/>
+            <w:tcBorders>
+              <w:top w:val="nil"/>
+              <w:left w:val="single" w:color="auto" w:sz="4" w:space="0"/>
+              <w:bottom w:val="nil"/>
+              <w:right w:val="nil"/>
+            </w:tcBorders>
+          </w:tcPr>
+          <w:p>
+            <w:pPr>
+              <w:rPr>
+                <w:b w:val="0"/>
+              </w:rPr>
+            </w:pPr>
+          </w:p>
+        </w:tc>
       </w:tr>
       <w:tr>
         <w:tc>
           <w:tcPr>
-            <w:tcW w:w="2245" w:type="dxa"/>
+            <w:tcW w:w="2166" w:type="dxa"/>
           </w:tcPr>
           <w:p>
             <w:pPr>
@@ -779,16 +1115,18 @@
             <w:tag w:val="#Nav: Cover_Sheet/50040"/>
             <w:id w:val="498861094"/>
             <w:placeholder>
-              <w:docPart w:val="DefaultPlaceholder_-1854013440"/>
+              <w:docPart w:val="D183D92691CD4C09815E2389DBA06075"/>
             </w:placeholder>
             <w:dataBinding w:prefixMappings="xmlns:ns0='urn:microsoft-dynamics-nav/reports/Cover_Sheet/50040/'" w:xpath="/ns0:NavWordReportXmlPart[1]/ns0:Header[1]/ns0:InvoiceAmount[1]" w:storeItemID="{2D4C007B-8431-424B-A025-364BA1080A5F}"/>
             <w:text/>
           </w:sdtPr>
-          <w:sdtEndPr/>
           <w:sdtContent>
             <w:tc>
               <w:tcPr>
-                <w:tcW w:w="4410" w:type="dxa"/>
+                <w:tcW w:w="4217" w:type="dxa"/>
+                <w:tcBorders>
+                  <w:right w:val="single" w:color="auto" w:sz="4" w:space="0"/>
+                </w:tcBorders>
               </w:tcPr>
               <w:p>
                 <w:pPr>
@@ -808,6 +1146,26 @@
             </w:tc>
           </w:sdtContent>
         </w:sdt>
+        <w:tc>
+          <w:tcPr>
+            <w:tcW w:w="4073" w:type="dxa"/>
+            <w:gridSpan w:val="2"/>
+            <w:vMerge/>
+            <w:tcBorders>
+              <w:top w:val="nil"/>
+              <w:left w:val="single" w:color="auto" w:sz="4" w:space="0"/>
+              <w:bottom w:val="nil"/>
+              <w:right w:val="nil"/>
+            </w:tcBorders>
+          </w:tcPr>
+          <w:p>
+            <w:pPr>
+              <w:rPr>
+                <w:b w:val="0"/>
+              </w:rPr>
+            </w:pPr>
+          </w:p>
+        </w:tc>
       </w:tr>
     </w:tbl>
     <w:p>
@@ -2065,86 +2423,9 @@
           <w:lang w:val="ru-RU"/>
         </w:rPr>
       </w:pPr>
+      <w:bookmarkStart w:name="_GoBack" w:id="0"/>
+      <w:bookmarkEnd w:id="0"/>
     </w:p>
-    <w:sdt>
-      <w:sdtPr>
-        <w:rPr>
-          <w:b w:val="0"/>
-          <w:lang w:val="ru-RU"/>
-        </w:rPr>
-        <w:id w:val="690036692"/>
-        <w:dataBinding w:prefixMappings="xmlns:ns0='urn:microsoft-dynamics-nav/reports/Cover_Sheet/50040/'" w:xpath="/ns0:NavWordReportXmlPart[1]/ns0:Header[1]/ns0:BarcodePicture[1]" w:storeItemID="{2D4C007B-8431-424B-A025-364BA1080A5F}"/>
-        <w:picture/>
-        <w:alias w:val="#Nav: /Header/BarcodePicture"/>
-        <w:tag w:val="#Nav: Cover_Sheet/50040"/>
-      </w:sdtPr>
-      <w:sdtContent>
-        <w:p>
-          <w:pPr>
-            <w:spacing w:after="0"/>
-            <w:rPr>
-              <w:b w:val="0"/>
-              <w:lang w:val="ru-RU"/>
-            </w:rPr>
-          </w:pPr>
-          <w:r>
-            <w:rPr>
-              <w:b w:val="0"/>
-              <w:noProof/>
-            </w:rPr>
-            <w:drawing>
-              <wp:inline distT="0" distB="0" distL="0" distR="0">
-                <wp:extent cx="4367284" cy="743585"/>
-                <wp:effectExtent l="0" t="0" r="0" b="0"/>
-                <wp:docPr id="1" name="Picture 1"/>
-                <wp:cNvGraphicFramePr>
-                  <a:graphicFrameLocks xmlns:a="http://schemas.openxmlformats.org/drawingml/2006/main" noChangeAspect="1"/>
-                </wp:cNvGraphicFramePr>
-                <a:graphic xmlns:a="http://schemas.openxmlformats.org/drawingml/2006/main">
-                  <a:graphicData uri="http://schemas.openxmlformats.org/drawingml/2006/picture">
-                    <pic:pic xmlns:pic="http://schemas.openxmlformats.org/drawingml/2006/picture">
-                      <pic:nvPicPr>
-                        <pic:cNvPr id="0" name="Picture 1"/>
-                        <pic:cNvPicPr>
-                          <a:picLocks noChangeAspect="1" noChangeArrowheads="1"/>
-                        </pic:cNvPicPr>
-                      </pic:nvPicPr>
-                      <pic:blipFill>
-                        <a:blip r:embed="rId5">
-                          <a:extLst>
-                            <a:ext uri="{28A0092B-C50C-407E-A947-70E740481C1C}">
-                              <a14:useLocalDpi xmlns:a14="http://schemas.microsoft.com/office/drawing/2010/main" val="0"/>
-                            </a:ext>
-                          </a:extLst>
-                        </a:blip>
-                        <a:stretch>
-                          <a:fillRect/>
-                        </a:stretch>
-                      </pic:blipFill>
-                      <pic:spPr bwMode="auto">
-                        <a:xfrm>
-                          <a:off x="0" y="0"/>
-                          <a:ext cx="4401198" cy="749359"/>
-                        </a:xfrm>
-                        <a:prstGeom prst="rect">
-                          <a:avLst/>
-                        </a:prstGeom>
-                        <a:noFill/>
-                        <a:ln>
-                          <a:noFill/>
-                        </a:ln>
-                      </pic:spPr>
-                    </pic:pic>
-                  </a:graphicData>
-                </a:graphic>
-              </wp:inline>
-            </w:drawing>
-          </w:r>
-        </w:p>
-      </w:sdtContent>
-    </w:sdt>
-    <w:bookmarkStart w:name="_GoBack" w:displacedByCustomXml="prev" w:id="0"/>
-    <w:bookmarkEnd w:displacedByCustomXml="prev" w:id="0"/>
     <w:sectPr>
       <w:pgSz w:w="11906" w:h="16838"/>
       <w:pgMar w:top="720" w:right="720" w:bottom="720" w:left="720" w:header="708" w:footer="708" w:gutter="0"/>
@@ -2669,6 +2950,93 @@
         </w:p>
       </w:docPartBody>
     </w:docPart>
+    <w:docPart>
+      <w:docPartPr>
+        <w:name w:val="ECA90ECC5D524A9688081E71D6AF5208"/>
+        <w:category>
+          <w:name w:val="General"/>
+          <w:gallery w:val="placeholder"/>
+        </w:category>
+        <w:types>
+          <w:type w:val="bbPlcHdr"/>
+        </w:types>
+        <w:behaviors>
+          <w:behavior w:val="content"/>
+        </w:behaviors>
+        <w:guid w:val="{37C3F5D6-B2D6-4D92-86F2-01881B0B864D}"/>
+      </w:docPartPr>
+      <w:docPartBody>
+        <w:p>
+          <w:pPr>
+            <w:pStyle w:val="ECA90ECC5D524A9688081E71D6AF5208"/>
+          </w:pPr>
+          <w:r>
+            <w:rPr>
+              <w:rStyle w:val="PlaceholderText"/>
+            </w:rPr>
+            <w:t>Click or tap here to enter text.</w:t>
+          </w:r>
+        </w:p>
+      </w:docPartBody>
+    </w:docPart>
+    <w:docPart>
+      <w:docPartPr>
+        <w:name w:val="02B22E9A731240EAAFE5503D432BE650"/>
+        <w:category>
+          <w:name w:val="General"/>
+          <w:gallery w:val="placeholder"/>
+        </w:category>
+        <w:types>
+          <w:type w:val="bbPlcHdr"/>
+        </w:types>
+        <w:behaviors>
+          <w:behavior w:val="content"/>
+        </w:behaviors>
+        <w:guid w:val="{4D831E3A-CB3E-4245-A775-A149406CF6C3}"/>
+      </w:docPartPr>
+      <w:docPartBody>
+        <w:p>
+          <w:pPr>
+            <w:pStyle w:val="02B22E9A731240EAAFE5503D432BE650"/>
+          </w:pPr>
+          <w:r>
+            <w:rPr>
+              <w:rStyle w:val="PlaceholderText"/>
+            </w:rPr>
+            <w:t>Click or tap here to enter text.</w:t>
+          </w:r>
+        </w:p>
+      </w:docPartBody>
+    </w:docPart>
+    <w:docPart>
+      <w:docPartPr>
+        <w:name w:val="D183D92691CD4C09815E2389DBA06075"/>
+        <w:category>
+          <w:name w:val="General"/>
+          <w:gallery w:val="placeholder"/>
+        </w:category>
+        <w:types>
+          <w:type w:val="bbPlcHdr"/>
+        </w:types>
+        <w:behaviors>
+          <w:behavior w:val="content"/>
+        </w:behaviors>
+        <w:guid w:val="{ED2DD09D-0092-4EBE-BBB0-8F85CF9D5258}"/>
+      </w:docPartPr>
+      <w:docPartBody>
+        <w:p>
+          <w:pPr>
+            <w:pStyle w:val="D183D92691CD4C09815E2389DBA06075"/>
+          </w:pPr>
+          <w:r>
+            <w:rPr>
+              <w:rStyle w:val="PlaceholderText"/>
+            </w:rPr>
+            <w:t>Click or tap here to enter text.</w:t>
+          </w:r>
+        </w:p>
+      </w:docPartBody>
+    </w:docPart>
   </w:docParts>
 </w:glossaryDocument>
 </file>
@@ -2714,7 +3082,9 @@
   </w:compat>
   <w:rsids>
     <w:rsidRoot w:val="008A286F"/>
+    <w:rsid w:val="00015EA4"/>
     <w:rsid w:val="00170148"/>
+    <w:rsid w:val="00832926"/>
     <w:rsid w:val="00873B76"/>
     <w:rsid w:val="008A286F"/>
     <w:rsid w:val="00B9185C"/>
@@ -3166,10 +3536,30 @@
     <w:basedOn w:val="DefaultParagraphFont"/>
     <w:uiPriority w:val="99"/>
     <w:semiHidden/>
-    <w:rsid w:val="008A286F"/>
+    <w:rsid w:val="00015EA4"/>
     <w:rPr>
       <w:color w:val="808080"/>
     </w:rPr>
+  </w:style>
+  <w:style w:type="paragraph" w:customStyle="1" w:styleId="5B42C62C7CFC46F39DB12A40978E247B">
+    <w:name w:val="5B42C62C7CFC46F39DB12A40978E247B"/>
+    <w:rsid w:val="00015EA4"/>
+  </w:style>
+  <w:style w:type="paragraph" w:customStyle="1" w:styleId="1B86EC8075364AEDA118917DE63C41AE">
+    <w:name w:val="1B86EC8075364AEDA118917DE63C41AE"/>
+    <w:rsid w:val="00015EA4"/>
+  </w:style>
+  <w:style w:type="paragraph" w:customStyle="1" w:styleId="ECA90ECC5D524A9688081E71D6AF5208">
+    <w:name w:val="ECA90ECC5D524A9688081E71D6AF5208"/>
+    <w:rsid w:val="00015EA4"/>
+  </w:style>
+  <w:style w:type="paragraph" w:customStyle="1" w:styleId="02B22E9A731240EAAFE5503D432BE650">
+    <w:name w:val="02B22E9A731240EAAFE5503D432BE650"/>
+    <w:rsid w:val="00015EA4"/>
+  </w:style>
+  <w:style w:type="paragraph" w:customStyle="1" w:styleId="D183D92691CD4C09815E2389DBA06075">
+    <w:name w:val="D183D92691CD4C09815E2389DBA06075"/>
+    <w:rsid w:val="00015EA4"/>
   </w:style>
 </w:styles>
 </file>

--- a/AL/GeneralExt/Reports/Layouts/CoverSheet.docx
+++ b/AL/GeneralExt/Reports/Layouts/CoverSheet.docx
@@ -93,8 +93,8 @@
       <w:tblGrid>
         <w:gridCol w:w="2166"/>
         <w:gridCol w:w="4217"/>
-        <w:gridCol w:w="2036"/>
-        <w:gridCol w:w="2037"/>
+        <w:gridCol w:w="2432"/>
+        <w:gridCol w:w="1641"/>
       </w:tblGrid>
       <w:tr>
         <w:tc>
@@ -130,6 +130,7 @@
             <w:dataBinding w:prefixMappings="xmlns:ns0='urn:microsoft-dynamics-nav/reports/Cover_Sheet/50040/'" w:xpath="/ns0:NavWordReportXmlPart[1]/ns0:Header[1]/ns0:Buy_from_Vendor_No_[1]" w:storeItemID="{2D4C007B-8431-424B-A025-364BA1080A5F}"/>
             <w:text/>
           </w:sdtPr>
+          <w:sdtEndPr/>
           <w:sdtContent>
             <w:tc>
               <w:tcPr>
@@ -167,12 +168,13 @@
             <w:rPr>
               <w:b w:val="0"/>
             </w:rPr>
+            <w:alias w:val="#Nav: /Header/BarcodePicture"/>
+            <w:tag w:val="#Nav: Cover_Sheet/50040"/>
             <w:id w:val="-1799909398"/>
             <w:dataBinding w:prefixMappings="xmlns:ns0='urn:microsoft-dynamics-nav/reports/Cover_Sheet/50040/'" w:xpath="/ns0:NavWordReportXmlPart[1]/ns0:Header[1]/ns0:BarcodePicture[1]" w:storeItemID="{2D4C007B-8431-424B-A025-364BA1080A5F}"/>
             <w:picture/>
-            <w:alias w:val="#Nav: /Header/BarcodePicture"/>
-            <w:tag w:val="#Nav: Cover_Sheet/50040"/>
           </w:sdtPr>
+          <w:sdtEndPr/>
           <w:sdtContent>
             <w:tc>
               <w:tcPr>
@@ -200,7 +202,7 @@
                   </w:rPr>
                   <w:drawing>
                     <wp:inline distT="0" distB="0" distL="0" distR="0">
-                      <wp:extent cx="2019869" cy="675005"/>
+                      <wp:extent cx="689287" cy="689287"/>
                       <wp:effectExtent l="0" t="0" r="0" b="0"/>
                       <wp:docPr id="2" name="Picture 1"/>
                       <wp:cNvGraphicFramePr>
@@ -230,7 +232,7 @@
                             <pic:spPr bwMode="auto">
                               <a:xfrm>
                                 <a:off x="0" y="0"/>
-                                <a:ext cx="2062606" cy="689287"/>
+                                <a:ext cx="689287" cy="689287"/>
                               </a:xfrm>
                               <a:prstGeom prst="rect">
                                 <a:avLst/>
@@ -291,6 +293,7 @@
             <w:dataBinding w:prefixMappings="xmlns:ns0='urn:microsoft-dynamics-nav/reports/Cover_Sheet/50040/'" w:xpath="/ns0:NavWordReportXmlPart[1]/ns0:Header[1]/ns0:VendorName[1]" w:storeItemID="{2D4C007B-8431-424B-A025-364BA1080A5F}"/>
             <w:text/>
           </w:sdtPr>
+          <w:sdtEndPr/>
           <w:sdtContent>
             <w:tc>
               <w:tcPr>
@@ -390,6 +393,7 @@
             <w:dataBinding w:prefixMappings="xmlns:ns0='urn:microsoft-dynamics-nav/reports/Cover_Sheet/50040/'" w:xpath="/ns0:NavWordReportXmlPart[1]/ns0:Header[1]/ns0:Agreement_No_[1]" w:storeItemID="{2D4C007B-8431-424B-A025-364BA1080A5F}"/>
             <w:text/>
           </w:sdtPr>
+          <w:sdtEndPr/>
           <w:sdtContent>
             <w:tc>
               <w:tcPr>
@@ -495,6 +499,7 @@
             <w:dataBinding w:prefixMappings="xmlns:ns0='urn:microsoft-dynamics-nav/reports/Cover_Sheet/50040/'" w:xpath="/ns0:NavWordReportXmlPart[1]/ns0:Header[1]/ns0:External_Agreement_No_[1]" w:storeItemID="{2D4C007B-8431-424B-A025-364BA1080A5F}"/>
             <w:text/>
           </w:sdtPr>
+          <w:sdtEndPr/>
           <w:sdtContent>
             <w:tc>
               <w:tcPr>
@@ -600,6 +605,7 @@
             <w:dataBinding w:prefixMappings="xmlns:ns0='urn:microsoft-dynamics-nav/reports/Cover_Sheet/50040/'" w:xpath="/ns0:NavWordReportXmlPart[1]/ns0:Header[1]/ns0:No_[1]" w:storeItemID="{2D4C007B-8431-424B-A025-364BA1080A5F}"/>
             <w:text/>
           </w:sdtPr>
+          <w:sdtEndPr/>
           <w:sdtContent>
             <w:tc>
               <w:tcPr>
@@ -697,6 +703,7 @@
             <w:dataBinding w:prefixMappings="xmlns:ns0='urn:microsoft-dynamics-nav/reports/Cover_Sheet/50040/'" w:xpath="/ns0:NavWordReportXmlPart[1]/ns0:Header[1]/ns0:Vendor_Invoice_No_[1]" w:storeItemID="{2D4C007B-8431-424B-A025-364BA1080A5F}"/>
             <w:text/>
           </w:sdtPr>
+          <w:sdtEndPr/>
           <w:sdtContent>
             <w:tc>
               <w:tcPr>
@@ -791,6 +798,7 @@
             <w:dataBinding w:prefixMappings="xmlns:ns0='urn:microsoft-dynamics-nav/reports/Cover_Sheet/50040/'" w:xpath="/ns0:NavWordReportXmlPart[1]/ns0:Header[1]/ns0:Document_Date[1]" w:storeItemID="{2D4C007B-8431-424B-A025-364BA1080A5F}"/>
             <w:text/>
           </w:sdtPr>
+          <w:sdtEndPr/>
           <w:sdtContent>
             <w:tc>
               <w:tcPr>
@@ -822,19 +830,20 @@
             <w:rPr>
               <w:b w:val="0"/>
             </w:rPr>
+            <w:alias w:val="#Nav: /Header/CompName"/>
+            <w:tag w:val="#Nav: Cover_Sheet/50040"/>
             <w:id w:val="797578848"/>
             <w:placeholder>
               <w:docPart w:val="DefaultPlaceholder_-1854013440"/>
             </w:placeholder>
             <w:dataBinding w:prefixMappings="xmlns:ns0='urn:microsoft-dynamics-nav/reports/Cover_Sheet/50040/'" w:xpath="/ns0:NavWordReportXmlPart[1]/ns0:Header[1]/ns0:CompName[1]" w:storeItemID="{2D4C007B-8431-424B-A025-364BA1080A5F}"/>
             <w:text/>
-            <w:alias w:val="#Nav: /Header/CompName"/>
-            <w:tag w:val="#Nav: Cover_Sheet/50040"/>
           </w:sdtPr>
+          <w:sdtEndPr/>
           <w:sdtContent>
             <w:tc>
               <w:tcPr>
-                <w:tcW w:w="2036" w:type="dxa"/>
+                <w:tcW w:w="2432" w:type="dxa"/>
                 <w:tcBorders>
                   <w:top w:val="nil"/>
                   <w:left w:val="single" w:color="auto" w:sz="4" w:space="0"/>
@@ -844,7 +853,7 @@
               </w:tcPr>
               <w:p>
                 <w:pPr>
-                  <w:jc w:val="right"/>
+                  <w:jc w:val="center"/>
                   <w:rPr>
                     <w:b w:val="0"/>
                   </w:rPr>
@@ -866,19 +875,20 @@
             <w:rPr>
               <w:b w:val="0"/>
             </w:rPr>
+            <w:alias w:val="#Nav: /Header/No_"/>
+            <w:tag w:val="#Nav: Cover_Sheet/50040"/>
             <w:id w:val="-1372924426"/>
             <w:placeholder>
               <w:docPart w:val="DefaultPlaceholder_-1854013440"/>
             </w:placeholder>
             <w:dataBinding w:prefixMappings="xmlns:ns0='urn:microsoft-dynamics-nav/reports/Cover_Sheet/50040/'" w:xpath="/ns0:NavWordReportXmlPart[1]/ns0:Header[1]/ns0:No_[1]" w:storeItemID="{2D4C007B-8431-424B-A025-364BA1080A5F}"/>
             <w:text/>
-            <w:alias w:val="#Nav: /Header/No_"/>
-            <w:tag w:val="#Nav: Cover_Sheet/50040"/>
           </w:sdtPr>
+          <w:sdtEndPr/>
           <w:sdtContent>
             <w:tc>
               <w:tcPr>
-                <w:tcW w:w="2037" w:type="dxa"/>
+                <w:tcW w:w="1641" w:type="dxa"/>
                 <w:tcBorders>
                   <w:top w:val="nil"/>
                   <w:left w:val="nil"/>
@@ -888,6 +898,7 @@
               </w:tcPr>
               <w:p>
                 <w:pPr>
+                  <w:jc w:val="center"/>
                   <w:rPr>
                     <w:b w:val="0"/>
                   </w:rPr>
@@ -938,6 +949,7 @@
             <w:dataBinding w:prefixMappings="xmlns:ns0='urn:microsoft-dynamics-nav/reports/Cover_Sheet/50040/'" w:xpath="/ns0:NavWordReportXmlPart[1]/ns0:Header[1]/ns0:Invoice_Amount_Incl__VAT[1]" w:storeItemID="{2D4C007B-8431-424B-A025-364BA1080A5F}"/>
             <w:text/>
           </w:sdtPr>
+          <w:sdtEndPr/>
           <w:sdtContent>
             <w:tc>
               <w:tcPr>
@@ -994,6 +1006,8 @@
             </w:pPr>
           </w:p>
         </w:tc>
+        <w:bookmarkStart w:name="_GoBack" w:id="0"/>
+        <w:bookmarkEnd w:id="0"/>
       </w:tr>
       <w:tr>
         <w:tc>
@@ -1030,6 +1044,7 @@
             <w:dataBinding w:prefixMappings="xmlns:ns0='urn:microsoft-dynamics-nav/reports/Cover_Sheet/50040/'" w:xpath="/ns0:NavWordReportXmlPart[1]/ns0:Header[1]/ns0:Invoice_VAT_Amount[1]" w:storeItemID="{2D4C007B-8431-424B-A025-364BA1080A5F}"/>
             <w:text/>
           </w:sdtPr>
+          <w:sdtEndPr/>
           <w:sdtContent>
             <w:tc>
               <w:tcPr>
@@ -1120,6 +1135,7 @@
             <w:dataBinding w:prefixMappings="xmlns:ns0='urn:microsoft-dynamics-nav/reports/Cover_Sheet/50040/'" w:xpath="/ns0:NavWordReportXmlPart[1]/ns0:Header[1]/ns0:InvoiceAmount[1]" w:storeItemID="{2D4C007B-8431-424B-A025-364BA1080A5F}"/>
             <w:text/>
           </w:sdtPr>
+          <w:sdtEndPr/>
           <w:sdtContent>
             <w:tc>
               <w:tcPr>
@@ -2423,8 +2439,6 @@
           <w:lang w:val="ru-RU"/>
         </w:rPr>
       </w:pPr>
-      <w:bookmarkStart w:name="_GoBack" w:id="0"/>
-      <w:bookmarkEnd w:id="0"/>
     </w:p>
     <w:sectPr>
       <w:pgSz w:w="11906" w:h="16838"/>
@@ -3087,7 +3101,9 @@
     <w:rsid w:val="00832926"/>
     <w:rsid w:val="00873B76"/>
     <w:rsid w:val="008A286F"/>
+    <w:rsid w:val="00B844A0"/>
     <w:rsid w:val="00B9185C"/>
+    <w:rsid w:val="00DF4B64"/>
   </w:rsids>
   <m:mathPr>
     <m:mathFont m:val="Cambria Math"/>

--- a/AL/GeneralExt/Reports/Layouts/CoverSheet.docx
+++ b/AL/GeneralExt/Reports/Layouts/CoverSheet.docx
@@ -93,8 +93,8 @@
       <w:tblGrid>
         <w:gridCol w:w="2166"/>
         <w:gridCol w:w="4217"/>
-        <w:gridCol w:w="2432"/>
-        <w:gridCol w:w="1641"/>
+        <w:gridCol w:w="2522"/>
+        <w:gridCol w:w="1551"/>
       </w:tblGrid>
       <w:tr>
         <w:tc>
@@ -202,8 +202,8 @@
                   </w:rPr>
                   <w:drawing>
                     <wp:inline distT="0" distB="0" distL="0" distR="0">
-                      <wp:extent cx="689287" cy="689287"/>
-                      <wp:effectExtent l="0" t="0" r="0" b="0"/>
+                      <wp:extent cx="2326943" cy="756920"/>
+                      <wp:effectExtent l="0" t="0" r="0" b="5080"/>
                       <wp:docPr id="2" name="Picture 1"/>
                       <wp:cNvGraphicFramePr>
                         <a:graphicFrameLocks xmlns:a="http://schemas.openxmlformats.org/drawingml/2006/main" noChangeAspect="1"/>
@@ -232,7 +232,7 @@
                             <pic:spPr bwMode="auto">
                               <a:xfrm>
                                 <a:off x="0" y="0"/>
-                                <a:ext cx="689287" cy="689287"/>
+                                <a:ext cx="2401762" cy="781257"/>
                               </a:xfrm>
                               <a:prstGeom prst="rect">
                                 <a:avLst/>
@@ -843,7 +843,7 @@
           <w:sdtContent>
             <w:tc>
               <w:tcPr>
-                <w:tcW w:w="2432" w:type="dxa"/>
+                <w:tcW w:w="2522" w:type="dxa"/>
                 <w:tcBorders>
                   <w:top w:val="nil"/>
                   <w:left w:val="single" w:color="auto" w:sz="4" w:space="0"/>
@@ -888,7 +888,7 @@
           <w:sdtContent>
             <w:tc>
               <w:tcPr>
-                <w:tcW w:w="1641" w:type="dxa"/>
+                <w:tcW w:w="1551" w:type="dxa"/>
                 <w:tcBorders>
                   <w:top w:val="nil"/>
                   <w:left w:val="nil"/>
@@ -1004,10 +1004,10 @@
             <w:pPr>
               <w:jc w:val="center"/>
             </w:pPr>
+            <w:bookmarkStart w:name="_GoBack" w:id="0"/>
+            <w:bookmarkEnd w:id="0"/>
           </w:p>
         </w:tc>
-        <w:bookmarkStart w:name="_GoBack" w:id="0"/>
-        <w:bookmarkEnd w:id="0"/>
       </w:tr>
       <w:tr>
         <w:tc>
@@ -3098,6 +3098,7 @@
     <w:rsidRoot w:val="008A286F"/>
     <w:rsid w:val="00015EA4"/>
     <w:rsid w:val="00170148"/>
+    <w:rsid w:val="003E34DE"/>
     <w:rsid w:val="00832926"/>
     <w:rsid w:val="00873B76"/>
     <w:rsid w:val="008A286F"/>

--- a/AL/GeneralExt/Reports/Layouts/CoverSheet.docx
+++ b/AL/GeneralExt/Reports/Layouts/CoverSheet.docx
@@ -9,12 +9,12 @@
           <w:szCs w:val="28"/>
         </w:rPr>
         <w:alias w:val="#Nav: /Header/Title"/>
-        <w:tag w:val="#Nav: Cover_Sheet/50040"/>
+        <w:tag w:val="#Nav: Cover_Sheet/70330"/>
         <w:id w:val="977806231"/>
         <w:placeholder>
           <w:docPart w:val="DefaultPlaceholder_-1854013440"/>
         </w:placeholder>
-        <w:dataBinding w:prefixMappings="xmlns:ns0='urn:microsoft-dynamics-nav/reports/Cover_Sheet/50040/'" w:xpath="/ns0:NavWordReportXmlPart[1]/ns0:Header[1]/ns0:Title[1]" w:storeItemID="{2D4C007B-8431-424B-A025-364BA1080A5F}"/>
+        <w:dataBinding w:prefixMappings="xmlns:ns0='urn:microsoft-dynamics-nav/reports/Cover_Sheet/70330/'" w:xpath="/ns0:NavWordReportXmlPart[1]/ns0:Header[1]/ns0:Title[1]" w:storeItemID="{2D4C007B-8431-424B-A025-364BA1080A5F}"/>
         <w:text/>
       </w:sdtPr>
       <w:sdtEndPr/>
@@ -54,12 +54,12 @@
           <w:color w:val="FF0000"/>
         </w:rPr>
         <w:alias w:val="#Nav: /Header/ErrStatus"/>
-        <w:tag w:val="#Nav: Cover_Sheet/50040"/>
+        <w:tag w:val="#Nav: Cover_Sheet/70330"/>
         <w:id w:val="1114021726"/>
         <w:placeholder>
           <w:docPart w:val="DefaultPlaceholder_-1854013440"/>
         </w:placeholder>
-        <w:dataBinding w:prefixMappings="xmlns:ns0='urn:microsoft-dynamics-nav/reports/Cover_Sheet/50040/'" w:xpath="/ns0:NavWordReportXmlPart[1]/ns0:Header[1]/ns0:ErrStatus[1]" w:storeItemID="{2D4C007B-8431-424B-A025-364BA1080A5F}"/>
+        <w:dataBinding w:prefixMappings="xmlns:ns0='urn:microsoft-dynamics-nav/reports/Cover_Sheet/70330/'" w:xpath="/ns0:NavWordReportXmlPart[1]/ns0:Header[1]/ns0:ErrStatus[1]" w:storeItemID="{2D4C007B-8431-424B-A025-364BA1080A5F}"/>
         <w:text/>
       </w:sdtPr>
       <w:sdtEndPr/>
@@ -122,12 +122,12 @@
               <w:b w:val="0"/>
             </w:rPr>
             <w:alias w:val="#Nav: /Header/Buy_from_Vendor_No_"/>
-            <w:tag w:val="#Nav: Cover_Sheet/50040"/>
+            <w:tag w:val="#Nav: Cover_Sheet/70330"/>
             <w:id w:val="2026056895"/>
             <w:placeholder>
               <w:docPart w:val="ECA90ECC5D524A9688081E71D6AF5208"/>
             </w:placeholder>
-            <w:dataBinding w:prefixMappings="xmlns:ns0='urn:microsoft-dynamics-nav/reports/Cover_Sheet/50040/'" w:xpath="/ns0:NavWordReportXmlPart[1]/ns0:Header[1]/ns0:Buy_from_Vendor_No_[1]" w:storeItemID="{2D4C007B-8431-424B-A025-364BA1080A5F}"/>
+            <w:dataBinding w:prefixMappings="xmlns:ns0='urn:microsoft-dynamics-nav/reports/Cover_Sheet/70330/'" w:xpath="/ns0:NavWordReportXmlPart[1]/ns0:Header[1]/ns0:Buy_from_Vendor_No_[1]" w:storeItemID="{2D4C007B-8431-424B-A025-364BA1080A5F}"/>
             <w:text/>
           </w:sdtPr>
           <w:sdtEndPr/>
@@ -169,9 +169,9 @@
               <w:b w:val="0"/>
             </w:rPr>
             <w:alias w:val="#Nav: /Header/BarcodePicture"/>
-            <w:tag w:val="#Nav: Cover_Sheet/50040"/>
+            <w:tag w:val="#Nav: Cover_Sheet/70330"/>
             <w:id w:val="-1799909398"/>
-            <w:dataBinding w:prefixMappings="xmlns:ns0='urn:microsoft-dynamics-nav/reports/Cover_Sheet/50040/'" w:xpath="/ns0:NavWordReportXmlPart[1]/ns0:Header[1]/ns0:BarcodePicture[1]" w:storeItemID="{2D4C007B-8431-424B-A025-364BA1080A5F}"/>
+            <w:dataBinding w:prefixMappings="xmlns:ns0='urn:microsoft-dynamics-nav/reports/Cover_Sheet/70330/'" w:xpath="/ns0:NavWordReportXmlPart[1]/ns0:Header[1]/ns0:BarcodePicture[1]" w:storeItemID="{2D4C007B-8431-424B-A025-364BA1080A5F}"/>
             <w:picture/>
           </w:sdtPr>
           <w:sdtEndPr/>
@@ -285,12 +285,12 @@
               <w:b w:val="0"/>
             </w:rPr>
             <w:alias w:val="#Nav: /Header/VendorName"/>
-            <w:tag w:val="#Nav: Cover_Sheet/50040"/>
+            <w:tag w:val="#Nav: Cover_Sheet/70330"/>
             <w:id w:val="-65810478"/>
             <w:placeholder>
               <w:docPart w:val="ECA90ECC5D524A9688081E71D6AF5208"/>
             </w:placeholder>
-            <w:dataBinding w:prefixMappings="xmlns:ns0='urn:microsoft-dynamics-nav/reports/Cover_Sheet/50040/'" w:xpath="/ns0:NavWordReportXmlPart[1]/ns0:Header[1]/ns0:VendorName[1]" w:storeItemID="{2D4C007B-8431-424B-A025-364BA1080A5F}"/>
+            <w:dataBinding w:prefixMappings="xmlns:ns0='urn:microsoft-dynamics-nav/reports/Cover_Sheet/70330/'" w:xpath="/ns0:NavWordReportXmlPart[1]/ns0:Header[1]/ns0:VendorName[1]" w:storeItemID="{2D4C007B-8431-424B-A025-364BA1080A5F}"/>
             <w:text/>
           </w:sdtPr>
           <w:sdtEndPr/>
@@ -385,12 +385,12 @@
               <w:b w:val="0"/>
             </w:rPr>
             <w:alias w:val="#Nav: /Header/Agreement_No_"/>
-            <w:tag w:val="#Nav: Cover_Sheet/50040"/>
+            <w:tag w:val="#Nav: Cover_Sheet/70330"/>
             <w:id w:val="483044380"/>
             <w:placeholder>
               <w:docPart w:val="ECA90ECC5D524A9688081E71D6AF5208"/>
             </w:placeholder>
-            <w:dataBinding w:prefixMappings="xmlns:ns0='urn:microsoft-dynamics-nav/reports/Cover_Sheet/50040/'" w:xpath="/ns0:NavWordReportXmlPart[1]/ns0:Header[1]/ns0:Agreement_No_[1]" w:storeItemID="{2D4C007B-8431-424B-A025-364BA1080A5F}"/>
+            <w:dataBinding w:prefixMappings="xmlns:ns0='urn:microsoft-dynamics-nav/reports/Cover_Sheet/70330/'" w:xpath="/ns0:NavWordReportXmlPart[1]/ns0:Header[1]/ns0:Agreement_No_[1]" w:storeItemID="{2D4C007B-8431-424B-A025-364BA1080A5F}"/>
             <w:text/>
           </w:sdtPr>
           <w:sdtEndPr/>
@@ -491,12 +491,12 @@
               <w:b w:val="0"/>
             </w:rPr>
             <w:alias w:val="#Nav: /Header/External_Agreement_No_"/>
-            <w:tag w:val="#Nav: Cover_Sheet/50040"/>
+            <w:tag w:val="#Nav: Cover_Sheet/70330"/>
             <w:id w:val="521286990"/>
             <w:placeholder>
               <w:docPart w:val="ECA90ECC5D524A9688081E71D6AF5208"/>
             </w:placeholder>
-            <w:dataBinding w:prefixMappings="xmlns:ns0='urn:microsoft-dynamics-nav/reports/Cover_Sheet/50040/'" w:xpath="/ns0:NavWordReportXmlPart[1]/ns0:Header[1]/ns0:External_Agreement_No_[1]" w:storeItemID="{2D4C007B-8431-424B-A025-364BA1080A5F}"/>
+            <w:dataBinding w:prefixMappings="xmlns:ns0='urn:microsoft-dynamics-nav/reports/Cover_Sheet/70330/'" w:xpath="/ns0:NavWordReportXmlPart[1]/ns0:Header[1]/ns0:External_Agreement_No_[1]" w:storeItemID="{2D4C007B-8431-424B-A025-364BA1080A5F}"/>
             <w:text/>
           </w:sdtPr>
           <w:sdtEndPr/>
@@ -597,12 +597,12 @@
               <w:b w:val="0"/>
             </w:rPr>
             <w:alias w:val="#Nav: /Header/No_"/>
-            <w:tag w:val="#Nav: Cover_Sheet/50040"/>
+            <w:tag w:val="#Nav: Cover_Sheet/70330"/>
             <w:id w:val="1053820620"/>
             <w:placeholder>
               <w:docPart w:val="ECA90ECC5D524A9688081E71D6AF5208"/>
             </w:placeholder>
-            <w:dataBinding w:prefixMappings="xmlns:ns0='urn:microsoft-dynamics-nav/reports/Cover_Sheet/50040/'" w:xpath="/ns0:NavWordReportXmlPart[1]/ns0:Header[1]/ns0:No_[1]" w:storeItemID="{2D4C007B-8431-424B-A025-364BA1080A5F}"/>
+            <w:dataBinding w:prefixMappings="xmlns:ns0='urn:microsoft-dynamics-nav/reports/Cover_Sheet/70330/'" w:xpath="/ns0:NavWordReportXmlPart[1]/ns0:Header[1]/ns0:No_[1]" w:storeItemID="{2D4C007B-8431-424B-A025-364BA1080A5F}"/>
             <w:text/>
           </w:sdtPr>
           <w:sdtEndPr/>
@@ -695,12 +695,12 @@
               <w:b w:val="0"/>
             </w:rPr>
             <w:alias w:val="#Nav: /Header/Vendor_Invoice_No_"/>
-            <w:tag w:val="#Nav: Cover_Sheet/50040"/>
+            <w:tag w:val="#Nav: Cover_Sheet/70330"/>
             <w:id w:val="137689993"/>
             <w:placeholder>
               <w:docPart w:val="ECA90ECC5D524A9688081E71D6AF5208"/>
             </w:placeholder>
-            <w:dataBinding w:prefixMappings="xmlns:ns0='urn:microsoft-dynamics-nav/reports/Cover_Sheet/50040/'" w:xpath="/ns0:NavWordReportXmlPart[1]/ns0:Header[1]/ns0:Vendor_Invoice_No_[1]" w:storeItemID="{2D4C007B-8431-424B-A025-364BA1080A5F}"/>
+            <w:dataBinding w:prefixMappings="xmlns:ns0='urn:microsoft-dynamics-nav/reports/Cover_Sheet/70330/'" w:xpath="/ns0:NavWordReportXmlPart[1]/ns0:Header[1]/ns0:Vendor_Invoice_No_[1]" w:storeItemID="{2D4C007B-8431-424B-A025-364BA1080A5F}"/>
             <w:text/>
           </w:sdtPr>
           <w:sdtEndPr/>
@@ -790,12 +790,12 @@
               <w:b w:val="0"/>
             </w:rPr>
             <w:alias w:val="#Nav: /Header/Document_Date"/>
-            <w:tag w:val="#Nav: Cover_Sheet/50040"/>
+            <w:tag w:val="#Nav: Cover_Sheet/70330"/>
             <w:id w:val="938488767"/>
             <w:placeholder>
               <w:docPart w:val="02B22E9A731240EAAFE5503D432BE650"/>
             </w:placeholder>
-            <w:dataBinding w:prefixMappings="xmlns:ns0='urn:microsoft-dynamics-nav/reports/Cover_Sheet/50040/'" w:xpath="/ns0:NavWordReportXmlPart[1]/ns0:Header[1]/ns0:Document_Date[1]" w:storeItemID="{2D4C007B-8431-424B-A025-364BA1080A5F}"/>
+            <w:dataBinding w:prefixMappings="xmlns:ns0='urn:microsoft-dynamics-nav/reports/Cover_Sheet/70330/'" w:xpath="/ns0:NavWordReportXmlPart[1]/ns0:Header[1]/ns0:Document_Date[1]" w:storeItemID="{2D4C007B-8431-424B-A025-364BA1080A5F}"/>
             <w:text/>
           </w:sdtPr>
           <w:sdtEndPr/>
@@ -831,12 +831,12 @@
               <w:b w:val="0"/>
             </w:rPr>
             <w:alias w:val="#Nav: /Header/CompName"/>
-            <w:tag w:val="#Nav: Cover_Sheet/50040"/>
+            <w:tag w:val="#Nav: Cover_Sheet/70330"/>
             <w:id w:val="797578848"/>
             <w:placeholder>
               <w:docPart w:val="DefaultPlaceholder_-1854013440"/>
             </w:placeholder>
-            <w:dataBinding w:prefixMappings="xmlns:ns0='urn:microsoft-dynamics-nav/reports/Cover_Sheet/50040/'" w:xpath="/ns0:NavWordReportXmlPart[1]/ns0:Header[1]/ns0:CompName[1]" w:storeItemID="{2D4C007B-8431-424B-A025-364BA1080A5F}"/>
+            <w:dataBinding w:prefixMappings="xmlns:ns0='urn:microsoft-dynamics-nav/reports/Cover_Sheet/70330/'" w:xpath="/ns0:NavWordReportXmlPart[1]/ns0:Header[1]/ns0:CompName[1]" w:storeItemID="{2D4C007B-8431-424B-A025-364BA1080A5F}"/>
             <w:text/>
           </w:sdtPr>
           <w:sdtEndPr/>
@@ -876,12 +876,12 @@
               <w:b w:val="0"/>
             </w:rPr>
             <w:alias w:val="#Nav: /Header/No_"/>
-            <w:tag w:val="#Nav: Cover_Sheet/50040"/>
+            <w:tag w:val="#Nav: Cover_Sheet/70330"/>
             <w:id w:val="-1372924426"/>
             <w:placeholder>
               <w:docPart w:val="DefaultPlaceholder_-1854013440"/>
             </w:placeholder>
-            <w:dataBinding w:prefixMappings="xmlns:ns0='urn:microsoft-dynamics-nav/reports/Cover_Sheet/50040/'" w:xpath="/ns0:NavWordReportXmlPart[1]/ns0:Header[1]/ns0:No_[1]" w:storeItemID="{2D4C007B-8431-424B-A025-364BA1080A5F}"/>
+            <w:dataBinding w:prefixMappings="xmlns:ns0='urn:microsoft-dynamics-nav/reports/Cover_Sheet/70330/'" w:xpath="/ns0:NavWordReportXmlPart[1]/ns0:Header[1]/ns0:No_[1]" w:storeItemID="{2D4C007B-8431-424B-A025-364BA1080A5F}"/>
             <w:text/>
           </w:sdtPr>
           <w:sdtEndPr/>
@@ -941,12 +941,12 @@
               <w:b w:val="0"/>
             </w:rPr>
             <w:alias w:val="#Nav: /Header/Invoice_Amount_Incl__VAT"/>
-            <w:tag w:val="#Nav: Cover_Sheet/50040"/>
+            <w:tag w:val="#Nav: Cover_Sheet/70330"/>
             <w:id w:val="1718312357"/>
             <w:placeholder>
               <w:docPart w:val="D183D92691CD4C09815E2389DBA06075"/>
             </w:placeholder>
-            <w:dataBinding w:prefixMappings="xmlns:ns0='urn:microsoft-dynamics-nav/reports/Cover_Sheet/50040/'" w:xpath="/ns0:NavWordReportXmlPart[1]/ns0:Header[1]/ns0:Invoice_Amount_Incl__VAT[1]" w:storeItemID="{2D4C007B-8431-424B-A025-364BA1080A5F}"/>
+            <w:dataBinding w:prefixMappings="xmlns:ns0='urn:microsoft-dynamics-nav/reports/Cover_Sheet/70330/'" w:xpath="/ns0:NavWordReportXmlPart[1]/ns0:Header[1]/ns0:Invoice_Amount_Incl__VAT[1]" w:storeItemID="{2D4C007B-8431-424B-A025-364BA1080A5F}"/>
             <w:text/>
           </w:sdtPr>
           <w:sdtEndPr/>
@@ -1036,12 +1036,12 @@
               <w:b w:val="0"/>
             </w:rPr>
             <w:alias w:val="#Nav: /Header/Invoice_VAT_Amount"/>
-            <w:tag w:val="#Nav: Cover_Sheet/50040"/>
+            <w:tag w:val="#Nav: Cover_Sheet/70330"/>
             <w:id w:val="-388892808"/>
             <w:placeholder>
               <w:docPart w:val="D183D92691CD4C09815E2389DBA06075"/>
             </w:placeholder>
-            <w:dataBinding w:prefixMappings="xmlns:ns0='urn:microsoft-dynamics-nav/reports/Cover_Sheet/50040/'" w:xpath="/ns0:NavWordReportXmlPart[1]/ns0:Header[1]/ns0:Invoice_VAT_Amount[1]" w:storeItemID="{2D4C007B-8431-424B-A025-364BA1080A5F}"/>
+            <w:dataBinding w:prefixMappings="xmlns:ns0='urn:microsoft-dynamics-nav/reports/Cover_Sheet/70330/'" w:xpath="/ns0:NavWordReportXmlPart[1]/ns0:Header[1]/ns0:Invoice_VAT_Amount[1]" w:storeItemID="{2D4C007B-8431-424B-A025-364BA1080A5F}"/>
             <w:text/>
           </w:sdtPr>
           <w:sdtEndPr/>
@@ -1127,12 +1127,12 @@
               <w:b w:val="0"/>
             </w:rPr>
             <w:alias w:val="#Nav: /Header/InvoiceAmount"/>
-            <w:tag w:val="#Nav: Cover_Sheet/50040"/>
+            <w:tag w:val="#Nav: Cover_Sheet/70330"/>
             <w:id w:val="498861094"/>
             <w:placeholder>
               <w:docPart w:val="D183D92691CD4C09815E2389DBA06075"/>
             </w:placeholder>
-            <w:dataBinding w:prefixMappings="xmlns:ns0='urn:microsoft-dynamics-nav/reports/Cover_Sheet/50040/'" w:xpath="/ns0:NavWordReportXmlPart[1]/ns0:Header[1]/ns0:InvoiceAmount[1]" w:storeItemID="{2D4C007B-8431-424B-A025-364BA1080A5F}"/>
+            <w:dataBinding w:prefixMappings="xmlns:ns0='urn:microsoft-dynamics-nav/reports/Cover_Sheet/70330/'" w:xpath="/ns0:NavWordReportXmlPart[1]/ns0:Header[1]/ns0:InvoiceAmount[1]" w:storeItemID="{2D4C007B-8431-424B-A025-364BA1080A5F}"/>
             <w:text/>
           </w:sdtPr>
           <w:sdtEndPr/>
@@ -1471,9 +1471,9 @@
             <w:szCs w:val="14"/>
           </w:rPr>
           <w:alias w:val="#Nav: /Header/Line"/>
-          <w:tag w:val="#Nav: Cover_Sheet/50040"/>
+          <w:tag w:val="#Nav: Cover_Sheet/70330"/>
           <w:id w:val="928086338"/>
-          <w15:dataBinding w:prefixMappings="xmlns:ns0='urn:microsoft-dynamics-nav/reports/Cover_Sheet/50040/'" w:xpath="/ns0:NavWordReportXmlPart[1]/ns0:Header[1]/ns0:Line" w:storeItemID="{2D4C007B-8431-424B-A025-364BA1080A5F}"/>
+          <w15:dataBinding w:prefixMappings="xmlns:ns0='urn:microsoft-dynamics-nav/reports/Cover_Sheet/70330/'" w:xpath="/ns0:NavWordReportXmlPart[1]/ns0:Header[1]/ns0:Line" w:storeItemID="{2D4C007B-8431-424B-A025-364BA1080A5F}"/>
           <w15:repeatingSection/>
         </w:sdtPr>
         <w:sdtEndPr/>
@@ -1502,12 +1502,12 @@
                       <w:szCs w:val="14"/>
                     </w:rPr>
                     <w:alias w:val="#Nav: /Header/Line/Full_Description"/>
-                    <w:tag w:val="#Nav: Cover_Sheet/50040"/>
+                    <w:tag w:val="#Nav: Cover_Sheet/70330"/>
                     <w:id w:val="-1784254182"/>
                     <w:placeholder>
                       <w:docPart w:val="DefaultPlaceholder_-1854013440"/>
                     </w:placeholder>
-                    <w:dataBinding w:prefixMappings="xmlns:ns0='urn:microsoft-dynamics-nav/reports/Cover_Sheet/50040/'" w:xpath="/ns0:NavWordReportXmlPart[1]/ns0:Header[1]/ns0:Line[1]/ns0:Full_Description[1]" w:storeItemID="{2D4C007B-8431-424B-A025-364BA1080A5F}"/>
+                    <w:dataBinding w:prefixMappings="xmlns:ns0='urn:microsoft-dynamics-nav/reports/Cover_Sheet/70330/'" w:xpath="/ns0:NavWordReportXmlPart[1]/ns0:Header[1]/ns0:Line[1]/ns0:Full_Description[1]" w:storeItemID="{2D4C007B-8431-424B-A025-364BA1080A5F}"/>
                     <w:text/>
                   </w:sdtPr>
                   <w:sdtEndPr/>
@@ -1546,12 +1546,12 @@
                       <w:szCs w:val="14"/>
                     </w:rPr>
                     <w:alias w:val="#Nav: /Header/Line/Quantity"/>
-                    <w:tag w:val="#Nav: Cover_Sheet/50040"/>
+                    <w:tag w:val="#Nav: Cover_Sheet/70330"/>
                     <w:id w:val="-633793515"/>
                     <w:placeholder>
                       <w:docPart w:val="DefaultPlaceholder_-1854013440"/>
                     </w:placeholder>
-                    <w:dataBinding w:prefixMappings="xmlns:ns0='urn:microsoft-dynamics-nav/reports/Cover_Sheet/50040/'" w:xpath="/ns0:NavWordReportXmlPart[1]/ns0:Header[1]/ns0:Line[1]/ns0:Quantity[1]" w:storeItemID="{2D4C007B-8431-424B-A025-364BA1080A5F}"/>
+                    <w:dataBinding w:prefixMappings="xmlns:ns0='urn:microsoft-dynamics-nav/reports/Cover_Sheet/70330/'" w:xpath="/ns0:NavWordReportXmlPart[1]/ns0:Header[1]/ns0:Line[1]/ns0:Quantity[1]" w:storeItemID="{2D4C007B-8431-424B-A025-364BA1080A5F}"/>
                     <w:text/>
                   </w:sdtPr>
                   <w:sdtEndPr/>
@@ -1588,12 +1588,12 @@
                       <w:szCs w:val="14"/>
                     </w:rPr>
                     <w:alias w:val="#Nav: /Header/Line/UOM_Code"/>
-                    <w:tag w:val="#Nav: Cover_Sheet/50040"/>
+                    <w:tag w:val="#Nav: Cover_Sheet/70330"/>
                     <w:id w:val="359781001"/>
                     <w:placeholder>
                       <w:docPart w:val="DefaultPlaceholder_-1854013440"/>
                     </w:placeholder>
-                    <w:dataBinding w:prefixMappings="xmlns:ns0='urn:microsoft-dynamics-nav/reports/Cover_Sheet/50040/'" w:xpath="/ns0:NavWordReportXmlPart[1]/ns0:Header[1]/ns0:Line[1]/ns0:UOM_Code[1]" w:storeItemID="{2D4C007B-8431-424B-A025-364BA1080A5F}"/>
+                    <w:dataBinding w:prefixMappings="xmlns:ns0='urn:microsoft-dynamics-nav/reports/Cover_Sheet/70330/'" w:xpath="/ns0:NavWordReportXmlPart[1]/ns0:Header[1]/ns0:Line[1]/ns0:UOM_Code[1]" w:storeItemID="{2D4C007B-8431-424B-A025-364BA1080A5F}"/>
                     <w:text/>
                   </w:sdtPr>
                   <w:sdtEndPr/>
@@ -1632,12 +1632,12 @@
                       <w:szCs w:val="14"/>
                     </w:rPr>
                     <w:alias w:val="#Nav: /Header/Line/Curr_Code"/>
-                    <w:tag w:val="#Nav: Cover_Sheet/50040"/>
+                    <w:tag w:val="#Nav: Cover_Sheet/70330"/>
                     <w:id w:val="-6755842"/>
                     <w:placeholder>
                       <w:docPart w:val="DefaultPlaceholder_-1854013440"/>
                     </w:placeholder>
-                    <w:dataBinding w:prefixMappings="xmlns:ns0='urn:microsoft-dynamics-nav/reports/Cover_Sheet/50040/'" w:xpath="/ns0:NavWordReportXmlPart[1]/ns0:Header[1]/ns0:Line[1]/ns0:Curr_Code[1]" w:storeItemID="{2D4C007B-8431-424B-A025-364BA1080A5F}"/>
+                    <w:dataBinding w:prefixMappings="xmlns:ns0='urn:microsoft-dynamics-nav/reports/Cover_Sheet/70330/'" w:xpath="/ns0:NavWordReportXmlPart[1]/ns0:Header[1]/ns0:Line[1]/ns0:Curr_Code[1]" w:storeItemID="{2D4C007B-8431-424B-A025-364BA1080A5F}"/>
                     <w:text/>
                   </w:sdtPr>
                   <w:sdtEndPr/>
@@ -1676,12 +1676,12 @@
                       <w:szCs w:val="14"/>
                     </w:rPr>
                     <w:alias w:val="#Nav: /Header/Line/Unit_Cost"/>
-                    <w:tag w:val="#Nav: Cover_Sheet/50040"/>
+                    <w:tag w:val="#Nav: Cover_Sheet/70330"/>
                     <w:id w:val="-354424133"/>
                     <w:placeholder>
                       <w:docPart w:val="DefaultPlaceholder_-1854013440"/>
                     </w:placeholder>
-                    <w:dataBinding w:prefixMappings="xmlns:ns0='urn:microsoft-dynamics-nav/reports/Cover_Sheet/50040/'" w:xpath="/ns0:NavWordReportXmlPart[1]/ns0:Header[1]/ns0:Line[1]/ns0:Unit_Cost[1]" w:storeItemID="{2D4C007B-8431-424B-A025-364BA1080A5F}"/>
+                    <w:dataBinding w:prefixMappings="xmlns:ns0='urn:microsoft-dynamics-nav/reports/Cover_Sheet/70330/'" w:xpath="/ns0:NavWordReportXmlPart[1]/ns0:Header[1]/ns0:Line[1]/ns0:Unit_Cost[1]" w:storeItemID="{2D4C007B-8431-424B-A025-364BA1080A5F}"/>
                     <w:text/>
                   </w:sdtPr>
                   <w:sdtEndPr/>
@@ -1720,12 +1720,12 @@
                       <w:szCs w:val="14"/>
                     </w:rPr>
                     <w:alias w:val="#Nav: /Header/Line/Line_Amount"/>
-                    <w:tag w:val="#Nav: Cover_Sheet/50040"/>
+                    <w:tag w:val="#Nav: Cover_Sheet/70330"/>
                     <w:id w:val="-1258899780"/>
                     <w:placeholder>
                       <w:docPart w:val="DefaultPlaceholder_-1854013440"/>
                     </w:placeholder>
-                    <w:dataBinding w:prefixMappings="xmlns:ns0='urn:microsoft-dynamics-nav/reports/Cover_Sheet/50040/'" w:xpath="/ns0:NavWordReportXmlPart[1]/ns0:Header[1]/ns0:Line[1]/ns0:Line_Amount[1]" w:storeItemID="{2D4C007B-8431-424B-A025-364BA1080A5F}"/>
+                    <w:dataBinding w:prefixMappings="xmlns:ns0='urn:microsoft-dynamics-nav/reports/Cover_Sheet/70330/'" w:xpath="/ns0:NavWordReportXmlPart[1]/ns0:Header[1]/ns0:Line[1]/ns0:Line_Amount[1]" w:storeItemID="{2D4C007B-8431-424B-A025-364BA1080A5F}"/>
                     <w:text/>
                   </w:sdtPr>
                   <w:sdtEndPr/>
@@ -1764,12 +1764,12 @@
                       <w:szCs w:val="14"/>
                     </w:rPr>
                     <w:alias w:val="#Nav: /Header/Line/Amt_Inc_VAT"/>
-                    <w:tag w:val="#Nav: Cover_Sheet/50040"/>
+                    <w:tag w:val="#Nav: Cover_Sheet/70330"/>
                     <w:id w:val="1952741332"/>
                     <w:placeholder>
                       <w:docPart w:val="DefaultPlaceholder_-1854013440"/>
                     </w:placeholder>
-                    <w:dataBinding w:prefixMappings="xmlns:ns0='urn:microsoft-dynamics-nav/reports/Cover_Sheet/50040/'" w:xpath="/ns0:NavWordReportXmlPart[1]/ns0:Header[1]/ns0:Line[1]/ns0:Amt_Inc_VAT[1]" w:storeItemID="{2D4C007B-8431-424B-A025-364BA1080A5F}"/>
+                    <w:dataBinding w:prefixMappings="xmlns:ns0='urn:microsoft-dynamics-nav/reports/Cover_Sheet/70330/'" w:xpath="/ns0:NavWordReportXmlPart[1]/ns0:Header[1]/ns0:Line[1]/ns0:Amt_Inc_VAT[1]" w:storeItemID="{2D4C007B-8431-424B-A025-364BA1080A5F}"/>
                     <w:text/>
                   </w:sdtPr>
                   <w:sdtEndPr/>
@@ -1808,12 +1808,12 @@
                       <w:szCs w:val="14"/>
                     </w:rPr>
                     <w:alias w:val="#Nav: /Header/Line/CPCode"/>
-                    <w:tag w:val="#Nav: Cover_Sheet/50040"/>
+                    <w:tag w:val="#Nav: Cover_Sheet/70330"/>
                     <w:id w:val="2121790376"/>
                     <w:placeholder>
                       <w:docPart w:val="DefaultPlaceholder_-1854013440"/>
                     </w:placeholder>
-                    <w:dataBinding w:prefixMappings="xmlns:ns0='urn:microsoft-dynamics-nav/reports/Cover_Sheet/50040/'" w:xpath="/ns0:NavWordReportXmlPart[1]/ns0:Header[1]/ns0:Line[1]/ns0:CPCode[1]" w:storeItemID="{2D4C007B-8431-424B-A025-364BA1080A5F}"/>
+                    <w:dataBinding w:prefixMappings="xmlns:ns0='urn:microsoft-dynamics-nav/reports/Cover_Sheet/70330/'" w:xpath="/ns0:NavWordReportXmlPart[1]/ns0:Header[1]/ns0:Line[1]/ns0:CPCode[1]" w:storeItemID="{2D4C007B-8431-424B-A025-364BA1080A5F}"/>
                     <w:text/>
                   </w:sdtPr>
                   <w:sdtEndPr/>
@@ -1852,12 +1852,12 @@
                       <w:szCs w:val="14"/>
                     </w:rPr>
                     <w:alias w:val="#Nav: /Header/Line/CCCode"/>
-                    <w:tag w:val="#Nav: Cover_Sheet/50040"/>
+                    <w:tag w:val="#Nav: Cover_Sheet/70330"/>
                     <w:id w:val="-1912068902"/>
                     <w:placeholder>
                       <w:docPart w:val="DefaultPlaceholder_-1854013440"/>
                     </w:placeholder>
-                    <w:dataBinding w:prefixMappings="xmlns:ns0='urn:microsoft-dynamics-nav/reports/Cover_Sheet/50040/'" w:xpath="/ns0:NavWordReportXmlPart[1]/ns0:Header[1]/ns0:Line[1]/ns0:CCCode[1]" w:storeItemID="{2D4C007B-8431-424B-A025-364BA1080A5F}"/>
+                    <w:dataBinding w:prefixMappings="xmlns:ns0='urn:microsoft-dynamics-nav/reports/Cover_Sheet/70330/'" w:xpath="/ns0:NavWordReportXmlPart[1]/ns0:Header[1]/ns0:Line[1]/ns0:CCCode[1]" w:storeItemID="{2D4C007B-8431-424B-A025-364BA1080A5F}"/>
                     <w:text/>
                   </w:sdtPr>
                   <w:sdtEndPr/>
@@ -1896,12 +1896,12 @@
                       <w:szCs w:val="14"/>
                     </w:rPr>
                     <w:alias w:val="#Nav: /Header/Line/UtilCode"/>
-                    <w:tag w:val="#Nav: Cover_Sheet/50040"/>
+                    <w:tag w:val="#Nav: Cover_Sheet/70330"/>
                     <w:id w:val="1687946446"/>
                     <w:placeholder>
                       <w:docPart w:val="DefaultPlaceholder_-1854013440"/>
                     </w:placeholder>
-                    <w:dataBinding w:prefixMappings="xmlns:ns0='urn:microsoft-dynamics-nav/reports/Cover_Sheet/50040/'" w:xpath="/ns0:NavWordReportXmlPart[1]/ns0:Header[1]/ns0:Line[1]/ns0:UtilCode[1]" w:storeItemID="{2D4C007B-8431-424B-A025-364BA1080A5F}"/>
+                    <w:dataBinding w:prefixMappings="xmlns:ns0='urn:microsoft-dynamics-nav/reports/Cover_Sheet/70330/'" w:xpath="/ns0:NavWordReportXmlPart[1]/ns0:Header[1]/ns0:Line[1]/ns0:UtilCode[1]" w:storeItemID="{2D4C007B-8431-424B-A025-364BA1080A5F}"/>
                     <w:text/>
                   </w:sdtPr>
                   <w:sdtEndPr/>
@@ -2098,9 +2098,9 @@
             <w:lang w:val="ru-RU"/>
           </w:rPr>
           <w:alias w:val="#Nav: /Header/Approval"/>
-          <w:tag w:val="#Nav: Cover_Sheet/50040"/>
+          <w:tag w:val="#Nav: Cover_Sheet/70330"/>
           <w:id w:val="-1098330855"/>
-          <w15:dataBinding w:prefixMappings="xmlns:ns0='urn:microsoft-dynamics-nav/reports/Cover_Sheet/50040/'" w:xpath="/ns0:NavWordReportXmlPart[1]/ns0:Header[1]/ns0:Approval" w:storeItemID="{2D4C007B-8431-424B-A025-364BA1080A5F}"/>
+          <w15:dataBinding w:prefixMappings="xmlns:ns0='urn:microsoft-dynamics-nav/reports/Cover_Sheet/70330/'" w:xpath="/ns0:NavWordReportXmlPart[1]/ns0:Header[1]/ns0:Approval" w:storeItemID="{2D4C007B-8431-424B-A025-364BA1080A5F}"/>
           <w15:repeatingSection/>
         </w:sdtPr>
         <w:sdtEndPr/>
@@ -2131,12 +2131,12 @@
                       <w:lang w:val="ru-RU"/>
                     </w:rPr>
                     <w:alias w:val="#Nav: /Header/Approval/UserActType"/>
-                    <w:tag w:val="#Nav: Cover_Sheet/50040"/>
+                    <w:tag w:val="#Nav: Cover_Sheet/70330"/>
                     <w:id w:val="-1892019882"/>
                     <w:placeholder>
                       <w:docPart w:val="DefaultPlaceholder_-1854013440"/>
                     </w:placeholder>
-                    <w:dataBinding w:prefixMappings="xmlns:ns0='urn:microsoft-dynamics-nav/reports/Cover_Sheet/50040/'" w:xpath="/ns0:NavWordReportXmlPart[1]/ns0:Header[1]/ns0:Approval[1]/ns0:UserActType[1]" w:storeItemID="{2D4C007B-8431-424B-A025-364BA1080A5F}"/>
+                    <w:dataBinding w:prefixMappings="xmlns:ns0='urn:microsoft-dynamics-nav/reports/Cover_Sheet/70330/'" w:xpath="/ns0:NavWordReportXmlPart[1]/ns0:Header[1]/ns0:Approval[1]/ns0:UserActType[1]" w:storeItemID="{2D4C007B-8431-424B-A025-364BA1080A5F}"/>
                     <w:text/>
                   </w:sdtPr>
                   <w:sdtEndPr/>
@@ -2177,12 +2177,12 @@
                       <w:lang w:val="ru-RU"/>
                     </w:rPr>
                     <w:alias w:val="#Nav: /Header/Approval/Approver_ID"/>
-                    <w:tag w:val="#Nav: Cover_Sheet/50040"/>
+                    <w:tag w:val="#Nav: Cover_Sheet/70330"/>
                     <w:id w:val="1372886596"/>
                     <w:placeholder>
                       <w:docPart w:val="DefaultPlaceholder_-1854013440"/>
                     </w:placeholder>
-                    <w:dataBinding w:prefixMappings="xmlns:ns0='urn:microsoft-dynamics-nav/reports/Cover_Sheet/50040/'" w:xpath="/ns0:NavWordReportXmlPart[1]/ns0:Header[1]/ns0:Approval[1]/ns0:Approver_ID[1]" w:storeItemID="{2D4C007B-8431-424B-A025-364BA1080A5F}"/>
+                    <w:dataBinding w:prefixMappings="xmlns:ns0='urn:microsoft-dynamics-nav/reports/Cover_Sheet/70330/'" w:xpath="/ns0:NavWordReportXmlPart[1]/ns0:Header[1]/ns0:Approval[1]/ns0:Approver_ID[1]" w:storeItemID="{2D4C007B-8431-424B-A025-364BA1080A5F}"/>
                     <w:text/>
                   </w:sdtPr>
                   <w:sdtEndPr/>
@@ -2223,12 +2223,12 @@
                       <w:lang w:val="ru-RU"/>
                     </w:rPr>
                     <w:alias w:val="#Nav: /Header/Approval/Status"/>
-                    <w:tag w:val="#Nav: Cover_Sheet/50040"/>
+                    <w:tag w:val="#Nav: Cover_Sheet/70330"/>
                     <w:id w:val="170073111"/>
                     <w:placeholder>
                       <w:docPart w:val="DefaultPlaceholder_-1854013440"/>
                     </w:placeholder>
-                    <w:dataBinding w:prefixMappings="xmlns:ns0='urn:microsoft-dynamics-nav/reports/Cover_Sheet/50040/'" w:xpath="/ns0:NavWordReportXmlPart[1]/ns0:Header[1]/ns0:Approval[1]/ns0:Status[1]" w:storeItemID="{2D4C007B-8431-424B-A025-364BA1080A5F}"/>
+                    <w:dataBinding w:prefixMappings="xmlns:ns0='urn:microsoft-dynamics-nav/reports/Cover_Sheet/70330/'" w:xpath="/ns0:NavWordReportXmlPart[1]/ns0:Header[1]/ns0:Approval[1]/ns0:Status[1]" w:storeItemID="{2D4C007B-8431-424B-A025-364BA1080A5F}"/>
                     <w:text/>
                   </w:sdtPr>
                   <w:sdtEndPr/>
@@ -2267,12 +2267,12 @@
                       <w:lang w:val="ru-RU"/>
                     </w:rPr>
                     <w:alias w:val="#Nav: /Header/Approval/Date_Time_Sent"/>
-                    <w:tag w:val="#Nav: Cover_Sheet/50040"/>
+                    <w:tag w:val="#Nav: Cover_Sheet/70330"/>
                     <w:id w:val="-472366388"/>
                     <w:placeholder>
                       <w:docPart w:val="DefaultPlaceholder_-1854013440"/>
                     </w:placeholder>
-                    <w:dataBinding w:prefixMappings="xmlns:ns0='urn:microsoft-dynamics-nav/reports/Cover_Sheet/50040/'" w:xpath="/ns0:NavWordReportXmlPart[1]/ns0:Header[1]/ns0:Approval[1]/ns0:Date_Time_Sent[1]" w:storeItemID="{2D4C007B-8431-424B-A025-364BA1080A5F}"/>
+                    <w:dataBinding w:prefixMappings="xmlns:ns0='urn:microsoft-dynamics-nav/reports/Cover_Sheet/70330/'" w:xpath="/ns0:NavWordReportXmlPart[1]/ns0:Header[1]/ns0:Approval[1]/ns0:Date_Time_Sent[1]" w:storeItemID="{2D4C007B-8431-424B-A025-364BA1080A5F}"/>
                     <w:text/>
                   </w:sdtPr>
                   <w:sdtEndPr/>
@@ -2313,12 +2313,12 @@
                       <w:lang w:val="ru-RU"/>
                     </w:rPr>
                     <w:alias w:val="#Nav: /Header/Approval/Date_Time_Appr"/>
-                    <w:tag w:val="#Nav: Cover_Sheet/50040"/>
+                    <w:tag w:val="#Nav: Cover_Sheet/70330"/>
                     <w:id w:val="-846484074"/>
                     <w:placeholder>
                       <w:docPart w:val="DefaultPlaceholder_-1854013440"/>
                     </w:placeholder>
-                    <w:dataBinding w:prefixMappings="xmlns:ns0='urn:microsoft-dynamics-nav/reports/Cover_Sheet/50040/'" w:xpath="/ns0:NavWordReportXmlPart[1]/ns0:Header[1]/ns0:Approval[1]/ns0:Date_Time_Appr[1]" w:storeItemID="{2D4C007B-8431-424B-A025-364BA1080A5F}"/>
+                    <w:dataBinding w:prefixMappings="xmlns:ns0='urn:microsoft-dynamics-nav/reports/Cover_Sheet/70330/'" w:xpath="/ns0:NavWordReportXmlPart[1]/ns0:Header[1]/ns0:Approval[1]/ns0:Date_Time_Appr[1]" w:storeItemID="{2D4C007B-8431-424B-A025-364BA1080A5F}"/>
                     <w:text/>
                   </w:sdtPr>
                   <w:sdtEndPr/>
@@ -3849,7 +3849,9 @@
 </a:theme>
 </file>
 
-<file path=customXml/item1.xml>��< ? x m l   v e r s i o n = " 1 . 0 "   e n c o d i n g = " u t f - 1 6 " ? > < N a v W o r d R e p o r t X m l P a r t   x m l n s = " u r n : m i c r o s o f t - d y n a m i c s - n a v / r e p o r t s / C o v e r _ S h e e t / 5 0 0 4 0 / " > +<file path=customXML/item2.xml>��< ? x m l   v e r s i o n = " 1 . 0 "   e n c o d i n g = " u t f - 1 6 " ? > + 
+ < N a v W o r d R e p o r t X m l P a r t   x m l n s = " u r n : m i c r o s o f t - d y n a m i c s - n a v / r e p o r t s / C o v e r _ S h e e t / 7 0 3 3 0 / " >   
      < H e a d e r >   
@@ -3924,12 +3926,4 @@
      < / H e a d e r >   
  < / N a v W o r d R e p o r t X m l P a r t > 
-</file>
-
-<file path=customXml/itemProps1.xml><?xml version="1.0" encoding="utf-8"?>
-<ds:datastoreItem xmlns:ds="http://schemas.openxmlformats.org/officeDocument/2006/customXml" ds:itemID="{2D4C007B-8431-424B-A025-364BA1080A5F}">
-  <ds:schemaRefs>
-    <ds:schemaRef ds:uri="urn:microsoft-dynamics-nav/reports/Cover_Sheet/50040/"/>
-  </ds:schemaRefs>
-</ds:datastoreItem>
 </file>